--- a/D212_Data Mining/Task 2/D212 - Data Mining II - Task 2.docx
+++ b/D212_Data Mining/Task 2/D212 - Data Mining II - Task 2.docx
@@ -267,7 +267,7 @@
           <w:r>
             <w:fldChar w:fldCharType="separate"/>
           </w:r>
-          <w:hyperlink w:anchor="_Toc179451279" w:history="1">
+          <w:hyperlink w:anchor="_Toc183704376" w:history="1">
             <w:r>
               <w:rPr>
                 <w:rStyle w:val="Hyperlink"/>
@@ -294,7 +294,7 @@
                 <w:noProof/>
                 <w:webHidden/>
               </w:rPr>
-              <w:instrText xml:space="preserve"> PAGEREF _Toc179451279 \h </w:instrText>
+              <w:instrText xml:space="preserve"> PAGEREF _Toc183704376 \h </w:instrText>
             </w:r>
             <w:r>
               <w:rPr>
@@ -336,13 +336,13 @@
               <w14:ligatures w14:val="standardContextual"/>
             </w:rPr>
           </w:pPr>
-          <w:hyperlink w:anchor="_Toc179451280" w:history="1">
+          <w:hyperlink w:anchor="_Toc183704377" w:history="1">
             <w:r>
               <w:rPr>
                 <w:rStyle w:val="Hyperlink"/>
                 <w:noProof/>
               </w:rPr>
-              <w:t>Part II: Technique Justification</w:t>
+              <w:t>Part II: Method Justification</w:t>
             </w:r>
             <w:r>
               <w:rPr>
@@ -363,7 +363,7 @@
                 <w:noProof/>
                 <w:webHidden/>
               </w:rPr>
-              <w:instrText xml:space="preserve"> PAGEREF _Toc179451280 \h </w:instrText>
+              <w:instrText xml:space="preserve"> PAGEREF _Toc183704377 \h </w:instrText>
             </w:r>
             <w:r>
               <w:rPr>
@@ -405,7 +405,7 @@
               <w14:ligatures w14:val="standardContextual"/>
             </w:rPr>
           </w:pPr>
-          <w:hyperlink w:anchor="_Toc179451281" w:history="1">
+          <w:hyperlink w:anchor="_Toc183704378" w:history="1">
             <w:r>
               <w:rPr>
                 <w:rStyle w:val="Hyperlink"/>
@@ -432,7 +432,76 @@
                 <w:noProof/>
                 <w:webHidden/>
               </w:rPr>
-              <w:instrText xml:space="preserve"> PAGEREF _Toc179451281 \h </w:instrText>
+              <w:instrText xml:space="preserve"> PAGEREF _Toc183704378 \h </w:instrText>
+            </w:r>
+            <w:r>
+              <w:rPr>
+                <w:noProof/>
+                <w:webHidden/>
+              </w:rPr>
+            </w:r>
+            <w:r>
+              <w:rPr>
+                <w:noProof/>
+                <w:webHidden/>
+              </w:rPr>
+              <w:fldChar w:fldCharType="separate"/>
+            </w:r>
+            <w:r>
+              <w:rPr>
+                <w:noProof/>
+                <w:webHidden/>
+              </w:rPr>
+              <w:t>4</w:t>
+            </w:r>
+            <w:r>
+              <w:rPr>
+                <w:noProof/>
+                <w:webHidden/>
+              </w:rPr>
+              <w:fldChar w:fldCharType="end"/>
+            </w:r>
+          </w:hyperlink>
+        </w:p>
+        <w:p>
+          <w:pPr>
+            <w:pStyle w:val="TOC1"/>
+            <w:rPr>
+              <w:rFonts w:asciiTheme="minorHAnsi" w:eastAsiaTheme="minorEastAsia" w:hAnsiTheme="minorHAnsi" w:cstheme="minorBidi"/>
+              <w:noProof/>
+              <w:kern w:val="2"/>
+              <w:szCs w:val="24"/>
+              <w14:ligatures w14:val="standardContextual"/>
+            </w:rPr>
+          </w:pPr>
+          <w:hyperlink w:anchor="_Toc183704379" w:history="1">
+            <w:r>
+              <w:rPr>
+                <w:rStyle w:val="Hyperlink"/>
+                <w:noProof/>
+              </w:rPr>
+              <w:t>Part IV: Analysis</w:t>
+            </w:r>
+            <w:r>
+              <w:rPr>
+                <w:noProof/>
+                <w:webHidden/>
+              </w:rPr>
+              <w:tab/>
+            </w:r>
+            <w:r>
+              <w:rPr>
+                <w:noProof/>
+                <w:webHidden/>
+              </w:rPr>
+              <w:fldChar w:fldCharType="begin"/>
+            </w:r>
+            <w:r>
+              <w:rPr>
+                <w:noProof/>
+                <w:webHidden/>
+              </w:rPr>
+              <w:instrText xml:space="preserve"> PAGEREF _Toc183704379 \h </w:instrText>
             </w:r>
             <w:r>
               <w:rPr>
@@ -465,7 +534,10 @@
         </w:p>
         <w:p>
           <w:pPr>
-            <w:pStyle w:val="TOC1"/>
+            <w:pStyle w:val="TOC2"/>
+            <w:tabs>
+              <w:tab w:val="right" w:leader="dot" w:pos="9350"/>
+            </w:tabs>
             <w:rPr>
               <w:rFonts w:asciiTheme="minorHAnsi" w:eastAsiaTheme="minorEastAsia" w:hAnsiTheme="minorHAnsi" w:cstheme="minorBidi"/>
               <w:noProof/>
@@ -474,13 +546,13 @@
               <w14:ligatures w14:val="standardContextual"/>
             </w:rPr>
           </w:pPr>
-          <w:hyperlink w:anchor="_Toc179451282" w:history="1">
+          <w:hyperlink w:anchor="_Toc183704380" w:history="1">
             <w:r>
               <w:rPr>
                 <w:rStyle w:val="Hyperlink"/>
                 <w:noProof/>
               </w:rPr>
-              <w:t>Part IV: Analysis</w:t>
+              <w:t>Determining the Principal Component Matrix</w:t>
             </w:r>
             <w:r>
               <w:rPr>
@@ -501,7 +573,7 @@
                 <w:noProof/>
                 <w:webHidden/>
               </w:rPr>
-              <w:instrText xml:space="preserve"> PAGEREF _Toc179451282 \h </w:instrText>
+              <w:instrText xml:space="preserve"> PAGEREF _Toc183704380 \h </w:instrText>
             </w:r>
             <w:r>
               <w:rPr>
@@ -521,84 +593,7 @@
                 <w:noProof/>
                 <w:webHidden/>
               </w:rPr>
-              <w:t>7</w:t>
-            </w:r>
-            <w:r>
-              <w:rPr>
-                <w:noProof/>
-                <w:webHidden/>
-              </w:rPr>
-              <w:fldChar w:fldCharType="end"/>
-            </w:r>
-          </w:hyperlink>
-        </w:p>
-        <w:p>
-          <w:pPr>
-            <w:pStyle w:val="TOC1"/>
-            <w:rPr>
-              <w:rFonts w:asciiTheme="minorHAnsi" w:eastAsiaTheme="minorEastAsia" w:hAnsiTheme="minorHAnsi" w:cstheme="minorBidi"/>
-              <w:noProof/>
-              <w:kern w:val="2"/>
-              <w:szCs w:val="24"/>
-              <w14:ligatures w14:val="standardContextual"/>
-            </w:rPr>
-          </w:pPr>
-          <w:hyperlink w:anchor="_Toc179451283" w:history="1">
-            <w:r>
-              <w:rPr>
-                <w:rStyle w:val="Hyperlink"/>
-                <w:noProof/>
-              </w:rPr>
-              <w:t xml:space="preserve">Part V: </w:t>
-            </w:r>
-            <w:r>
-              <w:rPr>
-                <w:rStyle w:val="Hyperlink"/>
-                <w:bCs/>
-                <w:noProof/>
-              </w:rPr>
-              <w:t>Data Summary and Implications</w:t>
-            </w:r>
-            <w:r>
-              <w:rPr>
-                <w:noProof/>
-                <w:webHidden/>
-              </w:rPr>
-              <w:tab/>
-            </w:r>
-            <w:r>
-              <w:rPr>
-                <w:noProof/>
-                <w:webHidden/>
-              </w:rPr>
-              <w:fldChar w:fldCharType="begin"/>
-            </w:r>
-            <w:r>
-              <w:rPr>
-                <w:noProof/>
-                <w:webHidden/>
-              </w:rPr>
-              <w:instrText xml:space="preserve"> PAGEREF _Toc179451283 \h </w:instrText>
-            </w:r>
-            <w:r>
-              <w:rPr>
-                <w:noProof/>
-                <w:webHidden/>
-              </w:rPr>
-            </w:r>
-            <w:r>
-              <w:rPr>
-                <w:noProof/>
-                <w:webHidden/>
-              </w:rPr>
-              <w:fldChar w:fldCharType="separate"/>
-            </w:r>
-            <w:r>
-              <w:rPr>
-                <w:noProof/>
-                <w:webHidden/>
-              </w:rPr>
-              <w:t>7</w:t>
+              <w:t>5</w:t>
             </w:r>
             <w:r>
               <w:rPr>
@@ -641,7 +636,7 @@
         <w:pStyle w:val="Heading1"/>
         <w:jc w:val="left"/>
       </w:pPr>
-      <w:bookmarkStart w:id="0" w:name="_Toc179451279"/>
+      <w:bookmarkStart w:id="0" w:name="_Toc183704376"/>
       <w:r>
         <w:lastRenderedPageBreak/>
         <w:t xml:space="preserve">Part </w:t>
@@ -662,31 +657,21 @@
     </w:p>
     <w:p>
       <w:pPr>
-        <w:pStyle w:val="Heading1"/>
-        <w:ind w:firstLine="720"/>
-        <w:jc w:val="left"/>
-        <w:rPr>
-          <w:b w:val="0"/>
-        </w:rPr>
-      </w:pPr>
-      <w:r>
-        <w:rPr>
-          <w:b w:val="0"/>
-        </w:rPr>
+        <w:rPr>
+          <w:b/>
+        </w:rPr>
+      </w:pPr>
+      <w:r>
         <w:t xml:space="preserve">The purpose of this report is to explore the following research question: </w:t>
       </w:r>
       <w:r>
         <w:rPr>
-          <w:b w:val="0"/>
           <w:i/>
           <w:iCs/>
         </w:rPr>
         <w:t>"What factors in a hospital's medical dataset explain the biggest differences in patient readmission outcomes?"</w:t>
       </w:r>
       <w:r>
-        <w:rPr>
-          <w:b w:val="0"/>
-        </w:rPr>
         <w:t xml:space="preserve"> By using Principal Component Analysis (PCA), the goal is to identify the most important variables that influence differences in readmission rates among patients. Understanding these key factors can help hospital staff make informed decisions to improve patient care and lower readmission rates. This question is relevant to real-world healthcare settings, where efficient resource management and focused interventions are essential for better patient outcomes and smoother hospital operations.</w:t>
       </w:r>
     </w:p>
@@ -701,7 +686,7 @@
         <w:pStyle w:val="Heading1"/>
         <w:jc w:val="left"/>
       </w:pPr>
-      <w:bookmarkStart w:id="1" w:name="_Toc179451280"/>
+      <w:bookmarkStart w:id="1" w:name="_Toc183704377"/>
       <w:r>
         <w:t xml:space="preserve">Part II: </w:t>
       </w:r>
@@ -765,7 +750,7 @@
         <w:pStyle w:val="Heading1"/>
         <w:jc w:val="left"/>
       </w:pPr>
-      <w:bookmarkStart w:id="2" w:name="_Toc179451281"/>
+      <w:bookmarkStart w:id="2" w:name="_Toc183704378"/>
       <w:r>
         <w:t>Part II</w:t>
       </w:r>
@@ -785,41 +770,3015 @@
     </w:p>
     <w:p>
       <w:pPr>
-        <w:jc w:val="both"/>
-      </w:pPr>
-    </w:p>
-    <w:p>
-      <w:pPr>
-        <w:jc w:val="both"/>
-      </w:pPr>
+        <w:ind w:firstLine="360"/>
+      </w:pPr>
+      <w:r>
+        <w:t>The continuous variables selected for this analysis are:</w:t>
+      </w:r>
+    </w:p>
+    <w:p>
+      <w:pPr>
+        <w:numPr>
+          <w:ilvl w:val="0"/>
+          <w:numId w:val="4"/>
+        </w:numPr>
+      </w:pPr>
+      <w:r>
+        <w:t>Children: Number of children a patient has.</w:t>
+      </w:r>
+    </w:p>
+    <w:p>
+      <w:pPr>
+        <w:numPr>
+          <w:ilvl w:val="0"/>
+          <w:numId w:val="4"/>
+        </w:numPr>
+      </w:pPr>
+      <w:r>
+        <w:t>Age: Patient's age.</w:t>
+      </w:r>
+    </w:p>
+    <w:p>
+      <w:pPr>
+        <w:numPr>
+          <w:ilvl w:val="0"/>
+          <w:numId w:val="4"/>
+        </w:numPr>
+      </w:pPr>
+      <w:r>
+        <w:t>Income: Income level of the patient.</w:t>
+      </w:r>
+    </w:p>
+    <w:p>
+      <w:pPr>
+        <w:numPr>
+          <w:ilvl w:val="0"/>
+          <w:numId w:val="4"/>
+        </w:numPr>
+      </w:pPr>
+      <w:r>
+        <w:t>VitD_levels: Vitamin D levels measured in the patient.</w:t>
+      </w:r>
+    </w:p>
+    <w:p>
+      <w:pPr>
+        <w:numPr>
+          <w:ilvl w:val="0"/>
+          <w:numId w:val="4"/>
+        </w:numPr>
+      </w:pPr>
+      <w:r>
+        <w:t>Doc_visits: Number of doctor visits made by the patient.</w:t>
+      </w:r>
+    </w:p>
+    <w:p>
+      <w:pPr>
+        <w:numPr>
+          <w:ilvl w:val="0"/>
+          <w:numId w:val="4"/>
+        </w:numPr>
+      </w:pPr>
+      <w:r>
+        <w:t>Full_meals_eaten: Number of full meals eaten daily by the patient.</w:t>
+      </w:r>
+    </w:p>
+    <w:p>
+      <w:pPr>
+        <w:numPr>
+          <w:ilvl w:val="0"/>
+          <w:numId w:val="4"/>
+        </w:numPr>
+      </w:pPr>
+      <w:r>
+        <w:t>vitD_supp: Use of vitamin D supplements by the patient.</w:t>
+      </w:r>
+    </w:p>
+    <w:p>
+      <w:pPr>
+        <w:numPr>
+          <w:ilvl w:val="0"/>
+          <w:numId w:val="4"/>
+        </w:numPr>
+      </w:pPr>
+      <w:r>
+        <w:t>Initial_days: Length of the patient's initial hospital admission.</w:t>
+      </w:r>
+    </w:p>
+    <w:p>
+      <w:pPr>
+        <w:numPr>
+          <w:ilvl w:val="0"/>
+          <w:numId w:val="4"/>
+        </w:numPr>
+      </w:pPr>
+      <w:r>
+        <w:t>TotalCharge: Total cost incurred during the patient's initial hospital stay.</w:t>
+      </w:r>
+    </w:p>
+    <w:p>
+      <w:pPr>
+        <w:numPr>
+          <w:ilvl w:val="0"/>
+          <w:numId w:val="4"/>
+        </w:numPr>
+      </w:pPr>
+      <w:r>
+        <w:t>Additional_charges: Additional costs incurred during the patient's stay.</w:t>
+      </w:r>
+    </w:p>
+    <w:p>
+      <w:r>
+        <w:t>These variables are crucial for understanding patient characteristics, resource usage, and potential financial impacts, which may relate to readmission</w:t>
+      </w:r>
+    </w:p>
+    <w:p/>
+    <w:p>
+      <w:r>
+        <w:t xml:space="preserve">The continuous variables were standardized to ensure that each contributes equally to the analysis. Standardization was performed using the StandardScaler from the scikit-learn library, </w:t>
+      </w:r>
+      <w:r>
+        <w:lastRenderedPageBreak/>
+        <w:t>which scales the data so that each variable has a mean of 0 and a standard deviation of 1. This is a necessary step because PCA is sensitive to the scale of input features</w:t>
+      </w:r>
+      <w:r>
+        <w:t>.</w:t>
+      </w:r>
+    </w:p>
+    <w:p>
+      <w:pPr>
+        <w:pStyle w:val="NormalWeb"/>
+        <w:pBdr>
+          <w:top w:val="single" w:sz="6" w:space="2" w:color="888888"/>
+          <w:left w:val="single" w:sz="6" w:space="2" w:color="888888"/>
+          <w:bottom w:val="single" w:sz="6" w:space="2" w:color="888888"/>
+          <w:right w:val="single" w:sz="6" w:space="2" w:color="888888"/>
+        </w:pBdr>
+        <w:tabs>
+          <w:tab w:val="left" w:pos="916"/>
+          <w:tab w:val="left" w:pos="1832"/>
+          <w:tab w:val="left" w:pos="2748"/>
+          <w:tab w:val="left" w:pos="3664"/>
+          <w:tab w:val="left" w:pos="4580"/>
+          <w:tab w:val="left" w:pos="5496"/>
+          <w:tab w:val="left" w:pos="6412"/>
+          <w:tab w:val="left" w:pos="7328"/>
+          <w:tab w:val="left" w:pos="8244"/>
+          <w:tab w:val="left" w:pos="9160"/>
+          <w:tab w:val="left" w:pos="10076"/>
+          <w:tab w:val="left" w:pos="10992"/>
+          <w:tab w:val="left" w:pos="11908"/>
+          <w:tab w:val="left" w:pos="12824"/>
+          <w:tab w:val="left" w:pos="13740"/>
+          <w:tab w:val="left" w:pos="14656"/>
+        </w:tabs>
+        <w:spacing w:before="0" w:beforeAutospacing="0" w:after="0" w:afterAutospacing="0"/>
+        <w:divId w:val="936908931"/>
+        <w:rPr>
+          <w:rFonts w:ascii="Consolas" w:hAnsi="Consolas" w:cs="Courier New"/>
+          <w:sz w:val="17"/>
+          <w:szCs w:val="17"/>
+        </w:rPr>
+      </w:pPr>
+      <w:r>
+        <w:rPr>
+          <w:rFonts w:ascii="Consolas" w:hAnsi="Consolas" w:cs="Courier New"/>
+          <w:sz w:val="17"/>
+          <w:szCs w:val="17"/>
+        </w:rPr>
+        <w:t xml:space="preserve">1. </w:t>
+      </w:r>
+      <w:r>
+        <w:rPr>
+          <w:rFonts w:ascii="Consolas" w:hAnsi="Consolas" w:cs="Courier New"/>
+          <w:color w:val="880000"/>
+          <w:sz w:val="17"/>
+          <w:szCs w:val="17"/>
+        </w:rPr>
+        <w:t># Dataframe before scaling</w:t>
+      </w:r>
+    </w:p>
+    <w:p>
+      <w:pPr>
+        <w:pStyle w:val="NormalWeb"/>
+        <w:pBdr>
+          <w:top w:val="single" w:sz="6" w:space="2" w:color="888888"/>
+          <w:left w:val="single" w:sz="6" w:space="2" w:color="888888"/>
+          <w:bottom w:val="single" w:sz="6" w:space="2" w:color="888888"/>
+          <w:right w:val="single" w:sz="6" w:space="2" w:color="888888"/>
+        </w:pBdr>
+        <w:tabs>
+          <w:tab w:val="left" w:pos="916"/>
+          <w:tab w:val="left" w:pos="1832"/>
+          <w:tab w:val="left" w:pos="2748"/>
+          <w:tab w:val="left" w:pos="3664"/>
+          <w:tab w:val="left" w:pos="4580"/>
+          <w:tab w:val="left" w:pos="5496"/>
+          <w:tab w:val="left" w:pos="6412"/>
+          <w:tab w:val="left" w:pos="7328"/>
+          <w:tab w:val="left" w:pos="8244"/>
+          <w:tab w:val="left" w:pos="9160"/>
+          <w:tab w:val="left" w:pos="10076"/>
+          <w:tab w:val="left" w:pos="10992"/>
+          <w:tab w:val="left" w:pos="11908"/>
+          <w:tab w:val="left" w:pos="12824"/>
+          <w:tab w:val="left" w:pos="13740"/>
+          <w:tab w:val="left" w:pos="14656"/>
+        </w:tabs>
+        <w:spacing w:before="0" w:beforeAutospacing="0" w:after="0" w:afterAutospacing="0"/>
+        <w:divId w:val="936908931"/>
+        <w:rPr>
+          <w:rFonts w:ascii="Consolas" w:hAnsi="Consolas" w:cs="Courier New"/>
+          <w:sz w:val="17"/>
+          <w:szCs w:val="17"/>
+        </w:rPr>
+      </w:pPr>
+      <w:r>
+        <w:rPr>
+          <w:rFonts w:ascii="Consolas" w:hAnsi="Consolas" w:cs="Courier New"/>
+          <w:sz w:val="17"/>
+          <w:szCs w:val="17"/>
+        </w:rPr>
+        <w:t xml:space="preserve">2. </w:t>
+      </w:r>
+      <w:r>
+        <w:rPr>
+          <w:rFonts w:ascii="Consolas" w:hAnsi="Consolas" w:cs="Courier New"/>
+          <w:color w:val="000000"/>
+          <w:sz w:val="17"/>
+          <w:szCs w:val="17"/>
+        </w:rPr>
+        <w:t>df1</w:t>
+      </w:r>
+      <w:r>
+        <w:rPr>
+          <w:rFonts w:ascii="Consolas" w:hAnsi="Consolas" w:cs="Courier New"/>
+          <w:color w:val="666600"/>
+          <w:sz w:val="17"/>
+          <w:szCs w:val="17"/>
+        </w:rPr>
+        <w:t>.</w:t>
+      </w:r>
+      <w:r>
+        <w:rPr>
+          <w:rFonts w:ascii="Consolas" w:hAnsi="Consolas" w:cs="Courier New"/>
+          <w:color w:val="000000"/>
+          <w:sz w:val="17"/>
+          <w:szCs w:val="17"/>
+        </w:rPr>
+        <w:t>head</w:t>
+      </w:r>
+      <w:r>
+        <w:rPr>
+          <w:rFonts w:ascii="Consolas" w:hAnsi="Consolas" w:cs="Courier New"/>
+          <w:color w:val="666600"/>
+          <w:sz w:val="17"/>
+          <w:szCs w:val="17"/>
+        </w:rPr>
+        <w:t>()</w:t>
+      </w:r>
+    </w:p>
+    <w:p>
+      <w:pPr>
+        <w:pStyle w:val="NormalWeb"/>
+        <w:pBdr>
+          <w:top w:val="single" w:sz="6" w:space="2" w:color="888888"/>
+          <w:left w:val="single" w:sz="6" w:space="2" w:color="888888"/>
+          <w:bottom w:val="single" w:sz="6" w:space="2" w:color="888888"/>
+          <w:right w:val="single" w:sz="6" w:space="2" w:color="888888"/>
+        </w:pBdr>
+        <w:tabs>
+          <w:tab w:val="left" w:pos="916"/>
+          <w:tab w:val="left" w:pos="1832"/>
+          <w:tab w:val="left" w:pos="2748"/>
+          <w:tab w:val="left" w:pos="3664"/>
+          <w:tab w:val="left" w:pos="4580"/>
+          <w:tab w:val="left" w:pos="5496"/>
+          <w:tab w:val="left" w:pos="6412"/>
+          <w:tab w:val="left" w:pos="7328"/>
+          <w:tab w:val="left" w:pos="8244"/>
+          <w:tab w:val="left" w:pos="9160"/>
+          <w:tab w:val="left" w:pos="10076"/>
+          <w:tab w:val="left" w:pos="10992"/>
+          <w:tab w:val="left" w:pos="11908"/>
+          <w:tab w:val="left" w:pos="12824"/>
+          <w:tab w:val="left" w:pos="13740"/>
+          <w:tab w:val="left" w:pos="14656"/>
+        </w:tabs>
+        <w:spacing w:before="0" w:beforeAutospacing="0" w:after="0" w:afterAutospacing="0"/>
+        <w:divId w:val="936908931"/>
+        <w:rPr>
+          <w:rFonts w:ascii="Consolas" w:hAnsi="Consolas" w:cs="Courier New"/>
+          <w:sz w:val="17"/>
+          <w:szCs w:val="17"/>
+        </w:rPr>
+      </w:pPr>
+      <w:r>
+        <w:rPr>
+          <w:rFonts w:ascii="Consolas" w:hAnsi="Consolas" w:cs="Courier New"/>
+          <w:sz w:val="17"/>
+          <w:szCs w:val="17"/>
+        </w:rPr>
+        <w:t xml:space="preserve">3. </w:t>
+      </w:r>
+      <w:r>
+        <w:rPr>
+          <w:rFonts w:ascii="Consolas" w:hAnsi="Consolas" w:cs="Courier New"/>
+          <w:color w:val="000000"/>
+          <w:sz w:val="17"/>
+          <w:szCs w:val="17"/>
+        </w:rPr>
+        <w:t> </w:t>
+      </w:r>
+    </w:p>
+    <w:p>
+      <w:pPr>
+        <w:ind w:firstLine="0"/>
+      </w:pPr>
+      <w:r>
+        <w:drawing>
+          <wp:inline distT="0" distB="0" distL="0" distR="0" wp14:anchorId="0593B4DC" wp14:editId="6DA86794">
+            <wp:extent cx="5943600" cy="1132205"/>
+            <wp:effectExtent l="0" t="0" r="0" b="0"/>
+            <wp:docPr id="1734345546" name="Picture 1" descr="A screenshot of a menu&#10;&#10;Description automatically generated"/>
+            <wp:cNvGraphicFramePr>
+              <a:graphicFrameLocks xmlns:a="http://schemas.openxmlformats.org/drawingml/2006/main" noChangeAspect="1"/>
+            </wp:cNvGraphicFramePr>
+            <a:graphic xmlns:a="http://schemas.openxmlformats.org/drawingml/2006/main">
+              <a:graphicData uri="http://schemas.openxmlformats.org/drawingml/2006/picture">
+                <pic:pic xmlns:pic="http://schemas.openxmlformats.org/drawingml/2006/picture">
+                  <pic:nvPicPr>
+                    <pic:cNvPr id="1734345546" name="Picture 1" descr="A screenshot of a menu&#10;&#10;Description automatically generated"/>
+                    <pic:cNvPicPr/>
+                  </pic:nvPicPr>
+                  <pic:blipFill>
+                    <a:blip r:embed="rId8"/>
+                    <a:stretch>
+                      <a:fillRect/>
+                    </a:stretch>
+                  </pic:blipFill>
+                  <pic:spPr>
+                    <a:xfrm>
+                      <a:off x="0" y="0"/>
+                      <a:ext cx="5943600" cy="1132205"/>
+                    </a:xfrm>
+                    <a:prstGeom prst="rect">
+                      <a:avLst/>
+                    </a:prstGeom>
+                  </pic:spPr>
+                </pic:pic>
+              </a:graphicData>
+            </a:graphic>
+          </wp:inline>
+        </w:drawing>
+      </w:r>
+    </w:p>
+    <w:p>
+      <w:pPr>
+        <w:pStyle w:val="NormalWeb"/>
+        <w:pBdr>
+          <w:top w:val="single" w:sz="6" w:space="2" w:color="888888"/>
+          <w:left w:val="single" w:sz="6" w:space="2" w:color="888888"/>
+          <w:bottom w:val="single" w:sz="6" w:space="2" w:color="888888"/>
+          <w:right w:val="single" w:sz="6" w:space="2" w:color="888888"/>
+        </w:pBdr>
+        <w:tabs>
+          <w:tab w:val="left" w:pos="916"/>
+          <w:tab w:val="left" w:pos="1832"/>
+          <w:tab w:val="left" w:pos="2748"/>
+          <w:tab w:val="left" w:pos="3664"/>
+          <w:tab w:val="left" w:pos="4580"/>
+          <w:tab w:val="left" w:pos="5496"/>
+          <w:tab w:val="left" w:pos="6412"/>
+          <w:tab w:val="left" w:pos="7328"/>
+          <w:tab w:val="left" w:pos="8244"/>
+          <w:tab w:val="left" w:pos="9160"/>
+          <w:tab w:val="left" w:pos="10076"/>
+          <w:tab w:val="left" w:pos="10992"/>
+          <w:tab w:val="left" w:pos="11908"/>
+          <w:tab w:val="left" w:pos="12824"/>
+          <w:tab w:val="left" w:pos="13740"/>
+          <w:tab w:val="left" w:pos="14656"/>
+        </w:tabs>
+        <w:spacing w:before="0" w:beforeAutospacing="0" w:after="0" w:afterAutospacing="0"/>
+        <w:divId w:val="1428422816"/>
+        <w:rPr>
+          <w:rFonts w:ascii="Consolas" w:hAnsi="Consolas" w:cs="Courier New"/>
+          <w:sz w:val="17"/>
+          <w:szCs w:val="17"/>
+        </w:rPr>
+      </w:pPr>
+      <w:r>
+        <w:rPr>
+          <w:rFonts w:ascii="Consolas" w:hAnsi="Consolas" w:cs="Courier New"/>
+          <w:sz w:val="17"/>
+          <w:szCs w:val="17"/>
+        </w:rPr>
+        <w:t xml:space="preserve">1. </w:t>
+      </w:r>
+      <w:r>
+        <w:rPr>
+          <w:rFonts w:ascii="Consolas" w:hAnsi="Consolas" w:cs="Courier New"/>
+          <w:color w:val="880000"/>
+          <w:sz w:val="17"/>
+          <w:szCs w:val="17"/>
+        </w:rPr>
+        <w:t># Using Standard Scaler to scale the dataframe df1</w:t>
+      </w:r>
+    </w:p>
+    <w:p>
+      <w:pPr>
+        <w:pStyle w:val="NormalWeb"/>
+        <w:pBdr>
+          <w:top w:val="single" w:sz="6" w:space="2" w:color="888888"/>
+          <w:left w:val="single" w:sz="6" w:space="2" w:color="888888"/>
+          <w:bottom w:val="single" w:sz="6" w:space="2" w:color="888888"/>
+          <w:right w:val="single" w:sz="6" w:space="2" w:color="888888"/>
+        </w:pBdr>
+        <w:tabs>
+          <w:tab w:val="left" w:pos="916"/>
+          <w:tab w:val="left" w:pos="1832"/>
+          <w:tab w:val="left" w:pos="2748"/>
+          <w:tab w:val="left" w:pos="3664"/>
+          <w:tab w:val="left" w:pos="4580"/>
+          <w:tab w:val="left" w:pos="5496"/>
+          <w:tab w:val="left" w:pos="6412"/>
+          <w:tab w:val="left" w:pos="7328"/>
+          <w:tab w:val="left" w:pos="8244"/>
+          <w:tab w:val="left" w:pos="9160"/>
+          <w:tab w:val="left" w:pos="10076"/>
+          <w:tab w:val="left" w:pos="10992"/>
+          <w:tab w:val="left" w:pos="11908"/>
+          <w:tab w:val="left" w:pos="12824"/>
+          <w:tab w:val="left" w:pos="13740"/>
+          <w:tab w:val="left" w:pos="14656"/>
+        </w:tabs>
+        <w:spacing w:before="0" w:beforeAutospacing="0" w:after="0" w:afterAutospacing="0"/>
+        <w:divId w:val="1428422816"/>
+        <w:rPr>
+          <w:rFonts w:ascii="Consolas" w:hAnsi="Consolas" w:cs="Courier New"/>
+          <w:sz w:val="17"/>
+          <w:szCs w:val="17"/>
+        </w:rPr>
+      </w:pPr>
+      <w:r>
+        <w:rPr>
+          <w:rFonts w:ascii="Consolas" w:hAnsi="Consolas" w:cs="Courier New"/>
+          <w:sz w:val="17"/>
+          <w:szCs w:val="17"/>
+        </w:rPr>
+        <w:t xml:space="preserve">2. </w:t>
+      </w:r>
+      <w:r>
+        <w:rPr>
+          <w:rFonts w:ascii="Consolas" w:hAnsi="Consolas" w:cs="Courier New"/>
+          <w:color w:val="000000"/>
+          <w:sz w:val="17"/>
+          <w:szCs w:val="17"/>
+        </w:rPr>
+        <w:t> </w:t>
+      </w:r>
+    </w:p>
+    <w:p>
+      <w:pPr>
+        <w:pStyle w:val="NormalWeb"/>
+        <w:pBdr>
+          <w:top w:val="single" w:sz="6" w:space="2" w:color="888888"/>
+          <w:left w:val="single" w:sz="6" w:space="2" w:color="888888"/>
+          <w:bottom w:val="single" w:sz="6" w:space="2" w:color="888888"/>
+          <w:right w:val="single" w:sz="6" w:space="2" w:color="888888"/>
+        </w:pBdr>
+        <w:tabs>
+          <w:tab w:val="left" w:pos="916"/>
+          <w:tab w:val="left" w:pos="1832"/>
+          <w:tab w:val="left" w:pos="2748"/>
+          <w:tab w:val="left" w:pos="3664"/>
+          <w:tab w:val="left" w:pos="4580"/>
+          <w:tab w:val="left" w:pos="5496"/>
+          <w:tab w:val="left" w:pos="6412"/>
+          <w:tab w:val="left" w:pos="7328"/>
+          <w:tab w:val="left" w:pos="8244"/>
+          <w:tab w:val="left" w:pos="9160"/>
+          <w:tab w:val="left" w:pos="10076"/>
+          <w:tab w:val="left" w:pos="10992"/>
+          <w:tab w:val="left" w:pos="11908"/>
+          <w:tab w:val="left" w:pos="12824"/>
+          <w:tab w:val="left" w:pos="13740"/>
+          <w:tab w:val="left" w:pos="14656"/>
+        </w:tabs>
+        <w:spacing w:before="0" w:beforeAutospacing="0" w:after="0" w:afterAutospacing="0"/>
+        <w:divId w:val="1428422816"/>
+        <w:rPr>
+          <w:rFonts w:ascii="Consolas" w:hAnsi="Consolas" w:cs="Courier New"/>
+          <w:sz w:val="17"/>
+          <w:szCs w:val="17"/>
+        </w:rPr>
+      </w:pPr>
+      <w:r>
+        <w:rPr>
+          <w:rFonts w:ascii="Consolas" w:hAnsi="Consolas" w:cs="Courier New"/>
+          <w:sz w:val="17"/>
+          <w:szCs w:val="17"/>
+        </w:rPr>
+        <w:t xml:space="preserve">3. </w:t>
+      </w:r>
+      <w:r>
+        <w:rPr>
+          <w:rFonts w:ascii="Consolas" w:hAnsi="Consolas" w:cs="Courier New"/>
+          <w:color w:val="000000"/>
+          <w:sz w:val="17"/>
+          <w:szCs w:val="17"/>
+        </w:rPr>
+        <w:t xml:space="preserve">scaler </w:t>
+      </w:r>
+      <w:r>
+        <w:rPr>
+          <w:rFonts w:ascii="Consolas" w:hAnsi="Consolas" w:cs="Courier New"/>
+          <w:color w:val="666600"/>
+          <w:sz w:val="17"/>
+          <w:szCs w:val="17"/>
+        </w:rPr>
+        <w:t>=</w:t>
+      </w:r>
+      <w:r>
+        <w:rPr>
+          <w:rFonts w:ascii="Consolas" w:hAnsi="Consolas" w:cs="Courier New"/>
+          <w:color w:val="000000"/>
+          <w:sz w:val="17"/>
+          <w:szCs w:val="17"/>
+        </w:rPr>
+        <w:t xml:space="preserve"> </w:t>
+      </w:r>
+      <w:r>
+        <w:rPr>
+          <w:rFonts w:ascii="Consolas" w:hAnsi="Consolas" w:cs="Courier New"/>
+          <w:color w:val="660066"/>
+          <w:sz w:val="17"/>
+          <w:szCs w:val="17"/>
+        </w:rPr>
+        <w:t>StandardScaler</w:t>
+      </w:r>
+      <w:r>
+        <w:rPr>
+          <w:rFonts w:ascii="Consolas" w:hAnsi="Consolas" w:cs="Courier New"/>
+          <w:color w:val="666600"/>
+          <w:sz w:val="17"/>
+          <w:szCs w:val="17"/>
+        </w:rPr>
+        <w:t>()</w:t>
+      </w:r>
+    </w:p>
+    <w:p>
+      <w:pPr>
+        <w:pStyle w:val="NormalWeb"/>
+        <w:pBdr>
+          <w:top w:val="single" w:sz="6" w:space="2" w:color="888888"/>
+          <w:left w:val="single" w:sz="6" w:space="2" w:color="888888"/>
+          <w:bottom w:val="single" w:sz="6" w:space="2" w:color="888888"/>
+          <w:right w:val="single" w:sz="6" w:space="2" w:color="888888"/>
+        </w:pBdr>
+        <w:tabs>
+          <w:tab w:val="left" w:pos="916"/>
+          <w:tab w:val="left" w:pos="1832"/>
+          <w:tab w:val="left" w:pos="2748"/>
+          <w:tab w:val="left" w:pos="3664"/>
+          <w:tab w:val="left" w:pos="4580"/>
+          <w:tab w:val="left" w:pos="5496"/>
+          <w:tab w:val="left" w:pos="6412"/>
+          <w:tab w:val="left" w:pos="7328"/>
+          <w:tab w:val="left" w:pos="8244"/>
+          <w:tab w:val="left" w:pos="9160"/>
+          <w:tab w:val="left" w:pos="10076"/>
+          <w:tab w:val="left" w:pos="10992"/>
+          <w:tab w:val="left" w:pos="11908"/>
+          <w:tab w:val="left" w:pos="12824"/>
+          <w:tab w:val="left" w:pos="13740"/>
+          <w:tab w:val="left" w:pos="14656"/>
+        </w:tabs>
+        <w:spacing w:before="0" w:beforeAutospacing="0" w:after="0" w:afterAutospacing="0"/>
+        <w:divId w:val="1428422816"/>
+        <w:rPr>
+          <w:rFonts w:ascii="Consolas" w:hAnsi="Consolas" w:cs="Courier New"/>
+          <w:sz w:val="17"/>
+          <w:szCs w:val="17"/>
+        </w:rPr>
+      </w:pPr>
+      <w:r>
+        <w:rPr>
+          <w:rFonts w:ascii="Consolas" w:hAnsi="Consolas" w:cs="Courier New"/>
+          <w:sz w:val="17"/>
+          <w:szCs w:val="17"/>
+        </w:rPr>
+        <w:t xml:space="preserve">4. </w:t>
+      </w:r>
+      <w:r>
+        <w:rPr>
+          <w:rFonts w:ascii="Consolas" w:hAnsi="Consolas" w:cs="Courier New"/>
+          <w:color w:val="000000"/>
+          <w:sz w:val="17"/>
+          <w:szCs w:val="17"/>
+        </w:rPr>
+        <w:t xml:space="preserve">df1_scaled </w:t>
+      </w:r>
+      <w:r>
+        <w:rPr>
+          <w:rFonts w:ascii="Consolas" w:hAnsi="Consolas" w:cs="Courier New"/>
+          <w:color w:val="666600"/>
+          <w:sz w:val="17"/>
+          <w:szCs w:val="17"/>
+        </w:rPr>
+        <w:t>=</w:t>
+      </w:r>
+      <w:r>
+        <w:rPr>
+          <w:rFonts w:ascii="Consolas" w:hAnsi="Consolas" w:cs="Courier New"/>
+          <w:color w:val="000000"/>
+          <w:sz w:val="17"/>
+          <w:szCs w:val="17"/>
+        </w:rPr>
+        <w:t xml:space="preserve"> </w:t>
+      </w:r>
+      <w:proofErr w:type="spellStart"/>
+      <w:r>
+        <w:rPr>
+          <w:rFonts w:ascii="Consolas" w:hAnsi="Consolas" w:cs="Courier New"/>
+          <w:color w:val="000000"/>
+          <w:sz w:val="17"/>
+          <w:szCs w:val="17"/>
+        </w:rPr>
+        <w:t>scaler</w:t>
+      </w:r>
+      <w:r>
+        <w:rPr>
+          <w:rFonts w:ascii="Consolas" w:hAnsi="Consolas" w:cs="Courier New"/>
+          <w:color w:val="666600"/>
+          <w:sz w:val="17"/>
+          <w:szCs w:val="17"/>
+        </w:rPr>
+        <w:t>.</w:t>
+      </w:r>
+      <w:r>
+        <w:rPr>
+          <w:rFonts w:ascii="Consolas" w:hAnsi="Consolas" w:cs="Courier New"/>
+          <w:color w:val="000000"/>
+          <w:sz w:val="17"/>
+          <w:szCs w:val="17"/>
+        </w:rPr>
+        <w:t>fit_transform</w:t>
+      </w:r>
+      <w:proofErr w:type="spellEnd"/>
+      <w:r>
+        <w:rPr>
+          <w:rFonts w:ascii="Consolas" w:hAnsi="Consolas" w:cs="Courier New"/>
+          <w:color w:val="666600"/>
+          <w:sz w:val="17"/>
+          <w:szCs w:val="17"/>
+        </w:rPr>
+        <w:t>(</w:t>
+      </w:r>
+      <w:r>
+        <w:rPr>
+          <w:rFonts w:ascii="Consolas" w:hAnsi="Consolas" w:cs="Courier New"/>
+          <w:color w:val="000000"/>
+          <w:sz w:val="17"/>
+          <w:szCs w:val="17"/>
+        </w:rPr>
+        <w:t>df1</w:t>
+      </w:r>
+      <w:r>
+        <w:rPr>
+          <w:rFonts w:ascii="Consolas" w:hAnsi="Consolas" w:cs="Courier New"/>
+          <w:color w:val="666600"/>
+          <w:sz w:val="17"/>
+          <w:szCs w:val="17"/>
+        </w:rPr>
+        <w:t>)</w:t>
+      </w:r>
+      <w:r>
+        <w:rPr>
+          <w:rFonts w:ascii="Consolas" w:hAnsi="Consolas" w:cs="Courier New"/>
+          <w:color w:val="000000"/>
+          <w:sz w:val="17"/>
+          <w:szCs w:val="17"/>
+        </w:rPr>
+        <w:t xml:space="preserve"> </w:t>
+      </w:r>
+      <w:r>
+        <w:rPr>
+          <w:rFonts w:ascii="Consolas" w:hAnsi="Consolas" w:cs="Courier New"/>
+          <w:color w:val="880000"/>
+          <w:sz w:val="17"/>
+          <w:szCs w:val="17"/>
+        </w:rPr>
+        <w:t># First scaling data</w:t>
+      </w:r>
+    </w:p>
+    <w:p>
+      <w:pPr>
+        <w:pStyle w:val="NormalWeb"/>
+        <w:pBdr>
+          <w:top w:val="single" w:sz="6" w:space="2" w:color="888888"/>
+          <w:left w:val="single" w:sz="6" w:space="2" w:color="888888"/>
+          <w:bottom w:val="single" w:sz="6" w:space="2" w:color="888888"/>
+          <w:right w:val="single" w:sz="6" w:space="2" w:color="888888"/>
+        </w:pBdr>
+        <w:tabs>
+          <w:tab w:val="left" w:pos="916"/>
+          <w:tab w:val="left" w:pos="1832"/>
+          <w:tab w:val="left" w:pos="2748"/>
+          <w:tab w:val="left" w:pos="3664"/>
+          <w:tab w:val="left" w:pos="4580"/>
+          <w:tab w:val="left" w:pos="5496"/>
+          <w:tab w:val="left" w:pos="6412"/>
+          <w:tab w:val="left" w:pos="7328"/>
+          <w:tab w:val="left" w:pos="8244"/>
+          <w:tab w:val="left" w:pos="9160"/>
+          <w:tab w:val="left" w:pos="10076"/>
+          <w:tab w:val="left" w:pos="10992"/>
+          <w:tab w:val="left" w:pos="11908"/>
+          <w:tab w:val="left" w:pos="12824"/>
+          <w:tab w:val="left" w:pos="13740"/>
+          <w:tab w:val="left" w:pos="14656"/>
+        </w:tabs>
+        <w:spacing w:before="0" w:beforeAutospacing="0" w:after="0" w:afterAutospacing="0"/>
+        <w:divId w:val="1428422816"/>
+        <w:rPr>
+          <w:rFonts w:ascii="Consolas" w:hAnsi="Consolas" w:cs="Courier New"/>
+          <w:sz w:val="17"/>
+          <w:szCs w:val="17"/>
+        </w:rPr>
+      </w:pPr>
+      <w:r>
+        <w:rPr>
+          <w:rFonts w:ascii="Consolas" w:hAnsi="Consolas" w:cs="Courier New"/>
+          <w:sz w:val="17"/>
+          <w:szCs w:val="17"/>
+        </w:rPr>
+        <w:t xml:space="preserve">5. </w:t>
+      </w:r>
+      <w:r>
+        <w:rPr>
+          <w:rFonts w:ascii="Consolas" w:hAnsi="Consolas" w:cs="Courier New"/>
+          <w:color w:val="000000"/>
+          <w:sz w:val="17"/>
+          <w:szCs w:val="17"/>
+        </w:rPr>
+        <w:t xml:space="preserve">df1_scaled </w:t>
+      </w:r>
+      <w:r>
+        <w:rPr>
+          <w:rFonts w:ascii="Consolas" w:hAnsi="Consolas" w:cs="Courier New"/>
+          <w:color w:val="666600"/>
+          <w:sz w:val="17"/>
+          <w:szCs w:val="17"/>
+        </w:rPr>
+        <w:t>=</w:t>
+      </w:r>
+      <w:r>
+        <w:rPr>
+          <w:rFonts w:ascii="Consolas" w:hAnsi="Consolas" w:cs="Courier New"/>
+          <w:color w:val="000000"/>
+          <w:sz w:val="17"/>
+          <w:szCs w:val="17"/>
+        </w:rPr>
+        <w:t xml:space="preserve"> </w:t>
+      </w:r>
+      <w:proofErr w:type="spellStart"/>
+      <w:r>
+        <w:rPr>
+          <w:rFonts w:ascii="Consolas" w:hAnsi="Consolas" w:cs="Courier New"/>
+          <w:color w:val="000000"/>
+          <w:sz w:val="17"/>
+          <w:szCs w:val="17"/>
+        </w:rPr>
+        <w:t>pd</w:t>
+      </w:r>
+      <w:r>
+        <w:rPr>
+          <w:rFonts w:ascii="Consolas" w:hAnsi="Consolas" w:cs="Courier New"/>
+          <w:color w:val="666600"/>
+          <w:sz w:val="17"/>
+          <w:szCs w:val="17"/>
+        </w:rPr>
+        <w:t>.</w:t>
+      </w:r>
+      <w:r>
+        <w:rPr>
+          <w:rFonts w:ascii="Consolas" w:hAnsi="Consolas" w:cs="Courier New"/>
+          <w:color w:val="660066"/>
+          <w:sz w:val="17"/>
+          <w:szCs w:val="17"/>
+        </w:rPr>
+        <w:t>DataFrame</w:t>
+      </w:r>
+      <w:proofErr w:type="spellEnd"/>
+      <w:r>
+        <w:rPr>
+          <w:rFonts w:ascii="Consolas" w:hAnsi="Consolas" w:cs="Courier New"/>
+          <w:color w:val="666600"/>
+          <w:sz w:val="17"/>
+          <w:szCs w:val="17"/>
+        </w:rPr>
+        <w:t>(</w:t>
+      </w:r>
+      <w:r>
+        <w:rPr>
+          <w:rFonts w:ascii="Consolas" w:hAnsi="Consolas" w:cs="Courier New"/>
+          <w:color w:val="000000"/>
+          <w:sz w:val="17"/>
+          <w:szCs w:val="17"/>
+        </w:rPr>
+        <w:t>df1_scaled</w:t>
+      </w:r>
+      <w:r>
+        <w:rPr>
+          <w:rFonts w:ascii="Consolas" w:hAnsi="Consolas" w:cs="Courier New"/>
+          <w:color w:val="666600"/>
+          <w:sz w:val="17"/>
+          <w:szCs w:val="17"/>
+        </w:rPr>
+        <w:t>,</w:t>
+      </w:r>
+      <w:r>
+        <w:rPr>
+          <w:rFonts w:ascii="Consolas" w:hAnsi="Consolas" w:cs="Courier New"/>
+          <w:color w:val="000000"/>
+          <w:sz w:val="17"/>
+          <w:szCs w:val="17"/>
+        </w:rPr>
+        <w:t xml:space="preserve"> columns</w:t>
+      </w:r>
+      <w:r>
+        <w:rPr>
+          <w:rFonts w:ascii="Consolas" w:hAnsi="Consolas" w:cs="Courier New"/>
+          <w:color w:val="666600"/>
+          <w:sz w:val="17"/>
+          <w:szCs w:val="17"/>
+        </w:rPr>
+        <w:t>=</w:t>
+      </w:r>
+      <w:r>
+        <w:rPr>
+          <w:rFonts w:ascii="Consolas" w:hAnsi="Consolas" w:cs="Courier New"/>
+          <w:color w:val="000000"/>
+          <w:sz w:val="17"/>
+          <w:szCs w:val="17"/>
+        </w:rPr>
+        <w:t>df1_columns</w:t>
+      </w:r>
+      <w:r>
+        <w:rPr>
+          <w:rFonts w:ascii="Consolas" w:hAnsi="Consolas" w:cs="Courier New"/>
+          <w:color w:val="666600"/>
+          <w:sz w:val="17"/>
+          <w:szCs w:val="17"/>
+        </w:rPr>
+        <w:t>)</w:t>
+      </w:r>
+      <w:r>
+        <w:rPr>
+          <w:rFonts w:ascii="Consolas" w:hAnsi="Consolas" w:cs="Courier New"/>
+          <w:color w:val="000000"/>
+          <w:sz w:val="17"/>
+          <w:szCs w:val="17"/>
+        </w:rPr>
+        <w:t xml:space="preserve"> </w:t>
+      </w:r>
+      <w:r>
+        <w:rPr>
+          <w:rFonts w:ascii="Consolas" w:hAnsi="Consolas" w:cs="Courier New"/>
+          <w:color w:val="880000"/>
+          <w:sz w:val="17"/>
+          <w:szCs w:val="17"/>
+        </w:rPr>
+        <w:t># Converting scaled data to dataframe</w:t>
+      </w:r>
+    </w:p>
+    <w:p>
+      <w:pPr>
+        <w:pStyle w:val="NormalWeb"/>
+        <w:pBdr>
+          <w:top w:val="single" w:sz="6" w:space="2" w:color="888888"/>
+          <w:left w:val="single" w:sz="6" w:space="2" w:color="888888"/>
+          <w:bottom w:val="single" w:sz="6" w:space="2" w:color="888888"/>
+          <w:right w:val="single" w:sz="6" w:space="2" w:color="888888"/>
+        </w:pBdr>
+        <w:tabs>
+          <w:tab w:val="left" w:pos="916"/>
+          <w:tab w:val="left" w:pos="1832"/>
+          <w:tab w:val="left" w:pos="2748"/>
+          <w:tab w:val="left" w:pos="3664"/>
+          <w:tab w:val="left" w:pos="4580"/>
+          <w:tab w:val="left" w:pos="5496"/>
+          <w:tab w:val="left" w:pos="6412"/>
+          <w:tab w:val="left" w:pos="7328"/>
+          <w:tab w:val="left" w:pos="8244"/>
+          <w:tab w:val="left" w:pos="9160"/>
+          <w:tab w:val="left" w:pos="10076"/>
+          <w:tab w:val="left" w:pos="10992"/>
+          <w:tab w:val="left" w:pos="11908"/>
+          <w:tab w:val="left" w:pos="12824"/>
+          <w:tab w:val="left" w:pos="13740"/>
+          <w:tab w:val="left" w:pos="14656"/>
+        </w:tabs>
+        <w:spacing w:before="0" w:beforeAutospacing="0" w:after="0" w:afterAutospacing="0"/>
+        <w:divId w:val="1428422816"/>
+        <w:rPr>
+          <w:rFonts w:ascii="Consolas" w:hAnsi="Consolas" w:cs="Courier New"/>
+          <w:sz w:val="17"/>
+          <w:szCs w:val="17"/>
+        </w:rPr>
+      </w:pPr>
+      <w:r>
+        <w:rPr>
+          <w:rFonts w:ascii="Consolas" w:hAnsi="Consolas" w:cs="Courier New"/>
+          <w:sz w:val="17"/>
+          <w:szCs w:val="17"/>
+        </w:rPr>
+        <w:t xml:space="preserve">6. </w:t>
+      </w:r>
+      <w:r>
+        <w:rPr>
+          <w:rFonts w:ascii="Consolas" w:hAnsi="Consolas" w:cs="Courier New"/>
+          <w:color w:val="000000"/>
+          <w:sz w:val="17"/>
+          <w:szCs w:val="17"/>
+        </w:rPr>
+        <w:t> </w:t>
+      </w:r>
+    </w:p>
+    <w:p>
+      <w:pPr>
+        <w:pStyle w:val="NormalWeb"/>
+        <w:pBdr>
+          <w:top w:val="single" w:sz="6" w:space="2" w:color="888888"/>
+          <w:left w:val="single" w:sz="6" w:space="2" w:color="888888"/>
+          <w:bottom w:val="single" w:sz="6" w:space="2" w:color="888888"/>
+          <w:right w:val="single" w:sz="6" w:space="2" w:color="888888"/>
+        </w:pBdr>
+        <w:tabs>
+          <w:tab w:val="left" w:pos="916"/>
+          <w:tab w:val="left" w:pos="1832"/>
+          <w:tab w:val="left" w:pos="2748"/>
+          <w:tab w:val="left" w:pos="3664"/>
+          <w:tab w:val="left" w:pos="4580"/>
+          <w:tab w:val="left" w:pos="5496"/>
+          <w:tab w:val="left" w:pos="6412"/>
+          <w:tab w:val="left" w:pos="7328"/>
+          <w:tab w:val="left" w:pos="8244"/>
+          <w:tab w:val="left" w:pos="9160"/>
+          <w:tab w:val="left" w:pos="10076"/>
+          <w:tab w:val="left" w:pos="10992"/>
+          <w:tab w:val="left" w:pos="11908"/>
+          <w:tab w:val="left" w:pos="12824"/>
+          <w:tab w:val="left" w:pos="13740"/>
+          <w:tab w:val="left" w:pos="14656"/>
+        </w:tabs>
+        <w:spacing w:before="0" w:beforeAutospacing="0" w:after="0" w:afterAutospacing="0"/>
+        <w:divId w:val="1428422816"/>
+        <w:rPr>
+          <w:rFonts w:ascii="Consolas" w:hAnsi="Consolas" w:cs="Courier New"/>
+          <w:sz w:val="17"/>
+          <w:szCs w:val="17"/>
+        </w:rPr>
+      </w:pPr>
+      <w:r>
+        <w:rPr>
+          <w:rFonts w:ascii="Consolas" w:hAnsi="Consolas" w:cs="Courier New"/>
+          <w:sz w:val="17"/>
+          <w:szCs w:val="17"/>
+        </w:rPr>
+        <w:t xml:space="preserve">7. </w:t>
+      </w:r>
+      <w:r>
+        <w:rPr>
+          <w:rFonts w:ascii="Consolas" w:hAnsi="Consolas" w:cs="Courier New"/>
+          <w:color w:val="880000"/>
+          <w:sz w:val="17"/>
+          <w:szCs w:val="17"/>
+        </w:rPr>
+        <w:t>#Svaing scaled dataframe 'df1' to CSV</w:t>
+      </w:r>
+    </w:p>
+    <w:p>
+      <w:pPr>
+        <w:pStyle w:val="NormalWeb"/>
+        <w:pBdr>
+          <w:top w:val="single" w:sz="6" w:space="2" w:color="888888"/>
+          <w:left w:val="single" w:sz="6" w:space="2" w:color="888888"/>
+          <w:bottom w:val="single" w:sz="6" w:space="2" w:color="888888"/>
+          <w:right w:val="single" w:sz="6" w:space="2" w:color="888888"/>
+        </w:pBdr>
+        <w:tabs>
+          <w:tab w:val="left" w:pos="916"/>
+          <w:tab w:val="left" w:pos="1832"/>
+          <w:tab w:val="left" w:pos="2748"/>
+          <w:tab w:val="left" w:pos="3664"/>
+          <w:tab w:val="left" w:pos="4580"/>
+          <w:tab w:val="left" w:pos="5496"/>
+          <w:tab w:val="left" w:pos="6412"/>
+          <w:tab w:val="left" w:pos="7328"/>
+          <w:tab w:val="left" w:pos="8244"/>
+          <w:tab w:val="left" w:pos="9160"/>
+          <w:tab w:val="left" w:pos="10076"/>
+          <w:tab w:val="left" w:pos="10992"/>
+          <w:tab w:val="left" w:pos="11908"/>
+          <w:tab w:val="left" w:pos="12824"/>
+          <w:tab w:val="left" w:pos="13740"/>
+          <w:tab w:val="left" w:pos="14656"/>
+        </w:tabs>
+        <w:spacing w:before="0" w:beforeAutospacing="0" w:after="0" w:afterAutospacing="0"/>
+        <w:divId w:val="1428422816"/>
+        <w:rPr>
+          <w:rFonts w:ascii="Consolas" w:hAnsi="Consolas" w:cs="Courier New"/>
+          <w:sz w:val="17"/>
+          <w:szCs w:val="17"/>
+        </w:rPr>
+      </w:pPr>
+      <w:r>
+        <w:rPr>
+          <w:rFonts w:ascii="Consolas" w:hAnsi="Consolas" w:cs="Courier New"/>
+          <w:sz w:val="17"/>
+          <w:szCs w:val="17"/>
+        </w:rPr>
+        <w:t xml:space="preserve">8. </w:t>
+      </w:r>
+      <w:r>
+        <w:rPr>
+          <w:rFonts w:ascii="Consolas" w:hAnsi="Consolas" w:cs="Courier New"/>
+          <w:color w:val="000000"/>
+          <w:sz w:val="17"/>
+          <w:szCs w:val="17"/>
+        </w:rPr>
+        <w:t>df1_scaled</w:t>
+      </w:r>
+      <w:r>
+        <w:rPr>
+          <w:rFonts w:ascii="Consolas" w:hAnsi="Consolas" w:cs="Courier New"/>
+          <w:color w:val="666600"/>
+          <w:sz w:val="17"/>
+          <w:szCs w:val="17"/>
+        </w:rPr>
+        <w:t>.</w:t>
+      </w:r>
+      <w:r>
+        <w:rPr>
+          <w:rFonts w:ascii="Consolas" w:hAnsi="Consolas" w:cs="Courier New"/>
+          <w:color w:val="000000"/>
+          <w:sz w:val="17"/>
+          <w:szCs w:val="17"/>
+        </w:rPr>
+        <w:t>to_csv</w:t>
+      </w:r>
+      <w:r>
+        <w:rPr>
+          <w:rFonts w:ascii="Consolas" w:hAnsi="Consolas" w:cs="Courier New"/>
+          <w:color w:val="666600"/>
+          <w:sz w:val="17"/>
+          <w:szCs w:val="17"/>
+        </w:rPr>
+        <w:t>(</w:t>
+      </w:r>
+      <w:r>
+        <w:rPr>
+          <w:rFonts w:ascii="Consolas" w:hAnsi="Consolas" w:cs="Courier New"/>
+          <w:color w:val="008800"/>
+          <w:sz w:val="17"/>
+          <w:szCs w:val="17"/>
+        </w:rPr>
+        <w:t>'Medical Clean-Task2'</w:t>
+      </w:r>
+      <w:r>
+        <w:rPr>
+          <w:rFonts w:ascii="Consolas" w:hAnsi="Consolas" w:cs="Courier New"/>
+          <w:color w:val="666600"/>
+          <w:sz w:val="17"/>
+          <w:szCs w:val="17"/>
+        </w:rPr>
+        <w:t>,</w:t>
+      </w:r>
+      <w:r>
+        <w:rPr>
+          <w:rFonts w:ascii="Consolas" w:hAnsi="Consolas" w:cs="Courier New"/>
+          <w:color w:val="000000"/>
+          <w:sz w:val="17"/>
+          <w:szCs w:val="17"/>
+        </w:rPr>
+        <w:t xml:space="preserve"> index</w:t>
+      </w:r>
+      <w:r>
+        <w:rPr>
+          <w:rFonts w:ascii="Consolas" w:hAnsi="Consolas" w:cs="Courier New"/>
+          <w:color w:val="666600"/>
+          <w:sz w:val="17"/>
+          <w:szCs w:val="17"/>
+        </w:rPr>
+        <w:t>=</w:t>
+      </w:r>
+      <w:r>
+        <w:rPr>
+          <w:rFonts w:ascii="Consolas" w:hAnsi="Consolas" w:cs="Courier New"/>
+          <w:color w:val="000088"/>
+          <w:sz w:val="17"/>
+          <w:szCs w:val="17"/>
+        </w:rPr>
+        <w:t>False</w:t>
+      </w:r>
+      <w:r>
+        <w:rPr>
+          <w:rFonts w:ascii="Consolas" w:hAnsi="Consolas" w:cs="Courier New"/>
+          <w:color w:val="666600"/>
+          <w:sz w:val="17"/>
+          <w:szCs w:val="17"/>
+        </w:rPr>
+        <w:t>)</w:t>
+      </w:r>
+    </w:p>
+    <w:p>
+      <w:pPr>
+        <w:pStyle w:val="NormalWeb"/>
+        <w:pBdr>
+          <w:top w:val="single" w:sz="6" w:space="2" w:color="888888"/>
+          <w:left w:val="single" w:sz="6" w:space="2" w:color="888888"/>
+          <w:bottom w:val="single" w:sz="6" w:space="2" w:color="888888"/>
+          <w:right w:val="single" w:sz="6" w:space="2" w:color="888888"/>
+        </w:pBdr>
+        <w:tabs>
+          <w:tab w:val="left" w:pos="916"/>
+          <w:tab w:val="left" w:pos="1832"/>
+          <w:tab w:val="left" w:pos="2748"/>
+          <w:tab w:val="left" w:pos="3664"/>
+          <w:tab w:val="left" w:pos="4580"/>
+          <w:tab w:val="left" w:pos="5496"/>
+          <w:tab w:val="left" w:pos="6412"/>
+          <w:tab w:val="left" w:pos="7328"/>
+          <w:tab w:val="left" w:pos="8244"/>
+          <w:tab w:val="left" w:pos="9160"/>
+          <w:tab w:val="left" w:pos="10076"/>
+          <w:tab w:val="left" w:pos="10992"/>
+          <w:tab w:val="left" w:pos="11908"/>
+          <w:tab w:val="left" w:pos="12824"/>
+          <w:tab w:val="left" w:pos="13740"/>
+          <w:tab w:val="left" w:pos="14656"/>
+        </w:tabs>
+        <w:spacing w:before="0" w:beforeAutospacing="0" w:after="0" w:afterAutospacing="0"/>
+        <w:divId w:val="1428422816"/>
+        <w:rPr>
+          <w:rFonts w:ascii="Consolas" w:hAnsi="Consolas" w:cs="Courier New"/>
+          <w:sz w:val="17"/>
+          <w:szCs w:val="17"/>
+        </w:rPr>
+      </w:pPr>
+      <w:r>
+        <w:rPr>
+          <w:rFonts w:ascii="Consolas" w:hAnsi="Consolas" w:cs="Courier New"/>
+          <w:sz w:val="17"/>
+          <w:szCs w:val="17"/>
+        </w:rPr>
+        <w:t xml:space="preserve">9. </w:t>
+      </w:r>
+      <w:r>
+        <w:rPr>
+          <w:rFonts w:ascii="Consolas" w:hAnsi="Consolas" w:cs="Courier New"/>
+          <w:color w:val="000000"/>
+          <w:sz w:val="17"/>
+          <w:szCs w:val="17"/>
+        </w:rPr>
+        <w:t> </w:t>
+      </w:r>
+    </w:p>
+    <w:p/>
+    <w:p>
+      <w:pPr>
+        <w:pStyle w:val="NormalWeb"/>
+        <w:pBdr>
+          <w:top w:val="single" w:sz="6" w:space="2" w:color="888888"/>
+          <w:left w:val="single" w:sz="6" w:space="2" w:color="888888"/>
+          <w:bottom w:val="single" w:sz="6" w:space="2" w:color="888888"/>
+          <w:right w:val="single" w:sz="6" w:space="2" w:color="888888"/>
+        </w:pBdr>
+        <w:tabs>
+          <w:tab w:val="left" w:pos="916"/>
+          <w:tab w:val="left" w:pos="1832"/>
+          <w:tab w:val="left" w:pos="2748"/>
+          <w:tab w:val="left" w:pos="3664"/>
+          <w:tab w:val="left" w:pos="4580"/>
+          <w:tab w:val="left" w:pos="5496"/>
+          <w:tab w:val="left" w:pos="6412"/>
+          <w:tab w:val="left" w:pos="7328"/>
+          <w:tab w:val="left" w:pos="8244"/>
+          <w:tab w:val="left" w:pos="9160"/>
+          <w:tab w:val="left" w:pos="10076"/>
+          <w:tab w:val="left" w:pos="10992"/>
+          <w:tab w:val="left" w:pos="11908"/>
+          <w:tab w:val="left" w:pos="12824"/>
+          <w:tab w:val="left" w:pos="13740"/>
+          <w:tab w:val="left" w:pos="14656"/>
+        </w:tabs>
+        <w:spacing w:before="0" w:beforeAutospacing="0" w:after="0" w:afterAutospacing="0"/>
+        <w:divId w:val="1363284099"/>
+        <w:rPr>
+          <w:rFonts w:ascii="Consolas" w:hAnsi="Consolas" w:cs="Courier New"/>
+          <w:sz w:val="17"/>
+          <w:szCs w:val="17"/>
+        </w:rPr>
+      </w:pPr>
+      <w:r>
+        <w:rPr>
+          <w:rFonts w:ascii="Consolas" w:hAnsi="Consolas" w:cs="Courier New"/>
+          <w:sz w:val="17"/>
+          <w:szCs w:val="17"/>
+        </w:rPr>
+        <w:t xml:space="preserve">1. </w:t>
+      </w:r>
+      <w:r>
+        <w:rPr>
+          <w:rFonts w:ascii="Consolas" w:hAnsi="Consolas" w:cs="Courier New"/>
+          <w:color w:val="880000"/>
+          <w:sz w:val="17"/>
+          <w:szCs w:val="17"/>
+        </w:rPr>
+        <w:t># Dataframe after Scaling</w:t>
+      </w:r>
+    </w:p>
+    <w:p>
+      <w:pPr>
+        <w:pStyle w:val="NormalWeb"/>
+        <w:pBdr>
+          <w:top w:val="single" w:sz="6" w:space="2" w:color="888888"/>
+          <w:left w:val="single" w:sz="6" w:space="2" w:color="888888"/>
+          <w:bottom w:val="single" w:sz="6" w:space="2" w:color="888888"/>
+          <w:right w:val="single" w:sz="6" w:space="2" w:color="888888"/>
+        </w:pBdr>
+        <w:tabs>
+          <w:tab w:val="left" w:pos="916"/>
+          <w:tab w:val="left" w:pos="1832"/>
+          <w:tab w:val="left" w:pos="2748"/>
+          <w:tab w:val="left" w:pos="3664"/>
+          <w:tab w:val="left" w:pos="4580"/>
+          <w:tab w:val="left" w:pos="5496"/>
+          <w:tab w:val="left" w:pos="6412"/>
+          <w:tab w:val="left" w:pos="7328"/>
+          <w:tab w:val="left" w:pos="8244"/>
+          <w:tab w:val="left" w:pos="9160"/>
+          <w:tab w:val="left" w:pos="10076"/>
+          <w:tab w:val="left" w:pos="10992"/>
+          <w:tab w:val="left" w:pos="11908"/>
+          <w:tab w:val="left" w:pos="12824"/>
+          <w:tab w:val="left" w:pos="13740"/>
+          <w:tab w:val="left" w:pos="14656"/>
+        </w:tabs>
+        <w:spacing w:before="0" w:beforeAutospacing="0" w:after="0" w:afterAutospacing="0"/>
+        <w:divId w:val="1363284099"/>
+        <w:rPr>
+          <w:rFonts w:ascii="Consolas" w:hAnsi="Consolas" w:cs="Courier New"/>
+          <w:sz w:val="17"/>
+          <w:szCs w:val="17"/>
+        </w:rPr>
+      </w:pPr>
+      <w:r>
+        <w:rPr>
+          <w:rFonts w:ascii="Consolas" w:hAnsi="Consolas" w:cs="Courier New"/>
+          <w:sz w:val="17"/>
+          <w:szCs w:val="17"/>
+        </w:rPr>
+        <w:t xml:space="preserve">2. </w:t>
+      </w:r>
+      <w:r>
+        <w:rPr>
+          <w:rFonts w:ascii="Consolas" w:hAnsi="Consolas" w:cs="Courier New"/>
+          <w:color w:val="000000"/>
+          <w:sz w:val="17"/>
+          <w:szCs w:val="17"/>
+        </w:rPr>
+        <w:t>df1_scaled</w:t>
+      </w:r>
+      <w:r>
+        <w:rPr>
+          <w:rFonts w:ascii="Consolas" w:hAnsi="Consolas" w:cs="Courier New"/>
+          <w:color w:val="666600"/>
+          <w:sz w:val="17"/>
+          <w:szCs w:val="17"/>
+        </w:rPr>
+        <w:t>.</w:t>
+      </w:r>
+      <w:r>
+        <w:rPr>
+          <w:rFonts w:ascii="Consolas" w:hAnsi="Consolas" w:cs="Courier New"/>
+          <w:color w:val="000000"/>
+          <w:sz w:val="17"/>
+          <w:szCs w:val="17"/>
+        </w:rPr>
+        <w:t>head</w:t>
+      </w:r>
+      <w:r>
+        <w:rPr>
+          <w:rFonts w:ascii="Consolas" w:hAnsi="Consolas" w:cs="Courier New"/>
+          <w:color w:val="666600"/>
+          <w:sz w:val="17"/>
+          <w:szCs w:val="17"/>
+        </w:rPr>
+        <w:t>()</w:t>
+      </w:r>
+    </w:p>
+    <w:p>
+      <w:pPr>
+        <w:pStyle w:val="NormalWeb"/>
+        <w:pBdr>
+          <w:top w:val="single" w:sz="6" w:space="2" w:color="888888"/>
+          <w:left w:val="single" w:sz="6" w:space="2" w:color="888888"/>
+          <w:bottom w:val="single" w:sz="6" w:space="2" w:color="888888"/>
+          <w:right w:val="single" w:sz="6" w:space="2" w:color="888888"/>
+        </w:pBdr>
+        <w:tabs>
+          <w:tab w:val="left" w:pos="916"/>
+          <w:tab w:val="left" w:pos="1832"/>
+          <w:tab w:val="left" w:pos="2748"/>
+          <w:tab w:val="left" w:pos="3664"/>
+          <w:tab w:val="left" w:pos="4580"/>
+          <w:tab w:val="left" w:pos="5496"/>
+          <w:tab w:val="left" w:pos="6412"/>
+          <w:tab w:val="left" w:pos="7328"/>
+          <w:tab w:val="left" w:pos="8244"/>
+          <w:tab w:val="left" w:pos="9160"/>
+          <w:tab w:val="left" w:pos="10076"/>
+          <w:tab w:val="left" w:pos="10992"/>
+          <w:tab w:val="left" w:pos="11908"/>
+          <w:tab w:val="left" w:pos="12824"/>
+          <w:tab w:val="left" w:pos="13740"/>
+          <w:tab w:val="left" w:pos="14656"/>
+        </w:tabs>
+        <w:spacing w:before="0" w:beforeAutospacing="0" w:after="0" w:afterAutospacing="0"/>
+        <w:divId w:val="1363284099"/>
+        <w:rPr>
+          <w:rFonts w:ascii="Consolas" w:hAnsi="Consolas" w:cs="Courier New"/>
+          <w:sz w:val="17"/>
+          <w:szCs w:val="17"/>
+        </w:rPr>
+      </w:pPr>
+      <w:r>
+        <w:rPr>
+          <w:rFonts w:ascii="Consolas" w:hAnsi="Consolas" w:cs="Courier New"/>
+          <w:sz w:val="17"/>
+          <w:szCs w:val="17"/>
+        </w:rPr>
+        <w:t xml:space="preserve">3. </w:t>
+      </w:r>
+      <w:r>
+        <w:rPr>
+          <w:rFonts w:ascii="Consolas" w:hAnsi="Consolas" w:cs="Courier New"/>
+          <w:color w:val="000000"/>
+          <w:sz w:val="17"/>
+          <w:szCs w:val="17"/>
+        </w:rPr>
+        <w:t> </w:t>
+      </w:r>
+    </w:p>
+    <w:p>
+      <w:pPr>
+        <w:ind w:firstLine="0"/>
+      </w:pPr>
+      <w:r>
+        <w:drawing>
+          <wp:inline distT="0" distB="0" distL="0" distR="0" wp14:anchorId="37E31E70" wp14:editId="163A1D7F">
+            <wp:extent cx="5943600" cy="982345"/>
+            <wp:effectExtent l="0" t="0" r="0" b="8255"/>
+            <wp:docPr id="1093014885" name="Picture 1" descr="A screenshot of a graph&#10;&#10;Description automatically generated"/>
+            <wp:cNvGraphicFramePr>
+              <a:graphicFrameLocks xmlns:a="http://schemas.openxmlformats.org/drawingml/2006/main" noChangeAspect="1"/>
+            </wp:cNvGraphicFramePr>
+            <a:graphic xmlns:a="http://schemas.openxmlformats.org/drawingml/2006/main">
+              <a:graphicData uri="http://schemas.openxmlformats.org/drawingml/2006/picture">
+                <pic:pic xmlns:pic="http://schemas.openxmlformats.org/drawingml/2006/picture">
+                  <pic:nvPicPr>
+                    <pic:cNvPr id="1093014885" name="Picture 1" descr="A screenshot of a graph&#10;&#10;Description automatically generated"/>
+                    <pic:cNvPicPr/>
+                  </pic:nvPicPr>
+                  <pic:blipFill>
+                    <a:blip r:embed="rId9"/>
+                    <a:stretch>
+                      <a:fillRect/>
+                    </a:stretch>
+                  </pic:blipFill>
+                  <pic:spPr>
+                    <a:xfrm>
+                      <a:off x="0" y="0"/>
+                      <a:ext cx="5943600" cy="982345"/>
+                    </a:xfrm>
+                    <a:prstGeom prst="rect">
+                      <a:avLst/>
+                    </a:prstGeom>
+                  </pic:spPr>
+                </pic:pic>
+              </a:graphicData>
+            </a:graphic>
+          </wp:inline>
+        </w:drawing>
+      </w:r>
     </w:p>
     <w:p>
       <w:pPr>
         <w:pStyle w:val="Heading1"/>
         <w:jc w:val="left"/>
       </w:pPr>
-      <w:r>
-        <w:t xml:space="preserve">Part </w:t>
-      </w:r>
-      <w:r>
-        <w:t>IV</w:t>
-      </w:r>
-      <w:r>
-        <w:t xml:space="preserve">: </w:t>
-      </w:r>
-      <w:r>
-        <w:t>Analysis</w:t>
-      </w:r>
-    </w:p>
-    <w:p>
-      <w:pPr>
-        <w:ind w:firstLine="360"/>
-      </w:pPr>
+      <w:bookmarkStart w:id="3" w:name="_Toc183704379"/>
+      <w:r>
+        <w:t>Part IV: Analysis</w:t>
+      </w:r>
+      <w:bookmarkEnd w:id="3"/>
+    </w:p>
+    <w:p>
+      <w:pPr>
+        <w:pStyle w:val="Heading2"/>
+      </w:pPr>
+      <w:bookmarkStart w:id="4" w:name="_Toc183704380"/>
+      <w:r>
+        <w:t>Determining the Principal Component Matrix</w:t>
+      </w:r>
+      <w:bookmarkEnd w:id="4"/>
+    </w:p>
+    <w:p>
+      <w:r>
+        <w:t>PCA was performed on the standardized dataset using scikit-</w:t>
+      </w:r>
+      <w:proofErr w:type="spellStart"/>
+      <w:r>
+        <w:t>learn’s</w:t>
+      </w:r>
+      <w:proofErr w:type="spellEnd"/>
+      <w:r>
+        <w:t xml:space="preserve"> PCA module. The analysis transformed the original data into a matrix of principal components, which represent the directions of maximum variance in the dataset. This transformation provides a new set of variables (principal components) that are linear combinations of the original features</w:t>
+      </w:r>
+      <w:r>
+        <w:t xml:space="preserve"> </w:t>
+      </w:r>
+      <w:sdt>
+        <w:sdtPr>
+          <w:id w:val="-680283957"/>
+          <w:citation/>
+        </w:sdtPr>
+        <w:sdtContent>
+          <w:r>
+            <w:fldChar w:fldCharType="begin"/>
+          </w:r>
+          <w:r>
+            <w:instrText xml:space="preserve"> CITATION sci \l 1033 </w:instrText>
+          </w:r>
+          <w:r>
+            <w:fldChar w:fldCharType="separate"/>
+          </w:r>
+          <w:r>
+            <w:rPr>
+              <w:noProof/>
+            </w:rPr>
+            <w:t>(scikit-learn developers , n.d.)</w:t>
+          </w:r>
+          <w:r>
+            <w:fldChar w:fldCharType="end"/>
+          </w:r>
+        </w:sdtContent>
+      </w:sdt>
+      <w:r>
+        <w:t>.</w:t>
+      </w:r>
+    </w:p>
+    <w:p>
+      <w:pPr>
+        <w:pStyle w:val="NormalWeb"/>
+        <w:pBdr>
+          <w:top w:val="single" w:sz="6" w:space="2" w:color="888888"/>
+          <w:left w:val="single" w:sz="6" w:space="2" w:color="888888"/>
+          <w:bottom w:val="single" w:sz="6" w:space="2" w:color="888888"/>
+          <w:right w:val="single" w:sz="6" w:space="2" w:color="888888"/>
+        </w:pBdr>
+        <w:tabs>
+          <w:tab w:val="left" w:pos="916"/>
+          <w:tab w:val="left" w:pos="1832"/>
+          <w:tab w:val="left" w:pos="2748"/>
+          <w:tab w:val="left" w:pos="3664"/>
+          <w:tab w:val="left" w:pos="4580"/>
+          <w:tab w:val="left" w:pos="5496"/>
+          <w:tab w:val="left" w:pos="6412"/>
+          <w:tab w:val="left" w:pos="7328"/>
+          <w:tab w:val="left" w:pos="8244"/>
+          <w:tab w:val="left" w:pos="9160"/>
+          <w:tab w:val="left" w:pos="10076"/>
+          <w:tab w:val="left" w:pos="10992"/>
+          <w:tab w:val="left" w:pos="11908"/>
+          <w:tab w:val="left" w:pos="12824"/>
+          <w:tab w:val="left" w:pos="13740"/>
+          <w:tab w:val="left" w:pos="14656"/>
+        </w:tabs>
+        <w:spacing w:before="0" w:beforeAutospacing="0" w:after="0" w:afterAutospacing="0"/>
+        <w:divId w:val="1975409548"/>
+        <w:rPr>
+          <w:rFonts w:ascii="Consolas" w:hAnsi="Consolas" w:cs="Courier New"/>
+          <w:sz w:val="17"/>
+          <w:szCs w:val="17"/>
+        </w:rPr>
+      </w:pPr>
+      <w:r>
+        <w:rPr>
+          <w:rFonts w:ascii="Consolas" w:hAnsi="Consolas" w:cs="Courier New"/>
+          <w:sz w:val="17"/>
+          <w:szCs w:val="17"/>
+        </w:rPr>
+        <w:lastRenderedPageBreak/>
+        <w:t xml:space="preserve"> 1. </w:t>
+      </w:r>
+      <w:r>
+        <w:rPr>
+          <w:rFonts w:ascii="Consolas" w:hAnsi="Consolas" w:cs="Courier New"/>
+          <w:color w:val="880000"/>
+          <w:sz w:val="17"/>
+          <w:szCs w:val="17"/>
+        </w:rPr>
+        <w:t># Performing PCA</w:t>
+      </w:r>
+    </w:p>
+    <w:p>
+      <w:pPr>
+        <w:pStyle w:val="NormalWeb"/>
+        <w:pBdr>
+          <w:top w:val="single" w:sz="6" w:space="2" w:color="888888"/>
+          <w:left w:val="single" w:sz="6" w:space="2" w:color="888888"/>
+          <w:bottom w:val="single" w:sz="6" w:space="2" w:color="888888"/>
+          <w:right w:val="single" w:sz="6" w:space="2" w:color="888888"/>
+        </w:pBdr>
+        <w:tabs>
+          <w:tab w:val="left" w:pos="916"/>
+          <w:tab w:val="left" w:pos="1832"/>
+          <w:tab w:val="left" w:pos="2748"/>
+          <w:tab w:val="left" w:pos="3664"/>
+          <w:tab w:val="left" w:pos="4580"/>
+          <w:tab w:val="left" w:pos="5496"/>
+          <w:tab w:val="left" w:pos="6412"/>
+          <w:tab w:val="left" w:pos="7328"/>
+          <w:tab w:val="left" w:pos="8244"/>
+          <w:tab w:val="left" w:pos="9160"/>
+          <w:tab w:val="left" w:pos="10076"/>
+          <w:tab w:val="left" w:pos="10992"/>
+          <w:tab w:val="left" w:pos="11908"/>
+          <w:tab w:val="left" w:pos="12824"/>
+          <w:tab w:val="left" w:pos="13740"/>
+          <w:tab w:val="left" w:pos="14656"/>
+        </w:tabs>
+        <w:spacing w:before="0" w:beforeAutospacing="0" w:after="0" w:afterAutospacing="0"/>
+        <w:divId w:val="1975409548"/>
+        <w:rPr>
+          <w:rFonts w:ascii="Consolas" w:hAnsi="Consolas" w:cs="Courier New"/>
+          <w:sz w:val="17"/>
+          <w:szCs w:val="17"/>
+        </w:rPr>
+      </w:pPr>
+      <w:r>
+        <w:rPr>
+          <w:rFonts w:ascii="Consolas" w:hAnsi="Consolas" w:cs="Courier New"/>
+          <w:sz w:val="17"/>
+          <w:szCs w:val="17"/>
+        </w:rPr>
+        <w:t xml:space="preserve"> 2. </w:t>
+      </w:r>
+      <w:proofErr w:type="spellStart"/>
+      <w:r>
+        <w:rPr>
+          <w:rFonts w:ascii="Consolas" w:hAnsi="Consolas" w:cs="Courier New"/>
+          <w:color w:val="000000"/>
+          <w:sz w:val="17"/>
+          <w:szCs w:val="17"/>
+        </w:rPr>
+        <w:t>pca</w:t>
+      </w:r>
+      <w:proofErr w:type="spellEnd"/>
+      <w:r>
+        <w:rPr>
+          <w:rFonts w:ascii="Consolas" w:hAnsi="Consolas" w:cs="Courier New"/>
+          <w:color w:val="000000"/>
+          <w:sz w:val="17"/>
+          <w:szCs w:val="17"/>
+        </w:rPr>
+        <w:t xml:space="preserve"> </w:t>
+      </w:r>
+      <w:r>
+        <w:rPr>
+          <w:rFonts w:ascii="Consolas" w:hAnsi="Consolas" w:cs="Courier New"/>
+          <w:color w:val="666600"/>
+          <w:sz w:val="17"/>
+          <w:szCs w:val="17"/>
+        </w:rPr>
+        <w:t>=</w:t>
+      </w:r>
+      <w:r>
+        <w:rPr>
+          <w:rFonts w:ascii="Consolas" w:hAnsi="Consolas" w:cs="Courier New"/>
+          <w:color w:val="000000"/>
+          <w:sz w:val="17"/>
+          <w:szCs w:val="17"/>
+        </w:rPr>
+        <w:t xml:space="preserve"> PCA</w:t>
+      </w:r>
+      <w:r>
+        <w:rPr>
+          <w:rFonts w:ascii="Consolas" w:hAnsi="Consolas" w:cs="Courier New"/>
+          <w:color w:val="666600"/>
+          <w:sz w:val="17"/>
+          <w:szCs w:val="17"/>
+        </w:rPr>
+        <w:t>()</w:t>
+      </w:r>
+      <w:r>
+        <w:rPr>
+          <w:rFonts w:ascii="Consolas" w:hAnsi="Consolas" w:cs="Courier New"/>
+          <w:color w:val="000000"/>
+          <w:sz w:val="17"/>
+          <w:szCs w:val="17"/>
+        </w:rPr>
+        <w:t xml:space="preserve">  </w:t>
+      </w:r>
+      <w:r>
+        <w:rPr>
+          <w:rFonts w:ascii="Consolas" w:hAnsi="Consolas" w:cs="Courier New"/>
+          <w:color w:val="880000"/>
+          <w:sz w:val="17"/>
+          <w:szCs w:val="17"/>
+        </w:rPr>
+        <w:t># You can change the number of components as needed</w:t>
+      </w:r>
+    </w:p>
+    <w:p>
+      <w:pPr>
+        <w:pStyle w:val="NormalWeb"/>
+        <w:pBdr>
+          <w:top w:val="single" w:sz="6" w:space="2" w:color="888888"/>
+          <w:left w:val="single" w:sz="6" w:space="2" w:color="888888"/>
+          <w:bottom w:val="single" w:sz="6" w:space="2" w:color="888888"/>
+          <w:right w:val="single" w:sz="6" w:space="2" w:color="888888"/>
+        </w:pBdr>
+        <w:tabs>
+          <w:tab w:val="left" w:pos="916"/>
+          <w:tab w:val="left" w:pos="1832"/>
+          <w:tab w:val="left" w:pos="2748"/>
+          <w:tab w:val="left" w:pos="3664"/>
+          <w:tab w:val="left" w:pos="4580"/>
+          <w:tab w:val="left" w:pos="5496"/>
+          <w:tab w:val="left" w:pos="6412"/>
+          <w:tab w:val="left" w:pos="7328"/>
+          <w:tab w:val="left" w:pos="8244"/>
+          <w:tab w:val="left" w:pos="9160"/>
+          <w:tab w:val="left" w:pos="10076"/>
+          <w:tab w:val="left" w:pos="10992"/>
+          <w:tab w:val="left" w:pos="11908"/>
+          <w:tab w:val="left" w:pos="12824"/>
+          <w:tab w:val="left" w:pos="13740"/>
+          <w:tab w:val="left" w:pos="14656"/>
+        </w:tabs>
+        <w:spacing w:before="0" w:beforeAutospacing="0" w:after="0" w:afterAutospacing="0"/>
+        <w:divId w:val="1975409548"/>
+        <w:rPr>
+          <w:rFonts w:ascii="Consolas" w:hAnsi="Consolas" w:cs="Courier New"/>
+          <w:sz w:val="17"/>
+          <w:szCs w:val="17"/>
+        </w:rPr>
+      </w:pPr>
+      <w:r>
+        <w:rPr>
+          <w:rFonts w:ascii="Consolas" w:hAnsi="Consolas" w:cs="Courier New"/>
+          <w:sz w:val="17"/>
+          <w:szCs w:val="17"/>
+        </w:rPr>
+        <w:t xml:space="preserve"> 3. </w:t>
+      </w:r>
+      <w:proofErr w:type="spellStart"/>
+      <w:r>
+        <w:rPr>
+          <w:rFonts w:ascii="Consolas" w:hAnsi="Consolas" w:cs="Courier New"/>
+          <w:color w:val="000000"/>
+          <w:sz w:val="17"/>
+          <w:szCs w:val="17"/>
+        </w:rPr>
+        <w:t>principal_components</w:t>
+      </w:r>
+      <w:proofErr w:type="spellEnd"/>
+      <w:r>
+        <w:rPr>
+          <w:rFonts w:ascii="Consolas" w:hAnsi="Consolas" w:cs="Courier New"/>
+          <w:color w:val="000000"/>
+          <w:sz w:val="17"/>
+          <w:szCs w:val="17"/>
+        </w:rPr>
+        <w:t xml:space="preserve"> </w:t>
+      </w:r>
+      <w:r>
+        <w:rPr>
+          <w:rFonts w:ascii="Consolas" w:hAnsi="Consolas" w:cs="Courier New"/>
+          <w:color w:val="666600"/>
+          <w:sz w:val="17"/>
+          <w:szCs w:val="17"/>
+        </w:rPr>
+        <w:t>=</w:t>
+      </w:r>
+      <w:r>
+        <w:rPr>
+          <w:rFonts w:ascii="Consolas" w:hAnsi="Consolas" w:cs="Courier New"/>
+          <w:color w:val="000000"/>
+          <w:sz w:val="17"/>
+          <w:szCs w:val="17"/>
+        </w:rPr>
+        <w:t xml:space="preserve"> </w:t>
+      </w:r>
+      <w:proofErr w:type="spellStart"/>
+      <w:r>
+        <w:rPr>
+          <w:rFonts w:ascii="Consolas" w:hAnsi="Consolas" w:cs="Courier New"/>
+          <w:color w:val="000000"/>
+          <w:sz w:val="17"/>
+          <w:szCs w:val="17"/>
+        </w:rPr>
+        <w:t>pca</w:t>
+      </w:r>
+      <w:r>
+        <w:rPr>
+          <w:rFonts w:ascii="Consolas" w:hAnsi="Consolas" w:cs="Courier New"/>
+          <w:color w:val="666600"/>
+          <w:sz w:val="17"/>
+          <w:szCs w:val="17"/>
+        </w:rPr>
+        <w:t>.</w:t>
+      </w:r>
+      <w:r>
+        <w:rPr>
+          <w:rFonts w:ascii="Consolas" w:hAnsi="Consolas" w:cs="Courier New"/>
+          <w:color w:val="000000"/>
+          <w:sz w:val="17"/>
+          <w:szCs w:val="17"/>
+        </w:rPr>
+        <w:t>fit_transform</w:t>
+      </w:r>
+      <w:proofErr w:type="spellEnd"/>
+      <w:r>
+        <w:rPr>
+          <w:rFonts w:ascii="Consolas" w:hAnsi="Consolas" w:cs="Courier New"/>
+          <w:color w:val="666600"/>
+          <w:sz w:val="17"/>
+          <w:szCs w:val="17"/>
+        </w:rPr>
+        <w:t>(</w:t>
+      </w:r>
+      <w:r>
+        <w:rPr>
+          <w:rFonts w:ascii="Consolas" w:hAnsi="Consolas" w:cs="Courier New"/>
+          <w:color w:val="000000"/>
+          <w:sz w:val="17"/>
+          <w:szCs w:val="17"/>
+        </w:rPr>
+        <w:t>df1_scaled</w:t>
+      </w:r>
+      <w:r>
+        <w:rPr>
+          <w:rFonts w:ascii="Consolas" w:hAnsi="Consolas" w:cs="Courier New"/>
+          <w:color w:val="666600"/>
+          <w:sz w:val="17"/>
+          <w:szCs w:val="17"/>
+        </w:rPr>
+        <w:t>)</w:t>
+      </w:r>
+    </w:p>
+    <w:p>
+      <w:pPr>
+        <w:pStyle w:val="NormalWeb"/>
+        <w:pBdr>
+          <w:top w:val="single" w:sz="6" w:space="2" w:color="888888"/>
+          <w:left w:val="single" w:sz="6" w:space="2" w:color="888888"/>
+          <w:bottom w:val="single" w:sz="6" w:space="2" w:color="888888"/>
+          <w:right w:val="single" w:sz="6" w:space="2" w:color="888888"/>
+        </w:pBdr>
+        <w:tabs>
+          <w:tab w:val="left" w:pos="916"/>
+          <w:tab w:val="left" w:pos="1832"/>
+          <w:tab w:val="left" w:pos="2748"/>
+          <w:tab w:val="left" w:pos="3664"/>
+          <w:tab w:val="left" w:pos="4580"/>
+          <w:tab w:val="left" w:pos="5496"/>
+          <w:tab w:val="left" w:pos="6412"/>
+          <w:tab w:val="left" w:pos="7328"/>
+          <w:tab w:val="left" w:pos="8244"/>
+          <w:tab w:val="left" w:pos="9160"/>
+          <w:tab w:val="left" w:pos="10076"/>
+          <w:tab w:val="left" w:pos="10992"/>
+          <w:tab w:val="left" w:pos="11908"/>
+          <w:tab w:val="left" w:pos="12824"/>
+          <w:tab w:val="left" w:pos="13740"/>
+          <w:tab w:val="left" w:pos="14656"/>
+        </w:tabs>
+        <w:spacing w:before="0" w:beforeAutospacing="0" w:after="0" w:afterAutospacing="0"/>
+        <w:divId w:val="1975409548"/>
+        <w:rPr>
+          <w:rFonts w:ascii="Consolas" w:hAnsi="Consolas" w:cs="Courier New"/>
+          <w:sz w:val="17"/>
+          <w:szCs w:val="17"/>
+        </w:rPr>
+      </w:pPr>
+      <w:r>
+        <w:rPr>
+          <w:rFonts w:ascii="Consolas" w:hAnsi="Consolas" w:cs="Courier New"/>
+          <w:sz w:val="17"/>
+          <w:szCs w:val="17"/>
+        </w:rPr>
+        <w:t xml:space="preserve"> 4. </w:t>
+      </w:r>
+      <w:r>
+        <w:rPr>
+          <w:rFonts w:ascii="Consolas" w:hAnsi="Consolas" w:cs="Courier New"/>
+          <w:color w:val="000000"/>
+          <w:sz w:val="17"/>
+          <w:szCs w:val="17"/>
+        </w:rPr>
+        <w:t> </w:t>
+      </w:r>
+    </w:p>
+    <w:p>
+      <w:pPr>
+        <w:pStyle w:val="NormalWeb"/>
+        <w:pBdr>
+          <w:top w:val="single" w:sz="6" w:space="2" w:color="888888"/>
+          <w:left w:val="single" w:sz="6" w:space="2" w:color="888888"/>
+          <w:bottom w:val="single" w:sz="6" w:space="2" w:color="888888"/>
+          <w:right w:val="single" w:sz="6" w:space="2" w:color="888888"/>
+        </w:pBdr>
+        <w:tabs>
+          <w:tab w:val="left" w:pos="916"/>
+          <w:tab w:val="left" w:pos="1832"/>
+          <w:tab w:val="left" w:pos="2748"/>
+          <w:tab w:val="left" w:pos="3664"/>
+          <w:tab w:val="left" w:pos="4580"/>
+          <w:tab w:val="left" w:pos="5496"/>
+          <w:tab w:val="left" w:pos="6412"/>
+          <w:tab w:val="left" w:pos="7328"/>
+          <w:tab w:val="left" w:pos="8244"/>
+          <w:tab w:val="left" w:pos="9160"/>
+          <w:tab w:val="left" w:pos="10076"/>
+          <w:tab w:val="left" w:pos="10992"/>
+          <w:tab w:val="left" w:pos="11908"/>
+          <w:tab w:val="left" w:pos="12824"/>
+          <w:tab w:val="left" w:pos="13740"/>
+          <w:tab w:val="left" w:pos="14656"/>
+        </w:tabs>
+        <w:spacing w:before="0" w:beforeAutospacing="0" w:after="0" w:afterAutospacing="0"/>
+        <w:divId w:val="1975409548"/>
+        <w:rPr>
+          <w:rFonts w:ascii="Consolas" w:hAnsi="Consolas" w:cs="Courier New"/>
+          <w:sz w:val="17"/>
+          <w:szCs w:val="17"/>
+        </w:rPr>
+      </w:pPr>
+      <w:r>
+        <w:rPr>
+          <w:rFonts w:ascii="Consolas" w:hAnsi="Consolas" w:cs="Courier New"/>
+          <w:sz w:val="17"/>
+          <w:szCs w:val="17"/>
+        </w:rPr>
+        <w:t xml:space="preserve"> 5. </w:t>
+      </w:r>
+      <w:r>
+        <w:rPr>
+          <w:rFonts w:ascii="Consolas" w:hAnsi="Consolas" w:cs="Courier New"/>
+          <w:color w:val="880000"/>
+          <w:sz w:val="17"/>
+          <w:szCs w:val="17"/>
+        </w:rPr>
+        <w:t xml:space="preserve"># Creating a </w:t>
+      </w:r>
+      <w:proofErr w:type="spellStart"/>
+      <w:r>
+        <w:rPr>
+          <w:rFonts w:ascii="Consolas" w:hAnsi="Consolas" w:cs="Courier New"/>
+          <w:color w:val="880000"/>
+          <w:sz w:val="17"/>
+          <w:szCs w:val="17"/>
+        </w:rPr>
+        <w:t>DataFrame</w:t>
+      </w:r>
+      <w:proofErr w:type="spellEnd"/>
+      <w:r>
+        <w:rPr>
+          <w:rFonts w:ascii="Consolas" w:hAnsi="Consolas" w:cs="Courier New"/>
+          <w:color w:val="880000"/>
+          <w:sz w:val="17"/>
+          <w:szCs w:val="17"/>
+        </w:rPr>
+        <w:t xml:space="preserve"> with the principal components</w:t>
+      </w:r>
+    </w:p>
+    <w:p>
+      <w:pPr>
+        <w:pStyle w:val="NormalWeb"/>
+        <w:pBdr>
+          <w:top w:val="single" w:sz="6" w:space="2" w:color="888888"/>
+          <w:left w:val="single" w:sz="6" w:space="2" w:color="888888"/>
+          <w:bottom w:val="single" w:sz="6" w:space="2" w:color="888888"/>
+          <w:right w:val="single" w:sz="6" w:space="2" w:color="888888"/>
+        </w:pBdr>
+        <w:tabs>
+          <w:tab w:val="left" w:pos="916"/>
+          <w:tab w:val="left" w:pos="1832"/>
+          <w:tab w:val="left" w:pos="2748"/>
+          <w:tab w:val="left" w:pos="3664"/>
+          <w:tab w:val="left" w:pos="4580"/>
+          <w:tab w:val="left" w:pos="5496"/>
+          <w:tab w:val="left" w:pos="6412"/>
+          <w:tab w:val="left" w:pos="7328"/>
+          <w:tab w:val="left" w:pos="8244"/>
+          <w:tab w:val="left" w:pos="9160"/>
+          <w:tab w:val="left" w:pos="10076"/>
+          <w:tab w:val="left" w:pos="10992"/>
+          <w:tab w:val="left" w:pos="11908"/>
+          <w:tab w:val="left" w:pos="12824"/>
+          <w:tab w:val="left" w:pos="13740"/>
+          <w:tab w:val="left" w:pos="14656"/>
+        </w:tabs>
+        <w:spacing w:before="0" w:beforeAutospacing="0" w:after="0" w:afterAutospacing="0"/>
+        <w:divId w:val="1975409548"/>
+        <w:rPr>
+          <w:rFonts w:ascii="Consolas" w:hAnsi="Consolas" w:cs="Courier New"/>
+          <w:sz w:val="17"/>
+          <w:szCs w:val="17"/>
+        </w:rPr>
+      </w:pPr>
+      <w:r>
+        <w:rPr>
+          <w:rFonts w:ascii="Consolas" w:hAnsi="Consolas" w:cs="Courier New"/>
+          <w:sz w:val="17"/>
+          <w:szCs w:val="17"/>
+        </w:rPr>
+        <w:t xml:space="preserve"> 6. </w:t>
+      </w:r>
+      <w:r>
+        <w:rPr>
+          <w:rFonts w:ascii="Consolas" w:hAnsi="Consolas" w:cs="Courier New"/>
+          <w:color w:val="000000"/>
+          <w:sz w:val="17"/>
+          <w:szCs w:val="17"/>
+        </w:rPr>
+        <w:t xml:space="preserve">df1_pca </w:t>
+      </w:r>
+      <w:r>
+        <w:rPr>
+          <w:rFonts w:ascii="Consolas" w:hAnsi="Consolas" w:cs="Courier New"/>
+          <w:color w:val="666600"/>
+          <w:sz w:val="17"/>
+          <w:szCs w:val="17"/>
+        </w:rPr>
+        <w:t>=</w:t>
+      </w:r>
+      <w:r>
+        <w:rPr>
+          <w:rFonts w:ascii="Consolas" w:hAnsi="Consolas" w:cs="Courier New"/>
+          <w:color w:val="000000"/>
+          <w:sz w:val="17"/>
+          <w:szCs w:val="17"/>
+        </w:rPr>
+        <w:t xml:space="preserve"> </w:t>
+      </w:r>
+      <w:proofErr w:type="spellStart"/>
+      <w:r>
+        <w:rPr>
+          <w:rFonts w:ascii="Consolas" w:hAnsi="Consolas" w:cs="Courier New"/>
+          <w:color w:val="000000"/>
+          <w:sz w:val="17"/>
+          <w:szCs w:val="17"/>
+        </w:rPr>
+        <w:t>pd</w:t>
+      </w:r>
+      <w:r>
+        <w:rPr>
+          <w:rFonts w:ascii="Consolas" w:hAnsi="Consolas" w:cs="Courier New"/>
+          <w:color w:val="666600"/>
+          <w:sz w:val="17"/>
+          <w:szCs w:val="17"/>
+        </w:rPr>
+        <w:t>.</w:t>
+      </w:r>
+      <w:r>
+        <w:rPr>
+          <w:rFonts w:ascii="Consolas" w:hAnsi="Consolas" w:cs="Courier New"/>
+          <w:color w:val="660066"/>
+          <w:sz w:val="17"/>
+          <w:szCs w:val="17"/>
+        </w:rPr>
+        <w:t>DataFrame</w:t>
+      </w:r>
+      <w:proofErr w:type="spellEnd"/>
+      <w:r>
+        <w:rPr>
+          <w:rFonts w:ascii="Consolas" w:hAnsi="Consolas" w:cs="Courier New"/>
+          <w:color w:val="666600"/>
+          <w:sz w:val="17"/>
+          <w:szCs w:val="17"/>
+        </w:rPr>
+        <w:t>(</w:t>
+      </w:r>
+      <w:r>
+        <w:rPr>
+          <w:rFonts w:ascii="Consolas" w:hAnsi="Consolas" w:cs="Courier New"/>
+          <w:color w:val="000000"/>
+          <w:sz w:val="17"/>
+          <w:szCs w:val="17"/>
+        </w:rPr>
+        <w:t>data</w:t>
+      </w:r>
+      <w:r>
+        <w:rPr>
+          <w:rFonts w:ascii="Consolas" w:hAnsi="Consolas" w:cs="Courier New"/>
+          <w:color w:val="666600"/>
+          <w:sz w:val="17"/>
+          <w:szCs w:val="17"/>
+        </w:rPr>
+        <w:t>=</w:t>
+      </w:r>
+      <w:proofErr w:type="spellStart"/>
+      <w:r>
+        <w:rPr>
+          <w:rFonts w:ascii="Consolas" w:hAnsi="Consolas" w:cs="Courier New"/>
+          <w:color w:val="000000"/>
+          <w:sz w:val="17"/>
+          <w:szCs w:val="17"/>
+        </w:rPr>
+        <w:t>principal_components</w:t>
+      </w:r>
+      <w:proofErr w:type="spellEnd"/>
+      <w:r>
+        <w:rPr>
+          <w:rFonts w:ascii="Consolas" w:hAnsi="Consolas" w:cs="Courier New"/>
+          <w:color w:val="666600"/>
+          <w:sz w:val="17"/>
+          <w:szCs w:val="17"/>
+        </w:rPr>
+        <w:t>,</w:t>
+      </w:r>
+      <w:r>
+        <w:rPr>
+          <w:rFonts w:ascii="Consolas" w:hAnsi="Consolas" w:cs="Courier New"/>
+          <w:color w:val="000000"/>
+          <w:sz w:val="17"/>
+          <w:szCs w:val="17"/>
+        </w:rPr>
+        <w:t xml:space="preserve"> columns</w:t>
+      </w:r>
+      <w:r>
+        <w:rPr>
+          <w:rFonts w:ascii="Consolas" w:hAnsi="Consolas" w:cs="Courier New"/>
+          <w:color w:val="666600"/>
+          <w:sz w:val="17"/>
+          <w:szCs w:val="17"/>
+        </w:rPr>
+        <w:t>=[</w:t>
+      </w:r>
+      <w:r>
+        <w:rPr>
+          <w:rFonts w:ascii="Consolas" w:hAnsi="Consolas" w:cs="Courier New"/>
+          <w:color w:val="008800"/>
+          <w:sz w:val="17"/>
+          <w:szCs w:val="17"/>
+        </w:rPr>
+        <w:t>'PC1'</w:t>
+      </w:r>
+      <w:r>
+        <w:rPr>
+          <w:rFonts w:ascii="Consolas" w:hAnsi="Consolas" w:cs="Courier New"/>
+          <w:color w:val="666600"/>
+          <w:sz w:val="17"/>
+          <w:szCs w:val="17"/>
+        </w:rPr>
+        <w:t>,</w:t>
+      </w:r>
+      <w:r>
+        <w:rPr>
+          <w:rFonts w:ascii="Consolas" w:hAnsi="Consolas" w:cs="Courier New"/>
+          <w:color w:val="000000"/>
+          <w:sz w:val="17"/>
+          <w:szCs w:val="17"/>
+        </w:rPr>
+        <w:t xml:space="preserve"> </w:t>
+      </w:r>
+      <w:r>
+        <w:rPr>
+          <w:rFonts w:ascii="Consolas" w:hAnsi="Consolas" w:cs="Courier New"/>
+          <w:color w:val="008800"/>
+          <w:sz w:val="17"/>
+          <w:szCs w:val="17"/>
+        </w:rPr>
+        <w:t>'PC2'</w:t>
+      </w:r>
+      <w:r>
+        <w:rPr>
+          <w:rFonts w:ascii="Consolas" w:hAnsi="Consolas" w:cs="Courier New"/>
+          <w:color w:val="666600"/>
+          <w:sz w:val="17"/>
+          <w:szCs w:val="17"/>
+        </w:rPr>
+        <w:t>,</w:t>
+      </w:r>
+      <w:r>
+        <w:rPr>
+          <w:rFonts w:ascii="Consolas" w:hAnsi="Consolas" w:cs="Courier New"/>
+          <w:color w:val="000000"/>
+          <w:sz w:val="17"/>
+          <w:szCs w:val="17"/>
+        </w:rPr>
+        <w:t xml:space="preserve"> </w:t>
+      </w:r>
+      <w:r>
+        <w:rPr>
+          <w:rFonts w:ascii="Consolas" w:hAnsi="Consolas" w:cs="Courier New"/>
+          <w:color w:val="008800"/>
+          <w:sz w:val="17"/>
+          <w:szCs w:val="17"/>
+        </w:rPr>
+        <w:t>'PC3'</w:t>
+      </w:r>
+      <w:r>
+        <w:rPr>
+          <w:rFonts w:ascii="Consolas" w:hAnsi="Consolas" w:cs="Courier New"/>
+          <w:color w:val="666600"/>
+          <w:sz w:val="17"/>
+          <w:szCs w:val="17"/>
+        </w:rPr>
+        <w:t>,</w:t>
+      </w:r>
+      <w:r>
+        <w:rPr>
+          <w:rFonts w:ascii="Consolas" w:hAnsi="Consolas" w:cs="Courier New"/>
+          <w:color w:val="000000"/>
+          <w:sz w:val="17"/>
+          <w:szCs w:val="17"/>
+        </w:rPr>
+        <w:t xml:space="preserve"> </w:t>
+      </w:r>
+      <w:r>
+        <w:rPr>
+          <w:rFonts w:ascii="Consolas" w:hAnsi="Consolas" w:cs="Courier New"/>
+          <w:color w:val="008800"/>
+          <w:sz w:val="17"/>
+          <w:szCs w:val="17"/>
+        </w:rPr>
+        <w:t>'PC4'</w:t>
+      </w:r>
+      <w:r>
+        <w:rPr>
+          <w:rFonts w:ascii="Consolas" w:hAnsi="Consolas" w:cs="Courier New"/>
+          <w:color w:val="666600"/>
+          <w:sz w:val="17"/>
+          <w:szCs w:val="17"/>
+        </w:rPr>
+        <w:t>,</w:t>
+      </w:r>
+      <w:r>
+        <w:rPr>
+          <w:rFonts w:ascii="Consolas" w:hAnsi="Consolas" w:cs="Courier New"/>
+          <w:color w:val="000000"/>
+          <w:sz w:val="17"/>
+          <w:szCs w:val="17"/>
+        </w:rPr>
+        <w:t xml:space="preserve"> </w:t>
+      </w:r>
+      <w:r>
+        <w:rPr>
+          <w:rFonts w:ascii="Consolas" w:hAnsi="Consolas" w:cs="Courier New"/>
+          <w:color w:val="008800"/>
+          <w:sz w:val="17"/>
+          <w:szCs w:val="17"/>
+        </w:rPr>
+        <w:t>'PC5'</w:t>
+      </w:r>
+      <w:r>
+        <w:rPr>
+          <w:rFonts w:ascii="Consolas" w:hAnsi="Consolas" w:cs="Courier New"/>
+          <w:color w:val="666600"/>
+          <w:sz w:val="17"/>
+          <w:szCs w:val="17"/>
+        </w:rPr>
+        <w:t>,</w:t>
+      </w:r>
+      <w:r>
+        <w:rPr>
+          <w:rFonts w:ascii="Consolas" w:hAnsi="Consolas" w:cs="Courier New"/>
+          <w:color w:val="000000"/>
+          <w:sz w:val="17"/>
+          <w:szCs w:val="17"/>
+        </w:rPr>
+        <w:t xml:space="preserve"> </w:t>
+      </w:r>
+      <w:r>
+        <w:rPr>
+          <w:rFonts w:ascii="Consolas" w:hAnsi="Consolas" w:cs="Courier New"/>
+          <w:color w:val="008800"/>
+          <w:sz w:val="17"/>
+          <w:szCs w:val="17"/>
+        </w:rPr>
+        <w:t>'PC6'</w:t>
+      </w:r>
+      <w:r>
+        <w:rPr>
+          <w:rFonts w:ascii="Consolas" w:hAnsi="Consolas" w:cs="Courier New"/>
+          <w:color w:val="666600"/>
+          <w:sz w:val="17"/>
+          <w:szCs w:val="17"/>
+        </w:rPr>
+        <w:t>,</w:t>
+      </w:r>
+      <w:r>
+        <w:rPr>
+          <w:rFonts w:ascii="Consolas" w:hAnsi="Consolas" w:cs="Courier New"/>
+          <w:color w:val="000000"/>
+          <w:sz w:val="17"/>
+          <w:szCs w:val="17"/>
+        </w:rPr>
+        <w:t xml:space="preserve"> </w:t>
+      </w:r>
+      <w:r>
+        <w:rPr>
+          <w:rFonts w:ascii="Consolas" w:hAnsi="Consolas" w:cs="Courier New"/>
+          <w:color w:val="008800"/>
+          <w:sz w:val="17"/>
+          <w:szCs w:val="17"/>
+        </w:rPr>
+        <w:t>'PC7'</w:t>
+      </w:r>
+      <w:r>
+        <w:rPr>
+          <w:rFonts w:ascii="Consolas" w:hAnsi="Consolas" w:cs="Courier New"/>
+          <w:color w:val="666600"/>
+          <w:sz w:val="17"/>
+          <w:szCs w:val="17"/>
+        </w:rPr>
+        <w:t>,</w:t>
+      </w:r>
+      <w:r>
+        <w:rPr>
+          <w:rFonts w:ascii="Consolas" w:hAnsi="Consolas" w:cs="Courier New"/>
+          <w:color w:val="000000"/>
+          <w:sz w:val="17"/>
+          <w:szCs w:val="17"/>
+        </w:rPr>
+        <w:t xml:space="preserve"> </w:t>
+      </w:r>
+      <w:r>
+        <w:rPr>
+          <w:rFonts w:ascii="Consolas" w:hAnsi="Consolas" w:cs="Courier New"/>
+          <w:color w:val="008800"/>
+          <w:sz w:val="17"/>
+          <w:szCs w:val="17"/>
+        </w:rPr>
+        <w:t>'PC8'</w:t>
+      </w:r>
+      <w:r>
+        <w:rPr>
+          <w:rFonts w:ascii="Consolas" w:hAnsi="Consolas" w:cs="Courier New"/>
+          <w:color w:val="666600"/>
+          <w:sz w:val="17"/>
+          <w:szCs w:val="17"/>
+        </w:rPr>
+        <w:t>,</w:t>
+      </w:r>
+      <w:r>
+        <w:rPr>
+          <w:rFonts w:ascii="Consolas" w:hAnsi="Consolas" w:cs="Courier New"/>
+          <w:color w:val="000000"/>
+          <w:sz w:val="17"/>
+          <w:szCs w:val="17"/>
+        </w:rPr>
+        <w:t xml:space="preserve"> </w:t>
+      </w:r>
+      <w:r>
+        <w:rPr>
+          <w:rFonts w:ascii="Consolas" w:hAnsi="Consolas" w:cs="Courier New"/>
+          <w:color w:val="008800"/>
+          <w:sz w:val="17"/>
+          <w:szCs w:val="17"/>
+        </w:rPr>
+        <w:t>'PC9'</w:t>
+      </w:r>
+      <w:r>
+        <w:rPr>
+          <w:rFonts w:ascii="Consolas" w:hAnsi="Consolas" w:cs="Courier New"/>
+          <w:color w:val="666600"/>
+          <w:sz w:val="17"/>
+          <w:szCs w:val="17"/>
+        </w:rPr>
+        <w:t>,</w:t>
+      </w:r>
+      <w:r>
+        <w:rPr>
+          <w:rFonts w:ascii="Consolas" w:hAnsi="Consolas" w:cs="Courier New"/>
+          <w:color w:val="000000"/>
+          <w:sz w:val="17"/>
+          <w:szCs w:val="17"/>
+        </w:rPr>
+        <w:t xml:space="preserve"> </w:t>
+      </w:r>
+      <w:r>
+        <w:rPr>
+          <w:rFonts w:ascii="Consolas" w:hAnsi="Consolas" w:cs="Courier New"/>
+          <w:color w:val="008800"/>
+          <w:sz w:val="17"/>
+          <w:szCs w:val="17"/>
+        </w:rPr>
+        <w:t>'PC10'</w:t>
+      </w:r>
+      <w:r>
+        <w:rPr>
+          <w:rFonts w:ascii="Consolas" w:hAnsi="Consolas" w:cs="Courier New"/>
+          <w:color w:val="666600"/>
+          <w:sz w:val="17"/>
+          <w:szCs w:val="17"/>
+        </w:rPr>
+        <w:t>])</w:t>
+      </w:r>
+    </w:p>
+    <w:p>
+      <w:pPr>
+        <w:pStyle w:val="NormalWeb"/>
+        <w:pBdr>
+          <w:top w:val="single" w:sz="6" w:space="2" w:color="888888"/>
+          <w:left w:val="single" w:sz="6" w:space="2" w:color="888888"/>
+          <w:bottom w:val="single" w:sz="6" w:space="2" w:color="888888"/>
+          <w:right w:val="single" w:sz="6" w:space="2" w:color="888888"/>
+        </w:pBdr>
+        <w:tabs>
+          <w:tab w:val="left" w:pos="916"/>
+          <w:tab w:val="left" w:pos="1832"/>
+          <w:tab w:val="left" w:pos="2748"/>
+          <w:tab w:val="left" w:pos="3664"/>
+          <w:tab w:val="left" w:pos="4580"/>
+          <w:tab w:val="left" w:pos="5496"/>
+          <w:tab w:val="left" w:pos="6412"/>
+          <w:tab w:val="left" w:pos="7328"/>
+          <w:tab w:val="left" w:pos="8244"/>
+          <w:tab w:val="left" w:pos="9160"/>
+          <w:tab w:val="left" w:pos="10076"/>
+          <w:tab w:val="left" w:pos="10992"/>
+          <w:tab w:val="left" w:pos="11908"/>
+          <w:tab w:val="left" w:pos="12824"/>
+          <w:tab w:val="left" w:pos="13740"/>
+          <w:tab w:val="left" w:pos="14656"/>
+        </w:tabs>
+        <w:spacing w:before="0" w:beforeAutospacing="0" w:after="0" w:afterAutospacing="0"/>
+        <w:divId w:val="1975409548"/>
+        <w:rPr>
+          <w:rFonts w:ascii="Consolas" w:hAnsi="Consolas" w:cs="Courier New"/>
+          <w:sz w:val="17"/>
+          <w:szCs w:val="17"/>
+        </w:rPr>
+      </w:pPr>
+      <w:r>
+        <w:rPr>
+          <w:rFonts w:ascii="Consolas" w:hAnsi="Consolas" w:cs="Courier New"/>
+          <w:sz w:val="17"/>
+          <w:szCs w:val="17"/>
+        </w:rPr>
+        <w:t xml:space="preserve"> 7. </w:t>
+      </w:r>
+      <w:r>
+        <w:rPr>
+          <w:rFonts w:ascii="Consolas" w:hAnsi="Consolas" w:cs="Courier New"/>
+          <w:color w:val="000000"/>
+          <w:sz w:val="17"/>
+          <w:szCs w:val="17"/>
+        </w:rPr>
+        <w:t> </w:t>
+      </w:r>
+    </w:p>
+    <w:p>
+      <w:pPr>
+        <w:pStyle w:val="NormalWeb"/>
+        <w:pBdr>
+          <w:top w:val="single" w:sz="6" w:space="2" w:color="888888"/>
+          <w:left w:val="single" w:sz="6" w:space="2" w:color="888888"/>
+          <w:bottom w:val="single" w:sz="6" w:space="2" w:color="888888"/>
+          <w:right w:val="single" w:sz="6" w:space="2" w:color="888888"/>
+        </w:pBdr>
+        <w:tabs>
+          <w:tab w:val="left" w:pos="916"/>
+          <w:tab w:val="left" w:pos="1832"/>
+          <w:tab w:val="left" w:pos="2748"/>
+          <w:tab w:val="left" w:pos="3664"/>
+          <w:tab w:val="left" w:pos="4580"/>
+          <w:tab w:val="left" w:pos="5496"/>
+          <w:tab w:val="left" w:pos="6412"/>
+          <w:tab w:val="left" w:pos="7328"/>
+          <w:tab w:val="left" w:pos="8244"/>
+          <w:tab w:val="left" w:pos="9160"/>
+          <w:tab w:val="left" w:pos="10076"/>
+          <w:tab w:val="left" w:pos="10992"/>
+          <w:tab w:val="left" w:pos="11908"/>
+          <w:tab w:val="left" w:pos="12824"/>
+          <w:tab w:val="left" w:pos="13740"/>
+          <w:tab w:val="left" w:pos="14656"/>
+        </w:tabs>
+        <w:spacing w:before="0" w:beforeAutospacing="0" w:after="0" w:afterAutospacing="0"/>
+        <w:divId w:val="1975409548"/>
+        <w:rPr>
+          <w:rFonts w:ascii="Consolas" w:hAnsi="Consolas" w:cs="Courier New"/>
+          <w:sz w:val="17"/>
+          <w:szCs w:val="17"/>
+        </w:rPr>
+      </w:pPr>
+      <w:r>
+        <w:rPr>
+          <w:rFonts w:ascii="Consolas" w:hAnsi="Consolas" w:cs="Courier New"/>
+          <w:sz w:val="17"/>
+          <w:szCs w:val="17"/>
+        </w:rPr>
+        <w:t xml:space="preserve"> 8. </w:t>
+      </w:r>
+      <w:r>
+        <w:rPr>
+          <w:rFonts w:ascii="Consolas" w:hAnsi="Consolas" w:cs="Courier New"/>
+          <w:color w:val="880000"/>
+          <w:sz w:val="17"/>
+          <w:szCs w:val="17"/>
+        </w:rPr>
+        <w:t># Displaying the first few rows of the PCA result</w:t>
+      </w:r>
+    </w:p>
+    <w:p>
+      <w:pPr>
+        <w:pStyle w:val="NormalWeb"/>
+        <w:pBdr>
+          <w:top w:val="single" w:sz="6" w:space="2" w:color="888888"/>
+          <w:left w:val="single" w:sz="6" w:space="2" w:color="888888"/>
+          <w:bottom w:val="single" w:sz="6" w:space="2" w:color="888888"/>
+          <w:right w:val="single" w:sz="6" w:space="2" w:color="888888"/>
+        </w:pBdr>
+        <w:tabs>
+          <w:tab w:val="left" w:pos="916"/>
+          <w:tab w:val="left" w:pos="1832"/>
+          <w:tab w:val="left" w:pos="2748"/>
+          <w:tab w:val="left" w:pos="3664"/>
+          <w:tab w:val="left" w:pos="4580"/>
+          <w:tab w:val="left" w:pos="5496"/>
+          <w:tab w:val="left" w:pos="6412"/>
+          <w:tab w:val="left" w:pos="7328"/>
+          <w:tab w:val="left" w:pos="8244"/>
+          <w:tab w:val="left" w:pos="9160"/>
+          <w:tab w:val="left" w:pos="10076"/>
+          <w:tab w:val="left" w:pos="10992"/>
+          <w:tab w:val="left" w:pos="11908"/>
+          <w:tab w:val="left" w:pos="12824"/>
+          <w:tab w:val="left" w:pos="13740"/>
+          <w:tab w:val="left" w:pos="14656"/>
+        </w:tabs>
+        <w:spacing w:before="0" w:beforeAutospacing="0" w:after="0" w:afterAutospacing="0"/>
+        <w:divId w:val="1975409548"/>
+        <w:rPr>
+          <w:rFonts w:ascii="Consolas" w:hAnsi="Consolas" w:cs="Courier New"/>
+          <w:sz w:val="17"/>
+          <w:szCs w:val="17"/>
+        </w:rPr>
+      </w:pPr>
+      <w:r>
+        <w:rPr>
+          <w:rFonts w:ascii="Consolas" w:hAnsi="Consolas" w:cs="Courier New"/>
+          <w:sz w:val="17"/>
+          <w:szCs w:val="17"/>
+        </w:rPr>
+        <w:t xml:space="preserve"> 9. </w:t>
+      </w:r>
+      <w:r>
+        <w:rPr>
+          <w:rFonts w:ascii="Consolas" w:hAnsi="Consolas" w:cs="Courier New"/>
+          <w:color w:val="000000"/>
+          <w:sz w:val="17"/>
+          <w:szCs w:val="17"/>
+        </w:rPr>
+        <w:t>df1_pca</w:t>
+      </w:r>
+      <w:r>
+        <w:rPr>
+          <w:rFonts w:ascii="Consolas" w:hAnsi="Consolas" w:cs="Courier New"/>
+          <w:color w:val="666600"/>
+          <w:sz w:val="17"/>
+          <w:szCs w:val="17"/>
+        </w:rPr>
+        <w:t>.</w:t>
+      </w:r>
+      <w:r>
+        <w:rPr>
+          <w:rFonts w:ascii="Consolas" w:hAnsi="Consolas" w:cs="Courier New"/>
+          <w:color w:val="000000"/>
+          <w:sz w:val="17"/>
+          <w:szCs w:val="17"/>
+        </w:rPr>
+        <w:t>head</w:t>
+      </w:r>
+      <w:r>
+        <w:rPr>
+          <w:rFonts w:ascii="Consolas" w:hAnsi="Consolas" w:cs="Courier New"/>
+          <w:color w:val="666600"/>
+          <w:sz w:val="17"/>
+          <w:szCs w:val="17"/>
+        </w:rPr>
+        <w:t>()</w:t>
+      </w:r>
+    </w:p>
+    <w:p>
+      <w:pPr>
+        <w:pStyle w:val="NormalWeb"/>
+        <w:pBdr>
+          <w:top w:val="single" w:sz="6" w:space="2" w:color="888888"/>
+          <w:left w:val="single" w:sz="6" w:space="2" w:color="888888"/>
+          <w:bottom w:val="single" w:sz="6" w:space="2" w:color="888888"/>
+          <w:right w:val="single" w:sz="6" w:space="2" w:color="888888"/>
+        </w:pBdr>
+        <w:tabs>
+          <w:tab w:val="left" w:pos="916"/>
+          <w:tab w:val="left" w:pos="1832"/>
+          <w:tab w:val="left" w:pos="2748"/>
+          <w:tab w:val="left" w:pos="3664"/>
+          <w:tab w:val="left" w:pos="4580"/>
+          <w:tab w:val="left" w:pos="5496"/>
+          <w:tab w:val="left" w:pos="6412"/>
+          <w:tab w:val="left" w:pos="7328"/>
+          <w:tab w:val="left" w:pos="8244"/>
+          <w:tab w:val="left" w:pos="9160"/>
+          <w:tab w:val="left" w:pos="10076"/>
+          <w:tab w:val="left" w:pos="10992"/>
+          <w:tab w:val="left" w:pos="11908"/>
+          <w:tab w:val="left" w:pos="12824"/>
+          <w:tab w:val="left" w:pos="13740"/>
+          <w:tab w:val="left" w:pos="14656"/>
+        </w:tabs>
+        <w:spacing w:before="0" w:beforeAutospacing="0" w:after="0" w:afterAutospacing="0"/>
+        <w:divId w:val="1975409548"/>
+        <w:rPr>
+          <w:rFonts w:ascii="Consolas" w:hAnsi="Consolas" w:cs="Courier New"/>
+          <w:sz w:val="17"/>
+          <w:szCs w:val="17"/>
+        </w:rPr>
+      </w:pPr>
+      <w:r>
+        <w:rPr>
+          <w:rFonts w:ascii="Consolas" w:hAnsi="Consolas" w:cs="Courier New"/>
+          <w:sz w:val="17"/>
+          <w:szCs w:val="17"/>
+        </w:rPr>
+        <w:t xml:space="preserve">10. </w:t>
+      </w:r>
+      <w:r>
+        <w:rPr>
+          <w:rFonts w:ascii="Consolas" w:hAnsi="Consolas" w:cs="Courier New"/>
+          <w:color w:val="000000"/>
+          <w:sz w:val="17"/>
+          <w:szCs w:val="17"/>
+        </w:rPr>
+        <w:t> </w:t>
+      </w:r>
     </w:p>
     <w:p>
       <w:pPr>
         <w:ind w:firstLine="0"/>
-        <w:jc w:val="center"/>
+      </w:pPr>
+      <w:r>
+        <w:drawing>
+          <wp:inline distT="0" distB="0" distL="0" distR="0" wp14:anchorId="1824CBA1" wp14:editId="237E5750">
+            <wp:extent cx="5943600" cy="1313180"/>
+            <wp:effectExtent l="0" t="0" r="0" b="1270"/>
+            <wp:docPr id="1058640011" name="Picture 1"/>
+            <wp:cNvGraphicFramePr>
+              <a:graphicFrameLocks xmlns:a="http://schemas.openxmlformats.org/drawingml/2006/main" noChangeAspect="1"/>
+            </wp:cNvGraphicFramePr>
+            <a:graphic xmlns:a="http://schemas.openxmlformats.org/drawingml/2006/main">
+              <a:graphicData uri="http://schemas.openxmlformats.org/drawingml/2006/picture">
+                <pic:pic xmlns:pic="http://schemas.openxmlformats.org/drawingml/2006/picture">
+                  <pic:nvPicPr>
+                    <pic:cNvPr id="1058640011" name=""/>
+                    <pic:cNvPicPr/>
+                  </pic:nvPicPr>
+                  <pic:blipFill>
+                    <a:blip r:embed="rId10"/>
+                    <a:stretch>
+                      <a:fillRect/>
+                    </a:stretch>
+                  </pic:blipFill>
+                  <pic:spPr>
+                    <a:xfrm>
+                      <a:off x="0" y="0"/>
+                      <a:ext cx="5943600" cy="1313180"/>
+                    </a:xfrm>
+                    <a:prstGeom prst="rect">
+                      <a:avLst/>
+                    </a:prstGeom>
+                  </pic:spPr>
+                </pic:pic>
+              </a:graphicData>
+            </a:graphic>
+          </wp:inline>
+        </w:drawing>
+      </w:r>
+    </w:p>
+    <w:p>
+      <w:r>
+        <w:t xml:space="preserve">The loading matrix was calculated by using the </w:t>
+      </w:r>
+      <w:proofErr w:type="spellStart"/>
+      <w:r>
+        <w:rPr>
+          <w:i/>
+          <w:iCs/>
+        </w:rPr>
+        <w:t>pca.components</w:t>
+      </w:r>
+      <w:proofErr w:type="spellEnd"/>
+      <w:r>
+        <w:t xml:space="preserve"> attribute of the PCA module. The code is shown below:</w:t>
+      </w:r>
+    </w:p>
+    <w:p>
+      <w:pPr>
+        <w:pStyle w:val="NormalWeb"/>
+        <w:pBdr>
+          <w:top w:val="single" w:sz="6" w:space="2" w:color="888888"/>
+          <w:left w:val="single" w:sz="6" w:space="2" w:color="888888"/>
+          <w:bottom w:val="single" w:sz="6" w:space="2" w:color="888888"/>
+          <w:right w:val="single" w:sz="6" w:space="2" w:color="888888"/>
+        </w:pBdr>
+        <w:tabs>
+          <w:tab w:val="left" w:pos="916"/>
+          <w:tab w:val="left" w:pos="1832"/>
+          <w:tab w:val="left" w:pos="2748"/>
+          <w:tab w:val="left" w:pos="3664"/>
+          <w:tab w:val="left" w:pos="4580"/>
+          <w:tab w:val="left" w:pos="5496"/>
+          <w:tab w:val="left" w:pos="6412"/>
+          <w:tab w:val="left" w:pos="7328"/>
+          <w:tab w:val="left" w:pos="8244"/>
+          <w:tab w:val="left" w:pos="9160"/>
+          <w:tab w:val="left" w:pos="10076"/>
+          <w:tab w:val="left" w:pos="10992"/>
+          <w:tab w:val="left" w:pos="11908"/>
+          <w:tab w:val="left" w:pos="12824"/>
+          <w:tab w:val="left" w:pos="13740"/>
+          <w:tab w:val="left" w:pos="14656"/>
+        </w:tabs>
+        <w:spacing w:before="0" w:beforeAutospacing="0" w:after="0" w:afterAutospacing="0"/>
+        <w:divId w:val="440492662"/>
+        <w:rPr>
+          <w:rFonts w:ascii="Consolas" w:hAnsi="Consolas" w:cs="Courier New"/>
+          <w:sz w:val="17"/>
+          <w:szCs w:val="17"/>
+        </w:rPr>
+      </w:pPr>
+      <w:r>
+        <w:rPr>
+          <w:rFonts w:ascii="Consolas" w:hAnsi="Consolas" w:cs="Courier New"/>
+          <w:sz w:val="17"/>
+          <w:szCs w:val="17"/>
+        </w:rPr>
+        <w:t xml:space="preserve">1. </w:t>
+      </w:r>
+      <w:proofErr w:type="spellStart"/>
+      <w:r>
+        <w:rPr>
+          <w:rFonts w:ascii="Consolas" w:hAnsi="Consolas" w:cs="Courier New"/>
+          <w:color w:val="000000"/>
+          <w:sz w:val="17"/>
+          <w:szCs w:val="17"/>
+        </w:rPr>
+        <w:t>loading_matrix</w:t>
+      </w:r>
+      <w:proofErr w:type="spellEnd"/>
+      <w:r>
+        <w:rPr>
+          <w:rFonts w:ascii="Consolas" w:hAnsi="Consolas" w:cs="Courier New"/>
+          <w:color w:val="000000"/>
+          <w:sz w:val="17"/>
+          <w:szCs w:val="17"/>
+        </w:rPr>
+        <w:t xml:space="preserve"> </w:t>
+      </w:r>
+      <w:r>
+        <w:rPr>
+          <w:rFonts w:ascii="Consolas" w:hAnsi="Consolas" w:cs="Courier New"/>
+          <w:color w:val="666600"/>
+          <w:sz w:val="17"/>
+          <w:szCs w:val="17"/>
+        </w:rPr>
+        <w:t>=</w:t>
+      </w:r>
+      <w:r>
+        <w:rPr>
+          <w:rFonts w:ascii="Consolas" w:hAnsi="Consolas" w:cs="Courier New"/>
+          <w:color w:val="000000"/>
+          <w:sz w:val="17"/>
+          <w:szCs w:val="17"/>
+        </w:rPr>
+        <w:t xml:space="preserve"> </w:t>
+      </w:r>
+      <w:proofErr w:type="spellStart"/>
+      <w:r>
+        <w:rPr>
+          <w:rFonts w:ascii="Consolas" w:hAnsi="Consolas" w:cs="Courier New"/>
+          <w:color w:val="000000"/>
+          <w:sz w:val="17"/>
+          <w:szCs w:val="17"/>
+        </w:rPr>
+        <w:t>pd</w:t>
+      </w:r>
+      <w:r>
+        <w:rPr>
+          <w:rFonts w:ascii="Consolas" w:hAnsi="Consolas" w:cs="Courier New"/>
+          <w:color w:val="666600"/>
+          <w:sz w:val="17"/>
+          <w:szCs w:val="17"/>
+        </w:rPr>
+        <w:t>.</w:t>
+      </w:r>
+      <w:r>
+        <w:rPr>
+          <w:rFonts w:ascii="Consolas" w:hAnsi="Consolas" w:cs="Courier New"/>
+          <w:color w:val="660066"/>
+          <w:sz w:val="17"/>
+          <w:szCs w:val="17"/>
+        </w:rPr>
+        <w:t>DataFrame</w:t>
+      </w:r>
+      <w:proofErr w:type="spellEnd"/>
+      <w:r>
+        <w:rPr>
+          <w:rFonts w:ascii="Consolas" w:hAnsi="Consolas" w:cs="Courier New"/>
+          <w:color w:val="666600"/>
+          <w:sz w:val="17"/>
+          <w:szCs w:val="17"/>
+        </w:rPr>
+        <w:t>(</w:t>
+      </w:r>
+      <w:proofErr w:type="spellStart"/>
+      <w:r>
+        <w:rPr>
+          <w:rFonts w:ascii="Consolas" w:hAnsi="Consolas" w:cs="Courier New"/>
+          <w:color w:val="000000"/>
+          <w:sz w:val="17"/>
+          <w:szCs w:val="17"/>
+        </w:rPr>
+        <w:t>pca</w:t>
+      </w:r>
+      <w:r>
+        <w:rPr>
+          <w:rFonts w:ascii="Consolas" w:hAnsi="Consolas" w:cs="Courier New"/>
+          <w:color w:val="666600"/>
+          <w:sz w:val="17"/>
+          <w:szCs w:val="17"/>
+        </w:rPr>
+        <w:t>.</w:t>
+      </w:r>
+      <w:r>
+        <w:rPr>
+          <w:rFonts w:ascii="Consolas" w:hAnsi="Consolas" w:cs="Courier New"/>
+          <w:color w:val="000000"/>
+          <w:sz w:val="17"/>
+          <w:szCs w:val="17"/>
+        </w:rPr>
+        <w:t>components</w:t>
+      </w:r>
+      <w:proofErr w:type="spellEnd"/>
+      <w:r>
+        <w:rPr>
+          <w:rFonts w:ascii="Consolas" w:hAnsi="Consolas" w:cs="Courier New"/>
+          <w:color w:val="000000"/>
+          <w:sz w:val="17"/>
+          <w:szCs w:val="17"/>
+        </w:rPr>
+        <w:t>_</w:t>
+      </w:r>
+      <w:r>
+        <w:rPr>
+          <w:rFonts w:ascii="Consolas" w:hAnsi="Consolas" w:cs="Courier New"/>
+          <w:color w:val="666600"/>
+          <w:sz w:val="17"/>
+          <w:szCs w:val="17"/>
+        </w:rPr>
+        <w:t>,</w:t>
+      </w:r>
+      <w:r>
+        <w:rPr>
+          <w:rFonts w:ascii="Consolas" w:hAnsi="Consolas" w:cs="Courier New"/>
+          <w:color w:val="000000"/>
+          <w:sz w:val="17"/>
+          <w:szCs w:val="17"/>
+        </w:rPr>
+        <w:t xml:space="preserve"> columns</w:t>
+      </w:r>
+      <w:r>
+        <w:rPr>
+          <w:rFonts w:ascii="Consolas" w:hAnsi="Consolas" w:cs="Courier New"/>
+          <w:color w:val="666600"/>
+          <w:sz w:val="17"/>
+          <w:szCs w:val="17"/>
+        </w:rPr>
+        <w:t>=</w:t>
+      </w:r>
+      <w:r>
+        <w:rPr>
+          <w:rFonts w:ascii="Consolas" w:hAnsi="Consolas" w:cs="Courier New"/>
+          <w:color w:val="000000"/>
+          <w:sz w:val="17"/>
+          <w:szCs w:val="17"/>
+        </w:rPr>
+        <w:t>df1_scaled</w:t>
+      </w:r>
+      <w:r>
+        <w:rPr>
+          <w:rFonts w:ascii="Consolas" w:hAnsi="Consolas" w:cs="Courier New"/>
+          <w:color w:val="666600"/>
+          <w:sz w:val="17"/>
+          <w:szCs w:val="17"/>
+        </w:rPr>
+        <w:t>.</w:t>
+      </w:r>
+      <w:r>
+        <w:rPr>
+          <w:rFonts w:ascii="Consolas" w:hAnsi="Consolas" w:cs="Courier New"/>
+          <w:color w:val="000000"/>
+          <w:sz w:val="17"/>
+          <w:szCs w:val="17"/>
+        </w:rPr>
+        <w:t>columns</w:t>
+      </w:r>
+      <w:r>
+        <w:rPr>
+          <w:rFonts w:ascii="Consolas" w:hAnsi="Consolas" w:cs="Courier New"/>
+          <w:color w:val="666600"/>
+          <w:sz w:val="17"/>
+          <w:szCs w:val="17"/>
+        </w:rPr>
+        <w:t>,</w:t>
+      </w:r>
+      <w:r>
+        <w:rPr>
+          <w:rFonts w:ascii="Consolas" w:hAnsi="Consolas" w:cs="Courier New"/>
+          <w:color w:val="000000"/>
+          <w:sz w:val="17"/>
+          <w:szCs w:val="17"/>
+        </w:rPr>
+        <w:t xml:space="preserve"> index</w:t>
+      </w:r>
+      <w:r>
+        <w:rPr>
+          <w:rFonts w:ascii="Consolas" w:hAnsi="Consolas" w:cs="Courier New"/>
+          <w:color w:val="666600"/>
+          <w:sz w:val="17"/>
+          <w:szCs w:val="17"/>
+        </w:rPr>
+        <w:t>=</w:t>
+      </w:r>
+      <w:r>
+        <w:rPr>
+          <w:rFonts w:ascii="Consolas" w:hAnsi="Consolas" w:cs="Courier New"/>
+          <w:color w:val="000000"/>
+          <w:sz w:val="17"/>
+          <w:szCs w:val="17"/>
+        </w:rPr>
+        <w:t>df1_pca</w:t>
+      </w:r>
+      <w:r>
+        <w:rPr>
+          <w:rFonts w:ascii="Consolas" w:hAnsi="Consolas" w:cs="Courier New"/>
+          <w:color w:val="666600"/>
+          <w:sz w:val="17"/>
+          <w:szCs w:val="17"/>
+        </w:rPr>
+        <w:t>.</w:t>
+      </w:r>
+      <w:r>
+        <w:rPr>
+          <w:rFonts w:ascii="Consolas" w:hAnsi="Consolas" w:cs="Courier New"/>
+          <w:color w:val="000000"/>
+          <w:sz w:val="17"/>
+          <w:szCs w:val="17"/>
+        </w:rPr>
+        <w:t>columns</w:t>
+      </w:r>
+      <w:r>
+        <w:rPr>
+          <w:rFonts w:ascii="Consolas" w:hAnsi="Consolas" w:cs="Courier New"/>
+          <w:color w:val="666600"/>
+          <w:sz w:val="17"/>
+          <w:szCs w:val="17"/>
+        </w:rPr>
+        <w:t>)</w:t>
+      </w:r>
+    </w:p>
+    <w:p>
+      <w:pPr>
+        <w:pStyle w:val="NormalWeb"/>
+        <w:pBdr>
+          <w:top w:val="single" w:sz="6" w:space="2" w:color="888888"/>
+          <w:left w:val="single" w:sz="6" w:space="2" w:color="888888"/>
+          <w:bottom w:val="single" w:sz="6" w:space="2" w:color="888888"/>
+          <w:right w:val="single" w:sz="6" w:space="2" w:color="888888"/>
+        </w:pBdr>
+        <w:tabs>
+          <w:tab w:val="left" w:pos="916"/>
+          <w:tab w:val="left" w:pos="1832"/>
+          <w:tab w:val="left" w:pos="2748"/>
+          <w:tab w:val="left" w:pos="3664"/>
+          <w:tab w:val="left" w:pos="4580"/>
+          <w:tab w:val="left" w:pos="5496"/>
+          <w:tab w:val="left" w:pos="6412"/>
+          <w:tab w:val="left" w:pos="7328"/>
+          <w:tab w:val="left" w:pos="8244"/>
+          <w:tab w:val="left" w:pos="9160"/>
+          <w:tab w:val="left" w:pos="10076"/>
+          <w:tab w:val="left" w:pos="10992"/>
+          <w:tab w:val="left" w:pos="11908"/>
+          <w:tab w:val="left" w:pos="12824"/>
+          <w:tab w:val="left" w:pos="13740"/>
+          <w:tab w:val="left" w:pos="14656"/>
+        </w:tabs>
+        <w:spacing w:before="0" w:beforeAutospacing="0" w:after="0" w:afterAutospacing="0"/>
+        <w:divId w:val="440492662"/>
+        <w:rPr>
+          <w:rFonts w:ascii="Consolas" w:hAnsi="Consolas" w:cs="Courier New"/>
+          <w:sz w:val="17"/>
+          <w:szCs w:val="17"/>
+        </w:rPr>
+      </w:pPr>
+      <w:r>
+        <w:rPr>
+          <w:rFonts w:ascii="Consolas" w:hAnsi="Consolas" w:cs="Courier New"/>
+          <w:sz w:val="17"/>
+          <w:szCs w:val="17"/>
+        </w:rPr>
+        <w:t xml:space="preserve">2. </w:t>
+      </w:r>
+      <w:r>
+        <w:rPr>
+          <w:rFonts w:ascii="Consolas" w:hAnsi="Consolas" w:cs="Courier New"/>
+          <w:color w:val="000000"/>
+          <w:sz w:val="17"/>
+          <w:szCs w:val="17"/>
+        </w:rPr>
+        <w:t> </w:t>
+      </w:r>
+    </w:p>
+    <w:p>
+      <w:pPr>
+        <w:ind w:firstLine="0"/>
+      </w:pPr>
+      <w:r>
+        <w:drawing>
+          <wp:inline distT="0" distB="0" distL="0" distR="0" wp14:anchorId="530211A7" wp14:editId="043D70BF">
+            <wp:extent cx="5943600" cy="1797050"/>
+            <wp:effectExtent l="0" t="0" r="0" b="0"/>
+            <wp:docPr id="1963860073" name="Picture 1" descr="A table of numbers and symbols&#10;&#10;Description automatically generated"/>
+            <wp:cNvGraphicFramePr>
+              <a:graphicFrameLocks xmlns:a="http://schemas.openxmlformats.org/drawingml/2006/main" noChangeAspect="1"/>
+            </wp:cNvGraphicFramePr>
+            <a:graphic xmlns:a="http://schemas.openxmlformats.org/drawingml/2006/main">
+              <a:graphicData uri="http://schemas.openxmlformats.org/drawingml/2006/picture">
+                <pic:pic xmlns:pic="http://schemas.openxmlformats.org/drawingml/2006/picture">
+                  <pic:nvPicPr>
+                    <pic:cNvPr id="1963860073" name="Picture 1" descr="A table of numbers and symbols&#10;&#10;Description automatically generated"/>
+                    <pic:cNvPicPr/>
+                  </pic:nvPicPr>
+                  <pic:blipFill>
+                    <a:blip r:embed="rId11"/>
+                    <a:stretch>
+                      <a:fillRect/>
+                    </a:stretch>
+                  </pic:blipFill>
+                  <pic:spPr>
+                    <a:xfrm>
+                      <a:off x="0" y="0"/>
+                      <a:ext cx="5943600" cy="1797050"/>
+                    </a:xfrm>
+                    <a:prstGeom prst="rect">
+                      <a:avLst/>
+                    </a:prstGeom>
+                  </pic:spPr>
+                </pic:pic>
+              </a:graphicData>
+            </a:graphic>
+          </wp:inline>
+        </w:drawing>
+      </w:r>
+    </w:p>
+    <w:p>
+      <w:pPr>
+        <w:pStyle w:val="Heading2"/>
+      </w:pPr>
+      <w:r>
+        <w:t>Identifying the Total Number of Principal Components</w:t>
+      </w:r>
+    </w:p>
+    <w:p>
+      <w:r>
+        <w:t>The number of principal components was determined using the elbow rule, visualized through a scree plot. The scree plot showed an "elbow" point at three components, suggesting that these components capture most of the dataset’s variance (Awan et al., 2019). The principal components retained represent the majority of information in the dataset.</w:t>
+      </w:r>
+    </w:p>
+    <w:p/>
+    <w:p>
+      <w:pPr>
+        <w:ind w:firstLine="0"/>
       </w:pPr>
     </w:p>
     <w:p>
@@ -1007,8 +3966,8 @@
       </w:pPr>
     </w:p>
     <w:sectPr>
-      <w:headerReference w:type="default" r:id="rId8"/>
-      <w:headerReference w:type="first" r:id="rId9"/>
+      <w:headerReference w:type="default" r:id="rId12"/>
+      <w:headerReference w:type="first" r:id="rId13"/>
       <w:pgSz w:w="12240" w:h="15840"/>
       <w:pgMar w:top="1440" w:right="1440" w:bottom="1440" w:left="1440" w:header="720" w:footer="720" w:gutter="0"/>
       <w:cols w:space="720"/>
@@ -1167,6 +4126,155 @@
 <file path=word/numbering.xml><?xml version="1.0" encoding="utf-8"?>
 <w:numbering xmlns:wpc="http://schemas.microsoft.com/office/word/2010/wordprocessingCanvas" xmlns:cx="http://schemas.microsoft.com/office/drawing/2014/chartex" xmlns:cx1="http://schemas.microsoft.com/office/drawing/2015/9/8/chartex" xmlns:cx2="http://schemas.microsoft.com/office/drawing/2015/10/21/chartex" xmlns:cx3="http://schemas.microsoft.com/office/drawing/2016/5/9/chartex" xmlns:cx4="http://schemas.microsoft.com/office/drawing/2016/5/10/chartex" xmlns:cx5="http://schemas.microsoft.com/office/drawing/2016/5/11/chartex" xmlns:cx6="http://schemas.microsoft.com/office/drawing/2016/5/12/chartex" xmlns:cx7="http://schemas.microsoft.com/office/drawing/2016/5/13/chartex" xmlns:cx8="http://schemas.microsoft.com/office/drawing/2016/5/14/chartex" xmlns:mc="http://schemas.openxmlformats.org/markup-compatibility/2006" xmlns:aink="http://schemas.microsoft.com/office/drawing/2016/ink" xmlns:am3d="http://schemas.microsoft.com/office/drawing/2017/model3d" xmlns:o="urn:schemas-microsoft-com:office:office" xmlns:oel="http://schemas.microsoft.com/office/2019/extlst" xmlns:r="http://schemas.openxmlformats.org/officeDocument/2006/relationships" xmlns:m="http://schemas.openxmlformats.org/officeDocument/2006/math" xmlns:v="urn:schemas-microsoft-com:vml" xmlns:wp14="http://schemas.microsoft.com/office/word/2010/wordprocessingDrawing" xmlns:wp="http://schemas.openxmlformats.org/drawingml/2006/wordprocessingDrawing" xmlns:w10="urn:schemas-microsoft-com:office:word" xmlns:w="http://schemas.openxmlformats.org/wordprocessingml/2006/main" xmlns:w14="http://schemas.microsoft.com/office/word/2010/wordml" xmlns:w15="http://schemas.microsoft.com/office/word/2012/wordml" xmlns:w16cex="http://schemas.microsoft.com/office/word/2018/wordml/cex" xmlns:w16cid="http://schemas.microsoft.com/office/word/2016/wordml/cid" xmlns:w16="http://schemas.microsoft.com/office/word/2018/wordml" xmlns:w16du="http://schemas.microsoft.com/office/word/2023/wordml/word16du" xmlns:w16sdtdh="http://schemas.microsoft.com/office/word/2020/wordml/sdtdatahash" xmlns:w16se="http://schemas.microsoft.com/office/word/2015/wordml/symex" xmlns:wpg="http://schemas.microsoft.com/office/word/2010/wordprocessingGroup" xmlns:wpi="http://schemas.microsoft.com/office/word/2010/wordprocessingInk" xmlns:wne="http://schemas.microsoft.com/office/word/2006/wordml" xmlns:wps="http://schemas.microsoft.com/office/word/2010/wordprocessingShape" mc:Ignorable="w14 w15 w16se w16cid w16 w16cex w16sdtdh w16du wp14">
   <w:abstractNum w:abstractNumId="0" w15:restartNumberingAfterBreak="0">
+    <w:nsid w:val="13892AAF"/>
+    <w:multiLevelType w:val="multilevel"/>
+    <w:tmpl w:val="6FE418D2"/>
+    <w:lvl w:ilvl="0">
+      <w:start w:val="1"/>
+      <w:numFmt w:val="bullet"/>
+      <w:lvlText w:val=""/>
+      <w:lvlJc w:val="left"/>
+      <w:pPr>
+        <w:tabs>
+          <w:tab w:val="num" w:pos="720"/>
+        </w:tabs>
+        <w:ind w:left="720" w:hanging="360"/>
+      </w:pPr>
+      <w:rPr>
+        <w:rFonts w:ascii="Symbol" w:hAnsi="Symbol" w:hint="default"/>
+        <w:sz w:val="20"/>
+      </w:rPr>
+    </w:lvl>
+    <w:lvl w:ilvl="1" w:tentative="1">
+      <w:start w:val="1"/>
+      <w:numFmt w:val="bullet"/>
+      <w:lvlText w:val="o"/>
+      <w:lvlJc w:val="left"/>
+      <w:pPr>
+        <w:tabs>
+          <w:tab w:val="num" w:pos="1440"/>
+        </w:tabs>
+        <w:ind w:left="1440" w:hanging="360"/>
+      </w:pPr>
+      <w:rPr>
+        <w:rFonts w:ascii="Courier New" w:hAnsi="Courier New" w:hint="default"/>
+        <w:sz w:val="20"/>
+      </w:rPr>
+    </w:lvl>
+    <w:lvl w:ilvl="2" w:tentative="1">
+      <w:start w:val="1"/>
+      <w:numFmt w:val="bullet"/>
+      <w:lvlText w:val=""/>
+      <w:lvlJc w:val="left"/>
+      <w:pPr>
+        <w:tabs>
+          <w:tab w:val="num" w:pos="2160"/>
+        </w:tabs>
+        <w:ind w:left="2160" w:hanging="360"/>
+      </w:pPr>
+      <w:rPr>
+        <w:rFonts w:ascii="Wingdings" w:hAnsi="Wingdings" w:hint="default"/>
+        <w:sz w:val="20"/>
+      </w:rPr>
+    </w:lvl>
+    <w:lvl w:ilvl="3" w:tentative="1">
+      <w:start w:val="1"/>
+      <w:numFmt w:val="bullet"/>
+      <w:lvlText w:val=""/>
+      <w:lvlJc w:val="left"/>
+      <w:pPr>
+        <w:tabs>
+          <w:tab w:val="num" w:pos="2880"/>
+        </w:tabs>
+        <w:ind w:left="2880" w:hanging="360"/>
+      </w:pPr>
+      <w:rPr>
+        <w:rFonts w:ascii="Wingdings" w:hAnsi="Wingdings" w:hint="default"/>
+        <w:sz w:val="20"/>
+      </w:rPr>
+    </w:lvl>
+    <w:lvl w:ilvl="4" w:tentative="1">
+      <w:start w:val="1"/>
+      <w:numFmt w:val="bullet"/>
+      <w:lvlText w:val=""/>
+      <w:lvlJc w:val="left"/>
+      <w:pPr>
+        <w:tabs>
+          <w:tab w:val="num" w:pos="3600"/>
+        </w:tabs>
+        <w:ind w:left="3600" w:hanging="360"/>
+      </w:pPr>
+      <w:rPr>
+        <w:rFonts w:ascii="Wingdings" w:hAnsi="Wingdings" w:hint="default"/>
+        <w:sz w:val="20"/>
+      </w:rPr>
+    </w:lvl>
+    <w:lvl w:ilvl="5" w:tentative="1">
+      <w:start w:val="1"/>
+      <w:numFmt w:val="bullet"/>
+      <w:lvlText w:val=""/>
+      <w:lvlJc w:val="left"/>
+      <w:pPr>
+        <w:tabs>
+          <w:tab w:val="num" w:pos="4320"/>
+        </w:tabs>
+        <w:ind w:left="4320" w:hanging="360"/>
+      </w:pPr>
+      <w:rPr>
+        <w:rFonts w:ascii="Wingdings" w:hAnsi="Wingdings" w:hint="default"/>
+        <w:sz w:val="20"/>
+      </w:rPr>
+    </w:lvl>
+    <w:lvl w:ilvl="6" w:tentative="1">
+      <w:start w:val="1"/>
+      <w:numFmt w:val="bullet"/>
+      <w:lvlText w:val=""/>
+      <w:lvlJc w:val="left"/>
+      <w:pPr>
+        <w:tabs>
+          <w:tab w:val="num" w:pos="5040"/>
+        </w:tabs>
+        <w:ind w:left="5040" w:hanging="360"/>
+      </w:pPr>
+      <w:rPr>
+        <w:rFonts w:ascii="Wingdings" w:hAnsi="Wingdings" w:hint="default"/>
+        <w:sz w:val="20"/>
+      </w:rPr>
+    </w:lvl>
+    <w:lvl w:ilvl="7" w:tentative="1">
+      <w:start w:val="1"/>
+      <w:numFmt w:val="bullet"/>
+      <w:lvlText w:val=""/>
+      <w:lvlJc w:val="left"/>
+      <w:pPr>
+        <w:tabs>
+          <w:tab w:val="num" w:pos="5760"/>
+        </w:tabs>
+        <w:ind w:left="5760" w:hanging="360"/>
+      </w:pPr>
+      <w:rPr>
+        <w:rFonts w:ascii="Wingdings" w:hAnsi="Wingdings" w:hint="default"/>
+        <w:sz w:val="20"/>
+      </w:rPr>
+    </w:lvl>
+    <w:lvl w:ilvl="8" w:tentative="1">
+      <w:start w:val="1"/>
+      <w:numFmt w:val="bullet"/>
+      <w:lvlText w:val=""/>
+      <w:lvlJc w:val="left"/>
+      <w:pPr>
+        <w:tabs>
+          <w:tab w:val="num" w:pos="6480"/>
+        </w:tabs>
+        <w:ind w:left="6480" w:hanging="360"/>
+      </w:pPr>
+      <w:rPr>
+        <w:rFonts w:ascii="Wingdings" w:hAnsi="Wingdings" w:hint="default"/>
+        <w:sz w:val="20"/>
+      </w:rPr>
+    </w:lvl>
+  </w:abstractNum>
+  <w:abstractNum w:abstractNumId="1" w15:restartNumberingAfterBreak="0">
     <w:nsid w:val="379B7E25"/>
     <w:multiLevelType w:val="hybridMultilevel"/>
     <w:tmpl w:val="87A2BAF6"/>
@@ -1255,7 +4363,7 @@
       </w:pPr>
     </w:lvl>
   </w:abstractNum>
-  <w:abstractNum w:abstractNumId="1" w15:restartNumberingAfterBreak="0">
+  <w:abstractNum w:abstractNumId="2" w15:restartNumberingAfterBreak="0">
     <w:nsid w:val="7AE325E0"/>
     <w:multiLevelType w:val="hybridMultilevel"/>
     <w:tmpl w:val="F4ACEEC2"/>
@@ -1368,11 +4476,166 @@
       </w:rPr>
     </w:lvl>
   </w:abstractNum>
+  <w:abstractNum w:abstractNumId="3" w15:restartNumberingAfterBreak="0">
+    <w:nsid w:val="7C2B52BF"/>
+    <w:multiLevelType w:val="multilevel"/>
+    <w:tmpl w:val="432C75FC"/>
+    <w:lvl w:ilvl="0">
+      <w:start w:val="1"/>
+      <w:numFmt w:val="bullet"/>
+      <w:lvlText w:val=""/>
+      <w:lvlJc w:val="left"/>
+      <w:pPr>
+        <w:tabs>
+          <w:tab w:val="num" w:pos="720"/>
+        </w:tabs>
+        <w:ind w:left="720" w:hanging="360"/>
+      </w:pPr>
+      <w:rPr>
+        <w:rFonts w:ascii="Symbol" w:hAnsi="Symbol" w:hint="default"/>
+        <w:sz w:val="20"/>
+      </w:rPr>
+    </w:lvl>
+    <w:lvl w:ilvl="1" w:tentative="1">
+      <w:start w:val="1"/>
+      <w:numFmt w:val="bullet"/>
+      <w:lvlText w:val=""/>
+      <w:lvlJc w:val="left"/>
+      <w:pPr>
+        <w:tabs>
+          <w:tab w:val="num" w:pos="1440"/>
+        </w:tabs>
+        <w:ind w:left="1440" w:hanging="360"/>
+      </w:pPr>
+      <w:rPr>
+        <w:rFonts w:ascii="Symbol" w:hAnsi="Symbol" w:hint="default"/>
+        <w:sz w:val="20"/>
+      </w:rPr>
+    </w:lvl>
+    <w:lvl w:ilvl="2" w:tentative="1">
+      <w:start w:val="1"/>
+      <w:numFmt w:val="bullet"/>
+      <w:lvlText w:val=""/>
+      <w:lvlJc w:val="left"/>
+      <w:pPr>
+        <w:tabs>
+          <w:tab w:val="num" w:pos="2160"/>
+        </w:tabs>
+        <w:ind w:left="2160" w:hanging="360"/>
+      </w:pPr>
+      <w:rPr>
+        <w:rFonts w:ascii="Symbol" w:hAnsi="Symbol" w:hint="default"/>
+        <w:sz w:val="20"/>
+      </w:rPr>
+    </w:lvl>
+    <w:lvl w:ilvl="3" w:tentative="1">
+      <w:start w:val="1"/>
+      <w:numFmt w:val="bullet"/>
+      <w:lvlText w:val=""/>
+      <w:lvlJc w:val="left"/>
+      <w:pPr>
+        <w:tabs>
+          <w:tab w:val="num" w:pos="2880"/>
+        </w:tabs>
+        <w:ind w:left="2880" w:hanging="360"/>
+      </w:pPr>
+      <w:rPr>
+        <w:rFonts w:ascii="Symbol" w:hAnsi="Symbol" w:hint="default"/>
+        <w:sz w:val="20"/>
+      </w:rPr>
+    </w:lvl>
+    <w:lvl w:ilvl="4" w:tentative="1">
+      <w:start w:val="1"/>
+      <w:numFmt w:val="bullet"/>
+      <w:lvlText w:val=""/>
+      <w:lvlJc w:val="left"/>
+      <w:pPr>
+        <w:tabs>
+          <w:tab w:val="num" w:pos="3600"/>
+        </w:tabs>
+        <w:ind w:left="3600" w:hanging="360"/>
+      </w:pPr>
+      <w:rPr>
+        <w:rFonts w:ascii="Symbol" w:hAnsi="Symbol" w:hint="default"/>
+        <w:sz w:val="20"/>
+      </w:rPr>
+    </w:lvl>
+    <w:lvl w:ilvl="5" w:tentative="1">
+      <w:start w:val="1"/>
+      <w:numFmt w:val="bullet"/>
+      <w:lvlText w:val=""/>
+      <w:lvlJc w:val="left"/>
+      <w:pPr>
+        <w:tabs>
+          <w:tab w:val="num" w:pos="4320"/>
+        </w:tabs>
+        <w:ind w:left="4320" w:hanging="360"/>
+      </w:pPr>
+      <w:rPr>
+        <w:rFonts w:ascii="Symbol" w:hAnsi="Symbol" w:hint="default"/>
+        <w:sz w:val="20"/>
+      </w:rPr>
+    </w:lvl>
+    <w:lvl w:ilvl="6" w:tentative="1">
+      <w:start w:val="1"/>
+      <w:numFmt w:val="bullet"/>
+      <w:lvlText w:val=""/>
+      <w:lvlJc w:val="left"/>
+      <w:pPr>
+        <w:tabs>
+          <w:tab w:val="num" w:pos="5040"/>
+        </w:tabs>
+        <w:ind w:left="5040" w:hanging="360"/>
+      </w:pPr>
+      <w:rPr>
+        <w:rFonts w:ascii="Symbol" w:hAnsi="Symbol" w:hint="default"/>
+        <w:sz w:val="20"/>
+      </w:rPr>
+    </w:lvl>
+    <w:lvl w:ilvl="7" w:tentative="1">
+      <w:start w:val="1"/>
+      <w:numFmt w:val="bullet"/>
+      <w:lvlText w:val=""/>
+      <w:lvlJc w:val="left"/>
+      <w:pPr>
+        <w:tabs>
+          <w:tab w:val="num" w:pos="5760"/>
+        </w:tabs>
+        <w:ind w:left="5760" w:hanging="360"/>
+      </w:pPr>
+      <w:rPr>
+        <w:rFonts w:ascii="Symbol" w:hAnsi="Symbol" w:hint="default"/>
+        <w:sz w:val="20"/>
+      </w:rPr>
+    </w:lvl>
+    <w:lvl w:ilvl="8" w:tentative="1">
+      <w:start w:val="1"/>
+      <w:numFmt w:val="bullet"/>
+      <w:lvlText w:val=""/>
+      <w:lvlJc w:val="left"/>
+      <w:pPr>
+        <w:tabs>
+          <w:tab w:val="num" w:pos="6480"/>
+        </w:tabs>
+        <w:ind w:left="6480" w:hanging="360"/>
+      </w:pPr>
+      <w:rPr>
+        <w:rFonts w:ascii="Symbol" w:hAnsi="Symbol" w:hint="default"/>
+        <w:sz w:val="20"/>
+      </w:rPr>
+    </w:lvl>
+  </w:abstractNum>
   <w:num w:numId="1" w16cid:durableId="331107609">
+    <w:abstractNumId w:val="2"/>
+  </w:num>
+  <w:num w:numId="2" w16cid:durableId="289480158">
     <w:abstractNumId w:val="1"/>
   </w:num>
-  <w:num w:numId="2" w16cid:durableId="289480158">
+  <w:num w:numId="3" w16cid:durableId="1005717039">
     <w:abstractNumId w:val="0"/>
+  </w:num>
+  <w:num w:numId="4" w16cid:durableId="1940018071">
+    <w:abstractNumId w:val="3"/>
   </w:num>
 </w:numbering>
 </file>
@@ -2969,11 +6232,25 @@
     <b:MonthAccessed>November</b:MonthAccessed>
     <b:RefOrder>1</b:RefOrder>
   </b:Source>
+  <b:Source>
+    <b:Tag>sci</b:Tag>
+    <b:SourceType>InternetSite</b:SourceType>
+    <b:Guid>{9411C47E-B210-443E-90F6-50D7CAFD6973}</b:Guid>
+    <b:Author>
+      <b:Author>
+        <b:Corporate>scikit-learn developers </b:Corporate>
+      </b:Author>
+    </b:Author>
+    <b:Title>sklearn.decomposition</b:Title>
+    <b:InternetSiteTitle>PCA</b:InternetSiteTitle>
+    <b:URL>https://scikit-learn.org/stable/modules/generated/sklearn.decomposition.PCA.html</b:URL>
+    <b:RefOrder>2</b:RefOrder>
+  </b:Source>
 </b:Sources>
 </file>
 
 <file path=customXml/itemProps1.xml><?xml version="1.0" encoding="utf-8"?>
-<ds:datastoreItem xmlns:ds="http://schemas.openxmlformats.org/officeDocument/2006/customXml" ds:itemID="{433DE6D4-8746-40F6-A464-083898B43BA9}">
+<ds:datastoreItem xmlns:ds="http://schemas.openxmlformats.org/officeDocument/2006/customXml" ds:itemID="{26EC1183-AF35-4866-BBC6-A78E8700C143}">
   <ds:schemaRefs>
     <ds:schemaRef ds:uri="http://schemas.openxmlformats.org/officeDocument/2006/bibliography"/>
   </ds:schemaRefs>

--- a/D212_Data Mining/Task 2/D212 - Data Mining II - Task 2.docx
+++ b/D212_Data Mining/Task 2/D212 - Data Mining II - Task 2.docx
@@ -267,7 +267,7 @@
           <w:r>
             <w:fldChar w:fldCharType="separate"/>
           </w:r>
-          <w:hyperlink w:anchor="_Toc183704376" w:history="1">
+          <w:hyperlink w:anchor="_Toc183855699" w:history="1">
             <w:r>
               <w:rPr>
                 <w:rStyle w:val="Hyperlink"/>
@@ -294,7 +294,7 @@
                 <w:noProof/>
                 <w:webHidden/>
               </w:rPr>
-              <w:instrText xml:space="preserve"> PAGEREF _Toc183704376 \h </w:instrText>
+              <w:instrText xml:space="preserve"> PAGEREF _Toc183855699 \h </w:instrText>
             </w:r>
             <w:r>
               <w:rPr>
@@ -336,7 +336,7 @@
               <w14:ligatures w14:val="standardContextual"/>
             </w:rPr>
           </w:pPr>
-          <w:hyperlink w:anchor="_Toc183704377" w:history="1">
+          <w:hyperlink w:anchor="_Toc183855700" w:history="1">
             <w:r>
               <w:rPr>
                 <w:rStyle w:val="Hyperlink"/>
@@ -363,7 +363,7 @@
                 <w:noProof/>
                 <w:webHidden/>
               </w:rPr>
-              <w:instrText xml:space="preserve"> PAGEREF _Toc183704377 \h </w:instrText>
+              <w:instrText xml:space="preserve"> PAGEREF _Toc183855700 \h </w:instrText>
             </w:r>
             <w:r>
               <w:rPr>
@@ -405,7 +405,7 @@
               <w14:ligatures w14:val="standardContextual"/>
             </w:rPr>
           </w:pPr>
-          <w:hyperlink w:anchor="_Toc183704378" w:history="1">
+          <w:hyperlink w:anchor="_Toc183855701" w:history="1">
             <w:r>
               <w:rPr>
                 <w:rStyle w:val="Hyperlink"/>
@@ -432,7 +432,7 @@
                 <w:noProof/>
                 <w:webHidden/>
               </w:rPr>
-              <w:instrText xml:space="preserve"> PAGEREF _Toc183704378 \h </w:instrText>
+              <w:instrText xml:space="preserve"> PAGEREF _Toc183855701 \h </w:instrText>
             </w:r>
             <w:r>
               <w:rPr>
@@ -474,7 +474,7 @@
               <w14:ligatures w14:val="standardContextual"/>
             </w:rPr>
           </w:pPr>
-          <w:hyperlink w:anchor="_Toc183704379" w:history="1">
+          <w:hyperlink w:anchor="_Toc183855702" w:history="1">
             <w:r>
               <w:rPr>
                 <w:rStyle w:val="Hyperlink"/>
@@ -501,7 +501,7 @@
                 <w:noProof/>
                 <w:webHidden/>
               </w:rPr>
-              <w:instrText xml:space="preserve"> PAGEREF _Toc183704379 \h </w:instrText>
+              <w:instrText xml:space="preserve"> PAGEREF _Toc183855702 \h </w:instrText>
             </w:r>
             <w:r>
               <w:rPr>
@@ -521,7 +521,7 @@
                 <w:noProof/>
                 <w:webHidden/>
               </w:rPr>
-              <w:t>5</w:t>
+              <w:t>6</w:t>
             </w:r>
             <w:r>
               <w:rPr>
@@ -546,7 +546,7 @@
               <w14:ligatures w14:val="standardContextual"/>
             </w:rPr>
           </w:pPr>
-          <w:hyperlink w:anchor="_Toc183704380" w:history="1">
+          <w:hyperlink w:anchor="_Toc183855703" w:history="1">
             <w:r>
               <w:rPr>
                 <w:rStyle w:val="Hyperlink"/>
@@ -573,7 +573,7 @@
                 <w:noProof/>
                 <w:webHidden/>
               </w:rPr>
-              <w:instrText xml:space="preserve"> PAGEREF _Toc183704380 \h </w:instrText>
+              <w:instrText xml:space="preserve"> PAGEREF _Toc183855703 \h </w:instrText>
             </w:r>
             <w:r>
               <w:rPr>
@@ -593,7 +593,79 @@
                 <w:noProof/>
                 <w:webHidden/>
               </w:rPr>
-              <w:t>5</w:t>
+              <w:t>6</w:t>
+            </w:r>
+            <w:r>
+              <w:rPr>
+                <w:noProof/>
+                <w:webHidden/>
+              </w:rPr>
+              <w:fldChar w:fldCharType="end"/>
+            </w:r>
+          </w:hyperlink>
+        </w:p>
+        <w:p>
+          <w:pPr>
+            <w:pStyle w:val="TOC2"/>
+            <w:tabs>
+              <w:tab w:val="right" w:leader="dot" w:pos="9350"/>
+            </w:tabs>
+            <w:rPr>
+              <w:rFonts w:asciiTheme="minorHAnsi" w:eastAsiaTheme="minorEastAsia" w:hAnsiTheme="minorHAnsi" w:cstheme="minorBidi"/>
+              <w:noProof/>
+              <w:kern w:val="2"/>
+              <w:szCs w:val="24"/>
+              <w14:ligatures w14:val="standardContextual"/>
+            </w:rPr>
+          </w:pPr>
+          <w:hyperlink w:anchor="_Toc183855704" w:history="1">
+            <w:r>
+              <w:rPr>
+                <w:rStyle w:val="Hyperlink"/>
+                <w:noProof/>
+              </w:rPr>
+              <w:t>Identifying the Total Number of Principal Components</w:t>
+            </w:r>
+            <w:r>
+              <w:rPr>
+                <w:noProof/>
+                <w:webHidden/>
+              </w:rPr>
+              <w:tab/>
+            </w:r>
+            <w:r>
+              <w:rPr>
+                <w:noProof/>
+                <w:webHidden/>
+              </w:rPr>
+              <w:fldChar w:fldCharType="begin"/>
+            </w:r>
+            <w:r>
+              <w:rPr>
+                <w:noProof/>
+                <w:webHidden/>
+              </w:rPr>
+              <w:instrText xml:space="preserve"> PAGEREF _Toc183855704 \h </w:instrText>
+            </w:r>
+            <w:r>
+              <w:rPr>
+                <w:noProof/>
+                <w:webHidden/>
+              </w:rPr>
+            </w:r>
+            <w:r>
+              <w:rPr>
+                <w:noProof/>
+                <w:webHidden/>
+              </w:rPr>
+              <w:fldChar w:fldCharType="separate"/>
+            </w:r>
+            <w:r>
+              <w:rPr>
+                <w:noProof/>
+                <w:webHidden/>
+              </w:rPr>
+              <w:t>7</w:t>
             </w:r>
             <w:r>
               <w:rPr>
@@ -636,7 +708,7 @@
         <w:pStyle w:val="Heading1"/>
         <w:jc w:val="left"/>
       </w:pPr>
-      <w:bookmarkStart w:id="0" w:name="_Toc183704376"/>
+      <w:bookmarkStart w:id="0" w:name="_Toc183855699"/>
       <w:r>
         <w:lastRenderedPageBreak/>
         <w:t xml:space="preserve">Part </w:t>
@@ -686,7 +758,7 @@
         <w:pStyle w:val="Heading1"/>
         <w:jc w:val="left"/>
       </w:pPr>
-      <w:bookmarkStart w:id="1" w:name="_Toc183704377"/>
+      <w:bookmarkStart w:id="1" w:name="_Toc183855700"/>
       <w:r>
         <w:t xml:space="preserve">Part II: </w:t>
       </w:r>
@@ -744,13 +816,47 @@
         <w:t>.</w:t>
       </w:r>
     </w:p>
+    <w:p>
+      <w:r>
+        <w:t>Additionally, the Kaiser criterion was used to determine the number of principal components to retain, selecting components with eigenvalues greater than one. By doing this, PCA reduces the dimensionality of the data while retaining as much information as possible. This process allows us to simplify complex datasets and focus on the components that contribute most significantly to differences in patient readmission rates</w:t>
+      </w:r>
+      <w:sdt>
+        <w:sdtPr>
+          <w:id w:val="1964312642"/>
+          <w:citation/>
+        </w:sdtPr>
+        <w:sdtContent>
+          <w:r>
+            <w:fldChar w:fldCharType="begin"/>
+          </w:r>
+          <w:r>
+            <w:instrText xml:space="preserve"> CITATION Dis23 \l 1033 </w:instrText>
+          </w:r>
+          <w:r>
+            <w:fldChar w:fldCharType="separate"/>
+          </w:r>
+          <w:r>
+            <w:rPr>
+              <w:noProof/>
+            </w:rPr>
+            <w:t xml:space="preserve"> (Displayr, 2023)</w:t>
+          </w:r>
+          <w:r>
+            <w:fldChar w:fldCharType="end"/>
+          </w:r>
+        </w:sdtContent>
+      </w:sdt>
+      <w:r>
+        <w:t>.</w:t>
+      </w:r>
+    </w:p>
     <w:p/>
     <w:p>
       <w:pPr>
         <w:pStyle w:val="Heading1"/>
         <w:jc w:val="left"/>
       </w:pPr>
-      <w:bookmarkStart w:id="2" w:name="_Toc183704378"/>
+      <w:bookmarkStart w:id="2" w:name="_Toc183855701"/>
       <w:r>
         <w:t>Part II</w:t>
       </w:r>
@@ -780,126 +886,144 @@
       <w:pPr>
         <w:numPr>
           <w:ilvl w:val="0"/>
-          <w:numId w:val="4"/>
+          <w:numId w:val="5"/>
         </w:numPr>
       </w:pPr>
       <w:r>
-        <w:t>Children: Number of children a patient has.</w:t>
+        <w:t>Age: Patient's age. Age is a critical determinant of health outcomes and readmission likelihood, as older patients may have more complex health needs.</w:t>
       </w:r>
     </w:p>
     <w:p>
       <w:pPr>
         <w:numPr>
           <w:ilvl w:val="0"/>
-          <w:numId w:val="4"/>
+          <w:numId w:val="5"/>
         </w:numPr>
       </w:pPr>
       <w:r>
-        <w:t>Age: Patient's age.</w:t>
+        <w:t>Income: Income level of the patient. Financial status can impact a patient's access to healthcare resources, medications, and follow-up care, influencing readmission rates.</w:t>
       </w:r>
     </w:p>
     <w:p>
       <w:pPr>
         <w:numPr>
           <w:ilvl w:val="0"/>
-          <w:numId w:val="4"/>
+          <w:numId w:val="5"/>
         </w:numPr>
       </w:pPr>
       <w:r>
-        <w:t>Income: Income level of the patient.</w:t>
+        <w:t>VitD_levels: Vitamin D levels measured in the patient. Vitamin D is known to play a role in immune function and bone health, potentially affecting recovery and readmission.</w:t>
       </w:r>
     </w:p>
     <w:p>
       <w:pPr>
         <w:numPr>
           <w:ilvl w:val="0"/>
-          <w:numId w:val="4"/>
+          <w:numId w:val="5"/>
         </w:numPr>
       </w:pPr>
       <w:r>
-        <w:t>VitD_levels: Vitamin D levels measured in the patient.</w:t>
+        <w:t>Doc_visits: Number of doctor visits made by the patient. Frequent doctor visits may indicate underlying health issues that could lead to higher readmission risk.</w:t>
       </w:r>
     </w:p>
     <w:p>
       <w:pPr>
         <w:numPr>
           <w:ilvl w:val="0"/>
-          <w:numId w:val="4"/>
+          <w:numId w:val="5"/>
         </w:numPr>
       </w:pPr>
       <w:r>
-        <w:t>Doc_visits: Number of doctor visits made by the patient.</w:t>
+        <w:t>Full_meals_eaten: Number of full meals eaten daily by the patient. Nutritional intake is crucial for recovery, and inadequate nutrition can lead to complications and readmission.</w:t>
       </w:r>
     </w:p>
     <w:p>
       <w:pPr>
         <w:numPr>
           <w:ilvl w:val="0"/>
-          <w:numId w:val="4"/>
+          <w:numId w:val="5"/>
         </w:numPr>
       </w:pPr>
       <w:r>
-        <w:t>Full_meals_eaten: Number of full meals eaten daily by the patient.</w:t>
+        <w:lastRenderedPageBreak/>
+        <w:t>vitD_supp: Use of vitamin D supplements by the patient. Supplementation may indicate a proactive approach to health, potentially affecting readmission outcomes.</w:t>
       </w:r>
     </w:p>
     <w:p>
       <w:pPr>
         <w:numPr>
           <w:ilvl w:val="0"/>
-          <w:numId w:val="4"/>
+          <w:numId w:val="5"/>
         </w:numPr>
       </w:pPr>
       <w:r>
-        <w:t>vitD_supp: Use of vitamin D supplements by the patient.</w:t>
+        <w:t>Initial_days: Length of the patient's initial hospital admission. The duration of the initial stay can reflect the severity of the condition, influencing the probability of readmission.</w:t>
       </w:r>
     </w:p>
     <w:p>
       <w:pPr>
         <w:numPr>
           <w:ilvl w:val="0"/>
-          <w:numId w:val="4"/>
+          <w:numId w:val="5"/>
         </w:numPr>
       </w:pPr>
       <w:r>
-        <w:t>Initial_days: Length of the patient's initial hospital admission.</w:t>
+        <w:t>TotalCharge: Total cost incurred during the patient's initial hospital stay. Higher costs may be associated with more intensive treatments, which could correlate with readmission likelihood.</w:t>
       </w:r>
     </w:p>
     <w:p>
       <w:pPr>
         <w:numPr>
           <w:ilvl w:val="0"/>
-          <w:numId w:val="4"/>
+          <w:numId w:val="5"/>
         </w:numPr>
       </w:pPr>
       <w:r>
-        <w:t>TotalCharge: Total cost incurred during the patient's initial hospital stay.</w:t>
-      </w:r>
-    </w:p>
-    <w:p>
-      <w:pPr>
-        <w:numPr>
-          <w:ilvl w:val="0"/>
-          <w:numId w:val="4"/>
-        </w:numPr>
-      </w:pPr>
-      <w:r>
-        <w:t>Additional_charges: Additional costs incurred during the patient's stay.</w:t>
-      </w:r>
-    </w:p>
+        <w:t>Additional_charges: Additional costs incurred during the patient's stay. These costs could reflect complications or additional care required, providing insight into readmission risks</w:t>
+      </w:r>
+    </w:p>
+    <w:p/>
     <w:p>
       <w:r>
         <w:t>These variables are crucial for understanding patient characteristics, resource usage, and potential financial impacts, which may relate to readmission</w:t>
       </w:r>
-    </w:p>
-    <w:p/>
-    <w:p>
-      <w:r>
-        <w:t xml:space="preserve">The continuous variables were standardized to ensure that each contributes equally to the analysis. Standardization was performed using the StandardScaler from the scikit-learn library, </w:t>
-      </w:r>
-      <w:r>
-        <w:lastRenderedPageBreak/>
-        <w:t>which scales the data so that each variable has a mean of 0 and a standard deviation of 1. This is a necessary step because PCA is sensitive to the scale of input features</w:t>
-      </w:r>
+      <w:r>
+        <w:t>.</w:t>
+      </w:r>
+    </w:p>
+    <w:p>
+      <w:r>
+        <w:t>The continuous variables were standardized to ensure that each contributes equally to the analysis. Standardization was performed using the StandardScaler from the scikit-learn library, which scales the data so that each variable has a mean of 0 and a standard deviation of 1. This is a necessary step because PCA is sensitive to the scale of input features</w:t>
+      </w:r>
+      <w:r>
+        <w:t xml:space="preserve"> </w:t>
+      </w:r>
+      <w:sdt>
+        <w:sdtPr>
+          <w:id w:val="-2123363447"/>
+          <w:citation/>
+        </w:sdtPr>
+        <w:sdtContent>
+          <w:r>
+            <w:fldChar w:fldCharType="begin"/>
+          </w:r>
+          <w:r>
+            <w:instrText xml:space="preserve"> CITATION sci \l 1033 </w:instrText>
+          </w:r>
+          <w:r>
+            <w:fldChar w:fldCharType="separate"/>
+          </w:r>
+          <w:r>
+            <w:rPr>
+              <w:noProof/>
+            </w:rPr>
+            <w:t>(scikit-learn developers , n.d.)</w:t>
+          </w:r>
+          <w:r>
+            <w:fldChar w:fldCharType="end"/>
+          </w:r>
+        </w:sdtContent>
+      </w:sdt>
       <w:r>
         <w:t>.</w:t>
       </w:r>
@@ -1095,6 +1219,9 @@
         <w:ind w:firstLine="0"/>
       </w:pPr>
       <w:r>
+        <w:rPr>
+          <w:noProof/>
+        </w:rPr>
         <w:drawing>
           <wp:inline distT="0" distB="0" distL="0" distR="0" wp14:anchorId="0593B4DC" wp14:editId="6DA86794">
             <wp:extent cx="5943600" cy="1132205"/>
@@ -1134,6 +1261,16 @@
     </w:p>
     <w:p>
       <w:pPr>
+        <w:ind w:firstLine="0"/>
+      </w:pPr>
+    </w:p>
+    <w:p>
+      <w:pPr>
+        <w:ind w:firstLine="0"/>
+      </w:pPr>
+    </w:p>
+    <w:p>
+      <w:pPr>
         <w:pStyle w:val="NormalWeb"/>
         <w:pBdr>
           <w:top w:val="single" w:sz="6" w:space="2" w:color="888888"/>
@@ -1395,17 +1532,7 @@
           <w:sz w:val="17"/>
           <w:szCs w:val="17"/>
         </w:rPr>
-        <w:t xml:space="preserve"> </w:t>
-      </w:r>
-      <w:proofErr w:type="spellStart"/>
-      <w:r>
-        <w:rPr>
-          <w:rFonts w:ascii="Consolas" w:hAnsi="Consolas" w:cs="Courier New"/>
-          <w:color w:val="000000"/>
-          <w:sz w:val="17"/>
-          <w:szCs w:val="17"/>
-        </w:rPr>
-        <w:t>scaler</w:t>
+        <w:t xml:space="preserve"> scaler</w:t>
       </w:r>
       <w:r>
         <w:rPr>
@@ -1425,7 +1552,6 @@
         </w:rPr>
         <w:t>fit_transform</w:t>
       </w:r>
-      <w:proofErr w:type="spellEnd"/>
       <w:r>
         <w:rPr>
           <w:rFonts w:ascii="Consolas" w:hAnsi="Consolas" w:cs="Courier New"/>
@@ -1540,17 +1666,7 @@
           <w:sz w:val="17"/>
           <w:szCs w:val="17"/>
         </w:rPr>
-        <w:t xml:space="preserve"> </w:t>
-      </w:r>
-      <w:proofErr w:type="spellStart"/>
-      <w:r>
-        <w:rPr>
-          <w:rFonts w:ascii="Consolas" w:hAnsi="Consolas" w:cs="Courier New"/>
-          <w:color w:val="000000"/>
-          <w:sz w:val="17"/>
-          <w:szCs w:val="17"/>
-        </w:rPr>
-        <w:t>pd</w:t>
+        <w:t xml:space="preserve"> pd</w:t>
       </w:r>
       <w:r>
         <w:rPr>
@@ -1570,7 +1686,6 @@
         </w:rPr>
         <w:t>DataFrame</w:t>
       </w:r>
-      <w:proofErr w:type="spellEnd"/>
       <w:r>
         <w:rPr>
           <w:rFonts w:ascii="Consolas" w:hAnsi="Consolas" w:cs="Courier New"/>
@@ -2138,6 +2253,9 @@
         <w:ind w:firstLine="0"/>
       </w:pPr>
       <w:r>
+        <w:rPr>
+          <w:noProof/>
+        </w:rPr>
         <w:drawing>
           <wp:inline distT="0" distB="0" distL="0" distR="0" wp14:anchorId="37E31E70" wp14:editId="163A1D7F">
             <wp:extent cx="5943600" cy="982345"/>
@@ -2180,7 +2298,7 @@
         <w:pStyle w:val="Heading1"/>
         <w:jc w:val="left"/>
       </w:pPr>
-      <w:bookmarkStart w:id="3" w:name="_Toc183704379"/>
+      <w:bookmarkStart w:id="3" w:name="_Toc183855702"/>
       <w:r>
         <w:t>Part IV: Analysis</w:t>
       </w:r>
@@ -2190,7 +2308,7 @@
       <w:pPr>
         <w:pStyle w:val="Heading2"/>
       </w:pPr>
-      <w:bookmarkStart w:id="4" w:name="_Toc183704380"/>
+      <w:bookmarkStart w:id="4" w:name="_Toc183855703"/>
       <w:r>
         <w:t>Determining the Principal Component Matrix</w:t>
       </w:r>
@@ -2198,15 +2316,7 @@
     </w:p>
     <w:p>
       <w:r>
-        <w:t>PCA was performed on the standardized dataset using scikit-</w:t>
-      </w:r>
-      <w:proofErr w:type="spellStart"/>
-      <w:r>
-        <w:t>learn’s</w:t>
-      </w:r>
-      <w:proofErr w:type="spellEnd"/>
-      <w:r>
-        <w:t xml:space="preserve"> PCA module. The analysis transformed the original data into a matrix of principal components, which represent the directions of maximum variance in the dataset. This transformation provides a new set of variables (principal components) that are linear combinations of the original features</w:t>
+        <w:t>PCA was performed on the standardized dataset using scikit-learn’s PCA module. The analysis transformed the original data into a matrix of principal components, which represent the directions of maximum variance in the dataset. This transformation provides a new set of variables (principal components) that are linear combinations of the original features</w:t>
       </w:r>
       <w:r>
         <w:t xml:space="preserve"> </w:t>
@@ -2282,7 +2392,6 @@
           <w:sz w:val="17"/>
           <w:szCs w:val="17"/>
         </w:rPr>
-        <w:lastRenderedPageBreak/>
         <w:t xml:space="preserve"> 1. </w:t>
       </w:r>
       <w:r>
@@ -2338,25 +2447,14 @@
         </w:rPr>
         <w:t xml:space="preserve"> 2. </w:t>
       </w:r>
-      <w:proofErr w:type="spellStart"/>
-      <w:r>
-        <w:rPr>
-          <w:rFonts w:ascii="Consolas" w:hAnsi="Consolas" w:cs="Courier New"/>
-          <w:color w:val="000000"/>
-          <w:sz w:val="17"/>
-          <w:szCs w:val="17"/>
-        </w:rPr>
-        <w:t>pca</w:t>
-      </w:r>
-      <w:proofErr w:type="spellEnd"/>
-      <w:r>
-        <w:rPr>
-          <w:rFonts w:ascii="Consolas" w:hAnsi="Consolas" w:cs="Courier New"/>
-          <w:color w:val="000000"/>
-          <w:sz w:val="17"/>
-          <w:szCs w:val="17"/>
-        </w:rPr>
-        <w:t xml:space="preserve"> </w:t>
+      <w:r>
+        <w:rPr>
+          <w:rFonts w:ascii="Consolas" w:hAnsi="Consolas" w:cs="Courier New"/>
+          <w:color w:val="000000"/>
+          <w:sz w:val="17"/>
+          <w:szCs w:val="17"/>
+        </w:rPr>
+        <w:t xml:space="preserve">pca </w:t>
       </w:r>
       <w:r>
         <w:rPr>
@@ -2447,25 +2545,14 @@
         </w:rPr>
         <w:t xml:space="preserve"> 3. </w:t>
       </w:r>
-      <w:proofErr w:type="spellStart"/>
-      <w:r>
-        <w:rPr>
-          <w:rFonts w:ascii="Consolas" w:hAnsi="Consolas" w:cs="Courier New"/>
-          <w:color w:val="000000"/>
-          <w:sz w:val="17"/>
-          <w:szCs w:val="17"/>
-        </w:rPr>
-        <w:t>principal_components</w:t>
-      </w:r>
-      <w:proofErr w:type="spellEnd"/>
-      <w:r>
-        <w:rPr>
-          <w:rFonts w:ascii="Consolas" w:hAnsi="Consolas" w:cs="Courier New"/>
-          <w:color w:val="000000"/>
-          <w:sz w:val="17"/>
-          <w:szCs w:val="17"/>
-        </w:rPr>
-        <w:t xml:space="preserve"> </w:t>
+      <w:r>
+        <w:rPr>
+          <w:rFonts w:ascii="Consolas" w:hAnsi="Consolas" w:cs="Courier New"/>
+          <w:color w:val="000000"/>
+          <w:sz w:val="17"/>
+          <w:szCs w:val="17"/>
+        </w:rPr>
+        <w:t xml:space="preserve">principal_components </w:t>
       </w:r>
       <w:r>
         <w:rPr>
@@ -2483,17 +2570,7 @@
           <w:sz w:val="17"/>
           <w:szCs w:val="17"/>
         </w:rPr>
-        <w:t xml:space="preserve"> </w:t>
-      </w:r>
-      <w:proofErr w:type="spellStart"/>
-      <w:r>
-        <w:rPr>
-          <w:rFonts w:ascii="Consolas" w:hAnsi="Consolas" w:cs="Courier New"/>
-          <w:color w:val="000000"/>
-          <w:sz w:val="17"/>
-          <w:szCs w:val="17"/>
-        </w:rPr>
-        <w:t>pca</w:t>
+        <w:t xml:space="preserve"> pca</w:t>
       </w:r>
       <w:r>
         <w:rPr>
@@ -2513,7 +2590,6 @@
         </w:rPr>
         <w:t>fit_transform</w:t>
       </w:r>
-      <w:proofErr w:type="spellEnd"/>
       <w:r>
         <w:rPr>
           <w:rFonts w:ascii="Consolas" w:hAnsi="Consolas" w:cs="Courier New"/>
@@ -2645,27 +2721,7 @@
           <w:sz w:val="17"/>
           <w:szCs w:val="17"/>
         </w:rPr>
-        <w:t xml:space="preserve"># Creating a </w:t>
-      </w:r>
-      <w:proofErr w:type="spellStart"/>
-      <w:r>
-        <w:rPr>
-          <w:rFonts w:ascii="Consolas" w:hAnsi="Consolas" w:cs="Courier New"/>
-          <w:color w:val="880000"/>
-          <w:sz w:val="17"/>
-          <w:szCs w:val="17"/>
-        </w:rPr>
-        <w:t>DataFrame</w:t>
-      </w:r>
-      <w:proofErr w:type="spellEnd"/>
-      <w:r>
-        <w:rPr>
-          <w:rFonts w:ascii="Consolas" w:hAnsi="Consolas" w:cs="Courier New"/>
-          <w:color w:val="880000"/>
-          <w:sz w:val="17"/>
-          <w:szCs w:val="17"/>
-        </w:rPr>
-        <w:t xml:space="preserve"> with the principal components</w:t>
+        <w:t># Creating a DataFrame with the principal components</w:t>
       </w:r>
     </w:p>
     <w:p>
@@ -2736,17 +2792,7 @@
           <w:sz w:val="17"/>
           <w:szCs w:val="17"/>
         </w:rPr>
-        <w:t xml:space="preserve"> </w:t>
-      </w:r>
-      <w:proofErr w:type="spellStart"/>
-      <w:r>
-        <w:rPr>
-          <w:rFonts w:ascii="Consolas" w:hAnsi="Consolas" w:cs="Courier New"/>
-          <w:color w:val="000000"/>
-          <w:sz w:val="17"/>
-          <w:szCs w:val="17"/>
-        </w:rPr>
-        <w:t>pd</w:t>
+        <w:t xml:space="preserve"> pd</w:t>
       </w:r>
       <w:r>
         <w:rPr>
@@ -2766,7 +2812,6 @@
         </w:rPr>
         <w:t>DataFrame</w:t>
       </w:r>
-      <w:proofErr w:type="spellEnd"/>
       <w:r>
         <w:rPr>
           <w:rFonts w:ascii="Consolas" w:hAnsi="Consolas" w:cs="Courier New"/>
@@ -2794,7 +2839,6 @@
         </w:rPr>
         <w:t>=</w:t>
       </w:r>
-      <w:proofErr w:type="spellStart"/>
       <w:r>
         <w:rPr>
           <w:rFonts w:ascii="Consolas" w:hAnsi="Consolas" w:cs="Courier New"/>
@@ -2804,7 +2848,6 @@
         </w:rPr>
         <w:t>principal_components</w:t>
       </w:r>
-      <w:proofErr w:type="spellEnd"/>
       <w:r>
         <w:rPr>
           <w:rFonts w:ascii="Consolas" w:hAnsi="Consolas" w:cs="Courier New"/>
@@ -3338,6 +3381,10 @@
         <w:ind w:firstLine="0"/>
       </w:pPr>
       <w:r>
+        <w:rPr>
+          <w:noProof/>
+        </w:rPr>
+        <w:lastRenderedPageBreak/>
         <w:drawing>
           <wp:inline distT="0" distB="0" distL="0" distR="0" wp14:anchorId="1824CBA1" wp14:editId="237E5750">
             <wp:extent cx="5943600" cy="1313180"/>
@@ -3379,7 +3426,6 @@
       <w:r>
         <w:t xml:space="preserve">The loading matrix was calculated by using the </w:t>
       </w:r>
-      <w:proofErr w:type="spellStart"/>
       <w:r>
         <w:rPr>
           <w:i/>
@@ -3387,7 +3433,6 @@
         </w:rPr>
         <w:t>pca.components</w:t>
       </w:r>
-      <w:proofErr w:type="spellEnd"/>
       <w:r>
         <w:t xml:space="preserve"> attribute of the PCA module. The code is shown below:</w:t>
       </w:r>
@@ -3435,25 +3480,14 @@
         </w:rPr>
         <w:t xml:space="preserve">1. </w:t>
       </w:r>
-      <w:proofErr w:type="spellStart"/>
-      <w:r>
-        <w:rPr>
-          <w:rFonts w:ascii="Consolas" w:hAnsi="Consolas" w:cs="Courier New"/>
-          <w:color w:val="000000"/>
-          <w:sz w:val="17"/>
-          <w:szCs w:val="17"/>
-        </w:rPr>
-        <w:t>loading_matrix</w:t>
-      </w:r>
-      <w:proofErr w:type="spellEnd"/>
-      <w:r>
-        <w:rPr>
-          <w:rFonts w:ascii="Consolas" w:hAnsi="Consolas" w:cs="Courier New"/>
-          <w:color w:val="000000"/>
-          <w:sz w:val="17"/>
-          <w:szCs w:val="17"/>
-        </w:rPr>
-        <w:t xml:space="preserve"> </w:t>
+      <w:r>
+        <w:rPr>
+          <w:rFonts w:ascii="Consolas" w:hAnsi="Consolas" w:cs="Courier New"/>
+          <w:color w:val="000000"/>
+          <w:sz w:val="17"/>
+          <w:szCs w:val="17"/>
+        </w:rPr>
+        <w:t xml:space="preserve">loading_matrix </w:t>
       </w:r>
       <w:r>
         <w:rPr>
@@ -3471,17 +3505,7 @@
           <w:sz w:val="17"/>
           <w:szCs w:val="17"/>
         </w:rPr>
-        <w:t xml:space="preserve"> </w:t>
-      </w:r>
-      <w:proofErr w:type="spellStart"/>
-      <w:r>
-        <w:rPr>
-          <w:rFonts w:ascii="Consolas" w:hAnsi="Consolas" w:cs="Courier New"/>
-          <w:color w:val="000000"/>
-          <w:sz w:val="17"/>
-          <w:szCs w:val="17"/>
-        </w:rPr>
-        <w:t>pd</w:t>
+        <w:t xml:space="preserve"> pd</w:t>
       </w:r>
       <w:r>
         <w:rPr>
@@ -3501,7 +3525,6 @@
         </w:rPr>
         <w:t>DataFrame</w:t>
       </w:r>
-      <w:proofErr w:type="spellEnd"/>
       <w:r>
         <w:rPr>
           <w:rFonts w:ascii="Consolas" w:hAnsi="Consolas" w:cs="Courier New"/>
@@ -3511,7 +3534,6 @@
         </w:rPr>
         <w:t>(</w:t>
       </w:r>
-      <w:proofErr w:type="spellStart"/>
       <w:r>
         <w:rPr>
           <w:rFonts w:ascii="Consolas" w:hAnsi="Consolas" w:cs="Courier New"/>
@@ -3537,17 +3559,7 @@
           <w:sz w:val="17"/>
           <w:szCs w:val="17"/>
         </w:rPr>
-        <w:t>components</w:t>
-      </w:r>
-      <w:proofErr w:type="spellEnd"/>
-      <w:r>
-        <w:rPr>
-          <w:rFonts w:ascii="Consolas" w:hAnsi="Consolas" w:cs="Courier New"/>
-          <w:color w:val="000000"/>
-          <w:sz w:val="17"/>
-          <w:szCs w:val="17"/>
-        </w:rPr>
-        <w:t>_</w:t>
+        <w:t>components_</w:t>
       </w:r>
       <w:r>
         <w:rPr>
@@ -3725,6 +3737,9 @@
         <w:ind w:firstLine="0"/>
       </w:pPr>
       <w:r>
+        <w:rPr>
+          <w:noProof/>
+        </w:rPr>
         <w:drawing>
           <wp:inline distT="0" distB="0" distL="0" distR="0" wp14:anchorId="530211A7" wp14:editId="043D70BF">
             <wp:extent cx="5943600" cy="1797050"/>
@@ -3766,110 +3781,3056 @@
       <w:pPr>
         <w:pStyle w:val="Heading2"/>
       </w:pPr>
+      <w:bookmarkStart w:id="5" w:name="_Toc183855704"/>
       <w:r>
         <w:t>Identifying the Total Number of Principal Components</w:t>
       </w:r>
-    </w:p>
-    <w:p>
-      <w:r>
-        <w:t>The number of principal components was determined using the elbow rule, visualized through a scree plot. The scree plot showed an "elbow" point at three components, suggesting that these components capture most of the dataset’s variance (Awan et al., 2019). The principal components retained represent the majority of information in the dataset.</w:t>
+      <w:bookmarkEnd w:id="5"/>
+    </w:p>
+    <w:p>
+      <w:r>
+        <w:t>The number of principal components was determined using the Kaiser criterion, which retains components with eigenvalues greater than one. The retained components capture most of the dataset's variance</w:t>
       </w:r>
     </w:p>
     <w:p/>
     <w:p>
       <w:pPr>
+        <w:pStyle w:val="NormalWeb"/>
+        <w:pBdr>
+          <w:top w:val="single" w:sz="6" w:space="2" w:color="888888"/>
+          <w:left w:val="single" w:sz="6" w:space="2" w:color="888888"/>
+          <w:bottom w:val="single" w:sz="6" w:space="2" w:color="888888"/>
+          <w:right w:val="single" w:sz="6" w:space="2" w:color="888888"/>
+        </w:pBdr>
+        <w:tabs>
+          <w:tab w:val="left" w:pos="916"/>
+          <w:tab w:val="left" w:pos="1832"/>
+          <w:tab w:val="left" w:pos="2748"/>
+          <w:tab w:val="left" w:pos="3664"/>
+          <w:tab w:val="left" w:pos="4580"/>
+          <w:tab w:val="left" w:pos="5496"/>
+          <w:tab w:val="left" w:pos="6412"/>
+          <w:tab w:val="left" w:pos="7328"/>
+          <w:tab w:val="left" w:pos="8244"/>
+          <w:tab w:val="left" w:pos="9160"/>
+          <w:tab w:val="left" w:pos="10076"/>
+          <w:tab w:val="left" w:pos="10992"/>
+          <w:tab w:val="left" w:pos="11908"/>
+          <w:tab w:val="left" w:pos="12824"/>
+          <w:tab w:val="left" w:pos="13740"/>
+          <w:tab w:val="left" w:pos="14656"/>
+        </w:tabs>
+        <w:spacing w:before="0" w:beforeAutospacing="0" w:after="0" w:afterAutospacing="0"/>
+        <w:divId w:val="1741824471"/>
+        <w:rPr>
+          <w:rFonts w:ascii="Consolas" w:hAnsi="Consolas" w:cs="Courier New"/>
+          <w:sz w:val="17"/>
+          <w:szCs w:val="17"/>
+        </w:rPr>
+      </w:pPr>
+      <w:r>
+        <w:rPr>
+          <w:rFonts w:ascii="Consolas" w:hAnsi="Consolas" w:cs="Courier New"/>
+          <w:sz w:val="17"/>
+          <w:szCs w:val="17"/>
+        </w:rPr>
+        <w:t xml:space="preserve">1. </w:t>
+      </w:r>
+      <w:r>
+        <w:rPr>
+          <w:rFonts w:ascii="Consolas" w:hAnsi="Consolas" w:cs="Courier New"/>
+          <w:color w:val="000000"/>
+          <w:sz w:val="17"/>
+          <w:szCs w:val="17"/>
+        </w:rPr>
+        <w:t xml:space="preserve">eigenvalues </w:t>
+      </w:r>
+      <w:r>
+        <w:rPr>
+          <w:rFonts w:ascii="Consolas" w:hAnsi="Consolas" w:cs="Courier New"/>
+          <w:color w:val="666600"/>
+          <w:sz w:val="17"/>
+          <w:szCs w:val="17"/>
+        </w:rPr>
+        <w:t>=</w:t>
+      </w:r>
+      <w:r>
+        <w:rPr>
+          <w:rFonts w:ascii="Consolas" w:hAnsi="Consolas" w:cs="Courier New"/>
+          <w:color w:val="000000"/>
+          <w:sz w:val="17"/>
+          <w:szCs w:val="17"/>
+        </w:rPr>
+        <w:t xml:space="preserve"> pca</w:t>
+      </w:r>
+      <w:r>
+        <w:rPr>
+          <w:rFonts w:ascii="Consolas" w:hAnsi="Consolas" w:cs="Courier New"/>
+          <w:color w:val="666600"/>
+          <w:sz w:val="17"/>
+          <w:szCs w:val="17"/>
+        </w:rPr>
+        <w:t>.</w:t>
+      </w:r>
+      <w:r>
+        <w:rPr>
+          <w:rFonts w:ascii="Consolas" w:hAnsi="Consolas" w:cs="Courier New"/>
+          <w:color w:val="000000"/>
+          <w:sz w:val="17"/>
+          <w:szCs w:val="17"/>
+        </w:rPr>
+        <w:t>explained_variance_</w:t>
+      </w:r>
+    </w:p>
+    <w:p>
+      <w:pPr>
+        <w:pStyle w:val="NormalWeb"/>
+        <w:pBdr>
+          <w:top w:val="single" w:sz="6" w:space="2" w:color="888888"/>
+          <w:left w:val="single" w:sz="6" w:space="2" w:color="888888"/>
+          <w:bottom w:val="single" w:sz="6" w:space="2" w:color="888888"/>
+          <w:right w:val="single" w:sz="6" w:space="2" w:color="888888"/>
+        </w:pBdr>
+        <w:tabs>
+          <w:tab w:val="left" w:pos="916"/>
+          <w:tab w:val="left" w:pos="1832"/>
+          <w:tab w:val="left" w:pos="2748"/>
+          <w:tab w:val="left" w:pos="3664"/>
+          <w:tab w:val="left" w:pos="4580"/>
+          <w:tab w:val="left" w:pos="5496"/>
+          <w:tab w:val="left" w:pos="6412"/>
+          <w:tab w:val="left" w:pos="7328"/>
+          <w:tab w:val="left" w:pos="8244"/>
+          <w:tab w:val="left" w:pos="9160"/>
+          <w:tab w:val="left" w:pos="10076"/>
+          <w:tab w:val="left" w:pos="10992"/>
+          <w:tab w:val="left" w:pos="11908"/>
+          <w:tab w:val="left" w:pos="12824"/>
+          <w:tab w:val="left" w:pos="13740"/>
+          <w:tab w:val="left" w:pos="14656"/>
+        </w:tabs>
+        <w:spacing w:before="0" w:beforeAutospacing="0" w:after="0" w:afterAutospacing="0"/>
+        <w:divId w:val="1741824471"/>
+        <w:rPr>
+          <w:rFonts w:ascii="Consolas" w:hAnsi="Consolas" w:cs="Courier New"/>
+          <w:sz w:val="17"/>
+          <w:szCs w:val="17"/>
+        </w:rPr>
+      </w:pPr>
+      <w:r>
+        <w:rPr>
+          <w:rFonts w:ascii="Consolas" w:hAnsi="Consolas" w:cs="Courier New"/>
+          <w:sz w:val="17"/>
+          <w:szCs w:val="17"/>
+        </w:rPr>
+        <w:t xml:space="preserve">2. </w:t>
+      </w:r>
+      <w:r>
+        <w:rPr>
+          <w:rFonts w:ascii="Consolas" w:hAnsi="Consolas" w:cs="Courier New"/>
+          <w:color w:val="000000"/>
+          <w:sz w:val="17"/>
+          <w:szCs w:val="17"/>
+        </w:rPr>
+        <w:t xml:space="preserve">num_components </w:t>
+      </w:r>
+      <w:r>
+        <w:rPr>
+          <w:rFonts w:ascii="Consolas" w:hAnsi="Consolas" w:cs="Courier New"/>
+          <w:color w:val="666600"/>
+          <w:sz w:val="17"/>
+          <w:szCs w:val="17"/>
+        </w:rPr>
+        <w:t>=</w:t>
+      </w:r>
+      <w:r>
+        <w:rPr>
+          <w:rFonts w:ascii="Consolas" w:hAnsi="Consolas" w:cs="Courier New"/>
+          <w:color w:val="000000"/>
+          <w:sz w:val="17"/>
+          <w:szCs w:val="17"/>
+        </w:rPr>
+        <w:t xml:space="preserve"> sum</w:t>
+      </w:r>
+      <w:r>
+        <w:rPr>
+          <w:rFonts w:ascii="Consolas" w:hAnsi="Consolas" w:cs="Courier New"/>
+          <w:color w:val="666600"/>
+          <w:sz w:val="17"/>
+          <w:szCs w:val="17"/>
+        </w:rPr>
+        <w:t>(</w:t>
+      </w:r>
+      <w:r>
+        <w:rPr>
+          <w:rFonts w:ascii="Consolas" w:hAnsi="Consolas" w:cs="Courier New"/>
+          <w:color w:val="000000"/>
+          <w:sz w:val="17"/>
+          <w:szCs w:val="17"/>
+        </w:rPr>
+        <w:t xml:space="preserve">eigenvalues </w:t>
+      </w:r>
+      <w:r>
+        <w:rPr>
+          <w:rFonts w:ascii="Consolas" w:hAnsi="Consolas" w:cs="Courier New"/>
+          <w:color w:val="666600"/>
+          <w:sz w:val="17"/>
+          <w:szCs w:val="17"/>
+        </w:rPr>
+        <w:t>&gt;</w:t>
+      </w:r>
+      <w:r>
+        <w:rPr>
+          <w:rFonts w:ascii="Consolas" w:hAnsi="Consolas" w:cs="Courier New"/>
+          <w:color w:val="000000"/>
+          <w:sz w:val="17"/>
+          <w:szCs w:val="17"/>
+        </w:rPr>
+        <w:t xml:space="preserve"> </w:t>
+      </w:r>
+      <w:r>
+        <w:rPr>
+          <w:rFonts w:ascii="Consolas" w:hAnsi="Consolas" w:cs="Courier New"/>
+          <w:color w:val="006666"/>
+          <w:sz w:val="17"/>
+          <w:szCs w:val="17"/>
+        </w:rPr>
+        <w:t>1</w:t>
+      </w:r>
+      <w:r>
+        <w:rPr>
+          <w:rFonts w:ascii="Consolas" w:hAnsi="Consolas" w:cs="Courier New"/>
+          <w:color w:val="666600"/>
+          <w:sz w:val="17"/>
+          <w:szCs w:val="17"/>
+        </w:rPr>
+        <w:t>)</w:t>
+      </w:r>
+    </w:p>
+    <w:p>
+      <w:pPr>
+        <w:pStyle w:val="NormalWeb"/>
+        <w:pBdr>
+          <w:top w:val="single" w:sz="6" w:space="2" w:color="888888"/>
+          <w:left w:val="single" w:sz="6" w:space="2" w:color="888888"/>
+          <w:bottom w:val="single" w:sz="6" w:space="2" w:color="888888"/>
+          <w:right w:val="single" w:sz="6" w:space="2" w:color="888888"/>
+        </w:pBdr>
+        <w:tabs>
+          <w:tab w:val="left" w:pos="916"/>
+          <w:tab w:val="left" w:pos="1832"/>
+          <w:tab w:val="left" w:pos="2748"/>
+          <w:tab w:val="left" w:pos="3664"/>
+          <w:tab w:val="left" w:pos="4580"/>
+          <w:tab w:val="left" w:pos="5496"/>
+          <w:tab w:val="left" w:pos="6412"/>
+          <w:tab w:val="left" w:pos="7328"/>
+          <w:tab w:val="left" w:pos="8244"/>
+          <w:tab w:val="left" w:pos="9160"/>
+          <w:tab w:val="left" w:pos="10076"/>
+          <w:tab w:val="left" w:pos="10992"/>
+          <w:tab w:val="left" w:pos="11908"/>
+          <w:tab w:val="left" w:pos="12824"/>
+          <w:tab w:val="left" w:pos="13740"/>
+          <w:tab w:val="left" w:pos="14656"/>
+        </w:tabs>
+        <w:spacing w:before="0" w:beforeAutospacing="0" w:after="0" w:afterAutospacing="0"/>
+        <w:divId w:val="1741824471"/>
+        <w:rPr>
+          <w:rFonts w:ascii="Consolas" w:hAnsi="Consolas" w:cs="Courier New"/>
+          <w:sz w:val="17"/>
+          <w:szCs w:val="17"/>
+        </w:rPr>
+      </w:pPr>
+      <w:r>
+        <w:rPr>
+          <w:rFonts w:ascii="Consolas" w:hAnsi="Consolas" w:cs="Courier New"/>
+          <w:sz w:val="17"/>
+          <w:szCs w:val="17"/>
+        </w:rPr>
+        <w:t xml:space="preserve">3. </w:t>
+      </w:r>
+      <w:r>
+        <w:rPr>
+          <w:rFonts w:ascii="Consolas" w:hAnsi="Consolas" w:cs="Courier New"/>
+          <w:color w:val="000088"/>
+          <w:sz w:val="17"/>
+          <w:szCs w:val="17"/>
+        </w:rPr>
+        <w:t>print</w:t>
+      </w:r>
+      <w:r>
+        <w:rPr>
+          <w:rFonts w:ascii="Consolas" w:hAnsi="Consolas" w:cs="Courier New"/>
+          <w:color w:val="666600"/>
+          <w:sz w:val="17"/>
+          <w:szCs w:val="17"/>
+        </w:rPr>
+        <w:t>(</w:t>
+      </w:r>
+      <w:r>
+        <w:rPr>
+          <w:rFonts w:ascii="Consolas" w:hAnsi="Consolas" w:cs="Courier New"/>
+          <w:color w:val="008800"/>
+          <w:sz w:val="17"/>
+          <w:szCs w:val="17"/>
+        </w:rPr>
+        <w:t>"Number of components (Kaiser Criterion):"</w:t>
+      </w:r>
+      <w:r>
+        <w:rPr>
+          <w:rFonts w:ascii="Consolas" w:hAnsi="Consolas" w:cs="Courier New"/>
+          <w:color w:val="666600"/>
+          <w:sz w:val="17"/>
+          <w:szCs w:val="17"/>
+        </w:rPr>
+        <w:t>,</w:t>
+      </w:r>
+      <w:r>
+        <w:rPr>
+          <w:rFonts w:ascii="Consolas" w:hAnsi="Consolas" w:cs="Courier New"/>
+          <w:color w:val="000000"/>
+          <w:sz w:val="17"/>
+          <w:szCs w:val="17"/>
+        </w:rPr>
+        <w:t xml:space="preserve"> num_components</w:t>
+      </w:r>
+      <w:r>
+        <w:rPr>
+          <w:rFonts w:ascii="Consolas" w:hAnsi="Consolas" w:cs="Courier New"/>
+          <w:color w:val="666600"/>
+          <w:sz w:val="17"/>
+          <w:szCs w:val="17"/>
+        </w:rPr>
+        <w:t>)</w:t>
+      </w:r>
+    </w:p>
+    <w:p>
+      <w:pPr>
+        <w:pStyle w:val="NormalWeb"/>
+        <w:pBdr>
+          <w:top w:val="single" w:sz="6" w:space="2" w:color="888888"/>
+          <w:left w:val="single" w:sz="6" w:space="2" w:color="888888"/>
+          <w:bottom w:val="single" w:sz="6" w:space="2" w:color="888888"/>
+          <w:right w:val="single" w:sz="6" w:space="2" w:color="888888"/>
+        </w:pBdr>
+        <w:tabs>
+          <w:tab w:val="left" w:pos="916"/>
+          <w:tab w:val="left" w:pos="1832"/>
+          <w:tab w:val="left" w:pos="2748"/>
+          <w:tab w:val="left" w:pos="3664"/>
+          <w:tab w:val="left" w:pos="4580"/>
+          <w:tab w:val="left" w:pos="5496"/>
+          <w:tab w:val="left" w:pos="6412"/>
+          <w:tab w:val="left" w:pos="7328"/>
+          <w:tab w:val="left" w:pos="8244"/>
+          <w:tab w:val="left" w:pos="9160"/>
+          <w:tab w:val="left" w:pos="10076"/>
+          <w:tab w:val="left" w:pos="10992"/>
+          <w:tab w:val="left" w:pos="11908"/>
+          <w:tab w:val="left" w:pos="12824"/>
+          <w:tab w:val="left" w:pos="13740"/>
+          <w:tab w:val="left" w:pos="14656"/>
+        </w:tabs>
+        <w:spacing w:before="0" w:beforeAutospacing="0" w:after="0" w:afterAutospacing="0"/>
+        <w:divId w:val="1741824471"/>
+        <w:rPr>
+          <w:rFonts w:ascii="Consolas" w:hAnsi="Consolas" w:cs="Courier New"/>
+          <w:sz w:val="17"/>
+          <w:szCs w:val="17"/>
+        </w:rPr>
+      </w:pPr>
+      <w:r>
+        <w:rPr>
+          <w:rFonts w:ascii="Consolas" w:hAnsi="Consolas" w:cs="Courier New"/>
+          <w:sz w:val="17"/>
+          <w:szCs w:val="17"/>
+        </w:rPr>
+        <w:t xml:space="preserve">4. </w:t>
+      </w:r>
+      <w:r>
+        <w:rPr>
+          <w:rFonts w:ascii="Consolas" w:hAnsi="Consolas" w:cs="Courier New"/>
+          <w:color w:val="000000"/>
+          <w:sz w:val="17"/>
+          <w:szCs w:val="17"/>
+        </w:rPr>
+        <w:t> </w:t>
+      </w:r>
+    </w:p>
+    <w:p>
+      <w:pPr>
         <w:ind w:firstLine="0"/>
       </w:pPr>
     </w:p>
     <w:p>
       <w:pPr>
-        <w:ind w:firstLine="360"/>
-      </w:pPr>
-    </w:p>
-    <w:p>
-      <w:pPr>
-        <w:ind w:firstLine="360"/>
-      </w:pPr>
-    </w:p>
-    <w:p>
-      <w:pPr>
         <w:ind w:firstLine="0"/>
-        <w:jc w:val="center"/>
-        <w:rPr>
-          <w:b/>
-        </w:rPr>
-      </w:pPr>
+      </w:pPr>
+      <w:r>
+        <w:drawing>
+          <wp:inline distT="0" distB="0" distL="0" distR="0" wp14:anchorId="7A35CC64" wp14:editId="7CEF178E">
+            <wp:extent cx="3362794" cy="428685"/>
+            <wp:effectExtent l="0" t="0" r="0" b="9525"/>
+            <wp:docPr id="2121336037" name="Picture 1"/>
+            <wp:cNvGraphicFramePr>
+              <a:graphicFrameLocks xmlns:a="http://schemas.openxmlformats.org/drawingml/2006/main" noChangeAspect="1"/>
+            </wp:cNvGraphicFramePr>
+            <a:graphic xmlns:a="http://schemas.openxmlformats.org/drawingml/2006/main">
+              <a:graphicData uri="http://schemas.openxmlformats.org/drawingml/2006/picture">
+                <pic:pic xmlns:pic="http://schemas.openxmlformats.org/drawingml/2006/picture">
+                  <pic:nvPicPr>
+                    <pic:cNvPr id="2121336037" name=""/>
+                    <pic:cNvPicPr/>
+                  </pic:nvPicPr>
+                  <pic:blipFill>
+                    <a:blip r:embed="rId12"/>
+                    <a:stretch>
+                      <a:fillRect/>
+                    </a:stretch>
+                  </pic:blipFill>
+                  <pic:spPr>
+                    <a:xfrm>
+                      <a:off x="0" y="0"/>
+                      <a:ext cx="3362794" cy="428685"/>
+                    </a:xfrm>
+                    <a:prstGeom prst="rect">
+                      <a:avLst/>
+                    </a:prstGeom>
+                  </pic:spPr>
+                </pic:pic>
+              </a:graphicData>
+            </a:graphic>
+          </wp:inline>
+        </w:drawing>
+      </w:r>
     </w:p>
     <w:p>
       <w:pPr>
         <w:ind w:firstLine="0"/>
-        <w:jc w:val="center"/>
-        <w:rPr>
-          <w:b/>
-        </w:rPr>
-      </w:pPr>
+      </w:pPr>
+    </w:p>
+    <w:p>
+      <w:pPr>
+        <w:pStyle w:val="NormalWeb"/>
+        <w:pBdr>
+          <w:top w:val="single" w:sz="6" w:space="2" w:color="888888"/>
+          <w:left w:val="single" w:sz="6" w:space="2" w:color="888888"/>
+          <w:bottom w:val="single" w:sz="6" w:space="2" w:color="888888"/>
+          <w:right w:val="single" w:sz="6" w:space="2" w:color="888888"/>
+        </w:pBdr>
+        <w:tabs>
+          <w:tab w:val="left" w:pos="916"/>
+          <w:tab w:val="left" w:pos="1832"/>
+          <w:tab w:val="left" w:pos="2748"/>
+          <w:tab w:val="left" w:pos="3664"/>
+          <w:tab w:val="left" w:pos="4580"/>
+          <w:tab w:val="left" w:pos="5496"/>
+          <w:tab w:val="left" w:pos="6412"/>
+          <w:tab w:val="left" w:pos="7328"/>
+          <w:tab w:val="left" w:pos="8244"/>
+          <w:tab w:val="left" w:pos="9160"/>
+          <w:tab w:val="left" w:pos="10076"/>
+          <w:tab w:val="left" w:pos="10992"/>
+          <w:tab w:val="left" w:pos="11908"/>
+          <w:tab w:val="left" w:pos="12824"/>
+          <w:tab w:val="left" w:pos="13740"/>
+          <w:tab w:val="left" w:pos="14656"/>
+        </w:tabs>
+        <w:spacing w:before="0" w:beforeAutospacing="0" w:after="0" w:afterAutospacing="0"/>
+        <w:divId w:val="163395221"/>
+        <w:rPr>
+          <w:rFonts w:ascii="Consolas" w:hAnsi="Consolas" w:cs="Courier New"/>
+          <w:sz w:val="17"/>
+          <w:szCs w:val="17"/>
+        </w:rPr>
+      </w:pPr>
+      <w:r>
+        <w:rPr>
+          <w:rFonts w:ascii="Consolas" w:hAnsi="Consolas" w:cs="Courier New"/>
+          <w:sz w:val="17"/>
+          <w:szCs w:val="17"/>
+        </w:rPr>
+        <w:lastRenderedPageBreak/>
+        <w:t xml:space="preserve"> 1. </w:t>
+      </w:r>
+      <w:r>
+        <w:rPr>
+          <w:rFonts w:ascii="Consolas" w:hAnsi="Consolas" w:cs="Courier New"/>
+          <w:color w:val="880000"/>
+          <w:sz w:val="17"/>
+          <w:szCs w:val="17"/>
+        </w:rPr>
+        <w:t># Create a DataFrame for components</w:t>
+      </w:r>
+    </w:p>
+    <w:p>
+      <w:pPr>
+        <w:pStyle w:val="NormalWeb"/>
+        <w:pBdr>
+          <w:top w:val="single" w:sz="6" w:space="2" w:color="888888"/>
+          <w:left w:val="single" w:sz="6" w:space="2" w:color="888888"/>
+          <w:bottom w:val="single" w:sz="6" w:space="2" w:color="888888"/>
+          <w:right w:val="single" w:sz="6" w:space="2" w:color="888888"/>
+        </w:pBdr>
+        <w:tabs>
+          <w:tab w:val="left" w:pos="916"/>
+          <w:tab w:val="left" w:pos="1832"/>
+          <w:tab w:val="left" w:pos="2748"/>
+          <w:tab w:val="left" w:pos="3664"/>
+          <w:tab w:val="left" w:pos="4580"/>
+          <w:tab w:val="left" w:pos="5496"/>
+          <w:tab w:val="left" w:pos="6412"/>
+          <w:tab w:val="left" w:pos="7328"/>
+          <w:tab w:val="left" w:pos="8244"/>
+          <w:tab w:val="left" w:pos="9160"/>
+          <w:tab w:val="left" w:pos="10076"/>
+          <w:tab w:val="left" w:pos="10992"/>
+          <w:tab w:val="left" w:pos="11908"/>
+          <w:tab w:val="left" w:pos="12824"/>
+          <w:tab w:val="left" w:pos="13740"/>
+          <w:tab w:val="left" w:pos="14656"/>
+        </w:tabs>
+        <w:spacing w:before="0" w:beforeAutospacing="0" w:after="0" w:afterAutospacing="0"/>
+        <w:divId w:val="163395221"/>
+        <w:rPr>
+          <w:rFonts w:ascii="Consolas" w:hAnsi="Consolas" w:cs="Courier New"/>
+          <w:sz w:val="17"/>
+          <w:szCs w:val="17"/>
+        </w:rPr>
+      </w:pPr>
+      <w:r>
+        <w:rPr>
+          <w:rFonts w:ascii="Consolas" w:hAnsi="Consolas" w:cs="Courier New"/>
+          <w:sz w:val="17"/>
+          <w:szCs w:val="17"/>
+        </w:rPr>
+        <w:t xml:space="preserve"> 2. </w:t>
+      </w:r>
+      <w:r>
+        <w:rPr>
+          <w:rFonts w:ascii="Consolas" w:hAnsi="Consolas" w:cs="Courier New"/>
+          <w:color w:val="000000"/>
+          <w:sz w:val="17"/>
+          <w:szCs w:val="17"/>
+        </w:rPr>
+        <w:t xml:space="preserve">components_df </w:t>
+      </w:r>
+      <w:r>
+        <w:rPr>
+          <w:rFonts w:ascii="Consolas" w:hAnsi="Consolas" w:cs="Courier New"/>
+          <w:color w:val="666600"/>
+          <w:sz w:val="17"/>
+          <w:szCs w:val="17"/>
+        </w:rPr>
+        <w:t>=</w:t>
+      </w:r>
+      <w:r>
+        <w:rPr>
+          <w:rFonts w:ascii="Consolas" w:hAnsi="Consolas" w:cs="Courier New"/>
+          <w:color w:val="000000"/>
+          <w:sz w:val="17"/>
+          <w:szCs w:val="17"/>
+        </w:rPr>
+        <w:t xml:space="preserve"> pd</w:t>
+      </w:r>
+      <w:r>
+        <w:rPr>
+          <w:rFonts w:ascii="Consolas" w:hAnsi="Consolas" w:cs="Courier New"/>
+          <w:color w:val="666600"/>
+          <w:sz w:val="17"/>
+          <w:szCs w:val="17"/>
+        </w:rPr>
+        <w:t>.</w:t>
+      </w:r>
+      <w:r>
+        <w:rPr>
+          <w:rFonts w:ascii="Consolas" w:hAnsi="Consolas" w:cs="Courier New"/>
+          <w:color w:val="660066"/>
+          <w:sz w:val="17"/>
+          <w:szCs w:val="17"/>
+        </w:rPr>
+        <w:t>DataFrame</w:t>
+      </w:r>
+      <w:r>
+        <w:rPr>
+          <w:rFonts w:ascii="Consolas" w:hAnsi="Consolas" w:cs="Courier New"/>
+          <w:color w:val="666600"/>
+          <w:sz w:val="17"/>
+          <w:szCs w:val="17"/>
+        </w:rPr>
+        <w:t>({</w:t>
+      </w:r>
+    </w:p>
+    <w:p>
+      <w:pPr>
+        <w:pStyle w:val="NormalWeb"/>
+        <w:pBdr>
+          <w:top w:val="single" w:sz="6" w:space="2" w:color="888888"/>
+          <w:left w:val="single" w:sz="6" w:space="2" w:color="888888"/>
+          <w:bottom w:val="single" w:sz="6" w:space="2" w:color="888888"/>
+          <w:right w:val="single" w:sz="6" w:space="2" w:color="888888"/>
+        </w:pBdr>
+        <w:tabs>
+          <w:tab w:val="left" w:pos="916"/>
+          <w:tab w:val="left" w:pos="1832"/>
+          <w:tab w:val="left" w:pos="2748"/>
+          <w:tab w:val="left" w:pos="3664"/>
+          <w:tab w:val="left" w:pos="4580"/>
+          <w:tab w:val="left" w:pos="5496"/>
+          <w:tab w:val="left" w:pos="6412"/>
+          <w:tab w:val="left" w:pos="7328"/>
+          <w:tab w:val="left" w:pos="8244"/>
+          <w:tab w:val="left" w:pos="9160"/>
+          <w:tab w:val="left" w:pos="10076"/>
+          <w:tab w:val="left" w:pos="10992"/>
+          <w:tab w:val="left" w:pos="11908"/>
+          <w:tab w:val="left" w:pos="12824"/>
+          <w:tab w:val="left" w:pos="13740"/>
+          <w:tab w:val="left" w:pos="14656"/>
+        </w:tabs>
+        <w:spacing w:before="0" w:beforeAutospacing="0" w:after="0" w:afterAutospacing="0"/>
+        <w:divId w:val="163395221"/>
+        <w:rPr>
+          <w:rFonts w:ascii="Consolas" w:hAnsi="Consolas" w:cs="Courier New"/>
+          <w:sz w:val="17"/>
+          <w:szCs w:val="17"/>
+        </w:rPr>
+      </w:pPr>
+      <w:r>
+        <w:rPr>
+          <w:rFonts w:ascii="Consolas" w:hAnsi="Consolas" w:cs="Courier New"/>
+          <w:sz w:val="17"/>
+          <w:szCs w:val="17"/>
+        </w:rPr>
+        <w:t xml:space="preserve"> 3. </w:t>
+      </w:r>
+      <w:r>
+        <w:rPr>
+          <w:rFonts w:ascii="Consolas" w:hAnsi="Consolas" w:cs="Courier New"/>
+          <w:color w:val="000000"/>
+          <w:sz w:val="17"/>
+          <w:szCs w:val="17"/>
+        </w:rPr>
+        <w:t xml:space="preserve">    </w:t>
+      </w:r>
+      <w:r>
+        <w:rPr>
+          <w:rFonts w:ascii="Consolas" w:hAnsi="Consolas" w:cs="Courier New"/>
+          <w:color w:val="008800"/>
+          <w:sz w:val="17"/>
+          <w:szCs w:val="17"/>
+        </w:rPr>
+        <w:t>'Principal Component'</w:t>
+      </w:r>
+      <w:r>
+        <w:rPr>
+          <w:rFonts w:ascii="Consolas" w:hAnsi="Consolas" w:cs="Courier New"/>
+          <w:color w:val="666600"/>
+          <w:sz w:val="17"/>
+          <w:szCs w:val="17"/>
+        </w:rPr>
+        <w:t>:</w:t>
+      </w:r>
+      <w:r>
+        <w:rPr>
+          <w:rFonts w:ascii="Consolas" w:hAnsi="Consolas" w:cs="Courier New"/>
+          <w:color w:val="000000"/>
+          <w:sz w:val="17"/>
+          <w:szCs w:val="17"/>
+        </w:rPr>
+        <w:t xml:space="preserve"> </w:t>
+      </w:r>
+      <w:r>
+        <w:rPr>
+          <w:rFonts w:ascii="Consolas" w:hAnsi="Consolas" w:cs="Courier New"/>
+          <w:color w:val="666600"/>
+          <w:sz w:val="17"/>
+          <w:szCs w:val="17"/>
+        </w:rPr>
+        <w:t>[</w:t>
+      </w:r>
+      <w:r>
+        <w:rPr>
+          <w:rFonts w:ascii="Consolas" w:hAnsi="Consolas" w:cs="Courier New"/>
+          <w:color w:val="000000"/>
+          <w:sz w:val="17"/>
+          <w:szCs w:val="17"/>
+        </w:rPr>
+        <w:t>f</w:t>
+      </w:r>
+      <w:r>
+        <w:rPr>
+          <w:rFonts w:ascii="Consolas" w:hAnsi="Consolas" w:cs="Courier New"/>
+          <w:color w:val="008800"/>
+          <w:sz w:val="17"/>
+          <w:szCs w:val="17"/>
+        </w:rPr>
+        <w:t>'PC{i+1}'</w:t>
+      </w:r>
+      <w:r>
+        <w:rPr>
+          <w:rFonts w:ascii="Consolas" w:hAnsi="Consolas" w:cs="Courier New"/>
+          <w:color w:val="000000"/>
+          <w:sz w:val="17"/>
+          <w:szCs w:val="17"/>
+        </w:rPr>
+        <w:t xml:space="preserve"> </w:t>
+      </w:r>
+      <w:r>
+        <w:rPr>
+          <w:rFonts w:ascii="Consolas" w:hAnsi="Consolas" w:cs="Courier New"/>
+          <w:color w:val="000088"/>
+          <w:sz w:val="17"/>
+          <w:szCs w:val="17"/>
+        </w:rPr>
+        <w:t>for</w:t>
+      </w:r>
+      <w:r>
+        <w:rPr>
+          <w:rFonts w:ascii="Consolas" w:hAnsi="Consolas" w:cs="Courier New"/>
+          <w:color w:val="000000"/>
+          <w:sz w:val="17"/>
+          <w:szCs w:val="17"/>
+        </w:rPr>
+        <w:t xml:space="preserve"> i </w:t>
+      </w:r>
+      <w:r>
+        <w:rPr>
+          <w:rFonts w:ascii="Consolas" w:hAnsi="Consolas" w:cs="Courier New"/>
+          <w:color w:val="000088"/>
+          <w:sz w:val="17"/>
+          <w:szCs w:val="17"/>
+        </w:rPr>
+        <w:t>in</w:t>
+      </w:r>
+      <w:r>
+        <w:rPr>
+          <w:rFonts w:ascii="Consolas" w:hAnsi="Consolas" w:cs="Courier New"/>
+          <w:color w:val="000000"/>
+          <w:sz w:val="17"/>
+          <w:szCs w:val="17"/>
+        </w:rPr>
+        <w:t xml:space="preserve"> range</w:t>
+      </w:r>
+      <w:r>
+        <w:rPr>
+          <w:rFonts w:ascii="Consolas" w:hAnsi="Consolas" w:cs="Courier New"/>
+          <w:color w:val="666600"/>
+          <w:sz w:val="17"/>
+          <w:szCs w:val="17"/>
+        </w:rPr>
+        <w:t>(</w:t>
+      </w:r>
+      <w:r>
+        <w:rPr>
+          <w:rFonts w:ascii="Consolas" w:hAnsi="Consolas" w:cs="Courier New"/>
+          <w:color w:val="000000"/>
+          <w:sz w:val="17"/>
+          <w:szCs w:val="17"/>
+        </w:rPr>
+        <w:t>len</w:t>
+      </w:r>
+      <w:r>
+        <w:rPr>
+          <w:rFonts w:ascii="Consolas" w:hAnsi="Consolas" w:cs="Courier New"/>
+          <w:color w:val="666600"/>
+          <w:sz w:val="17"/>
+          <w:szCs w:val="17"/>
+        </w:rPr>
+        <w:t>(</w:t>
+      </w:r>
+      <w:r>
+        <w:rPr>
+          <w:rFonts w:ascii="Consolas" w:hAnsi="Consolas" w:cs="Courier New"/>
+          <w:color w:val="000000"/>
+          <w:sz w:val="17"/>
+          <w:szCs w:val="17"/>
+        </w:rPr>
+        <w:t>pca</w:t>
+      </w:r>
+      <w:r>
+        <w:rPr>
+          <w:rFonts w:ascii="Consolas" w:hAnsi="Consolas" w:cs="Courier New"/>
+          <w:color w:val="666600"/>
+          <w:sz w:val="17"/>
+          <w:szCs w:val="17"/>
+        </w:rPr>
+        <w:t>.</w:t>
+      </w:r>
+      <w:r>
+        <w:rPr>
+          <w:rFonts w:ascii="Consolas" w:hAnsi="Consolas" w:cs="Courier New"/>
+          <w:color w:val="000000"/>
+          <w:sz w:val="17"/>
+          <w:szCs w:val="17"/>
+        </w:rPr>
+        <w:t>explained_variance_</w:t>
+      </w:r>
+      <w:r>
+        <w:rPr>
+          <w:rFonts w:ascii="Consolas" w:hAnsi="Consolas" w:cs="Courier New"/>
+          <w:color w:val="666600"/>
+          <w:sz w:val="17"/>
+          <w:szCs w:val="17"/>
+        </w:rPr>
+        <w:t>))],</w:t>
+      </w:r>
+    </w:p>
+    <w:p>
+      <w:pPr>
+        <w:pStyle w:val="NormalWeb"/>
+        <w:pBdr>
+          <w:top w:val="single" w:sz="6" w:space="2" w:color="888888"/>
+          <w:left w:val="single" w:sz="6" w:space="2" w:color="888888"/>
+          <w:bottom w:val="single" w:sz="6" w:space="2" w:color="888888"/>
+          <w:right w:val="single" w:sz="6" w:space="2" w:color="888888"/>
+        </w:pBdr>
+        <w:tabs>
+          <w:tab w:val="left" w:pos="916"/>
+          <w:tab w:val="left" w:pos="1832"/>
+          <w:tab w:val="left" w:pos="2748"/>
+          <w:tab w:val="left" w:pos="3664"/>
+          <w:tab w:val="left" w:pos="4580"/>
+          <w:tab w:val="left" w:pos="5496"/>
+          <w:tab w:val="left" w:pos="6412"/>
+          <w:tab w:val="left" w:pos="7328"/>
+          <w:tab w:val="left" w:pos="8244"/>
+          <w:tab w:val="left" w:pos="9160"/>
+          <w:tab w:val="left" w:pos="10076"/>
+          <w:tab w:val="left" w:pos="10992"/>
+          <w:tab w:val="left" w:pos="11908"/>
+          <w:tab w:val="left" w:pos="12824"/>
+          <w:tab w:val="left" w:pos="13740"/>
+          <w:tab w:val="left" w:pos="14656"/>
+        </w:tabs>
+        <w:spacing w:before="0" w:beforeAutospacing="0" w:after="0" w:afterAutospacing="0"/>
+        <w:divId w:val="163395221"/>
+        <w:rPr>
+          <w:rFonts w:ascii="Consolas" w:hAnsi="Consolas" w:cs="Courier New"/>
+          <w:sz w:val="17"/>
+          <w:szCs w:val="17"/>
+        </w:rPr>
+      </w:pPr>
+      <w:r>
+        <w:rPr>
+          <w:rFonts w:ascii="Consolas" w:hAnsi="Consolas" w:cs="Courier New"/>
+          <w:sz w:val="17"/>
+          <w:szCs w:val="17"/>
+        </w:rPr>
+        <w:t xml:space="preserve"> 4. </w:t>
+      </w:r>
+      <w:r>
+        <w:rPr>
+          <w:rFonts w:ascii="Consolas" w:hAnsi="Consolas" w:cs="Courier New"/>
+          <w:color w:val="000000"/>
+          <w:sz w:val="17"/>
+          <w:szCs w:val="17"/>
+        </w:rPr>
+        <w:t xml:space="preserve">    </w:t>
+      </w:r>
+      <w:r>
+        <w:rPr>
+          <w:rFonts w:ascii="Consolas" w:hAnsi="Consolas" w:cs="Courier New"/>
+          <w:color w:val="008800"/>
+          <w:sz w:val="17"/>
+          <w:szCs w:val="17"/>
+        </w:rPr>
+        <w:t>'Eigenvalue'</w:t>
+      </w:r>
+      <w:r>
+        <w:rPr>
+          <w:rFonts w:ascii="Consolas" w:hAnsi="Consolas" w:cs="Courier New"/>
+          <w:color w:val="666600"/>
+          <w:sz w:val="17"/>
+          <w:szCs w:val="17"/>
+        </w:rPr>
+        <w:t>:</w:t>
+      </w:r>
+      <w:r>
+        <w:rPr>
+          <w:rFonts w:ascii="Consolas" w:hAnsi="Consolas" w:cs="Courier New"/>
+          <w:color w:val="000000"/>
+          <w:sz w:val="17"/>
+          <w:szCs w:val="17"/>
+        </w:rPr>
+        <w:t xml:space="preserve"> pca</w:t>
+      </w:r>
+      <w:r>
+        <w:rPr>
+          <w:rFonts w:ascii="Consolas" w:hAnsi="Consolas" w:cs="Courier New"/>
+          <w:color w:val="666600"/>
+          <w:sz w:val="17"/>
+          <w:szCs w:val="17"/>
+        </w:rPr>
+        <w:t>.</w:t>
+      </w:r>
+      <w:r>
+        <w:rPr>
+          <w:rFonts w:ascii="Consolas" w:hAnsi="Consolas" w:cs="Courier New"/>
+          <w:color w:val="000000"/>
+          <w:sz w:val="17"/>
+          <w:szCs w:val="17"/>
+        </w:rPr>
+        <w:t>explained_variance_</w:t>
+      </w:r>
+      <w:r>
+        <w:rPr>
+          <w:rFonts w:ascii="Consolas" w:hAnsi="Consolas" w:cs="Courier New"/>
+          <w:color w:val="666600"/>
+          <w:sz w:val="17"/>
+          <w:szCs w:val="17"/>
+        </w:rPr>
+        <w:t>,</w:t>
+      </w:r>
+    </w:p>
+    <w:p>
+      <w:pPr>
+        <w:pStyle w:val="NormalWeb"/>
+        <w:pBdr>
+          <w:top w:val="single" w:sz="6" w:space="2" w:color="888888"/>
+          <w:left w:val="single" w:sz="6" w:space="2" w:color="888888"/>
+          <w:bottom w:val="single" w:sz="6" w:space="2" w:color="888888"/>
+          <w:right w:val="single" w:sz="6" w:space="2" w:color="888888"/>
+        </w:pBdr>
+        <w:tabs>
+          <w:tab w:val="left" w:pos="916"/>
+          <w:tab w:val="left" w:pos="1832"/>
+          <w:tab w:val="left" w:pos="2748"/>
+          <w:tab w:val="left" w:pos="3664"/>
+          <w:tab w:val="left" w:pos="4580"/>
+          <w:tab w:val="left" w:pos="5496"/>
+          <w:tab w:val="left" w:pos="6412"/>
+          <w:tab w:val="left" w:pos="7328"/>
+          <w:tab w:val="left" w:pos="8244"/>
+          <w:tab w:val="left" w:pos="9160"/>
+          <w:tab w:val="left" w:pos="10076"/>
+          <w:tab w:val="left" w:pos="10992"/>
+          <w:tab w:val="left" w:pos="11908"/>
+          <w:tab w:val="left" w:pos="12824"/>
+          <w:tab w:val="left" w:pos="13740"/>
+          <w:tab w:val="left" w:pos="14656"/>
+        </w:tabs>
+        <w:spacing w:before="0" w:beforeAutospacing="0" w:after="0" w:afterAutospacing="0"/>
+        <w:divId w:val="163395221"/>
+        <w:rPr>
+          <w:rFonts w:ascii="Consolas" w:hAnsi="Consolas" w:cs="Courier New"/>
+          <w:sz w:val="17"/>
+          <w:szCs w:val="17"/>
+        </w:rPr>
+      </w:pPr>
+      <w:r>
+        <w:rPr>
+          <w:rFonts w:ascii="Consolas" w:hAnsi="Consolas" w:cs="Courier New"/>
+          <w:sz w:val="17"/>
+          <w:szCs w:val="17"/>
+        </w:rPr>
+        <w:t xml:space="preserve"> 5. </w:t>
+      </w:r>
+      <w:r>
+        <w:rPr>
+          <w:rFonts w:ascii="Consolas" w:hAnsi="Consolas" w:cs="Courier New"/>
+          <w:color w:val="000000"/>
+          <w:sz w:val="17"/>
+          <w:szCs w:val="17"/>
+        </w:rPr>
+        <w:t xml:space="preserve">    </w:t>
+      </w:r>
+      <w:r>
+        <w:rPr>
+          <w:rFonts w:ascii="Consolas" w:hAnsi="Consolas" w:cs="Courier New"/>
+          <w:color w:val="008800"/>
+          <w:sz w:val="17"/>
+          <w:szCs w:val="17"/>
+        </w:rPr>
+        <w:t>'Explained Variance Ratio (%)'</w:t>
+      </w:r>
+      <w:r>
+        <w:rPr>
+          <w:rFonts w:ascii="Consolas" w:hAnsi="Consolas" w:cs="Courier New"/>
+          <w:color w:val="666600"/>
+          <w:sz w:val="17"/>
+          <w:szCs w:val="17"/>
+        </w:rPr>
+        <w:t>:</w:t>
+      </w:r>
+      <w:r>
+        <w:rPr>
+          <w:rFonts w:ascii="Consolas" w:hAnsi="Consolas" w:cs="Courier New"/>
+          <w:color w:val="000000"/>
+          <w:sz w:val="17"/>
+          <w:szCs w:val="17"/>
+        </w:rPr>
+        <w:t xml:space="preserve"> pca</w:t>
+      </w:r>
+      <w:r>
+        <w:rPr>
+          <w:rFonts w:ascii="Consolas" w:hAnsi="Consolas" w:cs="Courier New"/>
+          <w:color w:val="666600"/>
+          <w:sz w:val="17"/>
+          <w:szCs w:val="17"/>
+        </w:rPr>
+        <w:t>.</w:t>
+      </w:r>
+      <w:r>
+        <w:rPr>
+          <w:rFonts w:ascii="Consolas" w:hAnsi="Consolas" w:cs="Courier New"/>
+          <w:color w:val="000000"/>
+          <w:sz w:val="17"/>
+          <w:szCs w:val="17"/>
+        </w:rPr>
+        <w:t xml:space="preserve">explained_variance_ratio_ </w:t>
+      </w:r>
+      <w:r>
+        <w:rPr>
+          <w:rFonts w:ascii="Consolas" w:hAnsi="Consolas" w:cs="Courier New"/>
+          <w:color w:val="666600"/>
+          <w:sz w:val="17"/>
+          <w:szCs w:val="17"/>
+        </w:rPr>
+        <w:t>*</w:t>
+      </w:r>
+      <w:r>
+        <w:rPr>
+          <w:rFonts w:ascii="Consolas" w:hAnsi="Consolas" w:cs="Courier New"/>
+          <w:color w:val="000000"/>
+          <w:sz w:val="17"/>
+          <w:szCs w:val="17"/>
+        </w:rPr>
+        <w:t xml:space="preserve"> </w:t>
+      </w:r>
+      <w:r>
+        <w:rPr>
+          <w:rFonts w:ascii="Consolas" w:hAnsi="Consolas" w:cs="Courier New"/>
+          <w:color w:val="006666"/>
+          <w:sz w:val="17"/>
+          <w:szCs w:val="17"/>
+        </w:rPr>
+        <w:t>100</w:t>
+      </w:r>
+    </w:p>
+    <w:p>
+      <w:pPr>
+        <w:pStyle w:val="NormalWeb"/>
+        <w:pBdr>
+          <w:top w:val="single" w:sz="6" w:space="2" w:color="888888"/>
+          <w:left w:val="single" w:sz="6" w:space="2" w:color="888888"/>
+          <w:bottom w:val="single" w:sz="6" w:space="2" w:color="888888"/>
+          <w:right w:val="single" w:sz="6" w:space="2" w:color="888888"/>
+        </w:pBdr>
+        <w:tabs>
+          <w:tab w:val="left" w:pos="916"/>
+          <w:tab w:val="left" w:pos="1832"/>
+          <w:tab w:val="left" w:pos="2748"/>
+          <w:tab w:val="left" w:pos="3664"/>
+          <w:tab w:val="left" w:pos="4580"/>
+          <w:tab w:val="left" w:pos="5496"/>
+          <w:tab w:val="left" w:pos="6412"/>
+          <w:tab w:val="left" w:pos="7328"/>
+          <w:tab w:val="left" w:pos="8244"/>
+          <w:tab w:val="left" w:pos="9160"/>
+          <w:tab w:val="left" w:pos="10076"/>
+          <w:tab w:val="left" w:pos="10992"/>
+          <w:tab w:val="left" w:pos="11908"/>
+          <w:tab w:val="left" w:pos="12824"/>
+          <w:tab w:val="left" w:pos="13740"/>
+          <w:tab w:val="left" w:pos="14656"/>
+        </w:tabs>
+        <w:spacing w:before="0" w:beforeAutospacing="0" w:after="0" w:afterAutospacing="0"/>
+        <w:divId w:val="163395221"/>
+        <w:rPr>
+          <w:rFonts w:ascii="Consolas" w:hAnsi="Consolas" w:cs="Courier New"/>
+          <w:sz w:val="17"/>
+          <w:szCs w:val="17"/>
+        </w:rPr>
+      </w:pPr>
+      <w:r>
+        <w:rPr>
+          <w:rFonts w:ascii="Consolas" w:hAnsi="Consolas" w:cs="Courier New"/>
+          <w:sz w:val="17"/>
+          <w:szCs w:val="17"/>
+        </w:rPr>
+        <w:t xml:space="preserve"> 6. </w:t>
+      </w:r>
+      <w:r>
+        <w:rPr>
+          <w:rFonts w:ascii="Consolas" w:hAnsi="Consolas" w:cs="Courier New"/>
+          <w:color w:val="666600"/>
+          <w:sz w:val="17"/>
+          <w:szCs w:val="17"/>
+        </w:rPr>
+        <w:t>})</w:t>
+      </w:r>
+    </w:p>
+    <w:p>
+      <w:pPr>
+        <w:pStyle w:val="NormalWeb"/>
+        <w:pBdr>
+          <w:top w:val="single" w:sz="6" w:space="2" w:color="888888"/>
+          <w:left w:val="single" w:sz="6" w:space="2" w:color="888888"/>
+          <w:bottom w:val="single" w:sz="6" w:space="2" w:color="888888"/>
+          <w:right w:val="single" w:sz="6" w:space="2" w:color="888888"/>
+        </w:pBdr>
+        <w:tabs>
+          <w:tab w:val="left" w:pos="916"/>
+          <w:tab w:val="left" w:pos="1832"/>
+          <w:tab w:val="left" w:pos="2748"/>
+          <w:tab w:val="left" w:pos="3664"/>
+          <w:tab w:val="left" w:pos="4580"/>
+          <w:tab w:val="left" w:pos="5496"/>
+          <w:tab w:val="left" w:pos="6412"/>
+          <w:tab w:val="left" w:pos="7328"/>
+          <w:tab w:val="left" w:pos="8244"/>
+          <w:tab w:val="left" w:pos="9160"/>
+          <w:tab w:val="left" w:pos="10076"/>
+          <w:tab w:val="left" w:pos="10992"/>
+          <w:tab w:val="left" w:pos="11908"/>
+          <w:tab w:val="left" w:pos="12824"/>
+          <w:tab w:val="left" w:pos="13740"/>
+          <w:tab w:val="left" w:pos="14656"/>
+        </w:tabs>
+        <w:spacing w:before="0" w:beforeAutospacing="0" w:after="0" w:afterAutospacing="0"/>
+        <w:divId w:val="163395221"/>
+        <w:rPr>
+          <w:rFonts w:ascii="Consolas" w:hAnsi="Consolas" w:cs="Courier New"/>
+          <w:sz w:val="17"/>
+          <w:szCs w:val="17"/>
+        </w:rPr>
+      </w:pPr>
+      <w:r>
+        <w:rPr>
+          <w:rFonts w:ascii="Consolas" w:hAnsi="Consolas" w:cs="Courier New"/>
+          <w:sz w:val="17"/>
+          <w:szCs w:val="17"/>
+        </w:rPr>
+        <w:t xml:space="preserve"> 7. </w:t>
+      </w:r>
+      <w:r>
+        <w:rPr>
+          <w:rFonts w:ascii="Consolas" w:hAnsi="Consolas" w:cs="Courier New"/>
+          <w:color w:val="000000"/>
+          <w:sz w:val="17"/>
+          <w:szCs w:val="17"/>
+        </w:rPr>
+        <w:t> </w:t>
+      </w:r>
+    </w:p>
+    <w:p>
+      <w:pPr>
+        <w:pStyle w:val="NormalWeb"/>
+        <w:pBdr>
+          <w:top w:val="single" w:sz="6" w:space="2" w:color="888888"/>
+          <w:left w:val="single" w:sz="6" w:space="2" w:color="888888"/>
+          <w:bottom w:val="single" w:sz="6" w:space="2" w:color="888888"/>
+          <w:right w:val="single" w:sz="6" w:space="2" w:color="888888"/>
+        </w:pBdr>
+        <w:tabs>
+          <w:tab w:val="left" w:pos="916"/>
+          <w:tab w:val="left" w:pos="1832"/>
+          <w:tab w:val="left" w:pos="2748"/>
+          <w:tab w:val="left" w:pos="3664"/>
+          <w:tab w:val="left" w:pos="4580"/>
+          <w:tab w:val="left" w:pos="5496"/>
+          <w:tab w:val="left" w:pos="6412"/>
+          <w:tab w:val="left" w:pos="7328"/>
+          <w:tab w:val="left" w:pos="8244"/>
+          <w:tab w:val="left" w:pos="9160"/>
+          <w:tab w:val="left" w:pos="10076"/>
+          <w:tab w:val="left" w:pos="10992"/>
+          <w:tab w:val="left" w:pos="11908"/>
+          <w:tab w:val="left" w:pos="12824"/>
+          <w:tab w:val="left" w:pos="13740"/>
+          <w:tab w:val="left" w:pos="14656"/>
+        </w:tabs>
+        <w:spacing w:before="0" w:beforeAutospacing="0" w:after="0" w:afterAutospacing="0"/>
+        <w:divId w:val="163395221"/>
+        <w:rPr>
+          <w:rFonts w:ascii="Consolas" w:hAnsi="Consolas" w:cs="Courier New"/>
+          <w:sz w:val="17"/>
+          <w:szCs w:val="17"/>
+        </w:rPr>
+      </w:pPr>
+      <w:r>
+        <w:rPr>
+          <w:rFonts w:ascii="Consolas" w:hAnsi="Consolas" w:cs="Courier New"/>
+          <w:sz w:val="17"/>
+          <w:szCs w:val="17"/>
+        </w:rPr>
+        <w:t xml:space="preserve"> 8. </w:t>
+      </w:r>
+      <w:r>
+        <w:rPr>
+          <w:rFonts w:ascii="Consolas" w:hAnsi="Consolas" w:cs="Courier New"/>
+          <w:color w:val="880000"/>
+          <w:sz w:val="17"/>
+          <w:szCs w:val="17"/>
+        </w:rPr>
+        <w:t># Filter components based on Kaiser Criterion</w:t>
+      </w:r>
+    </w:p>
+    <w:p>
+      <w:pPr>
+        <w:pStyle w:val="NormalWeb"/>
+        <w:pBdr>
+          <w:top w:val="single" w:sz="6" w:space="2" w:color="888888"/>
+          <w:left w:val="single" w:sz="6" w:space="2" w:color="888888"/>
+          <w:bottom w:val="single" w:sz="6" w:space="2" w:color="888888"/>
+          <w:right w:val="single" w:sz="6" w:space="2" w:color="888888"/>
+        </w:pBdr>
+        <w:tabs>
+          <w:tab w:val="left" w:pos="916"/>
+          <w:tab w:val="left" w:pos="1832"/>
+          <w:tab w:val="left" w:pos="2748"/>
+          <w:tab w:val="left" w:pos="3664"/>
+          <w:tab w:val="left" w:pos="4580"/>
+          <w:tab w:val="left" w:pos="5496"/>
+          <w:tab w:val="left" w:pos="6412"/>
+          <w:tab w:val="left" w:pos="7328"/>
+          <w:tab w:val="left" w:pos="8244"/>
+          <w:tab w:val="left" w:pos="9160"/>
+          <w:tab w:val="left" w:pos="10076"/>
+          <w:tab w:val="left" w:pos="10992"/>
+          <w:tab w:val="left" w:pos="11908"/>
+          <w:tab w:val="left" w:pos="12824"/>
+          <w:tab w:val="left" w:pos="13740"/>
+          <w:tab w:val="left" w:pos="14656"/>
+        </w:tabs>
+        <w:spacing w:before="0" w:beforeAutospacing="0" w:after="0" w:afterAutospacing="0"/>
+        <w:divId w:val="163395221"/>
+        <w:rPr>
+          <w:rFonts w:ascii="Consolas" w:hAnsi="Consolas" w:cs="Courier New"/>
+          <w:sz w:val="17"/>
+          <w:szCs w:val="17"/>
+        </w:rPr>
+      </w:pPr>
+      <w:r>
+        <w:rPr>
+          <w:rFonts w:ascii="Consolas" w:hAnsi="Consolas" w:cs="Courier New"/>
+          <w:sz w:val="17"/>
+          <w:szCs w:val="17"/>
+        </w:rPr>
+        <w:t xml:space="preserve"> 9. </w:t>
+      </w:r>
+      <w:r>
+        <w:rPr>
+          <w:rFonts w:ascii="Consolas" w:hAnsi="Consolas" w:cs="Courier New"/>
+          <w:color w:val="000000"/>
+          <w:sz w:val="17"/>
+          <w:szCs w:val="17"/>
+        </w:rPr>
+        <w:t xml:space="preserve">retained_components_df </w:t>
+      </w:r>
+      <w:r>
+        <w:rPr>
+          <w:rFonts w:ascii="Consolas" w:hAnsi="Consolas" w:cs="Courier New"/>
+          <w:color w:val="666600"/>
+          <w:sz w:val="17"/>
+          <w:szCs w:val="17"/>
+        </w:rPr>
+        <w:t>=</w:t>
+      </w:r>
+      <w:r>
+        <w:rPr>
+          <w:rFonts w:ascii="Consolas" w:hAnsi="Consolas" w:cs="Courier New"/>
+          <w:color w:val="000000"/>
+          <w:sz w:val="17"/>
+          <w:szCs w:val="17"/>
+        </w:rPr>
+        <w:t xml:space="preserve"> components_df</w:t>
+      </w:r>
+      <w:r>
+        <w:rPr>
+          <w:rFonts w:ascii="Consolas" w:hAnsi="Consolas" w:cs="Courier New"/>
+          <w:color w:val="666600"/>
+          <w:sz w:val="17"/>
+          <w:szCs w:val="17"/>
+        </w:rPr>
+        <w:t>[</w:t>
+      </w:r>
+      <w:r>
+        <w:rPr>
+          <w:rFonts w:ascii="Consolas" w:hAnsi="Consolas" w:cs="Courier New"/>
+          <w:color w:val="000000"/>
+          <w:sz w:val="17"/>
+          <w:szCs w:val="17"/>
+        </w:rPr>
+        <w:t>components_df</w:t>
+      </w:r>
+      <w:r>
+        <w:rPr>
+          <w:rFonts w:ascii="Consolas" w:hAnsi="Consolas" w:cs="Courier New"/>
+          <w:color w:val="666600"/>
+          <w:sz w:val="17"/>
+          <w:szCs w:val="17"/>
+        </w:rPr>
+        <w:t>[</w:t>
+      </w:r>
+      <w:r>
+        <w:rPr>
+          <w:rFonts w:ascii="Consolas" w:hAnsi="Consolas" w:cs="Courier New"/>
+          <w:color w:val="008800"/>
+          <w:sz w:val="17"/>
+          <w:szCs w:val="17"/>
+        </w:rPr>
+        <w:t>'Eigenvalue'</w:t>
+      </w:r>
+      <w:r>
+        <w:rPr>
+          <w:rFonts w:ascii="Consolas" w:hAnsi="Consolas" w:cs="Courier New"/>
+          <w:color w:val="666600"/>
+          <w:sz w:val="17"/>
+          <w:szCs w:val="17"/>
+        </w:rPr>
+        <w:t>]</w:t>
+      </w:r>
+      <w:r>
+        <w:rPr>
+          <w:rFonts w:ascii="Consolas" w:hAnsi="Consolas" w:cs="Courier New"/>
+          <w:color w:val="000000"/>
+          <w:sz w:val="17"/>
+          <w:szCs w:val="17"/>
+        </w:rPr>
+        <w:t xml:space="preserve"> </w:t>
+      </w:r>
+      <w:r>
+        <w:rPr>
+          <w:rFonts w:ascii="Consolas" w:hAnsi="Consolas" w:cs="Courier New"/>
+          <w:color w:val="666600"/>
+          <w:sz w:val="17"/>
+          <w:szCs w:val="17"/>
+        </w:rPr>
+        <w:t>&gt;</w:t>
+      </w:r>
+      <w:r>
+        <w:rPr>
+          <w:rFonts w:ascii="Consolas" w:hAnsi="Consolas" w:cs="Courier New"/>
+          <w:color w:val="000000"/>
+          <w:sz w:val="17"/>
+          <w:szCs w:val="17"/>
+        </w:rPr>
+        <w:t xml:space="preserve"> </w:t>
+      </w:r>
+      <w:r>
+        <w:rPr>
+          <w:rFonts w:ascii="Consolas" w:hAnsi="Consolas" w:cs="Courier New"/>
+          <w:color w:val="006666"/>
+          <w:sz w:val="17"/>
+          <w:szCs w:val="17"/>
+        </w:rPr>
+        <w:t>1</w:t>
+      </w:r>
+      <w:r>
+        <w:rPr>
+          <w:rFonts w:ascii="Consolas" w:hAnsi="Consolas" w:cs="Courier New"/>
+          <w:color w:val="666600"/>
+          <w:sz w:val="17"/>
+          <w:szCs w:val="17"/>
+        </w:rPr>
+        <w:t>]</w:t>
+      </w:r>
+    </w:p>
+    <w:p>
+      <w:pPr>
+        <w:pStyle w:val="NormalWeb"/>
+        <w:pBdr>
+          <w:top w:val="single" w:sz="6" w:space="2" w:color="888888"/>
+          <w:left w:val="single" w:sz="6" w:space="2" w:color="888888"/>
+          <w:bottom w:val="single" w:sz="6" w:space="2" w:color="888888"/>
+          <w:right w:val="single" w:sz="6" w:space="2" w:color="888888"/>
+        </w:pBdr>
+        <w:tabs>
+          <w:tab w:val="left" w:pos="916"/>
+          <w:tab w:val="left" w:pos="1832"/>
+          <w:tab w:val="left" w:pos="2748"/>
+          <w:tab w:val="left" w:pos="3664"/>
+          <w:tab w:val="left" w:pos="4580"/>
+          <w:tab w:val="left" w:pos="5496"/>
+          <w:tab w:val="left" w:pos="6412"/>
+          <w:tab w:val="left" w:pos="7328"/>
+          <w:tab w:val="left" w:pos="8244"/>
+          <w:tab w:val="left" w:pos="9160"/>
+          <w:tab w:val="left" w:pos="10076"/>
+          <w:tab w:val="left" w:pos="10992"/>
+          <w:tab w:val="left" w:pos="11908"/>
+          <w:tab w:val="left" w:pos="12824"/>
+          <w:tab w:val="left" w:pos="13740"/>
+          <w:tab w:val="left" w:pos="14656"/>
+        </w:tabs>
+        <w:spacing w:before="0" w:beforeAutospacing="0" w:after="0" w:afterAutospacing="0"/>
+        <w:divId w:val="163395221"/>
+        <w:rPr>
+          <w:rFonts w:ascii="Consolas" w:hAnsi="Consolas" w:cs="Courier New"/>
+          <w:sz w:val="17"/>
+          <w:szCs w:val="17"/>
+        </w:rPr>
+      </w:pPr>
+      <w:r>
+        <w:rPr>
+          <w:rFonts w:ascii="Consolas" w:hAnsi="Consolas" w:cs="Courier New"/>
+          <w:sz w:val="17"/>
+          <w:szCs w:val="17"/>
+        </w:rPr>
+        <w:t xml:space="preserve">10. </w:t>
+      </w:r>
+      <w:r>
+        <w:rPr>
+          <w:rFonts w:ascii="Consolas" w:hAnsi="Consolas" w:cs="Courier New"/>
+          <w:color w:val="000000"/>
+          <w:sz w:val="17"/>
+          <w:szCs w:val="17"/>
+        </w:rPr>
+        <w:t> </w:t>
+      </w:r>
+    </w:p>
+    <w:p>
+      <w:pPr>
+        <w:pStyle w:val="NormalWeb"/>
+        <w:pBdr>
+          <w:top w:val="single" w:sz="6" w:space="2" w:color="888888"/>
+          <w:left w:val="single" w:sz="6" w:space="2" w:color="888888"/>
+          <w:bottom w:val="single" w:sz="6" w:space="2" w:color="888888"/>
+          <w:right w:val="single" w:sz="6" w:space="2" w:color="888888"/>
+        </w:pBdr>
+        <w:tabs>
+          <w:tab w:val="left" w:pos="916"/>
+          <w:tab w:val="left" w:pos="1832"/>
+          <w:tab w:val="left" w:pos="2748"/>
+          <w:tab w:val="left" w:pos="3664"/>
+          <w:tab w:val="left" w:pos="4580"/>
+          <w:tab w:val="left" w:pos="5496"/>
+          <w:tab w:val="left" w:pos="6412"/>
+          <w:tab w:val="left" w:pos="7328"/>
+          <w:tab w:val="left" w:pos="8244"/>
+          <w:tab w:val="left" w:pos="9160"/>
+          <w:tab w:val="left" w:pos="10076"/>
+          <w:tab w:val="left" w:pos="10992"/>
+          <w:tab w:val="left" w:pos="11908"/>
+          <w:tab w:val="left" w:pos="12824"/>
+          <w:tab w:val="left" w:pos="13740"/>
+          <w:tab w:val="left" w:pos="14656"/>
+        </w:tabs>
+        <w:spacing w:before="0" w:beforeAutospacing="0" w:after="0" w:afterAutospacing="0"/>
+        <w:divId w:val="163395221"/>
+        <w:rPr>
+          <w:rFonts w:ascii="Consolas" w:hAnsi="Consolas" w:cs="Courier New"/>
+          <w:sz w:val="17"/>
+          <w:szCs w:val="17"/>
+        </w:rPr>
+      </w:pPr>
+      <w:r>
+        <w:rPr>
+          <w:rFonts w:ascii="Consolas" w:hAnsi="Consolas" w:cs="Courier New"/>
+          <w:sz w:val="17"/>
+          <w:szCs w:val="17"/>
+        </w:rPr>
+        <w:t xml:space="preserve">11. </w:t>
+      </w:r>
+      <w:r>
+        <w:rPr>
+          <w:rFonts w:ascii="Consolas" w:hAnsi="Consolas" w:cs="Courier New"/>
+          <w:color w:val="000088"/>
+          <w:sz w:val="17"/>
+          <w:szCs w:val="17"/>
+        </w:rPr>
+        <w:t>print</w:t>
+      </w:r>
+      <w:r>
+        <w:rPr>
+          <w:rFonts w:ascii="Consolas" w:hAnsi="Consolas" w:cs="Courier New"/>
+          <w:color w:val="666600"/>
+          <w:sz w:val="17"/>
+          <w:szCs w:val="17"/>
+        </w:rPr>
+        <w:t>(</w:t>
+      </w:r>
+      <w:r>
+        <w:rPr>
+          <w:rFonts w:ascii="Consolas" w:hAnsi="Consolas" w:cs="Courier New"/>
+          <w:color w:val="008800"/>
+          <w:sz w:val="17"/>
+          <w:szCs w:val="17"/>
+        </w:rPr>
+        <w:t>"Retained Components (Kaiser Criterion):"</w:t>
+      </w:r>
+      <w:r>
+        <w:rPr>
+          <w:rFonts w:ascii="Consolas" w:hAnsi="Consolas" w:cs="Courier New"/>
+          <w:color w:val="666600"/>
+          <w:sz w:val="17"/>
+          <w:szCs w:val="17"/>
+        </w:rPr>
+        <w:t>)</w:t>
+      </w:r>
+    </w:p>
+    <w:p>
+      <w:pPr>
+        <w:pStyle w:val="NormalWeb"/>
+        <w:pBdr>
+          <w:top w:val="single" w:sz="6" w:space="2" w:color="888888"/>
+          <w:left w:val="single" w:sz="6" w:space="2" w:color="888888"/>
+          <w:bottom w:val="single" w:sz="6" w:space="2" w:color="888888"/>
+          <w:right w:val="single" w:sz="6" w:space="2" w:color="888888"/>
+        </w:pBdr>
+        <w:tabs>
+          <w:tab w:val="left" w:pos="916"/>
+          <w:tab w:val="left" w:pos="1832"/>
+          <w:tab w:val="left" w:pos="2748"/>
+          <w:tab w:val="left" w:pos="3664"/>
+          <w:tab w:val="left" w:pos="4580"/>
+          <w:tab w:val="left" w:pos="5496"/>
+          <w:tab w:val="left" w:pos="6412"/>
+          <w:tab w:val="left" w:pos="7328"/>
+          <w:tab w:val="left" w:pos="8244"/>
+          <w:tab w:val="left" w:pos="9160"/>
+          <w:tab w:val="left" w:pos="10076"/>
+          <w:tab w:val="left" w:pos="10992"/>
+          <w:tab w:val="left" w:pos="11908"/>
+          <w:tab w:val="left" w:pos="12824"/>
+          <w:tab w:val="left" w:pos="13740"/>
+          <w:tab w:val="left" w:pos="14656"/>
+        </w:tabs>
+        <w:spacing w:before="0" w:beforeAutospacing="0" w:after="0" w:afterAutospacing="0"/>
+        <w:divId w:val="163395221"/>
+        <w:rPr>
+          <w:rFonts w:ascii="Consolas" w:hAnsi="Consolas" w:cs="Courier New"/>
+          <w:sz w:val="17"/>
+          <w:szCs w:val="17"/>
+        </w:rPr>
+      </w:pPr>
+      <w:r>
+        <w:rPr>
+          <w:rFonts w:ascii="Consolas" w:hAnsi="Consolas" w:cs="Courier New"/>
+          <w:sz w:val="17"/>
+          <w:szCs w:val="17"/>
+        </w:rPr>
+        <w:t xml:space="preserve">12. </w:t>
+      </w:r>
+      <w:r>
+        <w:rPr>
+          <w:rFonts w:ascii="Consolas" w:hAnsi="Consolas" w:cs="Courier New"/>
+          <w:color w:val="000088"/>
+          <w:sz w:val="17"/>
+          <w:szCs w:val="17"/>
+        </w:rPr>
+        <w:t>print</w:t>
+      </w:r>
+      <w:r>
+        <w:rPr>
+          <w:rFonts w:ascii="Consolas" w:hAnsi="Consolas" w:cs="Courier New"/>
+          <w:color w:val="666600"/>
+          <w:sz w:val="17"/>
+          <w:szCs w:val="17"/>
+        </w:rPr>
+        <w:t>(</w:t>
+      </w:r>
+      <w:r>
+        <w:rPr>
+          <w:rFonts w:ascii="Consolas" w:hAnsi="Consolas" w:cs="Courier New"/>
+          <w:color w:val="000000"/>
+          <w:sz w:val="17"/>
+          <w:szCs w:val="17"/>
+        </w:rPr>
+        <w:t>retained_components_df</w:t>
+      </w:r>
+      <w:r>
+        <w:rPr>
+          <w:rFonts w:ascii="Consolas" w:hAnsi="Consolas" w:cs="Courier New"/>
+          <w:color w:val="666600"/>
+          <w:sz w:val="17"/>
+          <w:szCs w:val="17"/>
+        </w:rPr>
+        <w:t>)</w:t>
+      </w:r>
+    </w:p>
+    <w:p>
+      <w:pPr>
+        <w:pStyle w:val="NormalWeb"/>
+        <w:pBdr>
+          <w:top w:val="single" w:sz="6" w:space="2" w:color="888888"/>
+          <w:left w:val="single" w:sz="6" w:space="2" w:color="888888"/>
+          <w:bottom w:val="single" w:sz="6" w:space="2" w:color="888888"/>
+          <w:right w:val="single" w:sz="6" w:space="2" w:color="888888"/>
+        </w:pBdr>
+        <w:tabs>
+          <w:tab w:val="left" w:pos="916"/>
+          <w:tab w:val="left" w:pos="1832"/>
+          <w:tab w:val="left" w:pos="2748"/>
+          <w:tab w:val="left" w:pos="3664"/>
+          <w:tab w:val="left" w:pos="4580"/>
+          <w:tab w:val="left" w:pos="5496"/>
+          <w:tab w:val="left" w:pos="6412"/>
+          <w:tab w:val="left" w:pos="7328"/>
+          <w:tab w:val="left" w:pos="8244"/>
+          <w:tab w:val="left" w:pos="9160"/>
+          <w:tab w:val="left" w:pos="10076"/>
+          <w:tab w:val="left" w:pos="10992"/>
+          <w:tab w:val="left" w:pos="11908"/>
+          <w:tab w:val="left" w:pos="12824"/>
+          <w:tab w:val="left" w:pos="13740"/>
+          <w:tab w:val="left" w:pos="14656"/>
+        </w:tabs>
+        <w:spacing w:before="0" w:beforeAutospacing="0" w:after="0" w:afterAutospacing="0"/>
+        <w:divId w:val="163395221"/>
+        <w:rPr>
+          <w:rFonts w:ascii="Consolas" w:hAnsi="Consolas" w:cs="Courier New"/>
+          <w:sz w:val="17"/>
+          <w:szCs w:val="17"/>
+        </w:rPr>
+      </w:pPr>
+      <w:r>
+        <w:rPr>
+          <w:rFonts w:ascii="Consolas" w:hAnsi="Consolas" w:cs="Courier New"/>
+          <w:sz w:val="17"/>
+          <w:szCs w:val="17"/>
+        </w:rPr>
+        <w:t xml:space="preserve">13. </w:t>
+      </w:r>
+      <w:r>
+        <w:rPr>
+          <w:rFonts w:ascii="Consolas" w:hAnsi="Consolas" w:cs="Courier New"/>
+          <w:color w:val="000000"/>
+          <w:sz w:val="17"/>
+          <w:szCs w:val="17"/>
+        </w:rPr>
+        <w:t> </w:t>
+      </w:r>
     </w:p>
     <w:p>
       <w:pPr>
         <w:ind w:firstLine="0"/>
-        <w:jc w:val="center"/>
-        <w:rPr>
-          <w:b/>
-        </w:rPr>
-      </w:pPr>
+      </w:pPr>
+      <w:r>
+        <w:drawing>
+          <wp:inline distT="0" distB="0" distL="0" distR="0" wp14:anchorId="642E299F" wp14:editId="6068C034">
+            <wp:extent cx="4944165" cy="1428949"/>
+            <wp:effectExtent l="0" t="0" r="8890" b="0"/>
+            <wp:docPr id="264732368" name="Picture 1" descr="A white text with black text&#10;&#10;Description automatically generated"/>
+            <wp:cNvGraphicFramePr>
+              <a:graphicFrameLocks xmlns:a="http://schemas.openxmlformats.org/drawingml/2006/main" noChangeAspect="1"/>
+            </wp:cNvGraphicFramePr>
+            <a:graphic xmlns:a="http://schemas.openxmlformats.org/drawingml/2006/main">
+              <a:graphicData uri="http://schemas.openxmlformats.org/drawingml/2006/picture">
+                <pic:pic xmlns:pic="http://schemas.openxmlformats.org/drawingml/2006/picture">
+                  <pic:nvPicPr>
+                    <pic:cNvPr id="264732368" name="Picture 1" descr="A white text with black text&#10;&#10;Description automatically generated"/>
+                    <pic:cNvPicPr/>
+                  </pic:nvPicPr>
+                  <pic:blipFill>
+                    <a:blip r:embed="rId13"/>
+                    <a:stretch>
+                      <a:fillRect/>
+                    </a:stretch>
+                  </pic:blipFill>
+                  <pic:spPr>
+                    <a:xfrm>
+                      <a:off x="0" y="0"/>
+                      <a:ext cx="4944165" cy="1428949"/>
+                    </a:xfrm>
+                    <a:prstGeom prst="rect">
+                      <a:avLst/>
+                    </a:prstGeom>
+                  </pic:spPr>
+                </pic:pic>
+              </a:graphicData>
+            </a:graphic>
+          </wp:inline>
+        </w:drawing>
+      </w:r>
+    </w:p>
+    <w:p>
+      <w:r>
+        <w:t xml:space="preserve">The variance explained by the principal components is as follows: </w:t>
+      </w:r>
+      <w:r>
+        <w:t>The variance of each of the retained principal components is as follows:</w:t>
+      </w:r>
+    </w:p>
+    <w:p>
+      <w:pPr>
+        <w:numPr>
+          <w:ilvl w:val="0"/>
+          <w:numId w:val="6"/>
+        </w:numPr>
+        <w:spacing w:line="360" w:lineRule="auto"/>
+      </w:pPr>
+      <w:r>
+        <w:t>PC1: 1.9946</w:t>
+      </w:r>
+    </w:p>
+    <w:p>
+      <w:pPr>
+        <w:numPr>
+          <w:ilvl w:val="0"/>
+          <w:numId w:val="6"/>
+        </w:numPr>
+        <w:spacing w:line="360" w:lineRule="auto"/>
+      </w:pPr>
+      <w:r>
+        <w:t>PC2: 1.7148</w:t>
+      </w:r>
+    </w:p>
+    <w:p>
+      <w:pPr>
+        <w:numPr>
+          <w:ilvl w:val="0"/>
+          <w:numId w:val="6"/>
+        </w:numPr>
+        <w:spacing w:line="360" w:lineRule="auto"/>
+      </w:pPr>
+      <w:r>
+        <w:t>PC3: 1.0413</w:t>
+      </w:r>
+    </w:p>
+    <w:p>
+      <w:pPr>
+        <w:numPr>
+          <w:ilvl w:val="0"/>
+          <w:numId w:val="6"/>
+        </w:numPr>
+        <w:spacing w:line="360" w:lineRule="auto"/>
+      </w:pPr>
+      <w:r>
+        <w:t>PC4: 1.0183</w:t>
+      </w:r>
+    </w:p>
+    <w:p>
+      <w:pPr>
+        <w:numPr>
+          <w:ilvl w:val="0"/>
+          <w:numId w:val="6"/>
+        </w:numPr>
+        <w:spacing w:line="360" w:lineRule="auto"/>
+      </w:pPr>
+      <w:r>
+        <w:t>PC5: 1.0043</w:t>
+      </w:r>
+    </w:p>
+    <w:p>
+      <w:pPr>
+        <w:numPr>
+          <w:ilvl w:val="0"/>
+          <w:numId w:val="6"/>
+        </w:numPr>
+        <w:spacing w:line="360" w:lineRule="auto"/>
+      </w:pPr>
+      <w:r>
+        <w:t>PC6: 0.9935</w:t>
+      </w:r>
+    </w:p>
+    <w:p>
+      <w:pPr>
+        <w:numPr>
+          <w:ilvl w:val="0"/>
+          <w:numId w:val="6"/>
+        </w:numPr>
+        <w:spacing w:line="360" w:lineRule="auto"/>
+      </w:pPr>
+      <w:r>
+        <w:t>PC7: 0.9749</w:t>
+      </w:r>
+    </w:p>
+    <w:p>
+      <w:pPr>
+        <w:numPr>
+          <w:ilvl w:val="0"/>
+          <w:numId w:val="6"/>
+        </w:numPr>
+        <w:spacing w:line="360" w:lineRule="auto"/>
+      </w:pPr>
+      <w:r>
+        <w:t>PC8: 0.9684</w:t>
+      </w:r>
+    </w:p>
+    <w:p>
+      <w:pPr>
+        <w:numPr>
+          <w:ilvl w:val="0"/>
+          <w:numId w:val="6"/>
+        </w:numPr>
+        <w:spacing w:line="360" w:lineRule="auto"/>
+      </w:pPr>
+      <w:r>
+        <w:t>PC9: 0.2836</w:t>
+      </w:r>
+    </w:p>
+    <w:p>
+      <w:pPr>
+        <w:numPr>
+          <w:ilvl w:val="0"/>
+          <w:numId w:val="6"/>
+        </w:numPr>
+        <w:spacing w:line="360" w:lineRule="auto"/>
+      </w:pPr>
+      <w:r>
+        <w:t>PC10: 0.0117</w:t>
+      </w:r>
     </w:p>
     <w:p>
       <w:pPr>
         <w:ind w:firstLine="0"/>
-        <w:jc w:val="center"/>
-        <w:rPr>
-          <w:b/>
-        </w:rPr>
-      </w:pPr>
+      </w:pPr>
+      <w:r>
+        <w:t>The variance values show the importance of each principal component, with components having an eigenvalue greater than one contributing most significantly to the dataset's variance.</w:t>
+      </w:r>
+      <w:r>
+        <w:t xml:space="preserve"> The Kaiser Criteria dictates that PCs with values greater than 1 be retained and as such only PC 1 through PC 5 were retained.</w:t>
+      </w:r>
     </w:p>
     <w:p>
       <w:pPr>
         <w:ind w:firstLine="0"/>
-        <w:jc w:val="center"/>
-        <w:rPr>
-          <w:b/>
-        </w:rPr>
-      </w:pPr>
+      </w:pPr>
+    </w:p>
+    <w:p>
+      <w:pPr>
+        <w:pStyle w:val="NormalWeb"/>
+        <w:pBdr>
+          <w:top w:val="single" w:sz="6" w:space="2" w:color="888888"/>
+          <w:left w:val="single" w:sz="6" w:space="2" w:color="888888"/>
+          <w:bottom w:val="single" w:sz="6" w:space="2" w:color="888888"/>
+          <w:right w:val="single" w:sz="6" w:space="2" w:color="888888"/>
+        </w:pBdr>
+        <w:tabs>
+          <w:tab w:val="left" w:pos="916"/>
+          <w:tab w:val="left" w:pos="1832"/>
+          <w:tab w:val="left" w:pos="2748"/>
+          <w:tab w:val="left" w:pos="3664"/>
+          <w:tab w:val="left" w:pos="4580"/>
+          <w:tab w:val="left" w:pos="5496"/>
+          <w:tab w:val="left" w:pos="6412"/>
+          <w:tab w:val="left" w:pos="7328"/>
+          <w:tab w:val="left" w:pos="8244"/>
+          <w:tab w:val="left" w:pos="9160"/>
+          <w:tab w:val="left" w:pos="10076"/>
+          <w:tab w:val="left" w:pos="10992"/>
+          <w:tab w:val="left" w:pos="11908"/>
+          <w:tab w:val="left" w:pos="12824"/>
+          <w:tab w:val="left" w:pos="13740"/>
+          <w:tab w:val="left" w:pos="14656"/>
+        </w:tabs>
+        <w:spacing w:before="0" w:beforeAutospacing="0" w:after="0" w:afterAutospacing="0"/>
+        <w:divId w:val="385837871"/>
+        <w:rPr>
+          <w:rFonts w:ascii="Consolas" w:hAnsi="Consolas" w:cs="Courier New"/>
+          <w:sz w:val="17"/>
+          <w:szCs w:val="17"/>
+        </w:rPr>
+      </w:pPr>
+      <w:r>
+        <w:rPr>
+          <w:rFonts w:ascii="Consolas" w:hAnsi="Consolas" w:cs="Courier New"/>
+          <w:sz w:val="17"/>
+          <w:szCs w:val="17"/>
+        </w:rPr>
+        <w:lastRenderedPageBreak/>
+        <w:t xml:space="preserve"> 1. </w:t>
+      </w:r>
+      <w:r>
+        <w:rPr>
+          <w:rFonts w:ascii="Consolas" w:hAnsi="Consolas" w:cs="Courier New"/>
+          <w:color w:val="880000"/>
+          <w:sz w:val="17"/>
+          <w:szCs w:val="17"/>
+        </w:rPr>
+        <w:t># Create a DataFrame for components</w:t>
+      </w:r>
+    </w:p>
+    <w:p>
+      <w:pPr>
+        <w:pStyle w:val="NormalWeb"/>
+        <w:pBdr>
+          <w:top w:val="single" w:sz="6" w:space="2" w:color="888888"/>
+          <w:left w:val="single" w:sz="6" w:space="2" w:color="888888"/>
+          <w:bottom w:val="single" w:sz="6" w:space="2" w:color="888888"/>
+          <w:right w:val="single" w:sz="6" w:space="2" w:color="888888"/>
+        </w:pBdr>
+        <w:tabs>
+          <w:tab w:val="left" w:pos="916"/>
+          <w:tab w:val="left" w:pos="1832"/>
+          <w:tab w:val="left" w:pos="2748"/>
+          <w:tab w:val="left" w:pos="3664"/>
+          <w:tab w:val="left" w:pos="4580"/>
+          <w:tab w:val="left" w:pos="5496"/>
+          <w:tab w:val="left" w:pos="6412"/>
+          <w:tab w:val="left" w:pos="7328"/>
+          <w:tab w:val="left" w:pos="8244"/>
+          <w:tab w:val="left" w:pos="9160"/>
+          <w:tab w:val="left" w:pos="10076"/>
+          <w:tab w:val="left" w:pos="10992"/>
+          <w:tab w:val="left" w:pos="11908"/>
+          <w:tab w:val="left" w:pos="12824"/>
+          <w:tab w:val="left" w:pos="13740"/>
+          <w:tab w:val="left" w:pos="14656"/>
+        </w:tabs>
+        <w:spacing w:before="0" w:beforeAutospacing="0" w:after="0" w:afterAutospacing="0"/>
+        <w:divId w:val="385837871"/>
+        <w:rPr>
+          <w:rFonts w:ascii="Consolas" w:hAnsi="Consolas" w:cs="Courier New"/>
+          <w:sz w:val="17"/>
+          <w:szCs w:val="17"/>
+        </w:rPr>
+      </w:pPr>
+      <w:r>
+        <w:rPr>
+          <w:rFonts w:ascii="Consolas" w:hAnsi="Consolas" w:cs="Courier New"/>
+          <w:sz w:val="17"/>
+          <w:szCs w:val="17"/>
+        </w:rPr>
+        <w:t xml:space="preserve"> 2. </w:t>
+      </w:r>
+      <w:r>
+        <w:rPr>
+          <w:rFonts w:ascii="Consolas" w:hAnsi="Consolas" w:cs="Courier New"/>
+          <w:color w:val="000000"/>
+          <w:sz w:val="17"/>
+          <w:szCs w:val="17"/>
+        </w:rPr>
+        <w:t xml:space="preserve">components_df </w:t>
+      </w:r>
+      <w:r>
+        <w:rPr>
+          <w:rFonts w:ascii="Consolas" w:hAnsi="Consolas" w:cs="Courier New"/>
+          <w:color w:val="666600"/>
+          <w:sz w:val="17"/>
+          <w:szCs w:val="17"/>
+        </w:rPr>
+        <w:t>=</w:t>
+      </w:r>
+      <w:r>
+        <w:rPr>
+          <w:rFonts w:ascii="Consolas" w:hAnsi="Consolas" w:cs="Courier New"/>
+          <w:color w:val="000000"/>
+          <w:sz w:val="17"/>
+          <w:szCs w:val="17"/>
+        </w:rPr>
+        <w:t xml:space="preserve"> pd</w:t>
+      </w:r>
+      <w:r>
+        <w:rPr>
+          <w:rFonts w:ascii="Consolas" w:hAnsi="Consolas" w:cs="Courier New"/>
+          <w:color w:val="666600"/>
+          <w:sz w:val="17"/>
+          <w:szCs w:val="17"/>
+        </w:rPr>
+        <w:t>.</w:t>
+      </w:r>
+      <w:r>
+        <w:rPr>
+          <w:rFonts w:ascii="Consolas" w:hAnsi="Consolas" w:cs="Courier New"/>
+          <w:color w:val="660066"/>
+          <w:sz w:val="17"/>
+          <w:szCs w:val="17"/>
+        </w:rPr>
+        <w:t>DataFrame</w:t>
+      </w:r>
+      <w:r>
+        <w:rPr>
+          <w:rFonts w:ascii="Consolas" w:hAnsi="Consolas" w:cs="Courier New"/>
+          <w:color w:val="666600"/>
+          <w:sz w:val="17"/>
+          <w:szCs w:val="17"/>
+        </w:rPr>
+        <w:t>({</w:t>
+      </w:r>
+    </w:p>
+    <w:p>
+      <w:pPr>
+        <w:pStyle w:val="NormalWeb"/>
+        <w:pBdr>
+          <w:top w:val="single" w:sz="6" w:space="2" w:color="888888"/>
+          <w:left w:val="single" w:sz="6" w:space="2" w:color="888888"/>
+          <w:bottom w:val="single" w:sz="6" w:space="2" w:color="888888"/>
+          <w:right w:val="single" w:sz="6" w:space="2" w:color="888888"/>
+        </w:pBdr>
+        <w:tabs>
+          <w:tab w:val="left" w:pos="916"/>
+          <w:tab w:val="left" w:pos="1832"/>
+          <w:tab w:val="left" w:pos="2748"/>
+          <w:tab w:val="left" w:pos="3664"/>
+          <w:tab w:val="left" w:pos="4580"/>
+          <w:tab w:val="left" w:pos="5496"/>
+          <w:tab w:val="left" w:pos="6412"/>
+          <w:tab w:val="left" w:pos="7328"/>
+          <w:tab w:val="left" w:pos="8244"/>
+          <w:tab w:val="left" w:pos="9160"/>
+          <w:tab w:val="left" w:pos="10076"/>
+          <w:tab w:val="left" w:pos="10992"/>
+          <w:tab w:val="left" w:pos="11908"/>
+          <w:tab w:val="left" w:pos="12824"/>
+          <w:tab w:val="left" w:pos="13740"/>
+          <w:tab w:val="left" w:pos="14656"/>
+        </w:tabs>
+        <w:spacing w:before="0" w:beforeAutospacing="0" w:after="0" w:afterAutospacing="0"/>
+        <w:divId w:val="385837871"/>
+        <w:rPr>
+          <w:rFonts w:ascii="Consolas" w:hAnsi="Consolas" w:cs="Courier New"/>
+          <w:sz w:val="17"/>
+          <w:szCs w:val="17"/>
+        </w:rPr>
+      </w:pPr>
+      <w:r>
+        <w:rPr>
+          <w:rFonts w:ascii="Consolas" w:hAnsi="Consolas" w:cs="Courier New"/>
+          <w:sz w:val="17"/>
+          <w:szCs w:val="17"/>
+        </w:rPr>
+        <w:t xml:space="preserve"> 3. </w:t>
+      </w:r>
+      <w:r>
+        <w:rPr>
+          <w:rFonts w:ascii="Consolas" w:hAnsi="Consolas" w:cs="Courier New"/>
+          <w:color w:val="000000"/>
+          <w:sz w:val="17"/>
+          <w:szCs w:val="17"/>
+        </w:rPr>
+        <w:t xml:space="preserve">    </w:t>
+      </w:r>
+      <w:r>
+        <w:rPr>
+          <w:rFonts w:ascii="Consolas" w:hAnsi="Consolas" w:cs="Courier New"/>
+          <w:color w:val="008800"/>
+          <w:sz w:val="17"/>
+          <w:szCs w:val="17"/>
+        </w:rPr>
+        <w:t>'Principal Component'</w:t>
+      </w:r>
+      <w:r>
+        <w:rPr>
+          <w:rFonts w:ascii="Consolas" w:hAnsi="Consolas" w:cs="Courier New"/>
+          <w:color w:val="666600"/>
+          <w:sz w:val="17"/>
+          <w:szCs w:val="17"/>
+        </w:rPr>
+        <w:t>:</w:t>
+      </w:r>
+      <w:r>
+        <w:rPr>
+          <w:rFonts w:ascii="Consolas" w:hAnsi="Consolas" w:cs="Courier New"/>
+          <w:color w:val="000000"/>
+          <w:sz w:val="17"/>
+          <w:szCs w:val="17"/>
+        </w:rPr>
+        <w:t xml:space="preserve"> </w:t>
+      </w:r>
+      <w:r>
+        <w:rPr>
+          <w:rFonts w:ascii="Consolas" w:hAnsi="Consolas" w:cs="Courier New"/>
+          <w:color w:val="666600"/>
+          <w:sz w:val="17"/>
+          <w:szCs w:val="17"/>
+        </w:rPr>
+        <w:t>[</w:t>
+      </w:r>
+      <w:r>
+        <w:rPr>
+          <w:rFonts w:ascii="Consolas" w:hAnsi="Consolas" w:cs="Courier New"/>
+          <w:color w:val="000000"/>
+          <w:sz w:val="17"/>
+          <w:szCs w:val="17"/>
+        </w:rPr>
+        <w:t>f</w:t>
+      </w:r>
+      <w:r>
+        <w:rPr>
+          <w:rFonts w:ascii="Consolas" w:hAnsi="Consolas" w:cs="Courier New"/>
+          <w:color w:val="008800"/>
+          <w:sz w:val="17"/>
+          <w:szCs w:val="17"/>
+        </w:rPr>
+        <w:t>'PC{i+1}'</w:t>
+      </w:r>
+      <w:r>
+        <w:rPr>
+          <w:rFonts w:ascii="Consolas" w:hAnsi="Consolas" w:cs="Courier New"/>
+          <w:color w:val="000000"/>
+          <w:sz w:val="17"/>
+          <w:szCs w:val="17"/>
+        </w:rPr>
+        <w:t xml:space="preserve"> </w:t>
+      </w:r>
+      <w:r>
+        <w:rPr>
+          <w:rFonts w:ascii="Consolas" w:hAnsi="Consolas" w:cs="Courier New"/>
+          <w:color w:val="000088"/>
+          <w:sz w:val="17"/>
+          <w:szCs w:val="17"/>
+        </w:rPr>
+        <w:t>for</w:t>
+      </w:r>
+      <w:r>
+        <w:rPr>
+          <w:rFonts w:ascii="Consolas" w:hAnsi="Consolas" w:cs="Courier New"/>
+          <w:color w:val="000000"/>
+          <w:sz w:val="17"/>
+          <w:szCs w:val="17"/>
+        </w:rPr>
+        <w:t xml:space="preserve"> i </w:t>
+      </w:r>
+      <w:r>
+        <w:rPr>
+          <w:rFonts w:ascii="Consolas" w:hAnsi="Consolas" w:cs="Courier New"/>
+          <w:color w:val="000088"/>
+          <w:sz w:val="17"/>
+          <w:szCs w:val="17"/>
+        </w:rPr>
+        <w:t>in</w:t>
+      </w:r>
+      <w:r>
+        <w:rPr>
+          <w:rFonts w:ascii="Consolas" w:hAnsi="Consolas" w:cs="Courier New"/>
+          <w:color w:val="000000"/>
+          <w:sz w:val="17"/>
+          <w:szCs w:val="17"/>
+        </w:rPr>
+        <w:t xml:space="preserve"> range</w:t>
+      </w:r>
+      <w:r>
+        <w:rPr>
+          <w:rFonts w:ascii="Consolas" w:hAnsi="Consolas" w:cs="Courier New"/>
+          <w:color w:val="666600"/>
+          <w:sz w:val="17"/>
+          <w:szCs w:val="17"/>
+        </w:rPr>
+        <w:t>(</w:t>
+      </w:r>
+      <w:r>
+        <w:rPr>
+          <w:rFonts w:ascii="Consolas" w:hAnsi="Consolas" w:cs="Courier New"/>
+          <w:color w:val="000000"/>
+          <w:sz w:val="17"/>
+          <w:szCs w:val="17"/>
+        </w:rPr>
+        <w:t>len</w:t>
+      </w:r>
+      <w:r>
+        <w:rPr>
+          <w:rFonts w:ascii="Consolas" w:hAnsi="Consolas" w:cs="Courier New"/>
+          <w:color w:val="666600"/>
+          <w:sz w:val="17"/>
+          <w:szCs w:val="17"/>
+        </w:rPr>
+        <w:t>(</w:t>
+      </w:r>
+      <w:r>
+        <w:rPr>
+          <w:rFonts w:ascii="Consolas" w:hAnsi="Consolas" w:cs="Courier New"/>
+          <w:color w:val="000000"/>
+          <w:sz w:val="17"/>
+          <w:szCs w:val="17"/>
+        </w:rPr>
+        <w:t>pca</w:t>
+      </w:r>
+      <w:r>
+        <w:rPr>
+          <w:rFonts w:ascii="Consolas" w:hAnsi="Consolas" w:cs="Courier New"/>
+          <w:color w:val="666600"/>
+          <w:sz w:val="17"/>
+          <w:szCs w:val="17"/>
+        </w:rPr>
+        <w:t>.</w:t>
+      </w:r>
+      <w:r>
+        <w:rPr>
+          <w:rFonts w:ascii="Consolas" w:hAnsi="Consolas" w:cs="Courier New"/>
+          <w:color w:val="000000"/>
+          <w:sz w:val="17"/>
+          <w:szCs w:val="17"/>
+        </w:rPr>
+        <w:t>explained_variance_</w:t>
+      </w:r>
+      <w:r>
+        <w:rPr>
+          <w:rFonts w:ascii="Consolas" w:hAnsi="Consolas" w:cs="Courier New"/>
+          <w:color w:val="666600"/>
+          <w:sz w:val="17"/>
+          <w:szCs w:val="17"/>
+        </w:rPr>
+        <w:t>))],</w:t>
+      </w:r>
+    </w:p>
+    <w:p>
+      <w:pPr>
+        <w:pStyle w:val="NormalWeb"/>
+        <w:pBdr>
+          <w:top w:val="single" w:sz="6" w:space="2" w:color="888888"/>
+          <w:left w:val="single" w:sz="6" w:space="2" w:color="888888"/>
+          <w:bottom w:val="single" w:sz="6" w:space="2" w:color="888888"/>
+          <w:right w:val="single" w:sz="6" w:space="2" w:color="888888"/>
+        </w:pBdr>
+        <w:tabs>
+          <w:tab w:val="left" w:pos="916"/>
+          <w:tab w:val="left" w:pos="1832"/>
+          <w:tab w:val="left" w:pos="2748"/>
+          <w:tab w:val="left" w:pos="3664"/>
+          <w:tab w:val="left" w:pos="4580"/>
+          <w:tab w:val="left" w:pos="5496"/>
+          <w:tab w:val="left" w:pos="6412"/>
+          <w:tab w:val="left" w:pos="7328"/>
+          <w:tab w:val="left" w:pos="8244"/>
+          <w:tab w:val="left" w:pos="9160"/>
+          <w:tab w:val="left" w:pos="10076"/>
+          <w:tab w:val="left" w:pos="10992"/>
+          <w:tab w:val="left" w:pos="11908"/>
+          <w:tab w:val="left" w:pos="12824"/>
+          <w:tab w:val="left" w:pos="13740"/>
+          <w:tab w:val="left" w:pos="14656"/>
+        </w:tabs>
+        <w:spacing w:before="0" w:beforeAutospacing="0" w:after="0" w:afterAutospacing="0"/>
+        <w:divId w:val="385837871"/>
+        <w:rPr>
+          <w:rFonts w:ascii="Consolas" w:hAnsi="Consolas" w:cs="Courier New"/>
+          <w:sz w:val="17"/>
+          <w:szCs w:val="17"/>
+        </w:rPr>
+      </w:pPr>
+      <w:r>
+        <w:rPr>
+          <w:rFonts w:ascii="Consolas" w:hAnsi="Consolas" w:cs="Courier New"/>
+          <w:sz w:val="17"/>
+          <w:szCs w:val="17"/>
+        </w:rPr>
+        <w:t xml:space="preserve"> 4. </w:t>
+      </w:r>
+      <w:r>
+        <w:rPr>
+          <w:rFonts w:ascii="Consolas" w:hAnsi="Consolas" w:cs="Courier New"/>
+          <w:color w:val="000000"/>
+          <w:sz w:val="17"/>
+          <w:szCs w:val="17"/>
+        </w:rPr>
+        <w:t xml:space="preserve">    </w:t>
+      </w:r>
+      <w:r>
+        <w:rPr>
+          <w:rFonts w:ascii="Consolas" w:hAnsi="Consolas" w:cs="Courier New"/>
+          <w:color w:val="008800"/>
+          <w:sz w:val="17"/>
+          <w:szCs w:val="17"/>
+        </w:rPr>
+        <w:t>'Eigenvalue'</w:t>
+      </w:r>
+      <w:r>
+        <w:rPr>
+          <w:rFonts w:ascii="Consolas" w:hAnsi="Consolas" w:cs="Courier New"/>
+          <w:color w:val="666600"/>
+          <w:sz w:val="17"/>
+          <w:szCs w:val="17"/>
+        </w:rPr>
+        <w:t>:</w:t>
+      </w:r>
+      <w:r>
+        <w:rPr>
+          <w:rFonts w:ascii="Consolas" w:hAnsi="Consolas" w:cs="Courier New"/>
+          <w:color w:val="000000"/>
+          <w:sz w:val="17"/>
+          <w:szCs w:val="17"/>
+        </w:rPr>
+        <w:t xml:space="preserve"> pca</w:t>
+      </w:r>
+      <w:r>
+        <w:rPr>
+          <w:rFonts w:ascii="Consolas" w:hAnsi="Consolas" w:cs="Courier New"/>
+          <w:color w:val="666600"/>
+          <w:sz w:val="17"/>
+          <w:szCs w:val="17"/>
+        </w:rPr>
+        <w:t>.</w:t>
+      </w:r>
+      <w:r>
+        <w:rPr>
+          <w:rFonts w:ascii="Consolas" w:hAnsi="Consolas" w:cs="Courier New"/>
+          <w:color w:val="000000"/>
+          <w:sz w:val="17"/>
+          <w:szCs w:val="17"/>
+        </w:rPr>
+        <w:t>explained_variance_</w:t>
+      </w:r>
+      <w:r>
+        <w:rPr>
+          <w:rFonts w:ascii="Consolas" w:hAnsi="Consolas" w:cs="Courier New"/>
+          <w:color w:val="666600"/>
+          <w:sz w:val="17"/>
+          <w:szCs w:val="17"/>
+        </w:rPr>
+        <w:t>,</w:t>
+      </w:r>
+    </w:p>
+    <w:p>
+      <w:pPr>
+        <w:pStyle w:val="NormalWeb"/>
+        <w:pBdr>
+          <w:top w:val="single" w:sz="6" w:space="2" w:color="888888"/>
+          <w:left w:val="single" w:sz="6" w:space="2" w:color="888888"/>
+          <w:bottom w:val="single" w:sz="6" w:space="2" w:color="888888"/>
+          <w:right w:val="single" w:sz="6" w:space="2" w:color="888888"/>
+        </w:pBdr>
+        <w:tabs>
+          <w:tab w:val="left" w:pos="916"/>
+          <w:tab w:val="left" w:pos="1832"/>
+          <w:tab w:val="left" w:pos="2748"/>
+          <w:tab w:val="left" w:pos="3664"/>
+          <w:tab w:val="left" w:pos="4580"/>
+          <w:tab w:val="left" w:pos="5496"/>
+          <w:tab w:val="left" w:pos="6412"/>
+          <w:tab w:val="left" w:pos="7328"/>
+          <w:tab w:val="left" w:pos="8244"/>
+          <w:tab w:val="left" w:pos="9160"/>
+          <w:tab w:val="left" w:pos="10076"/>
+          <w:tab w:val="left" w:pos="10992"/>
+          <w:tab w:val="left" w:pos="11908"/>
+          <w:tab w:val="left" w:pos="12824"/>
+          <w:tab w:val="left" w:pos="13740"/>
+          <w:tab w:val="left" w:pos="14656"/>
+        </w:tabs>
+        <w:spacing w:before="0" w:beforeAutospacing="0" w:after="0" w:afterAutospacing="0"/>
+        <w:divId w:val="385837871"/>
+        <w:rPr>
+          <w:rFonts w:ascii="Consolas" w:hAnsi="Consolas" w:cs="Courier New"/>
+          <w:sz w:val="17"/>
+          <w:szCs w:val="17"/>
+        </w:rPr>
+      </w:pPr>
+      <w:r>
+        <w:rPr>
+          <w:rFonts w:ascii="Consolas" w:hAnsi="Consolas" w:cs="Courier New"/>
+          <w:sz w:val="17"/>
+          <w:szCs w:val="17"/>
+        </w:rPr>
+        <w:t xml:space="preserve"> 5. </w:t>
+      </w:r>
+      <w:r>
+        <w:rPr>
+          <w:rFonts w:ascii="Consolas" w:hAnsi="Consolas" w:cs="Courier New"/>
+          <w:color w:val="000000"/>
+          <w:sz w:val="17"/>
+          <w:szCs w:val="17"/>
+        </w:rPr>
+        <w:t xml:space="preserve">    </w:t>
+      </w:r>
+      <w:r>
+        <w:rPr>
+          <w:rFonts w:ascii="Consolas" w:hAnsi="Consolas" w:cs="Courier New"/>
+          <w:color w:val="008800"/>
+          <w:sz w:val="17"/>
+          <w:szCs w:val="17"/>
+        </w:rPr>
+        <w:t>'Explained Variance Ratio (%)'</w:t>
+      </w:r>
+      <w:r>
+        <w:rPr>
+          <w:rFonts w:ascii="Consolas" w:hAnsi="Consolas" w:cs="Courier New"/>
+          <w:color w:val="666600"/>
+          <w:sz w:val="17"/>
+          <w:szCs w:val="17"/>
+        </w:rPr>
+        <w:t>:</w:t>
+      </w:r>
+      <w:r>
+        <w:rPr>
+          <w:rFonts w:ascii="Consolas" w:hAnsi="Consolas" w:cs="Courier New"/>
+          <w:color w:val="000000"/>
+          <w:sz w:val="17"/>
+          <w:szCs w:val="17"/>
+        </w:rPr>
+        <w:t xml:space="preserve"> pca</w:t>
+      </w:r>
+      <w:r>
+        <w:rPr>
+          <w:rFonts w:ascii="Consolas" w:hAnsi="Consolas" w:cs="Courier New"/>
+          <w:color w:val="666600"/>
+          <w:sz w:val="17"/>
+          <w:szCs w:val="17"/>
+        </w:rPr>
+        <w:t>.</w:t>
+      </w:r>
+      <w:r>
+        <w:rPr>
+          <w:rFonts w:ascii="Consolas" w:hAnsi="Consolas" w:cs="Courier New"/>
+          <w:color w:val="000000"/>
+          <w:sz w:val="17"/>
+          <w:szCs w:val="17"/>
+        </w:rPr>
+        <w:t xml:space="preserve">explained_variance_ratio_ </w:t>
+      </w:r>
+      <w:r>
+        <w:rPr>
+          <w:rFonts w:ascii="Consolas" w:hAnsi="Consolas" w:cs="Courier New"/>
+          <w:color w:val="666600"/>
+          <w:sz w:val="17"/>
+          <w:szCs w:val="17"/>
+        </w:rPr>
+        <w:t>*</w:t>
+      </w:r>
+      <w:r>
+        <w:rPr>
+          <w:rFonts w:ascii="Consolas" w:hAnsi="Consolas" w:cs="Courier New"/>
+          <w:color w:val="000000"/>
+          <w:sz w:val="17"/>
+          <w:szCs w:val="17"/>
+        </w:rPr>
+        <w:t xml:space="preserve"> </w:t>
+      </w:r>
+      <w:r>
+        <w:rPr>
+          <w:rFonts w:ascii="Consolas" w:hAnsi="Consolas" w:cs="Courier New"/>
+          <w:color w:val="006666"/>
+          <w:sz w:val="17"/>
+          <w:szCs w:val="17"/>
+        </w:rPr>
+        <w:t>100</w:t>
+      </w:r>
+    </w:p>
+    <w:p>
+      <w:pPr>
+        <w:pStyle w:val="NormalWeb"/>
+        <w:pBdr>
+          <w:top w:val="single" w:sz="6" w:space="2" w:color="888888"/>
+          <w:left w:val="single" w:sz="6" w:space="2" w:color="888888"/>
+          <w:bottom w:val="single" w:sz="6" w:space="2" w:color="888888"/>
+          <w:right w:val="single" w:sz="6" w:space="2" w:color="888888"/>
+        </w:pBdr>
+        <w:tabs>
+          <w:tab w:val="left" w:pos="916"/>
+          <w:tab w:val="left" w:pos="1832"/>
+          <w:tab w:val="left" w:pos="2748"/>
+          <w:tab w:val="left" w:pos="3664"/>
+          <w:tab w:val="left" w:pos="4580"/>
+          <w:tab w:val="left" w:pos="5496"/>
+          <w:tab w:val="left" w:pos="6412"/>
+          <w:tab w:val="left" w:pos="7328"/>
+          <w:tab w:val="left" w:pos="8244"/>
+          <w:tab w:val="left" w:pos="9160"/>
+          <w:tab w:val="left" w:pos="10076"/>
+          <w:tab w:val="left" w:pos="10992"/>
+          <w:tab w:val="left" w:pos="11908"/>
+          <w:tab w:val="left" w:pos="12824"/>
+          <w:tab w:val="left" w:pos="13740"/>
+          <w:tab w:val="left" w:pos="14656"/>
+        </w:tabs>
+        <w:spacing w:before="0" w:beforeAutospacing="0" w:after="0" w:afterAutospacing="0"/>
+        <w:divId w:val="385837871"/>
+        <w:rPr>
+          <w:rFonts w:ascii="Consolas" w:hAnsi="Consolas" w:cs="Courier New"/>
+          <w:sz w:val="17"/>
+          <w:szCs w:val="17"/>
+        </w:rPr>
+      </w:pPr>
+      <w:r>
+        <w:rPr>
+          <w:rFonts w:ascii="Consolas" w:hAnsi="Consolas" w:cs="Courier New"/>
+          <w:sz w:val="17"/>
+          <w:szCs w:val="17"/>
+        </w:rPr>
+        <w:t xml:space="preserve"> 6. </w:t>
+      </w:r>
+      <w:r>
+        <w:rPr>
+          <w:rFonts w:ascii="Consolas" w:hAnsi="Consolas" w:cs="Courier New"/>
+          <w:color w:val="666600"/>
+          <w:sz w:val="17"/>
+          <w:szCs w:val="17"/>
+        </w:rPr>
+        <w:t>})</w:t>
+      </w:r>
+    </w:p>
+    <w:p>
+      <w:pPr>
+        <w:pStyle w:val="NormalWeb"/>
+        <w:pBdr>
+          <w:top w:val="single" w:sz="6" w:space="2" w:color="888888"/>
+          <w:left w:val="single" w:sz="6" w:space="2" w:color="888888"/>
+          <w:bottom w:val="single" w:sz="6" w:space="2" w:color="888888"/>
+          <w:right w:val="single" w:sz="6" w:space="2" w:color="888888"/>
+        </w:pBdr>
+        <w:tabs>
+          <w:tab w:val="left" w:pos="916"/>
+          <w:tab w:val="left" w:pos="1832"/>
+          <w:tab w:val="left" w:pos="2748"/>
+          <w:tab w:val="left" w:pos="3664"/>
+          <w:tab w:val="left" w:pos="4580"/>
+          <w:tab w:val="left" w:pos="5496"/>
+          <w:tab w:val="left" w:pos="6412"/>
+          <w:tab w:val="left" w:pos="7328"/>
+          <w:tab w:val="left" w:pos="8244"/>
+          <w:tab w:val="left" w:pos="9160"/>
+          <w:tab w:val="left" w:pos="10076"/>
+          <w:tab w:val="left" w:pos="10992"/>
+          <w:tab w:val="left" w:pos="11908"/>
+          <w:tab w:val="left" w:pos="12824"/>
+          <w:tab w:val="left" w:pos="13740"/>
+          <w:tab w:val="left" w:pos="14656"/>
+        </w:tabs>
+        <w:spacing w:before="0" w:beforeAutospacing="0" w:after="0" w:afterAutospacing="0"/>
+        <w:divId w:val="385837871"/>
+        <w:rPr>
+          <w:rFonts w:ascii="Consolas" w:hAnsi="Consolas" w:cs="Courier New"/>
+          <w:sz w:val="17"/>
+          <w:szCs w:val="17"/>
+        </w:rPr>
+      </w:pPr>
+      <w:r>
+        <w:rPr>
+          <w:rFonts w:ascii="Consolas" w:hAnsi="Consolas" w:cs="Courier New"/>
+          <w:sz w:val="17"/>
+          <w:szCs w:val="17"/>
+        </w:rPr>
+        <w:t xml:space="preserve"> 7. </w:t>
+      </w:r>
+      <w:r>
+        <w:rPr>
+          <w:rFonts w:ascii="Consolas" w:hAnsi="Consolas" w:cs="Courier New"/>
+          <w:color w:val="000000"/>
+          <w:sz w:val="17"/>
+          <w:szCs w:val="17"/>
+        </w:rPr>
+        <w:t> </w:t>
+      </w:r>
+    </w:p>
+    <w:p>
+      <w:pPr>
+        <w:pStyle w:val="NormalWeb"/>
+        <w:pBdr>
+          <w:top w:val="single" w:sz="6" w:space="2" w:color="888888"/>
+          <w:left w:val="single" w:sz="6" w:space="2" w:color="888888"/>
+          <w:bottom w:val="single" w:sz="6" w:space="2" w:color="888888"/>
+          <w:right w:val="single" w:sz="6" w:space="2" w:color="888888"/>
+        </w:pBdr>
+        <w:tabs>
+          <w:tab w:val="left" w:pos="916"/>
+          <w:tab w:val="left" w:pos="1832"/>
+          <w:tab w:val="left" w:pos="2748"/>
+          <w:tab w:val="left" w:pos="3664"/>
+          <w:tab w:val="left" w:pos="4580"/>
+          <w:tab w:val="left" w:pos="5496"/>
+          <w:tab w:val="left" w:pos="6412"/>
+          <w:tab w:val="left" w:pos="7328"/>
+          <w:tab w:val="left" w:pos="8244"/>
+          <w:tab w:val="left" w:pos="9160"/>
+          <w:tab w:val="left" w:pos="10076"/>
+          <w:tab w:val="left" w:pos="10992"/>
+          <w:tab w:val="left" w:pos="11908"/>
+          <w:tab w:val="left" w:pos="12824"/>
+          <w:tab w:val="left" w:pos="13740"/>
+          <w:tab w:val="left" w:pos="14656"/>
+        </w:tabs>
+        <w:spacing w:before="0" w:beforeAutospacing="0" w:after="0" w:afterAutospacing="0"/>
+        <w:divId w:val="385837871"/>
+        <w:rPr>
+          <w:rFonts w:ascii="Consolas" w:hAnsi="Consolas" w:cs="Courier New"/>
+          <w:sz w:val="17"/>
+          <w:szCs w:val="17"/>
+        </w:rPr>
+      </w:pPr>
+      <w:r>
+        <w:rPr>
+          <w:rFonts w:ascii="Consolas" w:hAnsi="Consolas" w:cs="Courier New"/>
+          <w:sz w:val="17"/>
+          <w:szCs w:val="17"/>
+        </w:rPr>
+        <w:t xml:space="preserve"> 8. </w:t>
+      </w:r>
+      <w:r>
+        <w:rPr>
+          <w:rFonts w:ascii="Consolas" w:hAnsi="Consolas" w:cs="Courier New"/>
+          <w:color w:val="880000"/>
+          <w:sz w:val="17"/>
+          <w:szCs w:val="17"/>
+        </w:rPr>
+        <w:t># Filter components based on Kaiser Criterion</w:t>
+      </w:r>
+    </w:p>
+    <w:p>
+      <w:pPr>
+        <w:pStyle w:val="NormalWeb"/>
+        <w:pBdr>
+          <w:top w:val="single" w:sz="6" w:space="2" w:color="888888"/>
+          <w:left w:val="single" w:sz="6" w:space="2" w:color="888888"/>
+          <w:bottom w:val="single" w:sz="6" w:space="2" w:color="888888"/>
+          <w:right w:val="single" w:sz="6" w:space="2" w:color="888888"/>
+        </w:pBdr>
+        <w:tabs>
+          <w:tab w:val="left" w:pos="916"/>
+          <w:tab w:val="left" w:pos="1832"/>
+          <w:tab w:val="left" w:pos="2748"/>
+          <w:tab w:val="left" w:pos="3664"/>
+          <w:tab w:val="left" w:pos="4580"/>
+          <w:tab w:val="left" w:pos="5496"/>
+          <w:tab w:val="left" w:pos="6412"/>
+          <w:tab w:val="left" w:pos="7328"/>
+          <w:tab w:val="left" w:pos="8244"/>
+          <w:tab w:val="left" w:pos="9160"/>
+          <w:tab w:val="left" w:pos="10076"/>
+          <w:tab w:val="left" w:pos="10992"/>
+          <w:tab w:val="left" w:pos="11908"/>
+          <w:tab w:val="left" w:pos="12824"/>
+          <w:tab w:val="left" w:pos="13740"/>
+          <w:tab w:val="left" w:pos="14656"/>
+        </w:tabs>
+        <w:spacing w:before="0" w:beforeAutospacing="0" w:after="0" w:afterAutospacing="0"/>
+        <w:divId w:val="385837871"/>
+        <w:rPr>
+          <w:rFonts w:ascii="Consolas" w:hAnsi="Consolas" w:cs="Courier New"/>
+          <w:sz w:val="17"/>
+          <w:szCs w:val="17"/>
+        </w:rPr>
+      </w:pPr>
+      <w:r>
+        <w:rPr>
+          <w:rFonts w:ascii="Consolas" w:hAnsi="Consolas" w:cs="Courier New"/>
+          <w:sz w:val="17"/>
+          <w:szCs w:val="17"/>
+        </w:rPr>
+        <w:t xml:space="preserve"> 9. </w:t>
+      </w:r>
+      <w:r>
+        <w:rPr>
+          <w:rFonts w:ascii="Consolas" w:hAnsi="Consolas" w:cs="Courier New"/>
+          <w:color w:val="000000"/>
+          <w:sz w:val="17"/>
+          <w:szCs w:val="17"/>
+        </w:rPr>
+        <w:t xml:space="preserve">retained_components_df </w:t>
+      </w:r>
+      <w:r>
+        <w:rPr>
+          <w:rFonts w:ascii="Consolas" w:hAnsi="Consolas" w:cs="Courier New"/>
+          <w:color w:val="666600"/>
+          <w:sz w:val="17"/>
+          <w:szCs w:val="17"/>
+        </w:rPr>
+        <w:t>=</w:t>
+      </w:r>
+      <w:r>
+        <w:rPr>
+          <w:rFonts w:ascii="Consolas" w:hAnsi="Consolas" w:cs="Courier New"/>
+          <w:color w:val="000000"/>
+          <w:sz w:val="17"/>
+          <w:szCs w:val="17"/>
+        </w:rPr>
+        <w:t xml:space="preserve"> components_df</w:t>
+      </w:r>
+      <w:r>
+        <w:rPr>
+          <w:rFonts w:ascii="Consolas" w:hAnsi="Consolas" w:cs="Courier New"/>
+          <w:color w:val="666600"/>
+          <w:sz w:val="17"/>
+          <w:szCs w:val="17"/>
+        </w:rPr>
+        <w:t>[</w:t>
+      </w:r>
+      <w:r>
+        <w:rPr>
+          <w:rFonts w:ascii="Consolas" w:hAnsi="Consolas" w:cs="Courier New"/>
+          <w:color w:val="000000"/>
+          <w:sz w:val="17"/>
+          <w:szCs w:val="17"/>
+        </w:rPr>
+        <w:t>components_df</w:t>
+      </w:r>
+      <w:r>
+        <w:rPr>
+          <w:rFonts w:ascii="Consolas" w:hAnsi="Consolas" w:cs="Courier New"/>
+          <w:color w:val="666600"/>
+          <w:sz w:val="17"/>
+          <w:szCs w:val="17"/>
+        </w:rPr>
+        <w:t>[</w:t>
+      </w:r>
+      <w:r>
+        <w:rPr>
+          <w:rFonts w:ascii="Consolas" w:hAnsi="Consolas" w:cs="Courier New"/>
+          <w:color w:val="008800"/>
+          <w:sz w:val="17"/>
+          <w:szCs w:val="17"/>
+        </w:rPr>
+        <w:t>'Eigenvalue'</w:t>
+      </w:r>
+      <w:r>
+        <w:rPr>
+          <w:rFonts w:ascii="Consolas" w:hAnsi="Consolas" w:cs="Courier New"/>
+          <w:color w:val="666600"/>
+          <w:sz w:val="17"/>
+          <w:szCs w:val="17"/>
+        </w:rPr>
+        <w:t>]</w:t>
+      </w:r>
+      <w:r>
+        <w:rPr>
+          <w:rFonts w:ascii="Consolas" w:hAnsi="Consolas" w:cs="Courier New"/>
+          <w:color w:val="000000"/>
+          <w:sz w:val="17"/>
+          <w:szCs w:val="17"/>
+        </w:rPr>
+        <w:t xml:space="preserve"> </w:t>
+      </w:r>
+      <w:r>
+        <w:rPr>
+          <w:rFonts w:ascii="Consolas" w:hAnsi="Consolas" w:cs="Courier New"/>
+          <w:color w:val="666600"/>
+          <w:sz w:val="17"/>
+          <w:szCs w:val="17"/>
+        </w:rPr>
+        <w:t>&gt;</w:t>
+      </w:r>
+      <w:r>
+        <w:rPr>
+          <w:rFonts w:ascii="Consolas" w:hAnsi="Consolas" w:cs="Courier New"/>
+          <w:color w:val="000000"/>
+          <w:sz w:val="17"/>
+          <w:szCs w:val="17"/>
+        </w:rPr>
+        <w:t xml:space="preserve"> </w:t>
+      </w:r>
+      <w:r>
+        <w:rPr>
+          <w:rFonts w:ascii="Consolas" w:hAnsi="Consolas" w:cs="Courier New"/>
+          <w:color w:val="006666"/>
+          <w:sz w:val="17"/>
+          <w:szCs w:val="17"/>
+        </w:rPr>
+        <w:t>1</w:t>
+      </w:r>
+      <w:r>
+        <w:rPr>
+          <w:rFonts w:ascii="Consolas" w:hAnsi="Consolas" w:cs="Courier New"/>
+          <w:color w:val="666600"/>
+          <w:sz w:val="17"/>
+          <w:szCs w:val="17"/>
+        </w:rPr>
+        <w:t>]</w:t>
+      </w:r>
+    </w:p>
+    <w:p>
+      <w:pPr>
+        <w:pStyle w:val="NormalWeb"/>
+        <w:pBdr>
+          <w:top w:val="single" w:sz="6" w:space="2" w:color="888888"/>
+          <w:left w:val="single" w:sz="6" w:space="2" w:color="888888"/>
+          <w:bottom w:val="single" w:sz="6" w:space="2" w:color="888888"/>
+          <w:right w:val="single" w:sz="6" w:space="2" w:color="888888"/>
+        </w:pBdr>
+        <w:tabs>
+          <w:tab w:val="left" w:pos="916"/>
+          <w:tab w:val="left" w:pos="1832"/>
+          <w:tab w:val="left" w:pos="2748"/>
+          <w:tab w:val="left" w:pos="3664"/>
+          <w:tab w:val="left" w:pos="4580"/>
+          <w:tab w:val="left" w:pos="5496"/>
+          <w:tab w:val="left" w:pos="6412"/>
+          <w:tab w:val="left" w:pos="7328"/>
+          <w:tab w:val="left" w:pos="8244"/>
+          <w:tab w:val="left" w:pos="9160"/>
+          <w:tab w:val="left" w:pos="10076"/>
+          <w:tab w:val="left" w:pos="10992"/>
+          <w:tab w:val="left" w:pos="11908"/>
+          <w:tab w:val="left" w:pos="12824"/>
+          <w:tab w:val="left" w:pos="13740"/>
+          <w:tab w:val="left" w:pos="14656"/>
+        </w:tabs>
+        <w:spacing w:before="0" w:beforeAutospacing="0" w:after="0" w:afterAutospacing="0"/>
+        <w:divId w:val="385837871"/>
+        <w:rPr>
+          <w:rFonts w:ascii="Consolas" w:hAnsi="Consolas" w:cs="Courier New"/>
+          <w:sz w:val="17"/>
+          <w:szCs w:val="17"/>
+        </w:rPr>
+      </w:pPr>
+      <w:r>
+        <w:rPr>
+          <w:rFonts w:ascii="Consolas" w:hAnsi="Consolas" w:cs="Courier New"/>
+          <w:sz w:val="17"/>
+          <w:szCs w:val="17"/>
+        </w:rPr>
+        <w:t xml:space="preserve">10. </w:t>
+      </w:r>
+      <w:r>
+        <w:rPr>
+          <w:rFonts w:ascii="Consolas" w:hAnsi="Consolas" w:cs="Courier New"/>
+          <w:color w:val="000000"/>
+          <w:sz w:val="17"/>
+          <w:szCs w:val="17"/>
+        </w:rPr>
+        <w:t> </w:t>
+      </w:r>
+    </w:p>
+    <w:p>
+      <w:pPr>
+        <w:pStyle w:val="NormalWeb"/>
+        <w:pBdr>
+          <w:top w:val="single" w:sz="6" w:space="2" w:color="888888"/>
+          <w:left w:val="single" w:sz="6" w:space="2" w:color="888888"/>
+          <w:bottom w:val="single" w:sz="6" w:space="2" w:color="888888"/>
+          <w:right w:val="single" w:sz="6" w:space="2" w:color="888888"/>
+        </w:pBdr>
+        <w:tabs>
+          <w:tab w:val="left" w:pos="916"/>
+          <w:tab w:val="left" w:pos="1832"/>
+          <w:tab w:val="left" w:pos="2748"/>
+          <w:tab w:val="left" w:pos="3664"/>
+          <w:tab w:val="left" w:pos="4580"/>
+          <w:tab w:val="left" w:pos="5496"/>
+          <w:tab w:val="left" w:pos="6412"/>
+          <w:tab w:val="left" w:pos="7328"/>
+          <w:tab w:val="left" w:pos="8244"/>
+          <w:tab w:val="left" w:pos="9160"/>
+          <w:tab w:val="left" w:pos="10076"/>
+          <w:tab w:val="left" w:pos="10992"/>
+          <w:tab w:val="left" w:pos="11908"/>
+          <w:tab w:val="left" w:pos="12824"/>
+          <w:tab w:val="left" w:pos="13740"/>
+          <w:tab w:val="left" w:pos="14656"/>
+        </w:tabs>
+        <w:spacing w:before="0" w:beforeAutospacing="0" w:after="0" w:afterAutospacing="0"/>
+        <w:divId w:val="385837871"/>
+        <w:rPr>
+          <w:rFonts w:ascii="Consolas" w:hAnsi="Consolas" w:cs="Courier New"/>
+          <w:sz w:val="17"/>
+          <w:szCs w:val="17"/>
+        </w:rPr>
+      </w:pPr>
+      <w:r>
+        <w:rPr>
+          <w:rFonts w:ascii="Consolas" w:hAnsi="Consolas" w:cs="Courier New"/>
+          <w:sz w:val="17"/>
+          <w:szCs w:val="17"/>
+        </w:rPr>
+        <w:t xml:space="preserve">11. </w:t>
+      </w:r>
+      <w:r>
+        <w:rPr>
+          <w:rFonts w:ascii="Consolas" w:hAnsi="Consolas" w:cs="Courier New"/>
+          <w:color w:val="000088"/>
+          <w:sz w:val="17"/>
+          <w:szCs w:val="17"/>
+        </w:rPr>
+        <w:t>print</w:t>
+      </w:r>
+      <w:r>
+        <w:rPr>
+          <w:rFonts w:ascii="Consolas" w:hAnsi="Consolas" w:cs="Courier New"/>
+          <w:color w:val="666600"/>
+          <w:sz w:val="17"/>
+          <w:szCs w:val="17"/>
+        </w:rPr>
+        <w:t>(</w:t>
+      </w:r>
+      <w:r>
+        <w:rPr>
+          <w:rFonts w:ascii="Consolas" w:hAnsi="Consolas" w:cs="Courier New"/>
+          <w:color w:val="008800"/>
+          <w:sz w:val="17"/>
+          <w:szCs w:val="17"/>
+        </w:rPr>
+        <w:t>"Retained Components (Kaiser Criterion):"</w:t>
+      </w:r>
+      <w:r>
+        <w:rPr>
+          <w:rFonts w:ascii="Consolas" w:hAnsi="Consolas" w:cs="Courier New"/>
+          <w:color w:val="666600"/>
+          <w:sz w:val="17"/>
+          <w:szCs w:val="17"/>
+        </w:rPr>
+        <w:t>)</w:t>
+      </w:r>
+    </w:p>
+    <w:p>
+      <w:pPr>
+        <w:pStyle w:val="NormalWeb"/>
+        <w:pBdr>
+          <w:top w:val="single" w:sz="6" w:space="2" w:color="888888"/>
+          <w:left w:val="single" w:sz="6" w:space="2" w:color="888888"/>
+          <w:bottom w:val="single" w:sz="6" w:space="2" w:color="888888"/>
+          <w:right w:val="single" w:sz="6" w:space="2" w:color="888888"/>
+        </w:pBdr>
+        <w:tabs>
+          <w:tab w:val="left" w:pos="916"/>
+          <w:tab w:val="left" w:pos="1832"/>
+          <w:tab w:val="left" w:pos="2748"/>
+          <w:tab w:val="left" w:pos="3664"/>
+          <w:tab w:val="left" w:pos="4580"/>
+          <w:tab w:val="left" w:pos="5496"/>
+          <w:tab w:val="left" w:pos="6412"/>
+          <w:tab w:val="left" w:pos="7328"/>
+          <w:tab w:val="left" w:pos="8244"/>
+          <w:tab w:val="left" w:pos="9160"/>
+          <w:tab w:val="left" w:pos="10076"/>
+          <w:tab w:val="left" w:pos="10992"/>
+          <w:tab w:val="left" w:pos="11908"/>
+          <w:tab w:val="left" w:pos="12824"/>
+          <w:tab w:val="left" w:pos="13740"/>
+          <w:tab w:val="left" w:pos="14656"/>
+        </w:tabs>
+        <w:spacing w:before="0" w:beforeAutospacing="0" w:after="0" w:afterAutospacing="0"/>
+        <w:divId w:val="385837871"/>
+        <w:rPr>
+          <w:rFonts w:ascii="Consolas" w:hAnsi="Consolas" w:cs="Courier New"/>
+          <w:sz w:val="17"/>
+          <w:szCs w:val="17"/>
+        </w:rPr>
+      </w:pPr>
+      <w:r>
+        <w:rPr>
+          <w:rFonts w:ascii="Consolas" w:hAnsi="Consolas" w:cs="Courier New"/>
+          <w:sz w:val="17"/>
+          <w:szCs w:val="17"/>
+        </w:rPr>
+        <w:t xml:space="preserve">12. </w:t>
+      </w:r>
+      <w:r>
+        <w:rPr>
+          <w:rFonts w:ascii="Consolas" w:hAnsi="Consolas" w:cs="Courier New"/>
+          <w:color w:val="000088"/>
+          <w:sz w:val="17"/>
+          <w:szCs w:val="17"/>
+        </w:rPr>
+        <w:t>print</w:t>
+      </w:r>
+      <w:r>
+        <w:rPr>
+          <w:rFonts w:ascii="Consolas" w:hAnsi="Consolas" w:cs="Courier New"/>
+          <w:color w:val="666600"/>
+          <w:sz w:val="17"/>
+          <w:szCs w:val="17"/>
+        </w:rPr>
+        <w:t>(</w:t>
+      </w:r>
+      <w:r>
+        <w:rPr>
+          <w:rFonts w:ascii="Consolas" w:hAnsi="Consolas" w:cs="Courier New"/>
+          <w:color w:val="000000"/>
+          <w:sz w:val="17"/>
+          <w:szCs w:val="17"/>
+        </w:rPr>
+        <w:t>retained_components_df</w:t>
+      </w:r>
+      <w:r>
+        <w:rPr>
+          <w:rFonts w:ascii="Consolas" w:hAnsi="Consolas" w:cs="Courier New"/>
+          <w:color w:val="666600"/>
+          <w:sz w:val="17"/>
+          <w:szCs w:val="17"/>
+        </w:rPr>
+        <w:t>)</w:t>
+      </w:r>
+    </w:p>
+    <w:p>
+      <w:pPr>
+        <w:pStyle w:val="NormalWeb"/>
+        <w:pBdr>
+          <w:top w:val="single" w:sz="6" w:space="2" w:color="888888"/>
+          <w:left w:val="single" w:sz="6" w:space="2" w:color="888888"/>
+          <w:bottom w:val="single" w:sz="6" w:space="2" w:color="888888"/>
+          <w:right w:val="single" w:sz="6" w:space="2" w:color="888888"/>
+        </w:pBdr>
+        <w:tabs>
+          <w:tab w:val="left" w:pos="916"/>
+          <w:tab w:val="left" w:pos="1832"/>
+          <w:tab w:val="left" w:pos="2748"/>
+          <w:tab w:val="left" w:pos="3664"/>
+          <w:tab w:val="left" w:pos="4580"/>
+          <w:tab w:val="left" w:pos="5496"/>
+          <w:tab w:val="left" w:pos="6412"/>
+          <w:tab w:val="left" w:pos="7328"/>
+          <w:tab w:val="left" w:pos="8244"/>
+          <w:tab w:val="left" w:pos="9160"/>
+          <w:tab w:val="left" w:pos="10076"/>
+          <w:tab w:val="left" w:pos="10992"/>
+          <w:tab w:val="left" w:pos="11908"/>
+          <w:tab w:val="left" w:pos="12824"/>
+          <w:tab w:val="left" w:pos="13740"/>
+          <w:tab w:val="left" w:pos="14656"/>
+        </w:tabs>
+        <w:spacing w:before="0" w:beforeAutospacing="0" w:after="0" w:afterAutospacing="0"/>
+        <w:divId w:val="385837871"/>
+        <w:rPr>
+          <w:rFonts w:ascii="Consolas" w:hAnsi="Consolas" w:cs="Courier New"/>
+          <w:sz w:val="17"/>
+          <w:szCs w:val="17"/>
+        </w:rPr>
+      </w:pPr>
+      <w:r>
+        <w:rPr>
+          <w:rFonts w:ascii="Consolas" w:hAnsi="Consolas" w:cs="Courier New"/>
+          <w:sz w:val="17"/>
+          <w:szCs w:val="17"/>
+        </w:rPr>
+        <w:t xml:space="preserve">13. </w:t>
+      </w:r>
+      <w:r>
+        <w:rPr>
+          <w:rFonts w:ascii="Consolas" w:hAnsi="Consolas" w:cs="Courier New"/>
+          <w:color w:val="000000"/>
+          <w:sz w:val="17"/>
+          <w:szCs w:val="17"/>
+        </w:rPr>
+        <w:t> </w:t>
+      </w:r>
     </w:p>
     <w:p>
       <w:pPr>
         <w:ind w:firstLine="0"/>
-        <w:jc w:val="center"/>
-        <w:rPr>
-          <w:b/>
-        </w:rPr>
-      </w:pPr>
-    </w:p>
+      </w:pPr>
+      <w:r>
+        <w:drawing>
+          <wp:inline distT="0" distB="0" distL="0" distR="0" wp14:anchorId="3F2EE56E" wp14:editId="1C8C5D0E">
+            <wp:extent cx="4810796" cy="1343212"/>
+            <wp:effectExtent l="0" t="0" r="8890" b="9525"/>
+            <wp:docPr id="1132053737" name="Picture 1" descr="A white screen with black text&#10;&#10;Description automatically generated"/>
+            <wp:cNvGraphicFramePr>
+              <a:graphicFrameLocks xmlns:a="http://schemas.openxmlformats.org/drawingml/2006/main" noChangeAspect="1"/>
+            </wp:cNvGraphicFramePr>
+            <a:graphic xmlns:a="http://schemas.openxmlformats.org/drawingml/2006/main">
+              <a:graphicData uri="http://schemas.openxmlformats.org/drawingml/2006/picture">
+                <pic:pic xmlns:pic="http://schemas.openxmlformats.org/drawingml/2006/picture">
+                  <pic:nvPicPr>
+                    <pic:cNvPr id="1132053737" name="Picture 1" descr="A white screen with black text&#10;&#10;Description automatically generated"/>
+                    <pic:cNvPicPr/>
+                  </pic:nvPicPr>
+                  <pic:blipFill>
+                    <a:blip r:embed="rId14"/>
+                    <a:stretch>
+                      <a:fillRect/>
+                    </a:stretch>
+                  </pic:blipFill>
+                  <pic:spPr>
+                    <a:xfrm>
+                      <a:off x="0" y="0"/>
+                      <a:ext cx="4810796" cy="1343212"/>
+                    </a:xfrm>
+                    <a:prstGeom prst="rect">
+                      <a:avLst/>
+                    </a:prstGeom>
+                  </pic:spPr>
+                </pic:pic>
+              </a:graphicData>
+            </a:graphic>
+          </wp:inline>
+        </w:drawing>
+      </w:r>
+    </w:p>
+    <w:p>
+      <w:pPr>
+        <w:pStyle w:val="Heading2"/>
+      </w:pPr>
+      <w:r>
+        <w:t>Summary</w:t>
+      </w:r>
+    </w:p>
+    <w:p>
+      <w:r>
+        <w:t xml:space="preserve">The PCA analysis revealed that five principal components were retained based on the Kaiser criterion, which selects components with eigenvalues greater than one. The retained components (PC1 to PC5) capture most of the dataset's variance, accounting for a cumulative variance of 6.7733, which is approximately 67.73%. By focusing on these five components, healthcare providers can better understand the key factors influencing patient readmission outcomes, which could help in improving resource allocation and targeted interventions. The remaining components were not retained as their eigenvalues were below one, indicating they contribute minimally to the dataset's total variance and would add complexity without significant informational </w:t>
+      </w:r>
+      <w:r>
+        <w:t>gain.</w:t>
+      </w:r>
+      <w:r>
+        <w:t xml:space="preserve"> The remaining components were not retained as their eigenvalues were below one, indicating they contribute minimally to the dataset's total variance and would add complexity without significant informational gain.</w:t>
+      </w:r>
+    </w:p>
+    <w:p/>
     <w:p>
       <w:pPr>
         <w:ind w:firstLine="0"/>
-        <w:jc w:val="center"/>
-        <w:rPr>
-          <w:b/>
-        </w:rPr>
-      </w:pPr>
-    </w:p>
-    <w:p>
-      <w:pPr>
-        <w:ind w:firstLine="0"/>
-        <w:jc w:val="center"/>
-        <w:rPr>
-          <w:b/>
-        </w:rPr>
-      </w:pPr>
-    </w:p>
-    <w:p>
-      <w:pPr>
-        <w:ind w:firstLine="0"/>
-        <w:jc w:val="center"/>
-        <w:rPr>
-          <w:b/>
-        </w:rPr>
       </w:pPr>
     </w:p>
     <w:sdt>
@@ -3927,6 +6888,35 @@
             <w:rPr>
               <w:noProof/>
             </w:rPr>
+            <w:t xml:space="preserve">Displayr. (2023, July 24). </w:t>
+          </w:r>
+          <w:r>
+            <w:rPr>
+              <w:i/>
+              <w:iCs/>
+              <w:noProof/>
+            </w:rPr>
+            <w:t>Kaiser Rule</w:t>
+          </w:r>
+          <w:r>
+            <w:rPr>
+              <w:noProof/>
+            </w:rPr>
+            <w:t>. Retrieved November 2024, from Kaiser Rule: https://docs.displayr.com/wiki/Kaiser_Rule</w:t>
+          </w:r>
+        </w:p>
+        <w:p>
+          <w:pPr>
+            <w:pStyle w:val="Bibliography"/>
+            <w:ind w:left="720" w:hanging="720"/>
+            <w:rPr>
+              <w:noProof/>
+            </w:rPr>
+          </w:pPr>
+          <w:r>
+            <w:rPr>
+              <w:noProof/>
+            </w:rPr>
             <w:t xml:space="preserve">Fonseca, M. (2023, October 19). </w:t>
           </w:r>
           <w:r>
@@ -3945,6 +6935,35 @@
           </w:r>
         </w:p>
         <w:p>
+          <w:pPr>
+            <w:pStyle w:val="Bibliography"/>
+            <w:ind w:left="720" w:hanging="720"/>
+            <w:rPr>
+              <w:noProof/>
+            </w:rPr>
+          </w:pPr>
+          <w:r>
+            <w:rPr>
+              <w:noProof/>
+            </w:rPr>
+            <w:t xml:space="preserve">scikit-learn developers . (n.d.). </w:t>
+          </w:r>
+          <w:r>
+            <w:rPr>
+              <w:i/>
+              <w:iCs/>
+              <w:noProof/>
+            </w:rPr>
+            <w:t>sklearn.decomposition</w:t>
+          </w:r>
+          <w:r>
+            <w:rPr>
+              <w:noProof/>
+            </w:rPr>
+            <w:t>. Retrieved from PCA: https://scikit-learn.org/stable/modules/generated/sklearn.decomposition.PCA.html</w:t>
+          </w:r>
+        </w:p>
+        <w:p>
           <w:r>
             <w:rPr>
               <w:b/>
@@ -3966,8 +6985,8 @@
       </w:pPr>
     </w:p>
     <w:sectPr>
-      <w:headerReference w:type="default" r:id="rId12"/>
-      <w:headerReference w:type="first" r:id="rId13"/>
+      <w:headerReference w:type="default" r:id="rId15"/>
+      <w:headerReference w:type="first" r:id="rId16"/>
       <w:pgSz w:w="12240" w:h="15840"/>
       <w:pgMar w:top="1440" w:right="1440" w:bottom="1440" w:left="1440" w:header="720" w:footer="720" w:gutter="0"/>
       <w:cols w:space="720"/>
@@ -4126,9 +7145,9 @@
 <file path=word/numbering.xml><?xml version="1.0" encoding="utf-8"?>
 <w:numbering xmlns:wpc="http://schemas.microsoft.com/office/word/2010/wordprocessingCanvas" xmlns:cx="http://schemas.microsoft.com/office/drawing/2014/chartex" xmlns:cx1="http://schemas.microsoft.com/office/drawing/2015/9/8/chartex" xmlns:cx2="http://schemas.microsoft.com/office/drawing/2015/10/21/chartex" xmlns:cx3="http://schemas.microsoft.com/office/drawing/2016/5/9/chartex" xmlns:cx4="http://schemas.microsoft.com/office/drawing/2016/5/10/chartex" xmlns:cx5="http://schemas.microsoft.com/office/drawing/2016/5/11/chartex" xmlns:cx6="http://schemas.microsoft.com/office/drawing/2016/5/12/chartex" xmlns:cx7="http://schemas.microsoft.com/office/drawing/2016/5/13/chartex" xmlns:cx8="http://schemas.microsoft.com/office/drawing/2016/5/14/chartex" xmlns:mc="http://schemas.openxmlformats.org/markup-compatibility/2006" xmlns:aink="http://schemas.microsoft.com/office/drawing/2016/ink" xmlns:am3d="http://schemas.microsoft.com/office/drawing/2017/model3d" xmlns:o="urn:schemas-microsoft-com:office:office" xmlns:oel="http://schemas.microsoft.com/office/2019/extlst" xmlns:r="http://schemas.openxmlformats.org/officeDocument/2006/relationships" xmlns:m="http://schemas.openxmlformats.org/officeDocument/2006/math" xmlns:v="urn:schemas-microsoft-com:vml" xmlns:wp14="http://schemas.microsoft.com/office/word/2010/wordprocessingDrawing" xmlns:wp="http://schemas.openxmlformats.org/drawingml/2006/wordprocessingDrawing" xmlns:w10="urn:schemas-microsoft-com:office:word" xmlns:w="http://schemas.openxmlformats.org/wordprocessingml/2006/main" xmlns:w14="http://schemas.microsoft.com/office/word/2010/wordml" xmlns:w15="http://schemas.microsoft.com/office/word/2012/wordml" xmlns:w16cex="http://schemas.microsoft.com/office/word/2018/wordml/cex" xmlns:w16cid="http://schemas.microsoft.com/office/word/2016/wordml/cid" xmlns:w16="http://schemas.microsoft.com/office/word/2018/wordml" xmlns:w16du="http://schemas.microsoft.com/office/word/2023/wordml/word16du" xmlns:w16sdtdh="http://schemas.microsoft.com/office/word/2020/wordml/sdtdatahash" xmlns:w16se="http://schemas.microsoft.com/office/word/2015/wordml/symex" xmlns:wpg="http://schemas.microsoft.com/office/word/2010/wordprocessingGroup" xmlns:wpi="http://schemas.microsoft.com/office/word/2010/wordprocessingInk" xmlns:wne="http://schemas.microsoft.com/office/word/2006/wordml" xmlns:wps="http://schemas.microsoft.com/office/word/2010/wordprocessingShape" mc:Ignorable="w14 w15 w16se w16cid w16 w16cex w16sdtdh w16du wp14">
   <w:abstractNum w:abstractNumId="0" w15:restartNumberingAfterBreak="0">
-    <w:nsid w:val="13892AAF"/>
+    <w:nsid w:val="012A6494"/>
     <w:multiLevelType w:val="multilevel"/>
-    <w:tmpl w:val="6FE418D2"/>
+    <w:tmpl w:val="B2A28410"/>
     <w:lvl w:ilvl="0">
       <w:start w:val="1"/>
       <w:numFmt w:val="bullet"/>
@@ -4275,6 +7294,304 @@
     </w:lvl>
   </w:abstractNum>
   <w:abstractNum w:abstractNumId="1" w15:restartNumberingAfterBreak="0">
+    <w:nsid w:val="01EF6261"/>
+    <w:multiLevelType w:val="multilevel"/>
+    <w:tmpl w:val="F4EA5528"/>
+    <w:lvl w:ilvl="0">
+      <w:start w:val="1"/>
+      <w:numFmt w:val="bullet"/>
+      <w:lvlText w:val=""/>
+      <w:lvlJc w:val="left"/>
+      <w:pPr>
+        <w:tabs>
+          <w:tab w:val="num" w:pos="720"/>
+        </w:tabs>
+        <w:ind w:left="720" w:hanging="360"/>
+      </w:pPr>
+      <w:rPr>
+        <w:rFonts w:ascii="Symbol" w:hAnsi="Symbol" w:hint="default"/>
+        <w:sz w:val="20"/>
+      </w:rPr>
+    </w:lvl>
+    <w:lvl w:ilvl="1" w:tentative="1">
+      <w:start w:val="1"/>
+      <w:numFmt w:val="bullet"/>
+      <w:lvlText w:val="o"/>
+      <w:lvlJc w:val="left"/>
+      <w:pPr>
+        <w:tabs>
+          <w:tab w:val="num" w:pos="1440"/>
+        </w:tabs>
+        <w:ind w:left="1440" w:hanging="360"/>
+      </w:pPr>
+      <w:rPr>
+        <w:rFonts w:ascii="Courier New" w:hAnsi="Courier New" w:hint="default"/>
+        <w:sz w:val="20"/>
+      </w:rPr>
+    </w:lvl>
+    <w:lvl w:ilvl="2" w:tentative="1">
+      <w:start w:val="1"/>
+      <w:numFmt w:val="bullet"/>
+      <w:lvlText w:val=""/>
+      <w:lvlJc w:val="left"/>
+      <w:pPr>
+        <w:tabs>
+          <w:tab w:val="num" w:pos="2160"/>
+        </w:tabs>
+        <w:ind w:left="2160" w:hanging="360"/>
+      </w:pPr>
+      <w:rPr>
+        <w:rFonts w:ascii="Wingdings" w:hAnsi="Wingdings" w:hint="default"/>
+        <w:sz w:val="20"/>
+      </w:rPr>
+    </w:lvl>
+    <w:lvl w:ilvl="3" w:tentative="1">
+      <w:start w:val="1"/>
+      <w:numFmt w:val="bullet"/>
+      <w:lvlText w:val=""/>
+      <w:lvlJc w:val="left"/>
+      <w:pPr>
+        <w:tabs>
+          <w:tab w:val="num" w:pos="2880"/>
+        </w:tabs>
+        <w:ind w:left="2880" w:hanging="360"/>
+      </w:pPr>
+      <w:rPr>
+        <w:rFonts w:ascii="Wingdings" w:hAnsi="Wingdings" w:hint="default"/>
+        <w:sz w:val="20"/>
+      </w:rPr>
+    </w:lvl>
+    <w:lvl w:ilvl="4" w:tentative="1">
+      <w:start w:val="1"/>
+      <w:numFmt w:val="bullet"/>
+      <w:lvlText w:val=""/>
+      <w:lvlJc w:val="left"/>
+      <w:pPr>
+        <w:tabs>
+          <w:tab w:val="num" w:pos="3600"/>
+        </w:tabs>
+        <w:ind w:left="3600" w:hanging="360"/>
+      </w:pPr>
+      <w:rPr>
+        <w:rFonts w:ascii="Wingdings" w:hAnsi="Wingdings" w:hint="default"/>
+        <w:sz w:val="20"/>
+      </w:rPr>
+    </w:lvl>
+    <w:lvl w:ilvl="5" w:tentative="1">
+      <w:start w:val="1"/>
+      <w:numFmt w:val="bullet"/>
+      <w:lvlText w:val=""/>
+      <w:lvlJc w:val="left"/>
+      <w:pPr>
+        <w:tabs>
+          <w:tab w:val="num" w:pos="4320"/>
+        </w:tabs>
+        <w:ind w:left="4320" w:hanging="360"/>
+      </w:pPr>
+      <w:rPr>
+        <w:rFonts w:ascii="Wingdings" w:hAnsi="Wingdings" w:hint="default"/>
+        <w:sz w:val="20"/>
+      </w:rPr>
+    </w:lvl>
+    <w:lvl w:ilvl="6" w:tentative="1">
+      <w:start w:val="1"/>
+      <w:numFmt w:val="bullet"/>
+      <w:lvlText w:val=""/>
+      <w:lvlJc w:val="left"/>
+      <w:pPr>
+        <w:tabs>
+          <w:tab w:val="num" w:pos="5040"/>
+        </w:tabs>
+        <w:ind w:left="5040" w:hanging="360"/>
+      </w:pPr>
+      <w:rPr>
+        <w:rFonts w:ascii="Wingdings" w:hAnsi="Wingdings" w:hint="default"/>
+        <w:sz w:val="20"/>
+      </w:rPr>
+    </w:lvl>
+    <w:lvl w:ilvl="7" w:tentative="1">
+      <w:start w:val="1"/>
+      <w:numFmt w:val="bullet"/>
+      <w:lvlText w:val=""/>
+      <w:lvlJc w:val="left"/>
+      <w:pPr>
+        <w:tabs>
+          <w:tab w:val="num" w:pos="5760"/>
+        </w:tabs>
+        <w:ind w:left="5760" w:hanging="360"/>
+      </w:pPr>
+      <w:rPr>
+        <w:rFonts w:ascii="Wingdings" w:hAnsi="Wingdings" w:hint="default"/>
+        <w:sz w:val="20"/>
+      </w:rPr>
+    </w:lvl>
+    <w:lvl w:ilvl="8" w:tentative="1">
+      <w:start w:val="1"/>
+      <w:numFmt w:val="bullet"/>
+      <w:lvlText w:val=""/>
+      <w:lvlJc w:val="left"/>
+      <w:pPr>
+        <w:tabs>
+          <w:tab w:val="num" w:pos="6480"/>
+        </w:tabs>
+        <w:ind w:left="6480" w:hanging="360"/>
+      </w:pPr>
+      <w:rPr>
+        <w:rFonts w:ascii="Wingdings" w:hAnsi="Wingdings" w:hint="default"/>
+        <w:sz w:val="20"/>
+      </w:rPr>
+    </w:lvl>
+  </w:abstractNum>
+  <w:abstractNum w:abstractNumId="2" w15:restartNumberingAfterBreak="0">
+    <w:nsid w:val="13892AAF"/>
+    <w:multiLevelType w:val="multilevel"/>
+    <w:tmpl w:val="6FE418D2"/>
+    <w:lvl w:ilvl="0">
+      <w:start w:val="1"/>
+      <w:numFmt w:val="bullet"/>
+      <w:lvlText w:val=""/>
+      <w:lvlJc w:val="left"/>
+      <w:pPr>
+        <w:tabs>
+          <w:tab w:val="num" w:pos="720"/>
+        </w:tabs>
+        <w:ind w:left="720" w:hanging="360"/>
+      </w:pPr>
+      <w:rPr>
+        <w:rFonts w:ascii="Symbol" w:hAnsi="Symbol" w:hint="default"/>
+        <w:sz w:val="20"/>
+      </w:rPr>
+    </w:lvl>
+    <w:lvl w:ilvl="1" w:tentative="1">
+      <w:start w:val="1"/>
+      <w:numFmt w:val="bullet"/>
+      <w:lvlText w:val="o"/>
+      <w:lvlJc w:val="left"/>
+      <w:pPr>
+        <w:tabs>
+          <w:tab w:val="num" w:pos="1440"/>
+        </w:tabs>
+        <w:ind w:left="1440" w:hanging="360"/>
+      </w:pPr>
+      <w:rPr>
+        <w:rFonts w:ascii="Courier New" w:hAnsi="Courier New" w:hint="default"/>
+        <w:sz w:val="20"/>
+      </w:rPr>
+    </w:lvl>
+    <w:lvl w:ilvl="2" w:tentative="1">
+      <w:start w:val="1"/>
+      <w:numFmt w:val="bullet"/>
+      <w:lvlText w:val=""/>
+      <w:lvlJc w:val="left"/>
+      <w:pPr>
+        <w:tabs>
+          <w:tab w:val="num" w:pos="2160"/>
+        </w:tabs>
+        <w:ind w:left="2160" w:hanging="360"/>
+      </w:pPr>
+      <w:rPr>
+        <w:rFonts w:ascii="Wingdings" w:hAnsi="Wingdings" w:hint="default"/>
+        <w:sz w:val="20"/>
+      </w:rPr>
+    </w:lvl>
+    <w:lvl w:ilvl="3" w:tentative="1">
+      <w:start w:val="1"/>
+      <w:numFmt w:val="bullet"/>
+      <w:lvlText w:val=""/>
+      <w:lvlJc w:val="left"/>
+      <w:pPr>
+        <w:tabs>
+          <w:tab w:val="num" w:pos="2880"/>
+        </w:tabs>
+        <w:ind w:left="2880" w:hanging="360"/>
+      </w:pPr>
+      <w:rPr>
+        <w:rFonts w:ascii="Wingdings" w:hAnsi="Wingdings" w:hint="default"/>
+        <w:sz w:val="20"/>
+      </w:rPr>
+    </w:lvl>
+    <w:lvl w:ilvl="4" w:tentative="1">
+      <w:start w:val="1"/>
+      <w:numFmt w:val="bullet"/>
+      <w:lvlText w:val=""/>
+      <w:lvlJc w:val="left"/>
+      <w:pPr>
+        <w:tabs>
+          <w:tab w:val="num" w:pos="3600"/>
+        </w:tabs>
+        <w:ind w:left="3600" w:hanging="360"/>
+      </w:pPr>
+      <w:rPr>
+        <w:rFonts w:ascii="Wingdings" w:hAnsi="Wingdings" w:hint="default"/>
+        <w:sz w:val="20"/>
+      </w:rPr>
+    </w:lvl>
+    <w:lvl w:ilvl="5" w:tentative="1">
+      <w:start w:val="1"/>
+      <w:numFmt w:val="bullet"/>
+      <w:lvlText w:val=""/>
+      <w:lvlJc w:val="left"/>
+      <w:pPr>
+        <w:tabs>
+          <w:tab w:val="num" w:pos="4320"/>
+        </w:tabs>
+        <w:ind w:left="4320" w:hanging="360"/>
+      </w:pPr>
+      <w:rPr>
+        <w:rFonts w:ascii="Wingdings" w:hAnsi="Wingdings" w:hint="default"/>
+        <w:sz w:val="20"/>
+      </w:rPr>
+    </w:lvl>
+    <w:lvl w:ilvl="6" w:tentative="1">
+      <w:start w:val="1"/>
+      <w:numFmt w:val="bullet"/>
+      <w:lvlText w:val=""/>
+      <w:lvlJc w:val="left"/>
+      <w:pPr>
+        <w:tabs>
+          <w:tab w:val="num" w:pos="5040"/>
+        </w:tabs>
+        <w:ind w:left="5040" w:hanging="360"/>
+      </w:pPr>
+      <w:rPr>
+        <w:rFonts w:ascii="Wingdings" w:hAnsi="Wingdings" w:hint="default"/>
+        <w:sz w:val="20"/>
+      </w:rPr>
+    </w:lvl>
+    <w:lvl w:ilvl="7" w:tentative="1">
+      <w:start w:val="1"/>
+      <w:numFmt w:val="bullet"/>
+      <w:lvlText w:val=""/>
+      <w:lvlJc w:val="left"/>
+      <w:pPr>
+        <w:tabs>
+          <w:tab w:val="num" w:pos="5760"/>
+        </w:tabs>
+        <w:ind w:left="5760" w:hanging="360"/>
+      </w:pPr>
+      <w:rPr>
+        <w:rFonts w:ascii="Wingdings" w:hAnsi="Wingdings" w:hint="default"/>
+        <w:sz w:val="20"/>
+      </w:rPr>
+    </w:lvl>
+    <w:lvl w:ilvl="8" w:tentative="1">
+      <w:start w:val="1"/>
+      <w:numFmt w:val="bullet"/>
+      <w:lvlText w:val=""/>
+      <w:lvlJc w:val="left"/>
+      <w:pPr>
+        <w:tabs>
+          <w:tab w:val="num" w:pos="6480"/>
+        </w:tabs>
+        <w:ind w:left="6480" w:hanging="360"/>
+      </w:pPr>
+      <w:rPr>
+        <w:rFonts w:ascii="Wingdings" w:hAnsi="Wingdings" w:hint="default"/>
+        <w:sz w:val="20"/>
+      </w:rPr>
+    </w:lvl>
+  </w:abstractNum>
+  <w:abstractNum w:abstractNumId="3" w15:restartNumberingAfterBreak="0">
     <w:nsid w:val="379B7E25"/>
     <w:multiLevelType w:val="hybridMultilevel"/>
     <w:tmpl w:val="87A2BAF6"/>
@@ -4363,7 +7680,7 @@
       </w:pPr>
     </w:lvl>
   </w:abstractNum>
-  <w:abstractNum w:abstractNumId="2" w15:restartNumberingAfterBreak="0">
+  <w:abstractNum w:abstractNumId="4" w15:restartNumberingAfterBreak="0">
     <w:nsid w:val="7AE325E0"/>
     <w:multiLevelType w:val="hybridMultilevel"/>
     <w:tmpl w:val="F4ACEEC2"/>
@@ -4476,7 +7793,7 @@
       </w:rPr>
     </w:lvl>
   </w:abstractNum>
-  <w:abstractNum w:abstractNumId="3" w15:restartNumberingAfterBreak="0">
+  <w:abstractNum w:abstractNumId="5" w15:restartNumberingAfterBreak="0">
     <w:nsid w:val="7C2B52BF"/>
     <w:multiLevelType w:val="multilevel"/>
     <w:tmpl w:val="432C75FC"/>
@@ -4626,16 +7943,22 @@
     </w:lvl>
   </w:abstractNum>
   <w:num w:numId="1" w16cid:durableId="331107609">
+    <w:abstractNumId w:val="4"/>
+  </w:num>
+  <w:num w:numId="2" w16cid:durableId="289480158">
+    <w:abstractNumId w:val="3"/>
+  </w:num>
+  <w:num w:numId="3" w16cid:durableId="1005717039">
     <w:abstractNumId w:val="2"/>
   </w:num>
-  <w:num w:numId="2" w16cid:durableId="289480158">
-    <w:abstractNumId w:val="1"/>
+  <w:num w:numId="4" w16cid:durableId="1940018071">
+    <w:abstractNumId w:val="5"/>
   </w:num>
-  <w:num w:numId="3" w16cid:durableId="1005717039">
+  <w:num w:numId="5" w16cid:durableId="1913543128">
     <w:abstractNumId w:val="0"/>
   </w:num>
-  <w:num w:numId="4" w16cid:durableId="1940018071">
-    <w:abstractNumId w:val="3"/>
+  <w:num w:numId="6" w16cid:durableId="783965977">
+    <w:abstractNumId w:val="1"/>
   </w:num>
 </w:numbering>
 </file>
@@ -6244,13 +9567,32 @@
     <b:Title>sklearn.decomposition</b:Title>
     <b:InternetSiteTitle>PCA</b:InternetSiteTitle>
     <b:URL>https://scikit-learn.org/stable/modules/generated/sklearn.decomposition.PCA.html</b:URL>
+    <b:RefOrder>3</b:RefOrder>
+  </b:Source>
+  <b:Source>
+    <b:Tag>Dis23</b:Tag>
+    <b:SourceType>InternetSite</b:SourceType>
+    <b:Guid>{A759D773-6C9A-4B13-8B87-73D8AF72E38F}</b:Guid>
+    <b:Author>
+      <b:Author>
+        <b:Corporate>Displayr</b:Corporate>
+      </b:Author>
+    </b:Author>
+    <b:Title>Kaiser Rule</b:Title>
+    <b:InternetSiteTitle>Kaiser Rule</b:InternetSiteTitle>
+    <b:Year>2023</b:Year>
+    <b:Month>July</b:Month>
+    <b:Day>24</b:Day>
+    <b:URL>https://docs.displayr.com/wiki/Kaiser_Rule</b:URL>
+    <b:YearAccessed>2024</b:YearAccessed>
+    <b:MonthAccessed>November</b:MonthAccessed>
     <b:RefOrder>2</b:RefOrder>
   </b:Source>
 </b:Sources>
 </file>
 
 <file path=customXml/itemProps1.xml><?xml version="1.0" encoding="utf-8"?>
-<ds:datastoreItem xmlns:ds="http://schemas.openxmlformats.org/officeDocument/2006/customXml" ds:itemID="{26EC1183-AF35-4866-BBC6-A78E8700C143}">
+<ds:datastoreItem xmlns:ds="http://schemas.openxmlformats.org/officeDocument/2006/customXml" ds:itemID="{DA801920-C3A5-42AB-9E92-00FB32B6A843}">
   <ds:schemaRefs>
     <ds:schemaRef ds:uri="http://schemas.openxmlformats.org/officeDocument/2006/bibliography"/>
   </ds:schemaRefs>

--- a/D212_Data Mining/Task 2/D212 - Data Mining II - Task 2.docx
+++ b/D212_Data Mining/Task 2/D212 - Data Mining II - Task 2.docx
@@ -781,6 +781,41 @@
     <w:p>
       <w:r>
         <w:lastRenderedPageBreak/>
+        <w:t>Standardizing the data before applying PCA is particularly crucial in this context because the hospital dataset contains variables measured in different units. For example, 'Age' is measured in years, 'TotalCharge' is in monetary units, and 'Vitamin D levels' have their own scale. These differences in scales can lead to disproportionate influences on the principal components if not addressed. Without standardization, features with larger scales would dominate the PCA, resulting in skewed or misleading insights. By using StandardScaler to give each feature a mean of 0 and a standard deviation of 1, we ensure that all variables contribute equally to the PCA, allowing us to accurately capture the underlying variance patterns in the data</w:t>
+      </w:r>
+      <w:r>
+        <w:t xml:space="preserve"> </w:t>
+      </w:r>
+      <w:sdt>
+        <w:sdtPr>
+          <w:id w:val="-334843187"/>
+          <w:citation/>
+        </w:sdtPr>
+        <w:sdtContent>
+          <w:r>
+            <w:fldChar w:fldCharType="begin"/>
+          </w:r>
+          <w:r>
+            <w:instrText xml:space="preserve"> CITATION sci \l 1033 </w:instrText>
+          </w:r>
+          <w:r>
+            <w:fldChar w:fldCharType="separate"/>
+          </w:r>
+          <w:r>
+            <w:rPr>
+              <w:noProof/>
+            </w:rPr>
+            <w:t>(scikit-learn developers , n.d.)</w:t>
+          </w:r>
+          <w:r>
+            <w:fldChar w:fldCharType="end"/>
+          </w:r>
+        </w:sdtContent>
+      </w:sdt>
+      <w:r>
+        <w:t xml:space="preserve">. </w:t>
+      </w:r>
+      <w:r>
         <w:t>The expected outcome of using PCA is a smaller number of components that still explain the majority of variance in the original dataset. This helps identify key factors driving patient readmission, making it easier for hospital administrators to prioritize areas for improvement and allocate resources effectively</w:t>
       </w:r>
       <w:r>
@@ -901,6 +936,7 @@
         </w:numPr>
       </w:pPr>
       <w:r>
+        <w:lastRenderedPageBreak/>
         <w:t>Income: Income level of the patient. Financial status can impact a patient's access to healthcare resources, medications, and follow-up care, influencing readmission rates.</w:t>
       </w:r>
     </w:p>
@@ -945,7 +981,6 @@
         </w:numPr>
       </w:pPr>
       <w:r>
-        <w:lastRenderedPageBreak/>
         <w:t>vitD_supp: Use of vitamin D supplements by the patient. Supplementation may indicate a proactive approach to health, potentially affecting readmission outcomes.</w:t>
       </w:r>
     </w:p>
@@ -993,7 +1028,11 @@
     </w:p>
     <w:p>
       <w:r>
-        <w:t>The continuous variables were standardized to ensure that each contributes equally to the analysis. Standardization was performed using the StandardScaler from the scikit-learn library, which scales the data so that each variable has a mean of 0 and a standard deviation of 1. This is a necessary step because PCA is sensitive to the scale of input features</w:t>
+        <w:t xml:space="preserve">The continuous variables were standardized to ensure that each contributes equally to the analysis. Standardization was performed using the StandardScaler from the scikit-learn library, which scales the data so that each variable has a mean of 0 and a standard deviation of 1. This is </w:t>
+      </w:r>
+      <w:r>
+        <w:lastRenderedPageBreak/>
+        <w:t>a necessary step because PCA is sensitive to the scale of input features</w:t>
       </w:r>
       <w:r>
         <w:t xml:space="preserve"> </w:t>
@@ -1532,7 +1571,17 @@
           <w:sz w:val="17"/>
           <w:szCs w:val="17"/>
         </w:rPr>
-        <w:t xml:space="preserve"> scaler</w:t>
+        <w:t xml:space="preserve"> </w:t>
+      </w:r>
+      <w:proofErr w:type="spellStart"/>
+      <w:r>
+        <w:rPr>
+          <w:rFonts w:ascii="Consolas" w:hAnsi="Consolas" w:cs="Courier New"/>
+          <w:color w:val="000000"/>
+          <w:sz w:val="17"/>
+          <w:szCs w:val="17"/>
+        </w:rPr>
+        <w:t>scaler</w:t>
       </w:r>
       <w:r>
         <w:rPr>
@@ -1552,6 +1601,7 @@
         </w:rPr>
         <w:t>fit_transform</w:t>
       </w:r>
+      <w:proofErr w:type="spellEnd"/>
       <w:r>
         <w:rPr>
           <w:rFonts w:ascii="Consolas" w:hAnsi="Consolas" w:cs="Courier New"/>
@@ -1666,7 +1716,17 @@
           <w:sz w:val="17"/>
           <w:szCs w:val="17"/>
         </w:rPr>
-        <w:t xml:space="preserve"> pd</w:t>
+        <w:t xml:space="preserve"> </w:t>
+      </w:r>
+      <w:proofErr w:type="spellStart"/>
+      <w:r>
+        <w:rPr>
+          <w:rFonts w:ascii="Consolas" w:hAnsi="Consolas" w:cs="Courier New"/>
+          <w:color w:val="000000"/>
+          <w:sz w:val="17"/>
+          <w:szCs w:val="17"/>
+        </w:rPr>
+        <w:t>pd</w:t>
       </w:r>
       <w:r>
         <w:rPr>
@@ -1686,6 +1746,7 @@
         </w:rPr>
         <w:t>DataFrame</w:t>
       </w:r>
+      <w:proofErr w:type="spellEnd"/>
       <w:r>
         <w:rPr>
           <w:rFonts w:ascii="Consolas" w:hAnsi="Consolas" w:cs="Courier New"/>
@@ -2316,7 +2377,19 @@
     </w:p>
     <w:p>
       <w:r>
-        <w:t>PCA was performed on the standardized dataset using scikit-learn’s PCA module. The analysis transformed the original data into a matrix of principal components, which represent the directions of maximum variance in the dataset. This transformation provides a new set of variables (principal components) that are linear combinations of the original features</w:t>
+        <w:t>PCA was performed on the standardized dataset using scikit-</w:t>
+      </w:r>
+      <w:proofErr w:type="spellStart"/>
+      <w:r>
+        <w:t>learn’s</w:t>
+      </w:r>
+      <w:proofErr w:type="spellEnd"/>
+      <w:r>
+        <w:t xml:space="preserve"> PCA module. The analysis transformed the original data into a matrix of principal components, which represent the directions of maximum variance in the dataset. This transformation provides a new set of </w:t>
+      </w:r>
+      <w:r>
+        <w:lastRenderedPageBreak/>
+        <w:t>variables (principal components) that are linear combinations of the original features</w:t>
       </w:r>
       <w:r>
         <w:t xml:space="preserve"> </w:t>
@@ -2447,14 +2520,25 @@
         </w:rPr>
         <w:t xml:space="preserve"> 2. </w:t>
       </w:r>
-      <w:r>
-        <w:rPr>
-          <w:rFonts w:ascii="Consolas" w:hAnsi="Consolas" w:cs="Courier New"/>
-          <w:color w:val="000000"/>
-          <w:sz w:val="17"/>
-          <w:szCs w:val="17"/>
-        </w:rPr>
-        <w:t xml:space="preserve">pca </w:t>
+      <w:proofErr w:type="spellStart"/>
+      <w:r>
+        <w:rPr>
+          <w:rFonts w:ascii="Consolas" w:hAnsi="Consolas" w:cs="Courier New"/>
+          <w:color w:val="000000"/>
+          <w:sz w:val="17"/>
+          <w:szCs w:val="17"/>
+        </w:rPr>
+        <w:t>pca</w:t>
+      </w:r>
+      <w:proofErr w:type="spellEnd"/>
+      <w:r>
+        <w:rPr>
+          <w:rFonts w:ascii="Consolas" w:hAnsi="Consolas" w:cs="Courier New"/>
+          <w:color w:val="000000"/>
+          <w:sz w:val="17"/>
+          <w:szCs w:val="17"/>
+        </w:rPr>
+        <w:t xml:space="preserve"> </w:t>
       </w:r>
       <w:r>
         <w:rPr>
@@ -2545,14 +2629,25 @@
         </w:rPr>
         <w:t xml:space="preserve"> 3. </w:t>
       </w:r>
-      <w:r>
-        <w:rPr>
-          <w:rFonts w:ascii="Consolas" w:hAnsi="Consolas" w:cs="Courier New"/>
-          <w:color w:val="000000"/>
-          <w:sz w:val="17"/>
-          <w:szCs w:val="17"/>
-        </w:rPr>
-        <w:t xml:space="preserve">principal_components </w:t>
+      <w:proofErr w:type="spellStart"/>
+      <w:r>
+        <w:rPr>
+          <w:rFonts w:ascii="Consolas" w:hAnsi="Consolas" w:cs="Courier New"/>
+          <w:color w:val="000000"/>
+          <w:sz w:val="17"/>
+          <w:szCs w:val="17"/>
+        </w:rPr>
+        <w:t>principal_components</w:t>
+      </w:r>
+      <w:proofErr w:type="spellEnd"/>
+      <w:r>
+        <w:rPr>
+          <w:rFonts w:ascii="Consolas" w:hAnsi="Consolas" w:cs="Courier New"/>
+          <w:color w:val="000000"/>
+          <w:sz w:val="17"/>
+          <w:szCs w:val="17"/>
+        </w:rPr>
+        <w:t xml:space="preserve"> </w:t>
       </w:r>
       <w:r>
         <w:rPr>
@@ -2570,7 +2665,17 @@
           <w:sz w:val="17"/>
           <w:szCs w:val="17"/>
         </w:rPr>
-        <w:t xml:space="preserve"> pca</w:t>
+        <w:t xml:space="preserve"> </w:t>
+      </w:r>
+      <w:proofErr w:type="spellStart"/>
+      <w:r>
+        <w:rPr>
+          <w:rFonts w:ascii="Consolas" w:hAnsi="Consolas" w:cs="Courier New"/>
+          <w:color w:val="000000"/>
+          <w:sz w:val="17"/>
+          <w:szCs w:val="17"/>
+        </w:rPr>
+        <w:t>pca</w:t>
       </w:r>
       <w:r>
         <w:rPr>
@@ -2590,6 +2695,7 @@
         </w:rPr>
         <w:t>fit_transform</w:t>
       </w:r>
+      <w:proofErr w:type="spellEnd"/>
       <w:r>
         <w:rPr>
           <w:rFonts w:ascii="Consolas" w:hAnsi="Consolas" w:cs="Courier New"/>
@@ -2721,7 +2827,27 @@
           <w:sz w:val="17"/>
           <w:szCs w:val="17"/>
         </w:rPr>
-        <w:t># Creating a DataFrame with the principal components</w:t>
+        <w:t xml:space="preserve"># Creating a </w:t>
+      </w:r>
+      <w:proofErr w:type="spellStart"/>
+      <w:r>
+        <w:rPr>
+          <w:rFonts w:ascii="Consolas" w:hAnsi="Consolas" w:cs="Courier New"/>
+          <w:color w:val="880000"/>
+          <w:sz w:val="17"/>
+          <w:szCs w:val="17"/>
+        </w:rPr>
+        <w:t>DataFrame</w:t>
+      </w:r>
+      <w:proofErr w:type="spellEnd"/>
+      <w:r>
+        <w:rPr>
+          <w:rFonts w:ascii="Consolas" w:hAnsi="Consolas" w:cs="Courier New"/>
+          <w:color w:val="880000"/>
+          <w:sz w:val="17"/>
+          <w:szCs w:val="17"/>
+        </w:rPr>
+        <w:t xml:space="preserve"> with the principal components</w:t>
       </w:r>
     </w:p>
     <w:p>
@@ -2792,7 +2918,17 @@
           <w:sz w:val="17"/>
           <w:szCs w:val="17"/>
         </w:rPr>
-        <w:t xml:space="preserve"> pd</w:t>
+        <w:t xml:space="preserve"> </w:t>
+      </w:r>
+      <w:proofErr w:type="spellStart"/>
+      <w:r>
+        <w:rPr>
+          <w:rFonts w:ascii="Consolas" w:hAnsi="Consolas" w:cs="Courier New"/>
+          <w:color w:val="000000"/>
+          <w:sz w:val="17"/>
+          <w:szCs w:val="17"/>
+        </w:rPr>
+        <w:t>pd</w:t>
       </w:r>
       <w:r>
         <w:rPr>
@@ -2812,6 +2948,7 @@
         </w:rPr>
         <w:t>DataFrame</w:t>
       </w:r>
+      <w:proofErr w:type="spellEnd"/>
       <w:r>
         <w:rPr>
           <w:rFonts w:ascii="Consolas" w:hAnsi="Consolas" w:cs="Courier New"/>
@@ -2839,6 +2976,7 @@
         </w:rPr>
         <w:t>=</w:t>
       </w:r>
+      <w:proofErr w:type="spellStart"/>
       <w:r>
         <w:rPr>
           <w:rFonts w:ascii="Consolas" w:hAnsi="Consolas" w:cs="Courier New"/>
@@ -2848,6 +2986,7 @@
         </w:rPr>
         <w:t>principal_components</w:t>
       </w:r>
+      <w:proofErr w:type="spellEnd"/>
       <w:r>
         <w:rPr>
           <w:rFonts w:ascii="Consolas" w:hAnsi="Consolas" w:cs="Courier New"/>
@@ -3384,7 +3523,6 @@
         <w:rPr>
           <w:noProof/>
         </w:rPr>
-        <w:lastRenderedPageBreak/>
         <w:drawing>
           <wp:inline distT="0" distB="0" distL="0" distR="0" wp14:anchorId="1824CBA1" wp14:editId="237E5750">
             <wp:extent cx="5943600" cy="1313180"/>
@@ -3426,6 +3564,7 @@
       <w:r>
         <w:t xml:space="preserve">The loading matrix was calculated by using the </w:t>
       </w:r>
+      <w:proofErr w:type="spellStart"/>
       <w:r>
         <w:rPr>
           <w:i/>
@@ -3433,6 +3572,7 @@
         </w:rPr>
         <w:t>pca.components</w:t>
       </w:r>
+      <w:proofErr w:type="spellEnd"/>
       <w:r>
         <w:t xml:space="preserve"> attribute of the PCA module. The code is shown below:</w:t>
       </w:r>
@@ -3480,14 +3620,25 @@
         </w:rPr>
         <w:t xml:space="preserve">1. </w:t>
       </w:r>
-      <w:r>
-        <w:rPr>
-          <w:rFonts w:ascii="Consolas" w:hAnsi="Consolas" w:cs="Courier New"/>
-          <w:color w:val="000000"/>
-          <w:sz w:val="17"/>
-          <w:szCs w:val="17"/>
-        </w:rPr>
-        <w:t xml:space="preserve">loading_matrix </w:t>
+      <w:proofErr w:type="spellStart"/>
+      <w:r>
+        <w:rPr>
+          <w:rFonts w:ascii="Consolas" w:hAnsi="Consolas" w:cs="Courier New"/>
+          <w:color w:val="000000"/>
+          <w:sz w:val="17"/>
+          <w:szCs w:val="17"/>
+        </w:rPr>
+        <w:t>loading_matrix</w:t>
+      </w:r>
+      <w:proofErr w:type="spellEnd"/>
+      <w:r>
+        <w:rPr>
+          <w:rFonts w:ascii="Consolas" w:hAnsi="Consolas" w:cs="Courier New"/>
+          <w:color w:val="000000"/>
+          <w:sz w:val="17"/>
+          <w:szCs w:val="17"/>
+        </w:rPr>
+        <w:t xml:space="preserve"> </w:t>
       </w:r>
       <w:r>
         <w:rPr>
@@ -3505,7 +3656,17 @@
           <w:sz w:val="17"/>
           <w:szCs w:val="17"/>
         </w:rPr>
-        <w:t xml:space="preserve"> pd</w:t>
+        <w:t xml:space="preserve"> </w:t>
+      </w:r>
+      <w:proofErr w:type="spellStart"/>
+      <w:r>
+        <w:rPr>
+          <w:rFonts w:ascii="Consolas" w:hAnsi="Consolas" w:cs="Courier New"/>
+          <w:color w:val="000000"/>
+          <w:sz w:val="17"/>
+          <w:szCs w:val="17"/>
+        </w:rPr>
+        <w:t>pd</w:t>
       </w:r>
       <w:r>
         <w:rPr>
@@ -3525,6 +3686,7 @@
         </w:rPr>
         <w:t>DataFrame</w:t>
       </w:r>
+      <w:proofErr w:type="spellEnd"/>
       <w:r>
         <w:rPr>
           <w:rFonts w:ascii="Consolas" w:hAnsi="Consolas" w:cs="Courier New"/>
@@ -3534,6 +3696,7 @@
         </w:rPr>
         <w:t>(</w:t>
       </w:r>
+      <w:proofErr w:type="spellStart"/>
       <w:r>
         <w:rPr>
           <w:rFonts w:ascii="Consolas" w:hAnsi="Consolas" w:cs="Courier New"/>
@@ -3559,7 +3722,17 @@
           <w:sz w:val="17"/>
           <w:szCs w:val="17"/>
         </w:rPr>
-        <w:t>components_</w:t>
+        <w:t>components</w:t>
+      </w:r>
+      <w:proofErr w:type="spellEnd"/>
+      <w:r>
+        <w:rPr>
+          <w:rFonts w:ascii="Consolas" w:hAnsi="Consolas" w:cs="Courier New"/>
+          <w:color w:val="000000"/>
+          <w:sz w:val="17"/>
+          <w:szCs w:val="17"/>
+        </w:rPr>
+        <w:t>_</w:t>
       </w:r>
       <w:r>
         <w:rPr>
@@ -3834,6 +4007,7 @@
           <w:sz w:val="17"/>
           <w:szCs w:val="17"/>
         </w:rPr>
+        <w:lastRenderedPageBreak/>
         <w:t xml:space="preserve">1. </w:t>
       </w:r>
       <w:r>
@@ -3861,7 +4035,17 @@
           <w:sz w:val="17"/>
           <w:szCs w:val="17"/>
         </w:rPr>
-        <w:t xml:space="preserve"> pca</w:t>
+        <w:t xml:space="preserve"> </w:t>
+      </w:r>
+      <w:proofErr w:type="spellStart"/>
+      <w:r>
+        <w:rPr>
+          <w:rFonts w:ascii="Consolas" w:hAnsi="Consolas" w:cs="Courier New"/>
+          <w:color w:val="000000"/>
+          <w:sz w:val="17"/>
+          <w:szCs w:val="17"/>
+        </w:rPr>
+        <w:t>pca</w:t>
       </w:r>
       <w:r>
         <w:rPr>
@@ -3879,7 +4063,17 @@
           <w:sz w:val="17"/>
           <w:szCs w:val="17"/>
         </w:rPr>
-        <w:t>explained_variance_</w:t>
+        <w:t>explained_variance</w:t>
+      </w:r>
+      <w:proofErr w:type="spellEnd"/>
+      <w:r>
+        <w:rPr>
+          <w:rFonts w:ascii="Consolas" w:hAnsi="Consolas" w:cs="Courier New"/>
+          <w:color w:val="000000"/>
+          <w:sz w:val="17"/>
+          <w:szCs w:val="17"/>
+        </w:rPr>
+        <w:t>_</w:t>
       </w:r>
     </w:p>
     <w:p>
@@ -3925,14 +4119,25 @@
         </w:rPr>
         <w:t xml:space="preserve">2. </w:t>
       </w:r>
-      <w:r>
-        <w:rPr>
-          <w:rFonts w:ascii="Consolas" w:hAnsi="Consolas" w:cs="Courier New"/>
-          <w:color w:val="000000"/>
-          <w:sz w:val="17"/>
-          <w:szCs w:val="17"/>
-        </w:rPr>
-        <w:t xml:space="preserve">num_components </w:t>
+      <w:proofErr w:type="spellStart"/>
+      <w:r>
+        <w:rPr>
+          <w:rFonts w:ascii="Consolas" w:hAnsi="Consolas" w:cs="Courier New"/>
+          <w:color w:val="000000"/>
+          <w:sz w:val="17"/>
+          <w:szCs w:val="17"/>
+        </w:rPr>
+        <w:t>num_components</w:t>
+      </w:r>
+      <w:proofErr w:type="spellEnd"/>
+      <w:r>
+        <w:rPr>
+          <w:rFonts w:ascii="Consolas" w:hAnsi="Consolas" w:cs="Courier New"/>
+          <w:color w:val="000000"/>
+          <w:sz w:val="17"/>
+          <w:szCs w:val="17"/>
+        </w:rPr>
+        <w:t xml:space="preserve"> </w:t>
       </w:r>
       <w:r>
         <w:rPr>
@@ -4093,8 +4298,19 @@
           <w:sz w:val="17"/>
           <w:szCs w:val="17"/>
         </w:rPr>
-        <w:t xml:space="preserve"> num_components</w:t>
-      </w:r>
+        <w:t xml:space="preserve"> </w:t>
+      </w:r>
+      <w:proofErr w:type="spellStart"/>
+      <w:r>
+        <w:rPr>
+          <w:rFonts w:ascii="Consolas" w:hAnsi="Consolas" w:cs="Courier New"/>
+          <w:color w:val="000000"/>
+          <w:sz w:val="17"/>
+          <w:szCs w:val="17"/>
+        </w:rPr>
+        <w:t>num_components</w:t>
+      </w:r>
+      <w:proofErr w:type="spellEnd"/>
       <w:r>
         <w:rPr>
           <w:rFonts w:ascii="Consolas" w:hAnsi="Consolas" w:cs="Courier New"/>
@@ -4168,6 +4384,9 @@
         <w:ind w:firstLine="0"/>
       </w:pPr>
       <w:r>
+        <w:rPr>
+          <w:noProof/>
+        </w:rPr>
         <w:drawing>
           <wp:inline distT="0" distB="0" distL="0" distR="0" wp14:anchorId="7A35CC64" wp14:editId="7CEF178E">
             <wp:extent cx="3362794" cy="428685"/>
@@ -4251,7 +4470,6 @@
           <w:sz w:val="17"/>
           <w:szCs w:val="17"/>
         </w:rPr>
-        <w:lastRenderedPageBreak/>
         <w:t xml:space="preserve"> 1. </w:t>
       </w:r>
       <w:r>
@@ -4261,7 +4479,27 @@
           <w:sz w:val="17"/>
           <w:szCs w:val="17"/>
         </w:rPr>
-        <w:t># Create a DataFrame for components</w:t>
+        <w:t xml:space="preserve"># Create a </w:t>
+      </w:r>
+      <w:proofErr w:type="spellStart"/>
+      <w:r>
+        <w:rPr>
+          <w:rFonts w:ascii="Consolas" w:hAnsi="Consolas" w:cs="Courier New"/>
+          <w:color w:val="880000"/>
+          <w:sz w:val="17"/>
+          <w:szCs w:val="17"/>
+        </w:rPr>
+        <w:t>DataFrame</w:t>
+      </w:r>
+      <w:proofErr w:type="spellEnd"/>
+      <w:r>
+        <w:rPr>
+          <w:rFonts w:ascii="Consolas" w:hAnsi="Consolas" w:cs="Courier New"/>
+          <w:color w:val="880000"/>
+          <w:sz w:val="17"/>
+          <w:szCs w:val="17"/>
+        </w:rPr>
+        <w:t xml:space="preserve"> for components</w:t>
       </w:r>
     </w:p>
     <w:p>
@@ -4307,14 +4545,25 @@
         </w:rPr>
         <w:t xml:space="preserve"> 2. </w:t>
       </w:r>
-      <w:r>
-        <w:rPr>
-          <w:rFonts w:ascii="Consolas" w:hAnsi="Consolas" w:cs="Courier New"/>
-          <w:color w:val="000000"/>
-          <w:sz w:val="17"/>
-          <w:szCs w:val="17"/>
-        </w:rPr>
-        <w:t xml:space="preserve">components_df </w:t>
+      <w:proofErr w:type="spellStart"/>
+      <w:r>
+        <w:rPr>
+          <w:rFonts w:ascii="Consolas" w:hAnsi="Consolas" w:cs="Courier New"/>
+          <w:color w:val="000000"/>
+          <w:sz w:val="17"/>
+          <w:szCs w:val="17"/>
+        </w:rPr>
+        <w:t>components_df</w:t>
+      </w:r>
+      <w:proofErr w:type="spellEnd"/>
+      <w:r>
+        <w:rPr>
+          <w:rFonts w:ascii="Consolas" w:hAnsi="Consolas" w:cs="Courier New"/>
+          <w:color w:val="000000"/>
+          <w:sz w:val="17"/>
+          <w:szCs w:val="17"/>
+        </w:rPr>
+        <w:t xml:space="preserve"> </w:t>
       </w:r>
       <w:r>
         <w:rPr>
@@ -4332,7 +4581,17 @@
           <w:sz w:val="17"/>
           <w:szCs w:val="17"/>
         </w:rPr>
-        <w:t xml:space="preserve"> pd</w:t>
+        <w:t xml:space="preserve"> </w:t>
+      </w:r>
+      <w:proofErr w:type="spellStart"/>
+      <w:r>
+        <w:rPr>
+          <w:rFonts w:ascii="Consolas" w:hAnsi="Consolas" w:cs="Courier New"/>
+          <w:color w:val="000000"/>
+          <w:sz w:val="17"/>
+          <w:szCs w:val="17"/>
+        </w:rPr>
+        <w:t>pd</w:t>
       </w:r>
       <w:r>
         <w:rPr>
@@ -4352,6 +4611,7 @@
         </w:rPr>
         <w:t>DataFrame</w:t>
       </w:r>
+      <w:proofErr w:type="spellEnd"/>
       <w:r>
         <w:rPr>
           <w:rFonts w:ascii="Consolas" w:hAnsi="Consolas" w:cs="Courier New"/>
@@ -4450,6 +4710,7 @@
         </w:rPr>
         <w:t>[</w:t>
       </w:r>
+      <w:proofErr w:type="spellStart"/>
       <w:r>
         <w:rPr>
           <w:rFonts w:ascii="Consolas" w:hAnsi="Consolas" w:cs="Courier New"/>
@@ -4466,7 +4727,17 @@
           <w:sz w:val="17"/>
           <w:szCs w:val="17"/>
         </w:rPr>
-        <w:t>'PC{i+1}'</w:t>
+        <w:t>'PC</w:t>
+      </w:r>
+      <w:proofErr w:type="spellEnd"/>
+      <w:r>
+        <w:rPr>
+          <w:rFonts w:ascii="Consolas" w:hAnsi="Consolas" w:cs="Courier New"/>
+          <w:color w:val="008800"/>
+          <w:sz w:val="17"/>
+          <w:szCs w:val="17"/>
+        </w:rPr>
+        <w:t>{i+1}'</w:t>
       </w:r>
       <w:r>
         <w:rPr>
@@ -4493,7 +4764,27 @@
           <w:sz w:val="17"/>
           <w:szCs w:val="17"/>
         </w:rPr>
-        <w:t xml:space="preserve"> i </w:t>
+        <w:t xml:space="preserve"> </w:t>
+      </w:r>
+      <w:proofErr w:type="spellStart"/>
+      <w:r>
+        <w:rPr>
+          <w:rFonts w:ascii="Consolas" w:hAnsi="Consolas" w:cs="Courier New"/>
+          <w:color w:val="000000"/>
+          <w:sz w:val="17"/>
+          <w:szCs w:val="17"/>
+        </w:rPr>
+        <w:t>i</w:t>
+      </w:r>
+      <w:proofErr w:type="spellEnd"/>
+      <w:r>
+        <w:rPr>
+          <w:rFonts w:ascii="Consolas" w:hAnsi="Consolas" w:cs="Courier New"/>
+          <w:color w:val="000000"/>
+          <w:sz w:val="17"/>
+          <w:szCs w:val="17"/>
+        </w:rPr>
+        <w:t xml:space="preserve"> </w:t>
       </w:r>
       <w:r>
         <w:rPr>
@@ -4522,6 +4813,7 @@
         </w:rPr>
         <w:t>(</w:t>
       </w:r>
+      <w:proofErr w:type="spellStart"/>
       <w:r>
         <w:rPr>
           <w:rFonts w:ascii="Consolas" w:hAnsi="Consolas" w:cs="Courier New"/>
@@ -4531,6 +4823,7 @@
         </w:rPr>
         <w:t>len</w:t>
       </w:r>
+      <w:proofErr w:type="spellEnd"/>
       <w:r>
         <w:rPr>
           <w:rFonts w:ascii="Consolas" w:hAnsi="Consolas" w:cs="Courier New"/>
@@ -4540,6 +4833,7 @@
         </w:rPr>
         <w:t>(</w:t>
       </w:r>
+      <w:proofErr w:type="spellStart"/>
       <w:r>
         <w:rPr>
           <w:rFonts w:ascii="Consolas" w:hAnsi="Consolas" w:cs="Courier New"/>
@@ -4565,7 +4859,17 @@
           <w:sz w:val="17"/>
           <w:szCs w:val="17"/>
         </w:rPr>
-        <w:t>explained_variance_</w:t>
+        <w:t>explained_variance</w:t>
+      </w:r>
+      <w:proofErr w:type="spellEnd"/>
+      <w:r>
+        <w:rPr>
+          <w:rFonts w:ascii="Consolas" w:hAnsi="Consolas" w:cs="Courier New"/>
+          <w:color w:val="000000"/>
+          <w:sz w:val="17"/>
+          <w:szCs w:val="17"/>
+        </w:rPr>
+        <w:t>_</w:t>
       </w:r>
       <w:r>
         <w:rPr>
@@ -4654,7 +4958,17 @@
           <w:sz w:val="17"/>
           <w:szCs w:val="17"/>
         </w:rPr>
-        <w:t xml:space="preserve"> pca</w:t>
+        <w:t xml:space="preserve"> </w:t>
+      </w:r>
+      <w:proofErr w:type="spellStart"/>
+      <w:r>
+        <w:rPr>
+          <w:rFonts w:ascii="Consolas" w:hAnsi="Consolas" w:cs="Courier New"/>
+          <w:color w:val="000000"/>
+          <w:sz w:val="17"/>
+          <w:szCs w:val="17"/>
+        </w:rPr>
+        <w:t>pca</w:t>
       </w:r>
       <w:r>
         <w:rPr>
@@ -4672,7 +4986,17 @@
           <w:sz w:val="17"/>
           <w:szCs w:val="17"/>
         </w:rPr>
-        <w:t>explained_variance_</w:t>
+        <w:t>explained_variance</w:t>
+      </w:r>
+      <w:proofErr w:type="spellEnd"/>
+      <w:r>
+        <w:rPr>
+          <w:rFonts w:ascii="Consolas" w:hAnsi="Consolas" w:cs="Courier New"/>
+          <w:color w:val="000000"/>
+          <w:sz w:val="17"/>
+          <w:szCs w:val="17"/>
+        </w:rPr>
+        <w:t>_</w:t>
       </w:r>
       <w:r>
         <w:rPr>
@@ -4761,7 +5085,17 @@
           <w:sz w:val="17"/>
           <w:szCs w:val="17"/>
         </w:rPr>
-        <w:t xml:space="preserve"> pca</w:t>
+        <w:t xml:space="preserve"> </w:t>
+      </w:r>
+      <w:proofErr w:type="spellStart"/>
+      <w:r>
+        <w:rPr>
+          <w:rFonts w:ascii="Consolas" w:hAnsi="Consolas" w:cs="Courier New"/>
+          <w:color w:val="000000"/>
+          <w:sz w:val="17"/>
+          <w:szCs w:val="17"/>
+        </w:rPr>
+        <w:t>pca</w:t>
       </w:r>
       <w:r>
         <w:rPr>
@@ -4779,7 +5113,17 @@
           <w:sz w:val="17"/>
           <w:szCs w:val="17"/>
         </w:rPr>
-        <w:t xml:space="preserve">explained_variance_ratio_ </w:t>
+        <w:t>explained_variance_ratio</w:t>
+      </w:r>
+      <w:proofErr w:type="spellEnd"/>
+      <w:r>
+        <w:rPr>
+          <w:rFonts w:ascii="Consolas" w:hAnsi="Consolas" w:cs="Courier New"/>
+          <w:color w:val="000000"/>
+          <w:sz w:val="17"/>
+          <w:szCs w:val="17"/>
+        </w:rPr>
+        <w:t xml:space="preserve">_ </w:t>
       </w:r>
       <w:r>
         <w:rPr>
@@ -5011,14 +5355,25 @@
         </w:rPr>
         <w:t xml:space="preserve"> 9. </w:t>
       </w:r>
-      <w:r>
-        <w:rPr>
-          <w:rFonts w:ascii="Consolas" w:hAnsi="Consolas" w:cs="Courier New"/>
-          <w:color w:val="000000"/>
-          <w:sz w:val="17"/>
-          <w:szCs w:val="17"/>
-        </w:rPr>
-        <w:t xml:space="preserve">retained_components_df </w:t>
+      <w:proofErr w:type="spellStart"/>
+      <w:r>
+        <w:rPr>
+          <w:rFonts w:ascii="Consolas" w:hAnsi="Consolas" w:cs="Courier New"/>
+          <w:color w:val="000000"/>
+          <w:sz w:val="17"/>
+          <w:szCs w:val="17"/>
+        </w:rPr>
+        <w:t>retained_components_df</w:t>
+      </w:r>
+      <w:proofErr w:type="spellEnd"/>
+      <w:r>
+        <w:rPr>
+          <w:rFonts w:ascii="Consolas" w:hAnsi="Consolas" w:cs="Courier New"/>
+          <w:color w:val="000000"/>
+          <w:sz w:val="17"/>
+          <w:szCs w:val="17"/>
+        </w:rPr>
+        <w:t xml:space="preserve"> </w:t>
       </w:r>
       <w:r>
         <w:rPr>
@@ -5036,8 +5391,19 @@
           <w:sz w:val="17"/>
           <w:szCs w:val="17"/>
         </w:rPr>
-        <w:t xml:space="preserve"> components_df</w:t>
-      </w:r>
+        <w:t xml:space="preserve"> </w:t>
+      </w:r>
+      <w:proofErr w:type="spellStart"/>
+      <w:r>
+        <w:rPr>
+          <w:rFonts w:ascii="Consolas" w:hAnsi="Consolas" w:cs="Courier New"/>
+          <w:color w:val="000000"/>
+          <w:sz w:val="17"/>
+          <w:szCs w:val="17"/>
+        </w:rPr>
+        <w:t>components_df</w:t>
+      </w:r>
+      <w:proofErr w:type="spellEnd"/>
       <w:r>
         <w:rPr>
           <w:rFonts w:ascii="Consolas" w:hAnsi="Consolas" w:cs="Courier New"/>
@@ -5047,6 +5413,7 @@
         </w:rPr>
         <w:t>[</w:t>
       </w:r>
+      <w:proofErr w:type="spellStart"/>
       <w:r>
         <w:rPr>
           <w:rFonts w:ascii="Consolas" w:hAnsi="Consolas" w:cs="Courier New"/>
@@ -5056,6 +5423,7 @@
         </w:rPr>
         <w:t>components_df</w:t>
       </w:r>
+      <w:proofErr w:type="spellEnd"/>
       <w:r>
         <w:rPr>
           <w:rFonts w:ascii="Consolas" w:hAnsi="Consolas" w:cs="Courier New"/>
@@ -5323,6 +5691,7 @@
         </w:rPr>
         <w:t>(</w:t>
       </w:r>
+      <w:proofErr w:type="spellStart"/>
       <w:r>
         <w:rPr>
           <w:rFonts w:ascii="Consolas" w:hAnsi="Consolas" w:cs="Courier New"/>
@@ -5332,6 +5701,7 @@
         </w:rPr>
         <w:t>retained_components_df</w:t>
       </w:r>
+      <w:proofErr w:type="spellEnd"/>
       <w:r>
         <w:rPr>
           <w:rFonts w:ascii="Consolas" w:hAnsi="Consolas" w:cs="Courier New"/>
@@ -5400,6 +5770,9 @@
         <w:ind w:firstLine="0"/>
       </w:pPr>
       <w:r>
+        <w:rPr>
+          <w:noProof/>
+        </w:rPr>
         <w:drawing>
           <wp:inline distT="0" distB="0" distL="0" distR="0" wp14:anchorId="642E299F" wp14:editId="6068C034">
             <wp:extent cx="4944165" cy="1428949"/>
@@ -5438,6 +5811,49 @@
       </w:r>
     </w:p>
     <w:p>
+      <w:pPr>
+        <w:ind w:firstLine="0"/>
+      </w:pPr>
+      <w:r>
+        <w:lastRenderedPageBreak/>
+        <w:drawing>
+          <wp:inline distT="0" distB="0" distL="0" distR="0" wp14:anchorId="75CB0457" wp14:editId="59AFB268">
+            <wp:extent cx="5943600" cy="3973830"/>
+            <wp:effectExtent l="0" t="0" r="0" b="7620"/>
+            <wp:docPr id="691534527" name="Picture 1" descr="A graph with a line graph&#10;&#10;Description automatically generated"/>
+            <wp:cNvGraphicFramePr>
+              <a:graphicFrameLocks xmlns:a="http://schemas.openxmlformats.org/drawingml/2006/main" noChangeAspect="1"/>
+            </wp:cNvGraphicFramePr>
+            <a:graphic xmlns:a="http://schemas.openxmlformats.org/drawingml/2006/main">
+              <a:graphicData uri="http://schemas.openxmlformats.org/drawingml/2006/picture">
+                <pic:pic xmlns:pic="http://schemas.openxmlformats.org/drawingml/2006/picture">
+                  <pic:nvPicPr>
+                    <pic:cNvPr id="691534527" name="Picture 1" descr="A graph with a line graph&#10;&#10;Description automatically generated"/>
+                    <pic:cNvPicPr/>
+                  </pic:nvPicPr>
+                  <pic:blipFill>
+                    <a:blip r:embed="rId14"/>
+                    <a:stretch>
+                      <a:fillRect/>
+                    </a:stretch>
+                  </pic:blipFill>
+                  <pic:spPr>
+                    <a:xfrm>
+                      <a:off x="0" y="0"/>
+                      <a:ext cx="5943600" cy="3973830"/>
+                    </a:xfrm>
+                    <a:prstGeom prst="rect">
+                      <a:avLst/>
+                    </a:prstGeom>
+                  </pic:spPr>
+                </pic:pic>
+              </a:graphicData>
+            </a:graphic>
+          </wp:inline>
+        </w:drawing>
+      </w:r>
+    </w:p>
+    <w:p>
       <w:r>
         <w:t xml:space="preserve">The variance explained by the principal components is as follows: </w:t>
       </w:r>
@@ -5573,7 +5989,11 @@
         <w:t>The variance values show the importance of each principal component, with components having an eigenvalue greater than one contributing most significantly to the dataset's variance.</w:t>
       </w:r>
       <w:r>
-        <w:t xml:space="preserve"> The Kaiser Criteria dictates that PCs with values greater than 1 be retained and as such only PC 1 through PC 5 were retained.</w:t>
+        <w:t xml:space="preserve"> The </w:t>
+      </w:r>
+      <w:r>
+        <w:lastRenderedPageBreak/>
+        <w:t>Kaiser Criteria dictates that PCs with values greater than 1 be retained and as such only PC 1 through PC 5 were retained.</w:t>
       </w:r>
     </w:p>
     <w:p>
@@ -5622,7 +6042,6 @@
           <w:sz w:val="17"/>
           <w:szCs w:val="17"/>
         </w:rPr>
-        <w:lastRenderedPageBreak/>
         <w:t xml:space="preserve"> 1. </w:t>
       </w:r>
       <w:r>
@@ -5632,7 +6051,27 @@
           <w:sz w:val="17"/>
           <w:szCs w:val="17"/>
         </w:rPr>
-        <w:t># Create a DataFrame for components</w:t>
+        <w:t xml:space="preserve"># Create a </w:t>
+      </w:r>
+      <w:proofErr w:type="spellStart"/>
+      <w:r>
+        <w:rPr>
+          <w:rFonts w:ascii="Consolas" w:hAnsi="Consolas" w:cs="Courier New"/>
+          <w:color w:val="880000"/>
+          <w:sz w:val="17"/>
+          <w:szCs w:val="17"/>
+        </w:rPr>
+        <w:t>DataFrame</w:t>
+      </w:r>
+      <w:proofErr w:type="spellEnd"/>
+      <w:r>
+        <w:rPr>
+          <w:rFonts w:ascii="Consolas" w:hAnsi="Consolas" w:cs="Courier New"/>
+          <w:color w:val="880000"/>
+          <w:sz w:val="17"/>
+          <w:szCs w:val="17"/>
+        </w:rPr>
+        <w:t xml:space="preserve"> for components</w:t>
       </w:r>
     </w:p>
     <w:p>
@@ -5678,14 +6117,25 @@
         </w:rPr>
         <w:t xml:space="preserve"> 2. </w:t>
       </w:r>
-      <w:r>
-        <w:rPr>
-          <w:rFonts w:ascii="Consolas" w:hAnsi="Consolas" w:cs="Courier New"/>
-          <w:color w:val="000000"/>
-          <w:sz w:val="17"/>
-          <w:szCs w:val="17"/>
-        </w:rPr>
-        <w:t xml:space="preserve">components_df </w:t>
+      <w:proofErr w:type="spellStart"/>
+      <w:r>
+        <w:rPr>
+          <w:rFonts w:ascii="Consolas" w:hAnsi="Consolas" w:cs="Courier New"/>
+          <w:color w:val="000000"/>
+          <w:sz w:val="17"/>
+          <w:szCs w:val="17"/>
+        </w:rPr>
+        <w:t>components_df</w:t>
+      </w:r>
+      <w:proofErr w:type="spellEnd"/>
+      <w:r>
+        <w:rPr>
+          <w:rFonts w:ascii="Consolas" w:hAnsi="Consolas" w:cs="Courier New"/>
+          <w:color w:val="000000"/>
+          <w:sz w:val="17"/>
+          <w:szCs w:val="17"/>
+        </w:rPr>
+        <w:t xml:space="preserve"> </w:t>
       </w:r>
       <w:r>
         <w:rPr>
@@ -5703,7 +6153,17 @@
           <w:sz w:val="17"/>
           <w:szCs w:val="17"/>
         </w:rPr>
-        <w:t xml:space="preserve"> pd</w:t>
+        <w:t xml:space="preserve"> </w:t>
+      </w:r>
+      <w:proofErr w:type="spellStart"/>
+      <w:r>
+        <w:rPr>
+          <w:rFonts w:ascii="Consolas" w:hAnsi="Consolas" w:cs="Courier New"/>
+          <w:color w:val="000000"/>
+          <w:sz w:val="17"/>
+          <w:szCs w:val="17"/>
+        </w:rPr>
+        <w:t>pd</w:t>
       </w:r>
       <w:r>
         <w:rPr>
@@ -5723,6 +6183,7 @@
         </w:rPr>
         <w:t>DataFrame</w:t>
       </w:r>
+      <w:proofErr w:type="spellEnd"/>
       <w:r>
         <w:rPr>
           <w:rFonts w:ascii="Consolas" w:hAnsi="Consolas" w:cs="Courier New"/>
@@ -5821,6 +6282,7 @@
         </w:rPr>
         <w:t>[</w:t>
       </w:r>
+      <w:proofErr w:type="spellStart"/>
       <w:r>
         <w:rPr>
           <w:rFonts w:ascii="Consolas" w:hAnsi="Consolas" w:cs="Courier New"/>
@@ -5837,7 +6299,17 @@
           <w:sz w:val="17"/>
           <w:szCs w:val="17"/>
         </w:rPr>
-        <w:t>'PC{i+1}'</w:t>
+        <w:t>'PC</w:t>
+      </w:r>
+      <w:proofErr w:type="spellEnd"/>
+      <w:r>
+        <w:rPr>
+          <w:rFonts w:ascii="Consolas" w:hAnsi="Consolas" w:cs="Courier New"/>
+          <w:color w:val="008800"/>
+          <w:sz w:val="17"/>
+          <w:szCs w:val="17"/>
+        </w:rPr>
+        <w:t>{i+1}'</w:t>
       </w:r>
       <w:r>
         <w:rPr>
@@ -5864,7 +6336,27 @@
           <w:sz w:val="17"/>
           <w:szCs w:val="17"/>
         </w:rPr>
-        <w:t xml:space="preserve"> i </w:t>
+        <w:t xml:space="preserve"> </w:t>
+      </w:r>
+      <w:proofErr w:type="spellStart"/>
+      <w:r>
+        <w:rPr>
+          <w:rFonts w:ascii="Consolas" w:hAnsi="Consolas" w:cs="Courier New"/>
+          <w:color w:val="000000"/>
+          <w:sz w:val="17"/>
+          <w:szCs w:val="17"/>
+        </w:rPr>
+        <w:t>i</w:t>
+      </w:r>
+      <w:proofErr w:type="spellEnd"/>
+      <w:r>
+        <w:rPr>
+          <w:rFonts w:ascii="Consolas" w:hAnsi="Consolas" w:cs="Courier New"/>
+          <w:color w:val="000000"/>
+          <w:sz w:val="17"/>
+          <w:szCs w:val="17"/>
+        </w:rPr>
+        <w:t xml:space="preserve"> </w:t>
       </w:r>
       <w:r>
         <w:rPr>
@@ -5893,6 +6385,7 @@
         </w:rPr>
         <w:t>(</w:t>
       </w:r>
+      <w:proofErr w:type="spellStart"/>
       <w:r>
         <w:rPr>
           <w:rFonts w:ascii="Consolas" w:hAnsi="Consolas" w:cs="Courier New"/>
@@ -5902,6 +6395,7 @@
         </w:rPr>
         <w:t>len</w:t>
       </w:r>
+      <w:proofErr w:type="spellEnd"/>
       <w:r>
         <w:rPr>
           <w:rFonts w:ascii="Consolas" w:hAnsi="Consolas" w:cs="Courier New"/>
@@ -5911,6 +6405,7 @@
         </w:rPr>
         <w:t>(</w:t>
       </w:r>
+      <w:proofErr w:type="spellStart"/>
       <w:r>
         <w:rPr>
           <w:rFonts w:ascii="Consolas" w:hAnsi="Consolas" w:cs="Courier New"/>
@@ -5936,7 +6431,17 @@
           <w:sz w:val="17"/>
           <w:szCs w:val="17"/>
         </w:rPr>
-        <w:t>explained_variance_</w:t>
+        <w:t>explained_variance</w:t>
+      </w:r>
+      <w:proofErr w:type="spellEnd"/>
+      <w:r>
+        <w:rPr>
+          <w:rFonts w:ascii="Consolas" w:hAnsi="Consolas" w:cs="Courier New"/>
+          <w:color w:val="000000"/>
+          <w:sz w:val="17"/>
+          <w:szCs w:val="17"/>
+        </w:rPr>
+        <w:t>_</w:t>
       </w:r>
       <w:r>
         <w:rPr>
@@ -6025,7 +6530,17 @@
           <w:sz w:val="17"/>
           <w:szCs w:val="17"/>
         </w:rPr>
-        <w:t xml:space="preserve"> pca</w:t>
+        <w:t xml:space="preserve"> </w:t>
+      </w:r>
+      <w:proofErr w:type="spellStart"/>
+      <w:r>
+        <w:rPr>
+          <w:rFonts w:ascii="Consolas" w:hAnsi="Consolas" w:cs="Courier New"/>
+          <w:color w:val="000000"/>
+          <w:sz w:val="17"/>
+          <w:szCs w:val="17"/>
+        </w:rPr>
+        <w:t>pca</w:t>
       </w:r>
       <w:r>
         <w:rPr>
@@ -6043,7 +6558,17 @@
           <w:sz w:val="17"/>
           <w:szCs w:val="17"/>
         </w:rPr>
-        <w:t>explained_variance_</w:t>
+        <w:t>explained_variance</w:t>
+      </w:r>
+      <w:proofErr w:type="spellEnd"/>
+      <w:r>
+        <w:rPr>
+          <w:rFonts w:ascii="Consolas" w:hAnsi="Consolas" w:cs="Courier New"/>
+          <w:color w:val="000000"/>
+          <w:sz w:val="17"/>
+          <w:szCs w:val="17"/>
+        </w:rPr>
+        <w:t>_</w:t>
       </w:r>
       <w:r>
         <w:rPr>
@@ -6132,7 +6657,17 @@
           <w:sz w:val="17"/>
           <w:szCs w:val="17"/>
         </w:rPr>
-        <w:t xml:space="preserve"> pca</w:t>
+        <w:t xml:space="preserve"> </w:t>
+      </w:r>
+      <w:proofErr w:type="spellStart"/>
+      <w:r>
+        <w:rPr>
+          <w:rFonts w:ascii="Consolas" w:hAnsi="Consolas" w:cs="Courier New"/>
+          <w:color w:val="000000"/>
+          <w:sz w:val="17"/>
+          <w:szCs w:val="17"/>
+        </w:rPr>
+        <w:t>pca</w:t>
       </w:r>
       <w:r>
         <w:rPr>
@@ -6150,7 +6685,17 @@
           <w:sz w:val="17"/>
           <w:szCs w:val="17"/>
         </w:rPr>
-        <w:t xml:space="preserve">explained_variance_ratio_ </w:t>
+        <w:t>explained_variance_ratio</w:t>
+      </w:r>
+      <w:proofErr w:type="spellEnd"/>
+      <w:r>
+        <w:rPr>
+          <w:rFonts w:ascii="Consolas" w:hAnsi="Consolas" w:cs="Courier New"/>
+          <w:color w:val="000000"/>
+          <w:sz w:val="17"/>
+          <w:szCs w:val="17"/>
+        </w:rPr>
+        <w:t xml:space="preserve">_ </w:t>
       </w:r>
       <w:r>
         <w:rPr>
@@ -6382,14 +6927,25 @@
         </w:rPr>
         <w:t xml:space="preserve"> 9. </w:t>
       </w:r>
-      <w:r>
-        <w:rPr>
-          <w:rFonts w:ascii="Consolas" w:hAnsi="Consolas" w:cs="Courier New"/>
-          <w:color w:val="000000"/>
-          <w:sz w:val="17"/>
-          <w:szCs w:val="17"/>
-        </w:rPr>
-        <w:t xml:space="preserve">retained_components_df </w:t>
+      <w:proofErr w:type="spellStart"/>
+      <w:r>
+        <w:rPr>
+          <w:rFonts w:ascii="Consolas" w:hAnsi="Consolas" w:cs="Courier New"/>
+          <w:color w:val="000000"/>
+          <w:sz w:val="17"/>
+          <w:szCs w:val="17"/>
+        </w:rPr>
+        <w:t>retained_components_df</w:t>
+      </w:r>
+      <w:proofErr w:type="spellEnd"/>
+      <w:r>
+        <w:rPr>
+          <w:rFonts w:ascii="Consolas" w:hAnsi="Consolas" w:cs="Courier New"/>
+          <w:color w:val="000000"/>
+          <w:sz w:val="17"/>
+          <w:szCs w:val="17"/>
+        </w:rPr>
+        <w:t xml:space="preserve"> </w:t>
       </w:r>
       <w:r>
         <w:rPr>
@@ -6407,8 +6963,19 @@
           <w:sz w:val="17"/>
           <w:szCs w:val="17"/>
         </w:rPr>
-        <w:t xml:space="preserve"> components_df</w:t>
-      </w:r>
+        <w:t xml:space="preserve"> </w:t>
+      </w:r>
+      <w:proofErr w:type="spellStart"/>
+      <w:r>
+        <w:rPr>
+          <w:rFonts w:ascii="Consolas" w:hAnsi="Consolas" w:cs="Courier New"/>
+          <w:color w:val="000000"/>
+          <w:sz w:val="17"/>
+          <w:szCs w:val="17"/>
+        </w:rPr>
+        <w:t>components_df</w:t>
+      </w:r>
+      <w:proofErr w:type="spellEnd"/>
       <w:r>
         <w:rPr>
           <w:rFonts w:ascii="Consolas" w:hAnsi="Consolas" w:cs="Courier New"/>
@@ -6418,6 +6985,7 @@
         </w:rPr>
         <w:t>[</w:t>
       </w:r>
+      <w:proofErr w:type="spellStart"/>
       <w:r>
         <w:rPr>
           <w:rFonts w:ascii="Consolas" w:hAnsi="Consolas" w:cs="Courier New"/>
@@ -6427,6 +6995,7 @@
         </w:rPr>
         <w:t>components_df</w:t>
       </w:r>
+      <w:proofErr w:type="spellEnd"/>
       <w:r>
         <w:rPr>
           <w:rFonts w:ascii="Consolas" w:hAnsi="Consolas" w:cs="Courier New"/>
@@ -6694,6 +7263,7 @@
         </w:rPr>
         <w:t>(</w:t>
       </w:r>
+      <w:proofErr w:type="spellStart"/>
       <w:r>
         <w:rPr>
           <w:rFonts w:ascii="Consolas" w:hAnsi="Consolas" w:cs="Courier New"/>
@@ -6703,6 +7273,7 @@
         </w:rPr>
         <w:t>retained_components_df</w:t>
       </w:r>
+      <w:proofErr w:type="spellEnd"/>
       <w:r>
         <w:rPr>
           <w:rFonts w:ascii="Consolas" w:hAnsi="Consolas" w:cs="Courier New"/>
@@ -6771,6 +7342,9 @@
         <w:ind w:firstLine="0"/>
       </w:pPr>
       <w:r>
+        <w:rPr>
+          <w:noProof/>
+        </w:rPr>
         <w:drawing>
           <wp:inline distT="0" distB="0" distL="0" distR="0" wp14:anchorId="3F2EE56E" wp14:editId="1C8C5D0E">
             <wp:extent cx="4810796" cy="1343212"/>
@@ -6787,7 +7361,7 @@
                     <pic:cNvPicPr/>
                   </pic:nvPicPr>
                   <pic:blipFill>
-                    <a:blip r:embed="rId14"/>
+                    <a:blip r:embed="rId15"/>
                     <a:stretch>
                       <a:fillRect/>
                     </a:stretch>
@@ -6818,16 +7392,109 @@
     </w:p>
     <w:p>
       <w:r>
-        <w:t xml:space="preserve">The PCA analysis revealed that five principal components were retained based on the Kaiser criterion, which selects components with eigenvalues greater than one. The retained components (PC1 to PC5) capture most of the dataset's variance, accounting for a cumulative variance of 6.7733, which is approximately 67.73%. By focusing on these five components, healthcare providers can better understand the key factors influencing patient readmission outcomes, which could help in improving resource allocation and targeted interventions. The remaining components were not retained as their eigenvalues were below one, indicating they contribute minimally to the dataset's total variance and would add complexity without significant informational </w:t>
-      </w:r>
-      <w:r>
-        <w:t>gain.</w:t>
-      </w:r>
-      <w:r>
-        <w:t xml:space="preserve"> The remaining components were not retained as their eigenvalues were below one, indicating they contribute minimally to the dataset's total variance and would add complexity without significant informational gain.</w:t>
+        <w:t xml:space="preserve">The PCA analysis revealed that five principal components were retained based on the Kaiser criterion, which selects components with eigenvalues greater than one. The retained components (PC1 to PC5) capture most of the dataset's variance, accounting for a cumulative variance of 6.7733, which is approximately 67.73%. By focusing on these five components, healthcare providers can better understand the key factors influencing patient readmission outcomes, which could help in improving resource allocation and targeted interventions. The remaining components were not retained as their eigenvalues were below one, indicating they contribute minimally to the dataset's total variance and would add complexity without significant informational gain. The remaining components were not retained as their eigenvalues were </w:t>
+      </w:r>
+      <w:r>
+        <w:lastRenderedPageBreak/>
+        <w:t>below one, indicating they contribute minimally to the dataset's total variance and would add complexity without significant informational gain.</w:t>
       </w:r>
     </w:p>
     <w:p/>
+    <w:p>
+      <w:pPr>
+        <w:ind w:firstLine="0"/>
+      </w:pPr>
+    </w:p>
+    <w:p>
+      <w:pPr>
+        <w:ind w:firstLine="0"/>
+      </w:pPr>
+    </w:p>
+    <w:p>
+      <w:pPr>
+        <w:ind w:firstLine="0"/>
+      </w:pPr>
+    </w:p>
+    <w:p>
+      <w:pPr>
+        <w:ind w:firstLine="0"/>
+      </w:pPr>
+    </w:p>
+    <w:p>
+      <w:pPr>
+        <w:ind w:firstLine="0"/>
+      </w:pPr>
+    </w:p>
+    <w:p>
+      <w:pPr>
+        <w:ind w:firstLine="0"/>
+      </w:pPr>
+    </w:p>
+    <w:p>
+      <w:pPr>
+        <w:ind w:firstLine="0"/>
+      </w:pPr>
+    </w:p>
+    <w:p>
+      <w:pPr>
+        <w:ind w:firstLine="0"/>
+      </w:pPr>
+    </w:p>
+    <w:p>
+      <w:pPr>
+        <w:ind w:firstLine="0"/>
+      </w:pPr>
+    </w:p>
+    <w:p>
+      <w:pPr>
+        <w:ind w:firstLine="0"/>
+      </w:pPr>
+    </w:p>
+    <w:p>
+      <w:pPr>
+        <w:ind w:firstLine="0"/>
+      </w:pPr>
+    </w:p>
+    <w:p>
+      <w:pPr>
+        <w:ind w:firstLine="0"/>
+      </w:pPr>
+    </w:p>
+    <w:p>
+      <w:pPr>
+        <w:ind w:firstLine="0"/>
+      </w:pPr>
+    </w:p>
+    <w:p>
+      <w:pPr>
+        <w:ind w:firstLine="0"/>
+      </w:pPr>
+    </w:p>
+    <w:p>
+      <w:pPr>
+        <w:ind w:firstLine="0"/>
+      </w:pPr>
+    </w:p>
+    <w:p>
+      <w:pPr>
+        <w:ind w:firstLine="0"/>
+      </w:pPr>
+    </w:p>
+    <w:p>
+      <w:pPr>
+        <w:ind w:firstLine="0"/>
+      </w:pPr>
+    </w:p>
+    <w:p>
+      <w:pPr>
+        <w:ind w:firstLine="0"/>
+      </w:pPr>
+    </w:p>
+    <w:p>
+      <w:pPr>
+        <w:ind w:firstLine="0"/>
+      </w:pPr>
+    </w:p>
     <w:p>
       <w:pPr>
         <w:ind w:firstLine="0"/>
@@ -6985,8 +7652,8 @@
       </w:pPr>
     </w:p>
     <w:sectPr>
-      <w:headerReference w:type="default" r:id="rId15"/>
-      <w:headerReference w:type="first" r:id="rId16"/>
+      <w:headerReference w:type="default" r:id="rId16"/>
+      <w:headerReference w:type="first" r:id="rId17"/>
       <w:pgSz w:w="12240" w:h="15840"/>
       <w:pgMar w:top="1440" w:right="1440" w:bottom="1440" w:left="1440" w:header="720" w:footer="720" w:gutter="0"/>
       <w:cols w:space="720"/>
@@ -9553,7 +10220,7 @@
     </b:Author>
     <b:YearAccessed>2024</b:YearAccessed>
     <b:MonthAccessed>November</b:MonthAccessed>
-    <b:RefOrder>1</b:RefOrder>
+    <b:RefOrder>2</b:RefOrder>
   </b:Source>
   <b:Source>
     <b:Tag>sci</b:Tag>
@@ -9567,7 +10234,7 @@
     <b:Title>sklearn.decomposition</b:Title>
     <b:InternetSiteTitle>PCA</b:InternetSiteTitle>
     <b:URL>https://scikit-learn.org/stable/modules/generated/sklearn.decomposition.PCA.html</b:URL>
-    <b:RefOrder>3</b:RefOrder>
+    <b:RefOrder>1</b:RefOrder>
   </b:Source>
   <b:Source>
     <b:Tag>Dis23</b:Tag>
@@ -9586,13 +10253,13 @@
     <b:URL>https://docs.displayr.com/wiki/Kaiser_Rule</b:URL>
     <b:YearAccessed>2024</b:YearAccessed>
     <b:MonthAccessed>November</b:MonthAccessed>
-    <b:RefOrder>2</b:RefOrder>
+    <b:RefOrder>3</b:RefOrder>
   </b:Source>
 </b:Sources>
 </file>
 
 <file path=customXml/itemProps1.xml><?xml version="1.0" encoding="utf-8"?>
-<ds:datastoreItem xmlns:ds="http://schemas.openxmlformats.org/officeDocument/2006/customXml" ds:itemID="{DA801920-C3A5-42AB-9E92-00FB32B6A843}">
+<ds:datastoreItem xmlns:ds="http://schemas.openxmlformats.org/officeDocument/2006/customXml" ds:itemID="{5DA106C7-6112-4D22-AE23-D91579AFD569}">
   <ds:schemaRefs>
     <ds:schemaRef ds:uri="http://schemas.openxmlformats.org/officeDocument/2006/bibliography"/>
   </ds:schemaRefs>

--- a/D212_Data Mining/Task 2/D212 - Data Mining II - Task 2.docx
+++ b/D212_Data Mining/Task 2/D212 - Data Mining II - Task 2.docx
@@ -741,7 +741,21 @@
           <w:i/>
           <w:iCs/>
         </w:rPr>
-        <w:t>"What factors in a hospital's medical dataset explain the biggest differences in patient readmission outcomes?"</w:t>
+        <w:t>"</w:t>
+      </w:r>
+      <w:r>
+        <w:rPr>
+          <w:i/>
+          <w:iCs/>
+        </w:rPr>
+        <w:t>How can Principal Component Analysis (PCA) help identify key patterns and simplify a hospital's medical dataset to improve the understanding of patient characteristics and resource utilization?</w:t>
+      </w:r>
+      <w:r>
+        <w:rPr>
+          <w:i/>
+          <w:iCs/>
+        </w:rPr>
+        <w:t>"</w:t>
       </w:r>
       <w:r>
         <w:t xml:space="preserve"> By using Principal Component Analysis (PCA), the goal is to identify the most important variables that influence differences in readmission rates among patients. Understanding these key factors can help hospital staff make informed decisions to improve patient care and lower readmission rates. This question is relevant to real-world healthcare settings, where efficient resource management and focused interventions are essential for better patient outcomes and smoother hospital operations.</w:t>
@@ -772,15 +786,47 @@
     </w:p>
     <w:p>
       <w:r>
-        <w:t>PCA analyzes the dataset by transforming the original features into a new set of uncorrelated variables, called principal components, which capture the maximum variance in the data. By doing this, PCA reduces the dimensionality of the data while retaining as much information as possible. This process allows us to simplify complex datasets and focus on the components that contribute most significantly to differences in patient readmission rates</w:t>
-      </w:r>
+        <w:t xml:space="preserve">Principal Component Analysis (PCA) systematically transforms a dataset by identifying the directions of maximum variability, known as principal components. The process begins with standardizing the data to ensure variables measured on different scales contribute equally to the analysis. Next, the covariance matrix is calculated to capture relationships between variables, </w:t>
+      </w:r>
+      <w:r>
+        <w:lastRenderedPageBreak/>
+        <w:t>followed by eigenvalue and eigenvector decomposition of the matrix. Eigenvectors define the directions of the principal components, while eigenvalues quantify the amount of variance each component captures. The principal components are then ranked based on their eigenvalues, with those contributing the most variance selected for further analysis. By projecting the original data onto this reduced set of principal components, PCA simplifies the dataset while retaining its most significant information. This dimensionality reduction facilitates deeper insights into complex datasets, allowing researchers to uncover underlying patterns and relationships in a more interpretable form</w:t>
+      </w:r>
+      <w:r>
+        <w:t xml:space="preserve"> </w:t>
+      </w:r>
+      <w:sdt>
+        <w:sdtPr>
+          <w:id w:val="275218772"/>
+          <w:citation/>
+        </w:sdtPr>
+        <w:sdtContent>
+          <w:r>
+            <w:fldChar w:fldCharType="begin"/>
+          </w:r>
+          <w:r>
+            <w:instrText xml:space="preserve"> CITATION sci \l 1033 </w:instrText>
+          </w:r>
+          <w:r>
+            <w:fldChar w:fldCharType="separate"/>
+          </w:r>
+          <w:r>
+            <w:rPr>
+              <w:noProof/>
+            </w:rPr>
+            <w:t>(scikit-learn developers , n.d.)</w:t>
+          </w:r>
+          <w:r>
+            <w:fldChar w:fldCharType="end"/>
+          </w:r>
+        </w:sdtContent>
+      </w:sdt>
       <w:r>
         <w:t>.</w:t>
       </w:r>
     </w:p>
     <w:p>
       <w:r>
-        <w:lastRenderedPageBreak/>
         <w:t>Standardizing the data before applying PCA is particularly crucial in this context because the hospital dataset contains variables measured in different units. For example, 'Age' is measured in years, 'TotalCharge' is in monetary units, and 'Vitamin D levels' have their own scale. These differences in scales can lead to disproportionate influences on the principal components if not addressed. Without standardization, features with larger scales would dominate the PCA, resulting in skewed or misleading insights. By using StandardScaler to give each feature a mean of 0 and a standard deviation of 1, we ensure that all variables contribute equally to the PCA, allowing us to accurately capture the underlying variance patterns in the data</w:t>
       </w:r>
       <w:r>
@@ -853,7 +899,11 @@
     </w:p>
     <w:p>
       <w:r>
-        <w:t>Additionally, the Kaiser criterion was used to determine the number of principal components to retain, selecting components with eigenvalues greater than one. By doing this, PCA reduces the dimensionality of the data while retaining as much information as possible. This process allows us to simplify complex datasets and focus on the components that contribute most significantly to differences in patient readmission rates</w:t>
+        <w:t xml:space="preserve">Additionally, the Kaiser criterion was used to determine the number of principal components to retain, selecting components with eigenvalues greater than one. By doing this, PCA reduces the dimensionality of the data while retaining as much information as possible. </w:t>
+      </w:r>
+      <w:r>
+        <w:lastRenderedPageBreak/>
+        <w:t>This process allows us to simplify complex datasets and focus on the components that contribute most significantly to differences in patient readmission rates</w:t>
       </w:r>
       <w:sdt>
         <w:sdtPr>
@@ -936,7 +986,6 @@
         </w:numPr>
       </w:pPr>
       <w:r>
-        <w:lastRenderedPageBreak/>
         <w:t>Income: Income level of the patient. Financial status can impact a patient's access to healthcare resources, medications, and follow-up care, influencing readmission rates.</w:t>
       </w:r>
     </w:p>
@@ -1014,6 +1063,7 @@
         </w:numPr>
       </w:pPr>
       <w:r>
+        <w:lastRenderedPageBreak/>
         <w:t>Additional_charges: Additional costs incurred during the patient's stay. These costs could reflect complications or additional care required, providing insight into readmission risks</w:t>
       </w:r>
     </w:p>
@@ -1028,11 +1078,7 @@
     </w:p>
     <w:p>
       <w:r>
-        <w:t xml:space="preserve">The continuous variables were standardized to ensure that each contributes equally to the analysis. Standardization was performed using the StandardScaler from the scikit-learn library, which scales the data so that each variable has a mean of 0 and a standard deviation of 1. This is </w:t>
-      </w:r>
-      <w:r>
-        <w:lastRenderedPageBreak/>
-        <w:t>a necessary step because PCA is sensitive to the scale of input features</w:t>
+        <w:t>The continuous variables were standardized to ensure that each contributes equally to the analysis. Standardization was performed using the StandardScaler from the scikit-learn library, which scales the data so that each variable has a mean of 0 and a standard deviation of 1. This is a necessary step because PCA is sensitive to the scale of input features</w:t>
       </w:r>
       <w:r>
         <w:t xml:space="preserve"> </w:t>
@@ -1571,17 +1617,7 @@
           <w:sz w:val="17"/>
           <w:szCs w:val="17"/>
         </w:rPr>
-        <w:t xml:space="preserve"> </w:t>
-      </w:r>
-      <w:proofErr w:type="spellStart"/>
-      <w:r>
-        <w:rPr>
-          <w:rFonts w:ascii="Consolas" w:hAnsi="Consolas" w:cs="Courier New"/>
-          <w:color w:val="000000"/>
-          <w:sz w:val="17"/>
-          <w:szCs w:val="17"/>
-        </w:rPr>
-        <w:t>scaler</w:t>
+        <w:t xml:space="preserve"> scaler</w:t>
       </w:r>
       <w:r>
         <w:rPr>
@@ -1601,7 +1637,6 @@
         </w:rPr>
         <w:t>fit_transform</w:t>
       </w:r>
-      <w:proofErr w:type="spellEnd"/>
       <w:r>
         <w:rPr>
           <w:rFonts w:ascii="Consolas" w:hAnsi="Consolas" w:cs="Courier New"/>
@@ -1716,17 +1751,7 @@
           <w:sz w:val="17"/>
           <w:szCs w:val="17"/>
         </w:rPr>
-        <w:t xml:space="preserve"> </w:t>
-      </w:r>
-      <w:proofErr w:type="spellStart"/>
-      <w:r>
-        <w:rPr>
-          <w:rFonts w:ascii="Consolas" w:hAnsi="Consolas" w:cs="Courier New"/>
-          <w:color w:val="000000"/>
-          <w:sz w:val="17"/>
-          <w:szCs w:val="17"/>
-        </w:rPr>
-        <w:t>pd</w:t>
+        <w:t xml:space="preserve"> pd</w:t>
       </w:r>
       <w:r>
         <w:rPr>
@@ -1746,7 +1771,6 @@
         </w:rPr>
         <w:t>DataFrame</w:t>
       </w:r>
-      <w:proofErr w:type="spellEnd"/>
       <w:r>
         <w:rPr>
           <w:rFonts w:ascii="Consolas" w:hAnsi="Consolas" w:cs="Courier New"/>
@@ -2317,6 +2341,7 @@
         <w:rPr>
           <w:noProof/>
         </w:rPr>
+        <w:lastRenderedPageBreak/>
         <w:drawing>
           <wp:inline distT="0" distB="0" distL="0" distR="0" wp14:anchorId="37E31E70" wp14:editId="163A1D7F">
             <wp:extent cx="5943600" cy="982345"/>
@@ -2377,19 +2402,7 @@
     </w:p>
     <w:p>
       <w:r>
-        <w:t>PCA was performed on the standardized dataset using scikit-</w:t>
-      </w:r>
-      <w:proofErr w:type="spellStart"/>
-      <w:r>
-        <w:t>learn’s</w:t>
-      </w:r>
-      <w:proofErr w:type="spellEnd"/>
-      <w:r>
-        <w:t xml:space="preserve"> PCA module. The analysis transformed the original data into a matrix of principal components, which represent the directions of maximum variance in the dataset. This transformation provides a new set of </w:t>
-      </w:r>
-      <w:r>
-        <w:lastRenderedPageBreak/>
-        <w:t>variables (principal components) that are linear combinations of the original features</w:t>
+        <w:t>PCA was performed on the standardized dataset using scikit-learn’s PCA module. The analysis transformed the original data into a matrix of principal components, which represent the directions of maximum variance in the dataset. This transformation provides a new set of variables (principal components) that are linear combinations of the original features</w:t>
       </w:r>
       <w:r>
         <w:t xml:space="preserve"> </w:t>
@@ -2520,25 +2533,14 @@
         </w:rPr>
         <w:t xml:space="preserve"> 2. </w:t>
       </w:r>
-      <w:proofErr w:type="spellStart"/>
-      <w:r>
-        <w:rPr>
-          <w:rFonts w:ascii="Consolas" w:hAnsi="Consolas" w:cs="Courier New"/>
-          <w:color w:val="000000"/>
-          <w:sz w:val="17"/>
-          <w:szCs w:val="17"/>
-        </w:rPr>
-        <w:t>pca</w:t>
-      </w:r>
-      <w:proofErr w:type="spellEnd"/>
-      <w:r>
-        <w:rPr>
-          <w:rFonts w:ascii="Consolas" w:hAnsi="Consolas" w:cs="Courier New"/>
-          <w:color w:val="000000"/>
-          <w:sz w:val="17"/>
-          <w:szCs w:val="17"/>
-        </w:rPr>
-        <w:t xml:space="preserve"> </w:t>
+      <w:r>
+        <w:rPr>
+          <w:rFonts w:ascii="Consolas" w:hAnsi="Consolas" w:cs="Courier New"/>
+          <w:color w:val="000000"/>
+          <w:sz w:val="17"/>
+          <w:szCs w:val="17"/>
+        </w:rPr>
+        <w:t xml:space="preserve">pca </w:t>
       </w:r>
       <w:r>
         <w:rPr>
@@ -2629,25 +2631,14 @@
         </w:rPr>
         <w:t xml:space="preserve"> 3. </w:t>
       </w:r>
-      <w:proofErr w:type="spellStart"/>
-      <w:r>
-        <w:rPr>
-          <w:rFonts w:ascii="Consolas" w:hAnsi="Consolas" w:cs="Courier New"/>
-          <w:color w:val="000000"/>
-          <w:sz w:val="17"/>
-          <w:szCs w:val="17"/>
-        </w:rPr>
-        <w:t>principal_components</w:t>
-      </w:r>
-      <w:proofErr w:type="spellEnd"/>
-      <w:r>
-        <w:rPr>
-          <w:rFonts w:ascii="Consolas" w:hAnsi="Consolas" w:cs="Courier New"/>
-          <w:color w:val="000000"/>
-          <w:sz w:val="17"/>
-          <w:szCs w:val="17"/>
-        </w:rPr>
-        <w:t xml:space="preserve"> </w:t>
+      <w:r>
+        <w:rPr>
+          <w:rFonts w:ascii="Consolas" w:hAnsi="Consolas" w:cs="Courier New"/>
+          <w:color w:val="000000"/>
+          <w:sz w:val="17"/>
+          <w:szCs w:val="17"/>
+        </w:rPr>
+        <w:t xml:space="preserve">principal_components </w:t>
       </w:r>
       <w:r>
         <w:rPr>
@@ -2665,17 +2656,7 @@
           <w:sz w:val="17"/>
           <w:szCs w:val="17"/>
         </w:rPr>
-        <w:t xml:space="preserve"> </w:t>
-      </w:r>
-      <w:proofErr w:type="spellStart"/>
-      <w:r>
-        <w:rPr>
-          <w:rFonts w:ascii="Consolas" w:hAnsi="Consolas" w:cs="Courier New"/>
-          <w:color w:val="000000"/>
-          <w:sz w:val="17"/>
-          <w:szCs w:val="17"/>
-        </w:rPr>
-        <w:t>pca</w:t>
+        <w:t xml:space="preserve"> pca</w:t>
       </w:r>
       <w:r>
         <w:rPr>
@@ -2695,7 +2676,6 @@
         </w:rPr>
         <w:t>fit_transform</w:t>
       </w:r>
-      <w:proofErr w:type="spellEnd"/>
       <w:r>
         <w:rPr>
           <w:rFonts w:ascii="Consolas" w:hAnsi="Consolas" w:cs="Courier New"/>
@@ -2827,27 +2807,7 @@
           <w:sz w:val="17"/>
           <w:szCs w:val="17"/>
         </w:rPr>
-        <w:t xml:space="preserve"># Creating a </w:t>
-      </w:r>
-      <w:proofErr w:type="spellStart"/>
-      <w:r>
-        <w:rPr>
-          <w:rFonts w:ascii="Consolas" w:hAnsi="Consolas" w:cs="Courier New"/>
-          <w:color w:val="880000"/>
-          <w:sz w:val="17"/>
-          <w:szCs w:val="17"/>
-        </w:rPr>
-        <w:t>DataFrame</w:t>
-      </w:r>
-      <w:proofErr w:type="spellEnd"/>
-      <w:r>
-        <w:rPr>
-          <w:rFonts w:ascii="Consolas" w:hAnsi="Consolas" w:cs="Courier New"/>
-          <w:color w:val="880000"/>
-          <w:sz w:val="17"/>
-          <w:szCs w:val="17"/>
-        </w:rPr>
-        <w:t xml:space="preserve"> with the principal components</w:t>
+        <w:t># Creating a DataFrame with the principal components</w:t>
       </w:r>
     </w:p>
     <w:p>
@@ -2918,17 +2878,7 @@
           <w:sz w:val="17"/>
           <w:szCs w:val="17"/>
         </w:rPr>
-        <w:t xml:space="preserve"> </w:t>
-      </w:r>
-      <w:proofErr w:type="spellStart"/>
-      <w:r>
-        <w:rPr>
-          <w:rFonts w:ascii="Consolas" w:hAnsi="Consolas" w:cs="Courier New"/>
-          <w:color w:val="000000"/>
-          <w:sz w:val="17"/>
-          <w:szCs w:val="17"/>
-        </w:rPr>
-        <w:t>pd</w:t>
+        <w:t xml:space="preserve"> pd</w:t>
       </w:r>
       <w:r>
         <w:rPr>
@@ -2948,7 +2898,6 @@
         </w:rPr>
         <w:t>DataFrame</w:t>
       </w:r>
-      <w:proofErr w:type="spellEnd"/>
       <w:r>
         <w:rPr>
           <w:rFonts w:ascii="Consolas" w:hAnsi="Consolas" w:cs="Courier New"/>
@@ -2976,7 +2925,6 @@
         </w:rPr>
         <w:t>=</w:t>
       </w:r>
-      <w:proofErr w:type="spellStart"/>
       <w:r>
         <w:rPr>
           <w:rFonts w:ascii="Consolas" w:hAnsi="Consolas" w:cs="Courier New"/>
@@ -2986,7 +2934,6 @@
         </w:rPr>
         <w:t>principal_components</w:t>
       </w:r>
-      <w:proofErr w:type="spellEnd"/>
       <w:r>
         <w:rPr>
           <w:rFonts w:ascii="Consolas" w:hAnsi="Consolas" w:cs="Courier New"/>
@@ -3564,7 +3511,6 @@
       <w:r>
         <w:t xml:space="preserve">The loading matrix was calculated by using the </w:t>
       </w:r>
-      <w:proofErr w:type="spellStart"/>
       <w:r>
         <w:rPr>
           <w:i/>
@@ -3572,7 +3518,6 @@
         </w:rPr>
         <w:t>pca.components</w:t>
       </w:r>
-      <w:proofErr w:type="spellEnd"/>
       <w:r>
         <w:t xml:space="preserve"> attribute of the PCA module. The code is shown below:</w:t>
       </w:r>
@@ -3620,25 +3565,14 @@
         </w:rPr>
         <w:t xml:space="preserve">1. </w:t>
       </w:r>
-      <w:proofErr w:type="spellStart"/>
-      <w:r>
-        <w:rPr>
-          <w:rFonts w:ascii="Consolas" w:hAnsi="Consolas" w:cs="Courier New"/>
-          <w:color w:val="000000"/>
-          <w:sz w:val="17"/>
-          <w:szCs w:val="17"/>
-        </w:rPr>
-        <w:t>loading_matrix</w:t>
-      </w:r>
-      <w:proofErr w:type="spellEnd"/>
-      <w:r>
-        <w:rPr>
-          <w:rFonts w:ascii="Consolas" w:hAnsi="Consolas" w:cs="Courier New"/>
-          <w:color w:val="000000"/>
-          <w:sz w:val="17"/>
-          <w:szCs w:val="17"/>
-        </w:rPr>
-        <w:t xml:space="preserve"> </w:t>
+      <w:r>
+        <w:rPr>
+          <w:rFonts w:ascii="Consolas" w:hAnsi="Consolas" w:cs="Courier New"/>
+          <w:color w:val="000000"/>
+          <w:sz w:val="17"/>
+          <w:szCs w:val="17"/>
+        </w:rPr>
+        <w:t xml:space="preserve">loading_matrix </w:t>
       </w:r>
       <w:r>
         <w:rPr>
@@ -3656,17 +3590,7 @@
           <w:sz w:val="17"/>
           <w:szCs w:val="17"/>
         </w:rPr>
-        <w:t xml:space="preserve"> </w:t>
-      </w:r>
-      <w:proofErr w:type="spellStart"/>
-      <w:r>
-        <w:rPr>
-          <w:rFonts w:ascii="Consolas" w:hAnsi="Consolas" w:cs="Courier New"/>
-          <w:color w:val="000000"/>
-          <w:sz w:val="17"/>
-          <w:szCs w:val="17"/>
-        </w:rPr>
-        <w:t>pd</w:t>
+        <w:t xml:space="preserve"> pd</w:t>
       </w:r>
       <w:r>
         <w:rPr>
@@ -3686,7 +3610,6 @@
         </w:rPr>
         <w:t>DataFrame</w:t>
       </w:r>
-      <w:proofErr w:type="spellEnd"/>
       <w:r>
         <w:rPr>
           <w:rFonts w:ascii="Consolas" w:hAnsi="Consolas" w:cs="Courier New"/>
@@ -3696,7 +3619,6 @@
         </w:rPr>
         <w:t>(</w:t>
       </w:r>
-      <w:proofErr w:type="spellStart"/>
       <w:r>
         <w:rPr>
           <w:rFonts w:ascii="Consolas" w:hAnsi="Consolas" w:cs="Courier New"/>
@@ -3722,17 +3644,7 @@
           <w:sz w:val="17"/>
           <w:szCs w:val="17"/>
         </w:rPr>
-        <w:t>components</w:t>
-      </w:r>
-      <w:proofErr w:type="spellEnd"/>
-      <w:r>
-        <w:rPr>
-          <w:rFonts w:ascii="Consolas" w:hAnsi="Consolas" w:cs="Courier New"/>
-          <w:color w:val="000000"/>
-          <w:sz w:val="17"/>
-          <w:szCs w:val="17"/>
-        </w:rPr>
-        <w:t>_</w:t>
+        <w:t>components_</w:t>
       </w:r>
       <w:r>
         <w:rPr>
@@ -3913,6 +3825,7 @@
         <w:rPr>
           <w:noProof/>
         </w:rPr>
+        <w:lastRenderedPageBreak/>
         <w:drawing>
           <wp:inline distT="0" distB="0" distL="0" distR="0" wp14:anchorId="530211A7" wp14:editId="043D70BF">
             <wp:extent cx="5943600" cy="1797050"/>
@@ -4007,7 +3920,6 @@
           <w:sz w:val="17"/>
           <w:szCs w:val="17"/>
         </w:rPr>
-        <w:lastRenderedPageBreak/>
         <w:t xml:space="preserve">1. </w:t>
       </w:r>
       <w:r>
@@ -4035,17 +3947,7 @@
           <w:sz w:val="17"/>
           <w:szCs w:val="17"/>
         </w:rPr>
-        <w:t xml:space="preserve"> </w:t>
-      </w:r>
-      <w:proofErr w:type="spellStart"/>
-      <w:r>
-        <w:rPr>
-          <w:rFonts w:ascii="Consolas" w:hAnsi="Consolas" w:cs="Courier New"/>
-          <w:color w:val="000000"/>
-          <w:sz w:val="17"/>
-          <w:szCs w:val="17"/>
-        </w:rPr>
-        <w:t>pca</w:t>
+        <w:t xml:space="preserve"> pca</w:t>
       </w:r>
       <w:r>
         <w:rPr>
@@ -4063,17 +3965,7 @@
           <w:sz w:val="17"/>
           <w:szCs w:val="17"/>
         </w:rPr>
-        <w:t>explained_variance</w:t>
-      </w:r>
-      <w:proofErr w:type="spellEnd"/>
-      <w:r>
-        <w:rPr>
-          <w:rFonts w:ascii="Consolas" w:hAnsi="Consolas" w:cs="Courier New"/>
-          <w:color w:val="000000"/>
-          <w:sz w:val="17"/>
-          <w:szCs w:val="17"/>
-        </w:rPr>
-        <w:t>_</w:t>
+        <w:t>explained_variance_</w:t>
       </w:r>
     </w:p>
     <w:p>
@@ -4119,25 +4011,14 @@
         </w:rPr>
         <w:t xml:space="preserve">2. </w:t>
       </w:r>
-      <w:proofErr w:type="spellStart"/>
-      <w:r>
-        <w:rPr>
-          <w:rFonts w:ascii="Consolas" w:hAnsi="Consolas" w:cs="Courier New"/>
-          <w:color w:val="000000"/>
-          <w:sz w:val="17"/>
-          <w:szCs w:val="17"/>
-        </w:rPr>
-        <w:t>num_components</w:t>
-      </w:r>
-      <w:proofErr w:type="spellEnd"/>
-      <w:r>
-        <w:rPr>
-          <w:rFonts w:ascii="Consolas" w:hAnsi="Consolas" w:cs="Courier New"/>
-          <w:color w:val="000000"/>
-          <w:sz w:val="17"/>
-          <w:szCs w:val="17"/>
-        </w:rPr>
-        <w:t xml:space="preserve"> </w:t>
+      <w:r>
+        <w:rPr>
+          <w:rFonts w:ascii="Consolas" w:hAnsi="Consolas" w:cs="Courier New"/>
+          <w:color w:val="000000"/>
+          <w:sz w:val="17"/>
+          <w:szCs w:val="17"/>
+        </w:rPr>
+        <w:t xml:space="preserve">num_components </w:t>
       </w:r>
       <w:r>
         <w:rPr>
@@ -4298,19 +4179,8 @@
           <w:sz w:val="17"/>
           <w:szCs w:val="17"/>
         </w:rPr>
-        <w:t xml:space="preserve"> </w:t>
-      </w:r>
-      <w:proofErr w:type="spellStart"/>
-      <w:r>
-        <w:rPr>
-          <w:rFonts w:ascii="Consolas" w:hAnsi="Consolas" w:cs="Courier New"/>
-          <w:color w:val="000000"/>
-          <w:sz w:val="17"/>
-          <w:szCs w:val="17"/>
-        </w:rPr>
-        <w:t>num_components</w:t>
-      </w:r>
-      <w:proofErr w:type="spellEnd"/>
+        <w:t xml:space="preserve"> num_components</w:t>
+      </w:r>
       <w:r>
         <w:rPr>
           <w:rFonts w:ascii="Consolas" w:hAnsi="Consolas" w:cs="Courier New"/>
@@ -4479,27 +4349,7 @@
           <w:sz w:val="17"/>
           <w:szCs w:val="17"/>
         </w:rPr>
-        <w:t xml:space="preserve"># Create a </w:t>
-      </w:r>
-      <w:proofErr w:type="spellStart"/>
-      <w:r>
-        <w:rPr>
-          <w:rFonts w:ascii="Consolas" w:hAnsi="Consolas" w:cs="Courier New"/>
-          <w:color w:val="880000"/>
-          <w:sz w:val="17"/>
-          <w:szCs w:val="17"/>
-        </w:rPr>
-        <w:t>DataFrame</w:t>
-      </w:r>
-      <w:proofErr w:type="spellEnd"/>
-      <w:r>
-        <w:rPr>
-          <w:rFonts w:ascii="Consolas" w:hAnsi="Consolas" w:cs="Courier New"/>
-          <w:color w:val="880000"/>
-          <w:sz w:val="17"/>
-          <w:szCs w:val="17"/>
-        </w:rPr>
-        <w:t xml:space="preserve"> for components</w:t>
+        <w:t># Create a DataFrame for components</w:t>
       </w:r>
     </w:p>
     <w:p>
@@ -4545,25 +4395,14 @@
         </w:rPr>
         <w:t xml:space="preserve"> 2. </w:t>
       </w:r>
-      <w:proofErr w:type="spellStart"/>
-      <w:r>
-        <w:rPr>
-          <w:rFonts w:ascii="Consolas" w:hAnsi="Consolas" w:cs="Courier New"/>
-          <w:color w:val="000000"/>
-          <w:sz w:val="17"/>
-          <w:szCs w:val="17"/>
-        </w:rPr>
-        <w:t>components_df</w:t>
-      </w:r>
-      <w:proofErr w:type="spellEnd"/>
-      <w:r>
-        <w:rPr>
-          <w:rFonts w:ascii="Consolas" w:hAnsi="Consolas" w:cs="Courier New"/>
-          <w:color w:val="000000"/>
-          <w:sz w:val="17"/>
-          <w:szCs w:val="17"/>
-        </w:rPr>
-        <w:t xml:space="preserve"> </w:t>
+      <w:r>
+        <w:rPr>
+          <w:rFonts w:ascii="Consolas" w:hAnsi="Consolas" w:cs="Courier New"/>
+          <w:color w:val="000000"/>
+          <w:sz w:val="17"/>
+          <w:szCs w:val="17"/>
+        </w:rPr>
+        <w:t xml:space="preserve">components_df </w:t>
       </w:r>
       <w:r>
         <w:rPr>
@@ -4581,17 +4420,7 @@
           <w:sz w:val="17"/>
           <w:szCs w:val="17"/>
         </w:rPr>
-        <w:t xml:space="preserve"> </w:t>
-      </w:r>
-      <w:proofErr w:type="spellStart"/>
-      <w:r>
-        <w:rPr>
-          <w:rFonts w:ascii="Consolas" w:hAnsi="Consolas" w:cs="Courier New"/>
-          <w:color w:val="000000"/>
-          <w:sz w:val="17"/>
-          <w:szCs w:val="17"/>
-        </w:rPr>
-        <w:t>pd</w:t>
+        <w:t xml:space="preserve"> pd</w:t>
       </w:r>
       <w:r>
         <w:rPr>
@@ -4611,7 +4440,6 @@
         </w:rPr>
         <w:t>DataFrame</w:t>
       </w:r>
-      <w:proofErr w:type="spellEnd"/>
       <w:r>
         <w:rPr>
           <w:rFonts w:ascii="Consolas" w:hAnsi="Consolas" w:cs="Courier New"/>
@@ -4710,7 +4538,6 @@
         </w:rPr>
         <w:t>[</w:t>
       </w:r>
-      <w:proofErr w:type="spellStart"/>
       <w:r>
         <w:rPr>
           <w:rFonts w:ascii="Consolas" w:hAnsi="Consolas" w:cs="Courier New"/>
@@ -4727,17 +4554,7 @@
           <w:sz w:val="17"/>
           <w:szCs w:val="17"/>
         </w:rPr>
-        <w:t>'PC</w:t>
-      </w:r>
-      <w:proofErr w:type="spellEnd"/>
-      <w:r>
-        <w:rPr>
-          <w:rFonts w:ascii="Consolas" w:hAnsi="Consolas" w:cs="Courier New"/>
-          <w:color w:val="008800"/>
-          <w:sz w:val="17"/>
-          <w:szCs w:val="17"/>
-        </w:rPr>
-        <w:t>{i+1}'</w:t>
+        <w:t>'PC{i+1}'</w:t>
       </w:r>
       <w:r>
         <w:rPr>
@@ -4764,27 +4581,7 @@
           <w:sz w:val="17"/>
           <w:szCs w:val="17"/>
         </w:rPr>
-        <w:t xml:space="preserve"> </w:t>
-      </w:r>
-      <w:proofErr w:type="spellStart"/>
-      <w:r>
-        <w:rPr>
-          <w:rFonts w:ascii="Consolas" w:hAnsi="Consolas" w:cs="Courier New"/>
-          <w:color w:val="000000"/>
-          <w:sz w:val="17"/>
-          <w:szCs w:val="17"/>
-        </w:rPr>
-        <w:t>i</w:t>
-      </w:r>
-      <w:proofErr w:type="spellEnd"/>
-      <w:r>
-        <w:rPr>
-          <w:rFonts w:ascii="Consolas" w:hAnsi="Consolas" w:cs="Courier New"/>
-          <w:color w:val="000000"/>
-          <w:sz w:val="17"/>
-          <w:szCs w:val="17"/>
-        </w:rPr>
-        <w:t xml:space="preserve"> </w:t>
+        <w:t xml:space="preserve"> i </w:t>
       </w:r>
       <w:r>
         <w:rPr>
@@ -4813,7 +4610,6 @@
         </w:rPr>
         <w:t>(</w:t>
       </w:r>
-      <w:proofErr w:type="spellStart"/>
       <w:r>
         <w:rPr>
           <w:rFonts w:ascii="Consolas" w:hAnsi="Consolas" w:cs="Courier New"/>
@@ -4823,7 +4619,6 @@
         </w:rPr>
         <w:t>len</w:t>
       </w:r>
-      <w:proofErr w:type="spellEnd"/>
       <w:r>
         <w:rPr>
           <w:rFonts w:ascii="Consolas" w:hAnsi="Consolas" w:cs="Courier New"/>
@@ -4833,7 +4628,6 @@
         </w:rPr>
         <w:t>(</w:t>
       </w:r>
-      <w:proofErr w:type="spellStart"/>
       <w:r>
         <w:rPr>
           <w:rFonts w:ascii="Consolas" w:hAnsi="Consolas" w:cs="Courier New"/>
@@ -4859,17 +4653,7 @@
           <w:sz w:val="17"/>
           <w:szCs w:val="17"/>
         </w:rPr>
-        <w:t>explained_variance</w:t>
-      </w:r>
-      <w:proofErr w:type="spellEnd"/>
-      <w:r>
-        <w:rPr>
-          <w:rFonts w:ascii="Consolas" w:hAnsi="Consolas" w:cs="Courier New"/>
-          <w:color w:val="000000"/>
-          <w:sz w:val="17"/>
-          <w:szCs w:val="17"/>
-        </w:rPr>
-        <w:t>_</w:t>
+        <w:t>explained_variance_</w:t>
       </w:r>
       <w:r>
         <w:rPr>
@@ -4958,17 +4742,7 @@
           <w:sz w:val="17"/>
           <w:szCs w:val="17"/>
         </w:rPr>
-        <w:t xml:space="preserve"> </w:t>
-      </w:r>
-      <w:proofErr w:type="spellStart"/>
-      <w:r>
-        <w:rPr>
-          <w:rFonts w:ascii="Consolas" w:hAnsi="Consolas" w:cs="Courier New"/>
-          <w:color w:val="000000"/>
-          <w:sz w:val="17"/>
-          <w:szCs w:val="17"/>
-        </w:rPr>
-        <w:t>pca</w:t>
+        <w:t xml:space="preserve"> pca</w:t>
       </w:r>
       <w:r>
         <w:rPr>
@@ -4986,17 +4760,7 @@
           <w:sz w:val="17"/>
           <w:szCs w:val="17"/>
         </w:rPr>
-        <w:t>explained_variance</w:t>
-      </w:r>
-      <w:proofErr w:type="spellEnd"/>
-      <w:r>
-        <w:rPr>
-          <w:rFonts w:ascii="Consolas" w:hAnsi="Consolas" w:cs="Courier New"/>
-          <w:color w:val="000000"/>
-          <w:sz w:val="17"/>
-          <w:szCs w:val="17"/>
-        </w:rPr>
-        <w:t>_</w:t>
+        <w:t>explained_variance_</w:t>
       </w:r>
       <w:r>
         <w:rPr>
@@ -5085,17 +4849,7 @@
           <w:sz w:val="17"/>
           <w:szCs w:val="17"/>
         </w:rPr>
-        <w:t xml:space="preserve"> </w:t>
-      </w:r>
-      <w:proofErr w:type="spellStart"/>
-      <w:r>
-        <w:rPr>
-          <w:rFonts w:ascii="Consolas" w:hAnsi="Consolas" w:cs="Courier New"/>
-          <w:color w:val="000000"/>
-          <w:sz w:val="17"/>
-          <w:szCs w:val="17"/>
-        </w:rPr>
-        <w:t>pca</w:t>
+        <w:t xml:space="preserve"> pca</w:t>
       </w:r>
       <w:r>
         <w:rPr>
@@ -5113,17 +4867,7 @@
           <w:sz w:val="17"/>
           <w:szCs w:val="17"/>
         </w:rPr>
-        <w:t>explained_variance_ratio</w:t>
-      </w:r>
-      <w:proofErr w:type="spellEnd"/>
-      <w:r>
-        <w:rPr>
-          <w:rFonts w:ascii="Consolas" w:hAnsi="Consolas" w:cs="Courier New"/>
-          <w:color w:val="000000"/>
-          <w:sz w:val="17"/>
-          <w:szCs w:val="17"/>
-        </w:rPr>
-        <w:t xml:space="preserve">_ </w:t>
+        <w:t xml:space="preserve">explained_variance_ratio_ </w:t>
       </w:r>
       <w:r>
         <w:rPr>
@@ -5355,25 +5099,14 @@
         </w:rPr>
         <w:t xml:space="preserve"> 9. </w:t>
       </w:r>
-      <w:proofErr w:type="spellStart"/>
-      <w:r>
-        <w:rPr>
-          <w:rFonts w:ascii="Consolas" w:hAnsi="Consolas" w:cs="Courier New"/>
-          <w:color w:val="000000"/>
-          <w:sz w:val="17"/>
-          <w:szCs w:val="17"/>
-        </w:rPr>
-        <w:t>retained_components_df</w:t>
-      </w:r>
-      <w:proofErr w:type="spellEnd"/>
-      <w:r>
-        <w:rPr>
-          <w:rFonts w:ascii="Consolas" w:hAnsi="Consolas" w:cs="Courier New"/>
-          <w:color w:val="000000"/>
-          <w:sz w:val="17"/>
-          <w:szCs w:val="17"/>
-        </w:rPr>
-        <w:t xml:space="preserve"> </w:t>
+      <w:r>
+        <w:rPr>
+          <w:rFonts w:ascii="Consolas" w:hAnsi="Consolas" w:cs="Courier New"/>
+          <w:color w:val="000000"/>
+          <w:sz w:val="17"/>
+          <w:szCs w:val="17"/>
+        </w:rPr>
+        <w:t xml:space="preserve">retained_components_df </w:t>
       </w:r>
       <w:r>
         <w:rPr>
@@ -5391,9 +5124,17 @@
           <w:sz w:val="17"/>
           <w:szCs w:val="17"/>
         </w:rPr>
-        <w:t xml:space="preserve"> </w:t>
-      </w:r>
-      <w:proofErr w:type="spellStart"/>
+        <w:t xml:space="preserve"> components_df</w:t>
+      </w:r>
+      <w:r>
+        <w:rPr>
+          <w:rFonts w:ascii="Consolas" w:hAnsi="Consolas" w:cs="Courier New"/>
+          <w:color w:val="666600"/>
+          <w:sz w:val="17"/>
+          <w:szCs w:val="17"/>
+        </w:rPr>
+        <w:t>[</w:t>
+      </w:r>
       <w:r>
         <w:rPr>
           <w:rFonts w:ascii="Consolas" w:hAnsi="Consolas" w:cs="Courier New"/>
@@ -5403,27 +5144,6 @@
         </w:rPr>
         <w:t>components_df</w:t>
       </w:r>
-      <w:proofErr w:type="spellEnd"/>
-      <w:r>
-        <w:rPr>
-          <w:rFonts w:ascii="Consolas" w:hAnsi="Consolas" w:cs="Courier New"/>
-          <w:color w:val="666600"/>
-          <w:sz w:val="17"/>
-          <w:szCs w:val="17"/>
-        </w:rPr>
-        <w:t>[</w:t>
-      </w:r>
-      <w:proofErr w:type="spellStart"/>
-      <w:r>
-        <w:rPr>
-          <w:rFonts w:ascii="Consolas" w:hAnsi="Consolas" w:cs="Courier New"/>
-          <w:color w:val="000000"/>
-          <w:sz w:val="17"/>
-          <w:szCs w:val="17"/>
-        </w:rPr>
-        <w:t>components_df</w:t>
-      </w:r>
-      <w:proofErr w:type="spellEnd"/>
       <w:r>
         <w:rPr>
           <w:rFonts w:ascii="Consolas" w:hAnsi="Consolas" w:cs="Courier New"/>
@@ -5691,7 +5411,6 @@
         </w:rPr>
         <w:t>(</w:t>
       </w:r>
-      <w:proofErr w:type="spellStart"/>
       <w:r>
         <w:rPr>
           <w:rFonts w:ascii="Consolas" w:hAnsi="Consolas" w:cs="Courier New"/>
@@ -5701,7 +5420,6 @@
         </w:rPr>
         <w:t>retained_components_df</w:t>
       </w:r>
-      <w:proofErr w:type="spellEnd"/>
       <w:r>
         <w:rPr>
           <w:rFonts w:ascii="Consolas" w:hAnsi="Consolas" w:cs="Courier New"/>
@@ -5773,6 +5491,7 @@
         <w:rPr>
           <w:noProof/>
         </w:rPr>
+        <w:lastRenderedPageBreak/>
         <w:drawing>
           <wp:inline distT="0" distB="0" distL="0" distR="0" wp14:anchorId="642E299F" wp14:editId="6068C034">
             <wp:extent cx="4944165" cy="1428949"/>
@@ -5815,7 +5534,9 @@
         <w:ind w:firstLine="0"/>
       </w:pPr>
       <w:r>
-        <w:lastRenderedPageBreak/>
+        <w:rPr>
+          <w:noProof/>
+        </w:rPr>
         <w:drawing>
           <wp:inline distT="0" distB="0" distL="0" distR="0" wp14:anchorId="75CB0457" wp14:editId="59AFB268">
             <wp:extent cx="5943600" cy="3973830"/>
@@ -5954,6 +5675,7 @@
         <w:spacing w:line="360" w:lineRule="auto"/>
       </w:pPr>
       <w:r>
+        <w:lastRenderedPageBreak/>
         <w:t>PC8: 0.9684</w:t>
       </w:r>
     </w:p>
@@ -5989,11 +5711,7 @@
         <w:t>The variance values show the importance of each principal component, with components having an eigenvalue greater than one contributing most significantly to the dataset's variance.</w:t>
       </w:r>
       <w:r>
-        <w:t xml:space="preserve"> The </w:t>
-      </w:r>
-      <w:r>
-        <w:lastRenderedPageBreak/>
-        <w:t>Kaiser Criteria dictates that PCs with values greater than 1 be retained and as such only PC 1 through PC 5 were retained.</w:t>
+        <w:t xml:space="preserve"> The Kaiser Criteria dictates that PCs with values greater than 1 be retained and as such only PC 1 through PC 5 were retained.</w:t>
       </w:r>
     </w:p>
     <w:p>
@@ -6051,27 +5769,7 @@
           <w:sz w:val="17"/>
           <w:szCs w:val="17"/>
         </w:rPr>
-        <w:t xml:space="preserve"># Create a </w:t>
-      </w:r>
-      <w:proofErr w:type="spellStart"/>
-      <w:r>
-        <w:rPr>
-          <w:rFonts w:ascii="Consolas" w:hAnsi="Consolas" w:cs="Courier New"/>
-          <w:color w:val="880000"/>
-          <w:sz w:val="17"/>
-          <w:szCs w:val="17"/>
-        </w:rPr>
-        <w:t>DataFrame</w:t>
-      </w:r>
-      <w:proofErr w:type="spellEnd"/>
-      <w:r>
-        <w:rPr>
-          <w:rFonts w:ascii="Consolas" w:hAnsi="Consolas" w:cs="Courier New"/>
-          <w:color w:val="880000"/>
-          <w:sz w:val="17"/>
-          <w:szCs w:val="17"/>
-        </w:rPr>
-        <w:t xml:space="preserve"> for components</w:t>
+        <w:t># Create a DataFrame for components</w:t>
       </w:r>
     </w:p>
     <w:p>
@@ -6117,25 +5815,14 @@
         </w:rPr>
         <w:t xml:space="preserve"> 2. </w:t>
       </w:r>
-      <w:proofErr w:type="spellStart"/>
-      <w:r>
-        <w:rPr>
-          <w:rFonts w:ascii="Consolas" w:hAnsi="Consolas" w:cs="Courier New"/>
-          <w:color w:val="000000"/>
-          <w:sz w:val="17"/>
-          <w:szCs w:val="17"/>
-        </w:rPr>
-        <w:t>components_df</w:t>
-      </w:r>
-      <w:proofErr w:type="spellEnd"/>
-      <w:r>
-        <w:rPr>
-          <w:rFonts w:ascii="Consolas" w:hAnsi="Consolas" w:cs="Courier New"/>
-          <w:color w:val="000000"/>
-          <w:sz w:val="17"/>
-          <w:szCs w:val="17"/>
-        </w:rPr>
-        <w:t xml:space="preserve"> </w:t>
+      <w:r>
+        <w:rPr>
+          <w:rFonts w:ascii="Consolas" w:hAnsi="Consolas" w:cs="Courier New"/>
+          <w:color w:val="000000"/>
+          <w:sz w:val="17"/>
+          <w:szCs w:val="17"/>
+        </w:rPr>
+        <w:t xml:space="preserve">components_df </w:t>
       </w:r>
       <w:r>
         <w:rPr>
@@ -6153,17 +5840,7 @@
           <w:sz w:val="17"/>
           <w:szCs w:val="17"/>
         </w:rPr>
-        <w:t xml:space="preserve"> </w:t>
-      </w:r>
-      <w:proofErr w:type="spellStart"/>
-      <w:r>
-        <w:rPr>
-          <w:rFonts w:ascii="Consolas" w:hAnsi="Consolas" w:cs="Courier New"/>
-          <w:color w:val="000000"/>
-          <w:sz w:val="17"/>
-          <w:szCs w:val="17"/>
-        </w:rPr>
-        <w:t>pd</w:t>
+        <w:t xml:space="preserve"> pd</w:t>
       </w:r>
       <w:r>
         <w:rPr>
@@ -6183,7 +5860,6 @@
         </w:rPr>
         <w:t>DataFrame</w:t>
       </w:r>
-      <w:proofErr w:type="spellEnd"/>
       <w:r>
         <w:rPr>
           <w:rFonts w:ascii="Consolas" w:hAnsi="Consolas" w:cs="Courier New"/>
@@ -6282,7 +5958,6 @@
         </w:rPr>
         <w:t>[</w:t>
       </w:r>
-      <w:proofErr w:type="spellStart"/>
       <w:r>
         <w:rPr>
           <w:rFonts w:ascii="Consolas" w:hAnsi="Consolas" w:cs="Courier New"/>
@@ -6299,17 +5974,7 @@
           <w:sz w:val="17"/>
           <w:szCs w:val="17"/>
         </w:rPr>
-        <w:t>'PC</w:t>
-      </w:r>
-      <w:proofErr w:type="spellEnd"/>
-      <w:r>
-        <w:rPr>
-          <w:rFonts w:ascii="Consolas" w:hAnsi="Consolas" w:cs="Courier New"/>
-          <w:color w:val="008800"/>
-          <w:sz w:val="17"/>
-          <w:szCs w:val="17"/>
-        </w:rPr>
-        <w:t>{i+1}'</w:t>
+        <w:t>'PC{i+1}'</w:t>
       </w:r>
       <w:r>
         <w:rPr>
@@ -6336,27 +6001,7 @@
           <w:sz w:val="17"/>
           <w:szCs w:val="17"/>
         </w:rPr>
-        <w:t xml:space="preserve"> </w:t>
-      </w:r>
-      <w:proofErr w:type="spellStart"/>
-      <w:r>
-        <w:rPr>
-          <w:rFonts w:ascii="Consolas" w:hAnsi="Consolas" w:cs="Courier New"/>
-          <w:color w:val="000000"/>
-          <w:sz w:val="17"/>
-          <w:szCs w:val="17"/>
-        </w:rPr>
-        <w:t>i</w:t>
-      </w:r>
-      <w:proofErr w:type="spellEnd"/>
-      <w:r>
-        <w:rPr>
-          <w:rFonts w:ascii="Consolas" w:hAnsi="Consolas" w:cs="Courier New"/>
-          <w:color w:val="000000"/>
-          <w:sz w:val="17"/>
-          <w:szCs w:val="17"/>
-        </w:rPr>
-        <w:t xml:space="preserve"> </w:t>
+        <w:t xml:space="preserve"> i </w:t>
       </w:r>
       <w:r>
         <w:rPr>
@@ -6385,7 +6030,6 @@
         </w:rPr>
         <w:t>(</w:t>
       </w:r>
-      <w:proofErr w:type="spellStart"/>
       <w:r>
         <w:rPr>
           <w:rFonts w:ascii="Consolas" w:hAnsi="Consolas" w:cs="Courier New"/>
@@ -6395,7 +6039,6 @@
         </w:rPr>
         <w:t>len</w:t>
       </w:r>
-      <w:proofErr w:type="spellEnd"/>
       <w:r>
         <w:rPr>
           <w:rFonts w:ascii="Consolas" w:hAnsi="Consolas" w:cs="Courier New"/>
@@ -6405,7 +6048,6 @@
         </w:rPr>
         <w:t>(</w:t>
       </w:r>
-      <w:proofErr w:type="spellStart"/>
       <w:r>
         <w:rPr>
           <w:rFonts w:ascii="Consolas" w:hAnsi="Consolas" w:cs="Courier New"/>
@@ -6431,17 +6073,7 @@
           <w:sz w:val="17"/>
           <w:szCs w:val="17"/>
         </w:rPr>
-        <w:t>explained_variance</w:t>
-      </w:r>
-      <w:proofErr w:type="spellEnd"/>
-      <w:r>
-        <w:rPr>
-          <w:rFonts w:ascii="Consolas" w:hAnsi="Consolas" w:cs="Courier New"/>
-          <w:color w:val="000000"/>
-          <w:sz w:val="17"/>
-          <w:szCs w:val="17"/>
-        </w:rPr>
-        <w:t>_</w:t>
+        <w:t>explained_variance_</w:t>
       </w:r>
       <w:r>
         <w:rPr>
@@ -6530,17 +6162,7 @@
           <w:sz w:val="17"/>
           <w:szCs w:val="17"/>
         </w:rPr>
-        <w:t xml:space="preserve"> </w:t>
-      </w:r>
-      <w:proofErr w:type="spellStart"/>
-      <w:r>
-        <w:rPr>
-          <w:rFonts w:ascii="Consolas" w:hAnsi="Consolas" w:cs="Courier New"/>
-          <w:color w:val="000000"/>
-          <w:sz w:val="17"/>
-          <w:szCs w:val="17"/>
-        </w:rPr>
-        <w:t>pca</w:t>
+        <w:t xml:space="preserve"> pca</w:t>
       </w:r>
       <w:r>
         <w:rPr>
@@ -6558,17 +6180,7 @@
           <w:sz w:val="17"/>
           <w:szCs w:val="17"/>
         </w:rPr>
-        <w:t>explained_variance</w:t>
-      </w:r>
-      <w:proofErr w:type="spellEnd"/>
-      <w:r>
-        <w:rPr>
-          <w:rFonts w:ascii="Consolas" w:hAnsi="Consolas" w:cs="Courier New"/>
-          <w:color w:val="000000"/>
-          <w:sz w:val="17"/>
-          <w:szCs w:val="17"/>
-        </w:rPr>
-        <w:t>_</w:t>
+        <w:t>explained_variance_</w:t>
       </w:r>
       <w:r>
         <w:rPr>
@@ -6657,17 +6269,7 @@
           <w:sz w:val="17"/>
           <w:szCs w:val="17"/>
         </w:rPr>
-        <w:t xml:space="preserve"> </w:t>
-      </w:r>
-      <w:proofErr w:type="spellStart"/>
-      <w:r>
-        <w:rPr>
-          <w:rFonts w:ascii="Consolas" w:hAnsi="Consolas" w:cs="Courier New"/>
-          <w:color w:val="000000"/>
-          <w:sz w:val="17"/>
-          <w:szCs w:val="17"/>
-        </w:rPr>
-        <w:t>pca</w:t>
+        <w:t xml:space="preserve"> pca</w:t>
       </w:r>
       <w:r>
         <w:rPr>
@@ -6685,17 +6287,7 @@
           <w:sz w:val="17"/>
           <w:szCs w:val="17"/>
         </w:rPr>
-        <w:t>explained_variance_ratio</w:t>
-      </w:r>
-      <w:proofErr w:type="spellEnd"/>
-      <w:r>
-        <w:rPr>
-          <w:rFonts w:ascii="Consolas" w:hAnsi="Consolas" w:cs="Courier New"/>
-          <w:color w:val="000000"/>
-          <w:sz w:val="17"/>
-          <w:szCs w:val="17"/>
-        </w:rPr>
-        <w:t xml:space="preserve">_ </w:t>
+        <w:t xml:space="preserve">explained_variance_ratio_ </w:t>
       </w:r>
       <w:r>
         <w:rPr>
@@ -6927,25 +6519,14 @@
         </w:rPr>
         <w:t xml:space="preserve"> 9. </w:t>
       </w:r>
-      <w:proofErr w:type="spellStart"/>
-      <w:r>
-        <w:rPr>
-          <w:rFonts w:ascii="Consolas" w:hAnsi="Consolas" w:cs="Courier New"/>
-          <w:color w:val="000000"/>
-          <w:sz w:val="17"/>
-          <w:szCs w:val="17"/>
-        </w:rPr>
-        <w:t>retained_components_df</w:t>
-      </w:r>
-      <w:proofErr w:type="spellEnd"/>
-      <w:r>
-        <w:rPr>
-          <w:rFonts w:ascii="Consolas" w:hAnsi="Consolas" w:cs="Courier New"/>
-          <w:color w:val="000000"/>
-          <w:sz w:val="17"/>
-          <w:szCs w:val="17"/>
-        </w:rPr>
-        <w:t xml:space="preserve"> </w:t>
+      <w:r>
+        <w:rPr>
+          <w:rFonts w:ascii="Consolas" w:hAnsi="Consolas" w:cs="Courier New"/>
+          <w:color w:val="000000"/>
+          <w:sz w:val="17"/>
+          <w:szCs w:val="17"/>
+        </w:rPr>
+        <w:t xml:space="preserve">retained_components_df </w:t>
       </w:r>
       <w:r>
         <w:rPr>
@@ -6963,9 +6544,17 @@
           <w:sz w:val="17"/>
           <w:szCs w:val="17"/>
         </w:rPr>
-        <w:t xml:space="preserve"> </w:t>
-      </w:r>
-      <w:proofErr w:type="spellStart"/>
+        <w:t xml:space="preserve"> components_df</w:t>
+      </w:r>
+      <w:r>
+        <w:rPr>
+          <w:rFonts w:ascii="Consolas" w:hAnsi="Consolas" w:cs="Courier New"/>
+          <w:color w:val="666600"/>
+          <w:sz w:val="17"/>
+          <w:szCs w:val="17"/>
+        </w:rPr>
+        <w:t>[</w:t>
+      </w:r>
       <w:r>
         <w:rPr>
           <w:rFonts w:ascii="Consolas" w:hAnsi="Consolas" w:cs="Courier New"/>
@@ -6975,27 +6564,6 @@
         </w:rPr>
         <w:t>components_df</w:t>
       </w:r>
-      <w:proofErr w:type="spellEnd"/>
-      <w:r>
-        <w:rPr>
-          <w:rFonts w:ascii="Consolas" w:hAnsi="Consolas" w:cs="Courier New"/>
-          <w:color w:val="666600"/>
-          <w:sz w:val="17"/>
-          <w:szCs w:val="17"/>
-        </w:rPr>
-        <w:t>[</w:t>
-      </w:r>
-      <w:proofErr w:type="spellStart"/>
-      <w:r>
-        <w:rPr>
-          <w:rFonts w:ascii="Consolas" w:hAnsi="Consolas" w:cs="Courier New"/>
-          <w:color w:val="000000"/>
-          <w:sz w:val="17"/>
-          <w:szCs w:val="17"/>
-        </w:rPr>
-        <w:t>components_df</w:t>
-      </w:r>
-      <w:proofErr w:type="spellEnd"/>
       <w:r>
         <w:rPr>
           <w:rFonts w:ascii="Consolas" w:hAnsi="Consolas" w:cs="Courier New"/>
@@ -7263,7 +6831,6 @@
         </w:rPr>
         <w:t>(</w:t>
       </w:r>
-      <w:proofErr w:type="spellStart"/>
       <w:r>
         <w:rPr>
           <w:rFonts w:ascii="Consolas" w:hAnsi="Consolas" w:cs="Courier New"/>
@@ -7273,7 +6840,6 @@
         </w:rPr>
         <w:t>retained_components_df</w:t>
       </w:r>
-      <w:proofErr w:type="spellEnd"/>
       <w:r>
         <w:rPr>
           <w:rFonts w:ascii="Consolas" w:hAnsi="Consolas" w:cs="Courier New"/>
@@ -7392,11 +6958,11 @@
     </w:p>
     <w:p>
       <w:r>
-        <w:t xml:space="preserve">The PCA analysis revealed that five principal components were retained based on the Kaiser criterion, which selects components with eigenvalues greater than one. The retained components (PC1 to PC5) capture most of the dataset's variance, accounting for a cumulative variance of 6.7733, which is approximately 67.73%. By focusing on these five components, healthcare providers can better understand the key factors influencing patient readmission outcomes, which could help in improving resource allocation and targeted interventions. The remaining components were not retained as their eigenvalues were below one, indicating they contribute minimally to the dataset's total variance and would add complexity without significant informational gain. The remaining components were not retained as their eigenvalues were </w:t>
+        <w:t xml:space="preserve">The PCA analysis revealed that five principal components were retained based on the Kaiser criterion, which selects components with eigenvalues greater than one. The retained components (PC1 to PC5) capture most of the dataset's variance, accounting for a cumulative variance of 6.7733, which is approximately 67.73%. By focusing on these five components, healthcare providers can better understand the key factors influencing patient readmission outcomes, which could help in improving resource allocation and targeted interventions. The </w:t>
       </w:r>
       <w:r>
         <w:lastRenderedPageBreak/>
-        <w:t>below one, indicating they contribute minimally to the dataset's total variance and would add complexity without significant informational gain.</w:t>
+        <w:t>remaining components were not retained as their eigenvalues were below one, indicating they contribute minimally to the dataset's total variance and would add complexity without significant informational gain. The remaining components were not retained as their eigenvalues were below one, indicating they contribute minimally to the dataset's total variance and would add complexity without significant informational gain.</w:t>
       </w:r>
     </w:p>
     <w:p/>

--- a/D212_Data Mining/Task 2/D212 - Data Mining II - Task 2.docx
+++ b/D212_Data Mining/Task 2/D212 - Data Mining II - Task 2.docx
@@ -899,11 +899,48 @@
     </w:p>
     <w:p>
       <w:r>
-        <w:t xml:space="preserve">Additionally, the Kaiser criterion was used to determine the number of principal components to retain, selecting components with eigenvalues greater than one. By doing this, PCA reduces the dimensionality of the data while retaining as much information as possible. </w:t>
+        <w:t xml:space="preserve">One fundamental assumption of Principal Component Analysis (PCA) is the linearity of the relationships among variables. PCA operates under the premise that the dataset's underlying structure can be effectively summarized by linear combinations of the original variables. This </w:t>
       </w:r>
       <w:r>
         <w:lastRenderedPageBreak/>
-        <w:t>This process allows us to simplify complex datasets and focus on the components that contribute most significantly to differences in patient readmission rates</w:t>
+        <w:t>assumption is integral to the method, as PCA identifies directions (principal components) that maximize the variance in the data within this linear framework. If the relationships among variables are predominantly non-linear, the algorithm may fail to capture the true structure of the data, potentially resulting in the loss of critical information and an inaccurate representation of the dataset</w:t>
+      </w:r>
+      <w:r>
+        <w:t xml:space="preserve"> </w:t>
+      </w:r>
+      <w:sdt>
+        <w:sdtPr>
+          <w:id w:val="1433405011"/>
+          <w:citation/>
+        </w:sdtPr>
+        <w:sdtContent>
+          <w:r>
+            <w:fldChar w:fldCharType="begin"/>
+          </w:r>
+          <w:r>
+            <w:instrText xml:space="preserve"> CITATION sci \l 1033 </w:instrText>
+          </w:r>
+          <w:r>
+            <w:fldChar w:fldCharType="separate"/>
+          </w:r>
+          <w:r>
+            <w:rPr>
+              <w:noProof/>
+            </w:rPr>
+            <w:t>(scikit-learn developers , n.d.)</w:t>
+          </w:r>
+          <w:r>
+            <w:fldChar w:fldCharType="end"/>
+          </w:r>
+        </w:sdtContent>
+      </w:sdt>
+      <w:r>
+        <w:t>.</w:t>
+      </w:r>
+    </w:p>
+    <w:p>
+      <w:r>
+        <w:t>Additionally, the Kaiser criterion was used to determine the number of principal components to retain, selecting components with eigenvalues greater than one. By doing this, PCA reduces the dimensionality of the data while retaining as much information as possible. This process allows us to simplify complex datasets and focus on the components that contribute most significantly to differences in patient readmission rates</w:t>
       </w:r>
       <w:sdt>
         <w:sdtPr>
@@ -1030,6 +1067,7 @@
         </w:numPr>
       </w:pPr>
       <w:r>
+        <w:lastRenderedPageBreak/>
         <w:t>vitD_supp: Use of vitamin D supplements by the patient. Supplementation may indicate a proactive approach to health, potentially affecting readmission outcomes.</w:t>
       </w:r>
     </w:p>
@@ -1063,7 +1101,6 @@
         </w:numPr>
       </w:pPr>
       <w:r>
-        <w:lastRenderedPageBreak/>
         <w:t>Additional_charges: Additional costs incurred during the patient's stay. These costs could reflect complications or additional care required, providing insight into readmission risks</w:t>
       </w:r>
     </w:p>
@@ -2341,7 +2378,6 @@
         <w:rPr>
           <w:noProof/>
         </w:rPr>
-        <w:lastRenderedPageBreak/>
         <w:drawing>
           <wp:inline distT="0" distB="0" distL="0" distR="0" wp14:anchorId="37E31E70" wp14:editId="163A1D7F">
             <wp:extent cx="5943600" cy="982345"/>
@@ -3470,6 +3506,7 @@
         <w:rPr>
           <w:noProof/>
         </w:rPr>
+        <w:lastRenderedPageBreak/>
         <w:drawing>
           <wp:inline distT="0" distB="0" distL="0" distR="0" wp14:anchorId="1824CBA1" wp14:editId="237E5750">
             <wp:extent cx="5943600" cy="1313180"/>
@@ -3825,7 +3862,6 @@
         <w:rPr>
           <w:noProof/>
         </w:rPr>
-        <w:lastRenderedPageBreak/>
         <w:drawing>
           <wp:inline distT="0" distB="0" distL="0" distR="0" wp14:anchorId="530211A7" wp14:editId="043D70BF">
             <wp:extent cx="5943600" cy="1797050"/>
@@ -4340,6 +4376,7 @@
           <w:sz w:val="17"/>
           <w:szCs w:val="17"/>
         </w:rPr>
+        <w:lastRenderedPageBreak/>
         <w:t xml:space="preserve"> 1. </w:t>
       </w:r>
       <w:r>
@@ -5491,7 +5528,6 @@
         <w:rPr>
           <w:noProof/>
         </w:rPr>
-        <w:lastRenderedPageBreak/>
         <w:drawing>
           <wp:inline distT="0" distB="0" distL="0" distR="0" wp14:anchorId="642E299F" wp14:editId="6068C034">
             <wp:extent cx="4944165" cy="1428949"/>
@@ -5591,6 +5627,7 @@
         <w:spacing w:line="360" w:lineRule="auto"/>
       </w:pPr>
       <w:r>
+        <w:lastRenderedPageBreak/>
         <w:t>PC1: 1.9946</w:t>
       </w:r>
     </w:p>
@@ -5675,7 +5712,6 @@
         <w:spacing w:line="360" w:lineRule="auto"/>
       </w:pPr>
       <w:r>
-        <w:lastRenderedPageBreak/>
         <w:t>PC8: 0.9684</w:t>
       </w:r>
     </w:p>
@@ -6953,16 +6989,13 @@
         <w:pStyle w:val="Heading2"/>
       </w:pPr>
       <w:r>
+        <w:lastRenderedPageBreak/>
         <w:t>Summary</w:t>
       </w:r>
     </w:p>
     <w:p>
       <w:r>
-        <w:t xml:space="preserve">The PCA analysis revealed that five principal components were retained based on the Kaiser criterion, which selects components with eigenvalues greater than one. The retained components (PC1 to PC5) capture most of the dataset's variance, accounting for a cumulative variance of 6.7733, which is approximately 67.73%. By focusing on these five components, healthcare providers can better understand the key factors influencing patient readmission outcomes, which could help in improving resource allocation and targeted interventions. The </w:t>
-      </w:r>
-      <w:r>
-        <w:lastRenderedPageBreak/>
-        <w:t>remaining components were not retained as their eigenvalues were below one, indicating they contribute minimally to the dataset's total variance and would add complexity without significant informational gain. The remaining components were not retained as their eigenvalues were below one, indicating they contribute minimally to the dataset's total variance and would add complexity without significant informational gain.</w:t>
+        <w:t>The PCA analysis revealed that five principal components were retained based on the Kaiser criterion, which selects components with eigenvalues greater than one. The retained components (PC1 to PC5) capture most of the dataset's variance, accounting for a cumulative variance of 6.7733, which is approximately 67.73%. By focusing on these five components, healthcare providers can better understand the key factors influencing patient readmission outcomes, which could help in improving resource allocation and targeted interventions. The remaining components were not retained as their eigenvalues were below one, indicating they contribute minimally to the dataset's total variance and would add complexity without significant informational gain. The remaining components were not retained as their eigenvalues were below one, indicating they contribute minimally to the dataset's total variance and would add complexity without significant informational gain.</w:t>
       </w:r>
     </w:p>
     <w:p/>
